--- a/Documentatie Florea D2.docx
+++ b/Documentatie Florea D2.docx
@@ -14819,7 +14819,7 @@
           </mc:Choice>
           <mc:Fallback>
             <w:pict>
-              <v:rect w14:anchorId="354A0284" id="Rectangle 157697" o:spid="_x0000_s1026" style="position:absolute;margin-left:142.95pt;margin-top:56.45pt;width:309.6pt;height:279.3pt;z-index:251652096;visibility:visible;mso-wrap-style:square;mso-wrap-distance-left:9pt;mso-wrap-distance-top:0;mso-wrap-distance-right:9pt;mso-wrap-distance-bottom:0;mso-position-horizontal:absolute;mso-position-horizontal-relative:text;mso-position-vertical:absolute;mso-position-vertical-relative:text;v-text-anchor:middle" o:gfxdata="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" fillcolor="#c0504d [3205]" stroked="f" strokeweight="2pt"/>
+              <v:rect w14:anchorId="31088EE6" id="Rectangle 157697" o:spid="_x0000_s1026" style="position:absolute;margin-left:142.95pt;margin-top:56.45pt;width:309.6pt;height:279.3pt;z-index:251652096;visibility:visible;mso-wrap-style:square;mso-wrap-distance-left:9pt;mso-wrap-distance-top:0;mso-wrap-distance-right:9pt;mso-wrap-distance-bottom:0;mso-position-horizontal:absolute;mso-position-horizontal-relative:text;mso-position-vertical:absolute;mso-position-vertical-relative:text;v-text-anchor:middle" o:gfxdata="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" fillcolor="#c0504d [3205]" stroked="f" strokeweight="2pt"/>
             </w:pict>
           </mc:Fallback>
         </mc:AlternateContent>
@@ -15055,7 +15055,7 @@
           </mc:Choice>
           <mc:Fallback>
             <w:pict>
-              <v:shapetype w14:anchorId="2B05DC24" id="_x0000_t32" coordsize="21600,21600" o:spt="32" o:oned="t" path="m,l21600,21600e" filled="f">
+              <v:shapetype w14:anchorId="13D466AF" id="_x0000_t32" coordsize="21600,21600" o:spt="32" o:oned="t" path="m,l21600,21600e" filled="f">
                 <v:path arrowok="t" fillok="f" o:connecttype="none"/>
                 <o:lock v:ext="edit" shapetype="t"/>
               </v:shapetype>
@@ -15131,7 +15131,7 @@
           </mc:Choice>
           <mc:Fallback>
             <w:pict>
-              <v:shape w14:anchorId="63003EAA" id="Straight Arrow Connector 11" o:spid="_x0000_s1026" type="#_x0000_t32" style="position:absolute;margin-left:65.3pt;margin-top:144.9pt;width:46.75pt;height:17.95pt;flip:x;z-index:251624448;visibility:visible;mso-wrap-style:square;mso-height-percent:0;mso-wrap-distance-left:9pt;mso-wrap-distance-top:0;mso-wrap-distance-right:9pt;mso-wrap-distance-bottom:0;mso-position-horizontal:absolute;mso-position-horizontal-relative:text;mso-position-vertical:absolute;mso-position-vertical-relative:text;mso-height-percent:0;mso-height-relative:margin" o:gfxdata="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" strokecolor="black [3040]">
+              <v:shape w14:anchorId="5CDFF575" id="Straight Arrow Connector 11" o:spid="_x0000_s1026" type="#_x0000_t32" style="position:absolute;margin-left:65.3pt;margin-top:144.9pt;width:46.75pt;height:17.95pt;flip:x;z-index:251624448;visibility:visible;mso-wrap-style:square;mso-height-percent:0;mso-wrap-distance-left:9pt;mso-wrap-distance-top:0;mso-wrap-distance-right:9pt;mso-wrap-distance-bottom:0;mso-position-horizontal:absolute;mso-position-horizontal-relative:text;mso-position-vertical:absolute;mso-position-vertical-relative:text;mso-height-percent:0;mso-height-relative:margin" o:gfxdata="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" strokecolor="black [3040]">
                 <v:stroke endarrow="open"/>
               </v:shape>
             </w:pict>
@@ -15206,7 +15206,7 @@
           </mc:Choice>
           <mc:Fallback>
             <w:pict>
-              <v:shape w14:anchorId="4F5188E0" id="Straight Arrow Connector 13" o:spid="_x0000_s1026" type="#_x0000_t32" style="position:absolute;margin-left:30.35pt;margin-top:144.9pt;width:81.75pt;height:0;flip:x;z-index:251630592;visibility:visible;mso-wrap-style:square;mso-width-percent:0;mso-height-percent:0;mso-wrap-distance-left:9pt;mso-wrap-distance-top:0;mso-wrap-distance-right:9pt;mso-wrap-distance-bottom:0;mso-position-horizontal:absolute;mso-position-horizontal-relative:text;mso-position-vertical:absolute;mso-position-vertical-relative:text;mso-width-percent:0;mso-height-percent:0;mso-width-relative:margin;mso-height-relative:margin" o:gfxdata="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" strokecolor="black [3040]">
+              <v:shape w14:anchorId="2E479B20" id="Straight Arrow Connector 13" o:spid="_x0000_s1026" type="#_x0000_t32" style="position:absolute;margin-left:30.35pt;margin-top:144.9pt;width:81.75pt;height:0;flip:x;z-index:251630592;visibility:visible;mso-wrap-style:square;mso-width-percent:0;mso-height-percent:0;mso-wrap-distance-left:9pt;mso-wrap-distance-top:0;mso-wrap-distance-right:9pt;mso-wrap-distance-bottom:0;mso-position-horizontal:absolute;mso-position-horizontal-relative:text;mso-position-vertical:absolute;mso-position-vertical-relative:text;mso-width-percent:0;mso-height-percent:0;mso-width-relative:margin;mso-height-relative:margin" o:gfxdata="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" strokecolor="black [3040]">
                 <v:stroke endarrow="open"/>
               </v:shape>
             </w:pict>
@@ -15441,7 +15441,7 @@
           </mc:Choice>
           <mc:Fallback>
             <w:pict>
-              <v:shape w14:anchorId="2207A660" id="Straight Arrow Connector 9" o:spid="_x0000_s1026" type="#_x0000_t32" style="position:absolute;margin-left:54pt;margin-top:94pt;width:46.8pt;height:0;flip:x;z-index:251618304;visibility:visible;mso-wrap-style:square;mso-height-percent:0;mso-wrap-distance-left:9pt;mso-wrap-distance-top:0;mso-wrap-distance-right:9pt;mso-wrap-distance-bottom:0;mso-position-horizontal:absolute;mso-position-horizontal-relative:text;mso-position-vertical:absolute;mso-position-vertical-relative:text;mso-height-percent:0;mso-height-relative:margin" o:gfxdata="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" strokecolor="black [3040]">
+              <v:shape w14:anchorId="524866B6" id="Straight Arrow Connector 9" o:spid="_x0000_s1026" type="#_x0000_t32" style="position:absolute;margin-left:54pt;margin-top:94pt;width:46.8pt;height:0;flip:x;z-index:251618304;visibility:visible;mso-wrap-style:square;mso-height-percent:0;mso-wrap-distance-left:9pt;mso-wrap-distance-top:0;mso-wrap-distance-right:9pt;mso-wrap-distance-bottom:0;mso-position-horizontal:absolute;mso-position-horizontal-relative:text;mso-position-vertical:absolute;mso-position-vertical-relative:text;mso-height-percent:0;mso-height-relative:margin" o:gfxdata="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" strokecolor="black [3040]">
                 <v:stroke endarrow="open"/>
               </v:shape>
             </w:pict>
@@ -15697,7 +15697,7 @@
           </mc:Choice>
           <mc:Fallback>
             <w:pict>
-              <v:shape w14:anchorId="1F6E31E8" id="Straight Arrow Connector 7" o:spid="_x0000_s1026" type="#_x0000_t32" style="position:absolute;margin-left:112.1pt;margin-top:43.1pt;width:46.8pt;height:13.35pt;flip:x;z-index:251612160;visibility:visible;mso-wrap-style:square;mso-wrap-distance-left:9pt;mso-wrap-distance-top:0;mso-wrap-distance-right:9pt;mso-wrap-distance-bottom:0;mso-position-horizontal:absolute;mso-position-horizontal-relative:text;mso-position-vertical:absolute;mso-position-vertical-relative:text" o:gfxdata="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" strokecolor="black [3040]">
+              <v:shape w14:anchorId="2D7F5A4B" id="Straight Arrow Connector 7" o:spid="_x0000_s1026" type="#_x0000_t32" style="position:absolute;margin-left:112.1pt;margin-top:43.1pt;width:46.8pt;height:13.35pt;flip:x;z-index:251612160;visibility:visible;mso-wrap-style:square;mso-wrap-distance-left:9pt;mso-wrap-distance-top:0;mso-wrap-distance-right:9pt;mso-wrap-distance-bottom:0;mso-position-horizontal:absolute;mso-position-horizontal-relative:text;mso-position-vertical:absolute;mso-position-vertical-relative:text" o:gfxdata="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" strokecolor="black [3040]">
                 <v:stroke endarrow="open"/>
               </v:shape>
             </w:pict>
@@ -16096,7 +16096,7 @@
           </mc:Choice>
           <mc:Fallback>
             <w:pict>
-              <v:shape w14:anchorId="5F8DAB00" id="Straight Arrow Connector 29" o:spid="_x0000_s1026" type="#_x0000_t32" style="position:absolute;margin-left:65.3pt;margin-top:248.7pt;width:0;height:32.4pt;flip:y;z-index:251645952;visibility:visible;mso-wrap-style:square;mso-width-percent:0;mso-height-percent:0;mso-wrap-distance-left:9pt;mso-wrap-distance-top:0;mso-wrap-distance-right:9pt;mso-wrap-distance-bottom:0;mso-position-horizontal:absolute;mso-position-horizontal-relative:text;mso-position-vertical:absolute;mso-position-vertical-relative:text;mso-width-percent:0;mso-height-percent:0;mso-width-relative:margin;mso-height-relative:margin" o:gfxdata="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" strokecolor="black [3040]">
+              <v:shape w14:anchorId="197BACE4" id="Straight Arrow Connector 29" o:spid="_x0000_s1026" type="#_x0000_t32" style="position:absolute;margin-left:65.3pt;margin-top:248.7pt;width:0;height:32.4pt;flip:y;z-index:251645952;visibility:visible;mso-wrap-style:square;mso-width-percent:0;mso-height-percent:0;mso-wrap-distance-left:9pt;mso-wrap-distance-top:0;mso-wrap-distance-right:9pt;mso-wrap-distance-bottom:0;mso-position-horizontal:absolute;mso-position-horizontal-relative:text;mso-position-vertical:absolute;mso-position-vertical-relative:text;mso-width-percent:0;mso-height-percent:0;mso-width-relative:margin;mso-height-relative:margin" o:gfxdata="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" strokecolor="black [3040]">
                 <v:stroke endarrow="open"/>
               </v:shape>
             </w:pict>
@@ -16426,7 +16426,7 @@
           </mc:Choice>
           <mc:Fallback>
             <w:pict>
-              <v:shape w14:anchorId="7A4F2DC0" id="Straight Arrow Connector 27" o:spid="_x0000_s1026" type="#_x0000_t32" style="position:absolute;margin-left:95.75pt;margin-top:202.05pt;width:81.75pt;height:0;flip:x;z-index:251639808;visibility:visible;mso-wrap-style:square;mso-width-percent:0;mso-height-percent:0;mso-wrap-distance-left:9pt;mso-wrap-distance-top:0;mso-wrap-distance-right:9pt;mso-wrap-distance-bottom:0;mso-position-horizontal:absolute;mso-position-horizontal-relative:text;mso-position-vertical:absolute;mso-position-vertical-relative:text;mso-width-percent:0;mso-height-percent:0;mso-width-relative:margin;mso-height-relative:margin" o:gfxdata="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" strokecolor="black [3040]">
+              <v:shape w14:anchorId="1525F61E" id="Straight Arrow Connector 27" o:spid="_x0000_s1026" type="#_x0000_t32" style="position:absolute;margin-left:95.75pt;margin-top:202.05pt;width:81.75pt;height:0;flip:x;z-index:251639808;visibility:visible;mso-wrap-style:square;mso-width-percent:0;mso-height-percent:0;mso-wrap-distance-left:9pt;mso-wrap-distance-top:0;mso-wrap-distance-right:9pt;mso-wrap-distance-bottom:0;mso-position-horizontal:absolute;mso-position-horizontal-relative:text;mso-position-vertical:absolute;mso-position-vertical-relative:text;mso-width-percent:0;mso-height-percent:0;mso-width-relative:margin;mso-height-relative:margin" o:gfxdata="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" strokecolor="black [3040]">
                 <v:stroke endarrow="open"/>
               </v:shape>
             </w:pict>
@@ -16501,7 +16501,7 @@
           </mc:Choice>
           <mc:Fallback>
             <w:pict>
-              <v:shape w14:anchorId="6AB15915" id="Straight Arrow Connector 26" o:spid="_x0000_s1026" type="#_x0000_t32" style="position:absolute;margin-left:112.75pt;margin-top:169.65pt;width:64.8pt;height:32.4pt;flip:x y;z-index:251636736;visibility:visible;mso-wrap-style:square;mso-width-percent:0;mso-height-percent:0;mso-wrap-distance-left:9pt;mso-wrap-distance-top:0;mso-wrap-distance-right:9pt;mso-wrap-distance-bottom:0;mso-position-horizontal:absolute;mso-position-horizontal-relative:text;mso-position-vertical:absolute;mso-position-vertical-relative:text;mso-width-percent:0;mso-height-percent:0;mso-width-relative:margin;mso-height-relative:margin" o:gfxdata="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" strokecolor="black [3040]">
+              <v:shape w14:anchorId="1AB5DB47" id="Straight Arrow Connector 26" o:spid="_x0000_s1026" type="#_x0000_t32" style="position:absolute;margin-left:112.75pt;margin-top:169.65pt;width:64.8pt;height:32.4pt;flip:x y;z-index:251636736;visibility:visible;mso-wrap-style:square;mso-width-percent:0;mso-height-percent:0;mso-wrap-distance-left:9pt;mso-wrap-distance-top:0;mso-wrap-distance-right:9pt;mso-wrap-distance-bottom:0;mso-position-horizontal:absolute;mso-position-horizontal-relative:text;mso-position-vertical:absolute;mso-position-vertical-relative:text;mso-width-percent:0;mso-height-percent:0;mso-width-relative:margin;mso-height-relative:margin" o:gfxdata="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" strokecolor="black [3040]">
                 <v:stroke endarrow="open"/>
               </v:shape>
             </w:pict>
@@ -16663,7 +16663,7 @@
           </mc:Choice>
           <mc:Fallback>
             <w:pict>
-              <v:shape w14:anchorId="186EDF73" id="Frame 157703" o:spid="_x0000_s1026" style="position:absolute;margin-left:199.05pt;margin-top:16.95pt;width:144.5pt;height:16.45pt;z-index:251661312;visibility:visible;mso-wrap-style:square;mso-wrap-distance-left:9pt;mso-wrap-distance-top:0;mso-wrap-distance-right:9pt;mso-wrap-distance-bottom:0;mso-position-horizontal:absolute;mso-position-horizontal-relative:text;mso-position-vertical:absolute;mso-position-vertical-relative:text;v-text-anchor:middle" coordsize="1835331,209006" o:gfxdata="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" path="m,l1835331,r,209006l,209006,,xm26126,26126r,156754l1809205,182880r,-156754l26126,26126xe" fillcolor="red" strokecolor="red" strokeweight=".25pt">
+              <v:shape w14:anchorId="379D7956" id="Frame 157703" o:spid="_x0000_s1026" style="position:absolute;margin-left:199.05pt;margin-top:16.95pt;width:144.5pt;height:16.45pt;z-index:251661312;visibility:visible;mso-wrap-style:square;mso-wrap-distance-left:9pt;mso-wrap-distance-top:0;mso-wrap-distance-right:9pt;mso-wrap-distance-bottom:0;mso-position-horizontal:absolute;mso-position-horizontal-relative:text;mso-position-vertical:absolute;mso-position-vertical-relative:text;v-text-anchor:middle" coordsize="1835331,209006" o:gfxdata="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" path="m,l1835331,r,209006l,209006,,xm26126,26126r,156754l1809205,182880r,-156754l26126,26126xe" fillcolor="red" strokecolor="red" strokeweight=".25pt">
                 <v:stroke dashstyle="1 1"/>
                 <v:path arrowok="t" o:connecttype="custom" o:connectlocs="0,0;1835331,0;1835331,209006;0,209006;0,0;26126,26126;26126,182880;1809205,182880;1809205,26126;26126,26126" o:connectangles="0,0,0,0,0,0,0,0,0,0"/>
               </v:shape>
@@ -17218,7 +17218,7 @@
           </mc:Choice>
           <mc:Fallback>
             <w:pict>
-              <v:shape w14:anchorId="598D63F0" id="Frame 157705" o:spid="_x0000_s1026" style="position:absolute;margin-left:59.65pt;margin-top:0;width:59.65pt;height:12.3pt;z-index:251667456;visibility:visible;mso-wrap-style:square;mso-width-percent:0;mso-height-percent:0;mso-wrap-distance-left:9pt;mso-wrap-distance-top:0;mso-wrap-distance-right:9pt;mso-wrap-distance-bottom:0;mso-position-horizontal:absolute;mso-position-horizontal-relative:text;mso-position-vertical:absolute;mso-position-vertical-relative:text;mso-width-percent:0;mso-height-percent:0;mso-width-relative:margin;mso-height-relative:margin;v-text-anchor:middle" coordsize="757555,156210" o:gfxdata="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" path="m,l757555,r,156210l,156210,,xm19526,19526r,117158l738029,136684r,-117158l19526,19526xe" fillcolor="red" strokecolor="red" strokeweight=".25pt">
+              <v:shape w14:anchorId="2B910260" id="Frame 157705" o:spid="_x0000_s1026" style="position:absolute;margin-left:59.65pt;margin-top:0;width:59.65pt;height:12.3pt;z-index:251667456;visibility:visible;mso-wrap-style:square;mso-width-percent:0;mso-height-percent:0;mso-wrap-distance-left:9pt;mso-wrap-distance-top:0;mso-wrap-distance-right:9pt;mso-wrap-distance-bottom:0;mso-position-horizontal:absolute;mso-position-horizontal-relative:text;mso-position-vertical:absolute;mso-position-vertical-relative:text;mso-width-percent:0;mso-height-percent:0;mso-width-relative:margin;mso-height-relative:margin;v-text-anchor:middle" coordsize="757555,156210" o:gfxdata="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" path="m,l757555,r,156210l,156210,,xm19526,19526r,117158l738029,136684r,-117158l19526,19526xe" fillcolor="red" strokecolor="red" strokeweight=".25pt">
                 <v:stroke dashstyle="1 1"/>
                 <v:path arrowok="t" o:connecttype="custom" o:connectlocs="0,0;757555,0;757555,156210;0,156210;0,0;19526,19526;19526,136684;738029,136684;738029,19526;19526,19526" o:connectangles="0,0,0,0,0,0,0,0,0,0"/>
               </v:shape>
@@ -17432,7 +17432,7 @@
           </mc:Choice>
           <mc:Fallback>
             <w:pict>
-              <v:shapetype w14:anchorId="508ABBDE" id="_x0000_t23" coordsize="21600,21600" o:spt="23" adj="5400" path="m,10800qy10800,,21600,10800,10800,21600,,10800xm@0,10800qy10800@2@1,10800,10800@0@0,10800xe">
+              <v:shapetype w14:anchorId="638B0B81" id="_x0000_t23" coordsize="21600,21600" o:spt="23" adj="5400" path="m,10800qy10800,,21600,10800,10800,21600,,10800xm@0,10800qy10800@2@1,10800,10800@0@0,10800xe">
                 <v:formulas>
                   <v:f eqn="val #0"/>
                   <v:f eqn="sum width 0 #0"/>
@@ -17617,7 +17617,7 @@
           </mc:Choice>
           <mc:Fallback>
             <w:pict>
-              <v:shape w14:anchorId="2B7623E1" id="Donut 157708" o:spid="_x0000_s1026" type="#_x0000_t23" style="position:absolute;margin-left:44.85pt;margin-top:9.15pt;width:5.65pt;height:5.1pt;z-index:251676672;visibility:visible;mso-wrap-style:square;mso-wrap-distance-left:9pt;mso-wrap-distance-top:0;mso-wrap-distance-right:9pt;mso-wrap-distance-bottom:0;mso-position-horizontal:absolute;mso-position-horizontal-relative:text;mso-position-vertical:absolute;mso-position-vertical-relative:text;v-text-anchor:middle" o:gfxdata="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" adj="4874" fillcolor="red" strokecolor="red" strokeweight=".25pt"/>
+              <v:shape w14:anchorId="1E809A3A" id="Donut 157708" o:spid="_x0000_s1026" type="#_x0000_t23" style="position:absolute;margin-left:44.85pt;margin-top:9.15pt;width:5.65pt;height:5.1pt;z-index:251676672;visibility:visible;mso-wrap-style:square;mso-wrap-distance-left:9pt;mso-wrap-distance-top:0;mso-wrap-distance-right:9pt;mso-wrap-distance-bottom:0;mso-position-horizontal:absolute;mso-position-horizontal-relative:text;mso-position-vertical:absolute;mso-position-vertical-relative:text;v-text-anchor:middle" o:gfxdata="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" adj="4874" fillcolor="red" strokecolor="red" strokeweight=".25pt"/>
             </w:pict>
           </mc:Fallback>
         </mc:AlternateContent>
@@ -17707,7 +17707,7 @@
           </mc:Choice>
           <mc:Fallback>
             <w:pict>
-              <v:shape w14:anchorId="09525008" id="Donut 157709" o:spid="_x0000_s1026" type="#_x0000_t23" style="position:absolute;margin-left:44.85pt;margin-top:12.8pt;width:5.65pt;height:5.1pt;z-index:251679744;visibility:visible;mso-wrap-style:square;mso-wrap-distance-left:9pt;mso-wrap-distance-top:0;mso-wrap-distance-right:9pt;mso-wrap-distance-bottom:0;mso-position-horizontal:absolute;mso-position-horizontal-relative:text;mso-position-vertical:absolute;mso-position-vertical-relative:text;v-text-anchor:middle" o:gfxdata="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" adj="4874" fillcolor="red" strokecolor="red" strokeweight=".25pt"/>
+              <v:shape w14:anchorId="50B1FE56" id="Donut 157709" o:spid="_x0000_s1026" type="#_x0000_t23" style="position:absolute;margin-left:44.85pt;margin-top:12.8pt;width:5.65pt;height:5.1pt;z-index:251679744;visibility:visible;mso-wrap-style:square;mso-wrap-distance-left:9pt;mso-wrap-distance-top:0;mso-wrap-distance-right:9pt;mso-wrap-distance-bottom:0;mso-position-horizontal:absolute;mso-position-horizontal-relative:text;mso-position-vertical:absolute;mso-position-vertical-relative:text;v-text-anchor:middle" o:gfxdata="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" adj="4874" fillcolor="red" strokecolor="red" strokeweight=".25pt"/>
             </w:pict>
           </mc:Fallback>
         </mc:AlternateContent>
@@ -18073,7 +18073,7 @@
           </mc:Choice>
           <mc:Fallback>
             <w:pict>
-              <v:shape w14:anchorId="56D97DD0" id="Frame 157711" o:spid="_x0000_s1026" style="position:absolute;margin-left:91.55pt;margin-top:5pt;width:79.7pt;height:12.3pt;z-index:251685888;visibility:visible;mso-wrap-style:square;mso-width-percent:0;mso-height-percent:0;mso-wrap-distance-left:9pt;mso-wrap-distance-top:0;mso-wrap-distance-right:9pt;mso-wrap-distance-bottom:0;mso-position-horizontal:absolute;mso-position-horizontal-relative:text;mso-position-vertical:absolute;mso-position-vertical-relative:text;mso-width-percent:0;mso-height-percent:0;mso-width-relative:margin;mso-height-relative:margin;v-text-anchor:middle" coordsize="1012372,156210" o:gfxdata="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" path="m,l1012372,r,156210l,156210,,xm19526,19526r,117158l992846,136684r,-117158l19526,19526xe" fillcolor="red" strokecolor="red" strokeweight=".25pt">
+              <v:shape w14:anchorId="7769E999" id="Frame 157711" o:spid="_x0000_s1026" style="position:absolute;margin-left:91.55pt;margin-top:5pt;width:79.7pt;height:12.3pt;z-index:251685888;visibility:visible;mso-wrap-style:square;mso-width-percent:0;mso-height-percent:0;mso-wrap-distance-left:9pt;mso-wrap-distance-top:0;mso-wrap-distance-right:9pt;mso-wrap-distance-bottom:0;mso-position-horizontal:absolute;mso-position-horizontal-relative:text;mso-position-vertical:absolute;mso-position-vertical-relative:text;mso-width-percent:0;mso-height-percent:0;mso-width-relative:margin;mso-height-relative:margin;v-text-anchor:middle" coordsize="1012372,156210" o:gfxdata="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" path="m,l1012372,r,156210l,156210,,xm19526,19526r,117158l992846,136684r,-117158l19526,19526xe" fillcolor="red" strokecolor="red" strokeweight=".25pt">
                 <v:stroke dashstyle="1 1"/>
                 <v:path arrowok="t" o:connecttype="custom" o:connectlocs="0,0;1012372,0;1012372,156210;0,156210;0,0;19526,19526;19526,136684;992846,136684;992846,19526;19526,19526" o:connectangles="0,0,0,0,0,0,0,0,0,0"/>
               </v:shape>
@@ -18173,7 +18173,7 @@
           </mc:Choice>
           <mc:Fallback>
             <w:pict>
-              <v:shape w14:anchorId="023443F8" id="Frame 157712" o:spid="_x0000_s1026" style="position:absolute;margin-left:91.65pt;margin-top:11.05pt;width:79.7pt;height:12.3pt;z-index:251688960;visibility:visible;mso-wrap-style:square;mso-width-percent:0;mso-height-percent:0;mso-wrap-distance-left:9pt;mso-wrap-distance-top:0;mso-wrap-distance-right:9pt;mso-wrap-distance-bottom:0;mso-position-horizontal:absolute;mso-position-horizontal-relative:text;mso-position-vertical:absolute;mso-position-vertical-relative:text;mso-width-percent:0;mso-height-percent:0;mso-width-relative:margin;mso-height-relative:margin;v-text-anchor:middle" coordsize="1012190,156210" o:gfxdata="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" path="m,l1012190,r,156210l,156210,,xm19526,19526r,117158l992664,136684r,-117158l19526,19526xe" fillcolor="red" strokecolor="red" strokeweight=".25pt">
+              <v:shape w14:anchorId="7EE038A5" id="Frame 157712" o:spid="_x0000_s1026" style="position:absolute;margin-left:91.65pt;margin-top:11.05pt;width:79.7pt;height:12.3pt;z-index:251688960;visibility:visible;mso-wrap-style:square;mso-width-percent:0;mso-height-percent:0;mso-wrap-distance-left:9pt;mso-wrap-distance-top:0;mso-wrap-distance-right:9pt;mso-wrap-distance-bottom:0;mso-position-horizontal:absolute;mso-position-horizontal-relative:text;mso-position-vertical:absolute;mso-position-vertical-relative:text;mso-width-percent:0;mso-height-percent:0;mso-width-relative:margin;mso-height-relative:margin;v-text-anchor:middle" coordsize="1012190,156210" o:gfxdata="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" path="m,l1012190,r,156210l,156210,,xm19526,19526r,117158l992664,136684r,-117158l19526,19526xe" fillcolor="red" strokecolor="red" strokeweight=".25pt">
                 <v:stroke dashstyle="1 1"/>
                 <v:path arrowok="t" o:connecttype="custom" o:connectlocs="0,0;1012190,0;1012190,156210;0,156210;0,0;19526,19526;19526,136684;992664,136684;992664,19526;19526,19526" o:connectangles="0,0,0,0,0,0,0,0,0,0"/>
               </v:shape>
@@ -18497,7 +18497,7 @@
           </mc:Choice>
           <mc:Fallback>
             <w:pict>
-              <v:shape w14:anchorId="25DB26E1" id="Frame 157714" o:spid="_x0000_s1026" style="position:absolute;margin-left:39.5pt;margin-top:158.35pt;width:102.85pt;height:22.1pt;z-index:251692032;visibility:visible;mso-wrap-style:square;mso-width-percent:0;mso-height-percent:0;mso-wrap-distance-left:9pt;mso-wrap-distance-top:0;mso-wrap-distance-right:9pt;mso-wrap-distance-bottom:0;mso-position-horizontal:absolute;mso-position-horizontal-relative:text;mso-position-vertical:absolute;mso-position-vertical-relative:text;mso-width-percent:0;mso-height-percent:0;mso-width-relative:margin;mso-height-relative:margin;v-text-anchor:middle" coordsize="1306195,280670" o:gfxdata="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" path="m,l1306195,r,280670l,280670,,xm35084,35084r,210502l1271111,245586r,-210502l35084,35084xe" fillcolor="red" strokecolor="red" strokeweight=".25pt">
+              <v:shape w14:anchorId="6DBAB2CA" id="Frame 157714" o:spid="_x0000_s1026" style="position:absolute;margin-left:39.5pt;margin-top:158.35pt;width:102.85pt;height:22.1pt;z-index:251692032;visibility:visible;mso-wrap-style:square;mso-width-percent:0;mso-height-percent:0;mso-wrap-distance-left:9pt;mso-wrap-distance-top:0;mso-wrap-distance-right:9pt;mso-wrap-distance-bottom:0;mso-position-horizontal:absolute;mso-position-horizontal-relative:text;mso-position-vertical:absolute;mso-position-vertical-relative:text;mso-width-percent:0;mso-height-percent:0;mso-width-relative:margin;mso-height-relative:margin;v-text-anchor:middle" coordsize="1306195,280670" o:gfxdata="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" path="m,l1306195,r,280670l,280670,,xm35084,35084r,210502l1271111,245586r,-210502l35084,35084xe" fillcolor="red" strokecolor="red" strokeweight=".25pt">
                 <v:stroke dashstyle="1 1"/>
                 <v:path arrowok="t" o:connecttype="custom" o:connectlocs="0,0;1306195,0;1306195,280670;0,280670;0,0;35084,35084;35084,245586;1271111,245586;1271111,35084;35084,35084" o:connectangles="0,0,0,0,0,0,0,0,0,0"/>
               </v:shape>
@@ -18557,247 +18557,6 @@
     </w:p>
     <w:p>
       <w:pPr>
-        <w:pStyle w:val="ListParagraph"/>
-        <w:jc w:val="both"/>
-        <w:rPr>
-          <w:rFonts w:asciiTheme="majorBidi" w:hAnsiTheme="majorBidi" w:cstheme="majorBidi"/>
-          <w:sz w:val="24"/>
-          <w:szCs w:val="24"/>
-        </w:rPr>
-      </w:pPr>
-    </w:p>
-    <w:p>
-      <w:pPr>
-        <w:pStyle w:val="ListParagraph"/>
-        <w:jc w:val="both"/>
-        <w:rPr>
-          <w:rFonts w:asciiTheme="majorBidi" w:hAnsiTheme="majorBidi" w:cstheme="majorBidi"/>
-          <w:sz w:val="24"/>
-          <w:szCs w:val="24"/>
-        </w:rPr>
-      </w:pPr>
-    </w:p>
-    <w:p>
-      <w:pPr>
-        <w:pStyle w:val="ListParagraph"/>
-        <w:jc w:val="both"/>
-        <w:rPr>
-          <w:rFonts w:asciiTheme="majorBidi" w:hAnsiTheme="majorBidi" w:cstheme="majorBidi"/>
-          <w:sz w:val="24"/>
-          <w:szCs w:val="24"/>
-        </w:rPr>
-      </w:pPr>
-    </w:p>
-    <w:p>
-      <w:pPr>
-        <w:pStyle w:val="ListParagraph"/>
-        <w:jc w:val="both"/>
-        <w:rPr>
-          <w:rFonts w:asciiTheme="majorBidi" w:hAnsiTheme="majorBidi" w:cstheme="majorBidi"/>
-          <w:sz w:val="24"/>
-          <w:szCs w:val="24"/>
-        </w:rPr>
-      </w:pPr>
-    </w:p>
-    <w:p>
-      <w:pPr>
-        <w:pStyle w:val="ListParagraph"/>
-        <w:jc w:val="both"/>
-        <w:rPr>
-          <w:rFonts w:asciiTheme="majorBidi" w:hAnsiTheme="majorBidi" w:cstheme="majorBidi"/>
-          <w:sz w:val="24"/>
-          <w:szCs w:val="24"/>
-        </w:rPr>
-      </w:pPr>
-    </w:p>
-    <w:p>
-      <w:pPr>
-        <w:pStyle w:val="ListParagraph"/>
-        <w:jc w:val="both"/>
-        <w:rPr>
-          <w:rFonts w:asciiTheme="majorBidi" w:hAnsiTheme="majorBidi" w:cstheme="majorBidi"/>
-          <w:sz w:val="24"/>
-          <w:szCs w:val="24"/>
-        </w:rPr>
-      </w:pPr>
-    </w:p>
-    <w:p>
-      <w:pPr>
-        <w:pStyle w:val="ListParagraph"/>
-        <w:jc w:val="both"/>
-        <w:rPr>
-          <w:rFonts w:asciiTheme="majorBidi" w:hAnsiTheme="majorBidi" w:cstheme="majorBidi"/>
-          <w:sz w:val="24"/>
-          <w:szCs w:val="24"/>
-        </w:rPr>
-      </w:pPr>
-    </w:p>
-    <w:p>
-      <w:pPr>
-        <w:pStyle w:val="ListParagraph"/>
-        <w:jc w:val="both"/>
-        <w:rPr>
-          <w:rFonts w:asciiTheme="majorBidi" w:hAnsiTheme="majorBidi" w:cstheme="majorBidi"/>
-          <w:sz w:val="24"/>
-          <w:szCs w:val="24"/>
-        </w:rPr>
-      </w:pPr>
-    </w:p>
-    <w:p>
-      <w:pPr>
-        <w:pStyle w:val="ListParagraph"/>
-        <w:jc w:val="both"/>
-        <w:rPr>
-          <w:rFonts w:asciiTheme="majorBidi" w:hAnsiTheme="majorBidi" w:cstheme="majorBidi"/>
-          <w:sz w:val="24"/>
-          <w:szCs w:val="24"/>
-        </w:rPr>
-      </w:pPr>
-    </w:p>
-    <w:p>
-      <w:pPr>
-        <w:pStyle w:val="ListParagraph"/>
-        <w:jc w:val="both"/>
-        <w:rPr>
-          <w:rFonts w:asciiTheme="majorBidi" w:hAnsiTheme="majorBidi" w:cstheme="majorBidi"/>
-          <w:sz w:val="24"/>
-          <w:szCs w:val="24"/>
-        </w:rPr>
-      </w:pPr>
-    </w:p>
-    <w:p>
-      <w:pPr>
-        <w:pStyle w:val="ListParagraph"/>
-        <w:jc w:val="both"/>
-        <w:rPr>
-          <w:rFonts w:asciiTheme="majorBidi" w:hAnsiTheme="majorBidi" w:cstheme="majorBidi"/>
-          <w:sz w:val="24"/>
-          <w:szCs w:val="24"/>
-        </w:rPr>
-      </w:pPr>
-    </w:p>
-    <w:p>
-      <w:pPr>
-        <w:pStyle w:val="ListParagraph"/>
-        <w:jc w:val="both"/>
-        <w:rPr>
-          <w:rFonts w:asciiTheme="majorBidi" w:hAnsiTheme="majorBidi" w:cstheme="majorBidi"/>
-          <w:sz w:val="24"/>
-          <w:szCs w:val="24"/>
-        </w:rPr>
-      </w:pPr>
-    </w:p>
-    <w:p>
-      <w:pPr>
-        <w:pStyle w:val="ListParagraph"/>
-        <w:jc w:val="both"/>
-        <w:rPr>
-          <w:rFonts w:asciiTheme="majorBidi" w:hAnsiTheme="majorBidi" w:cstheme="majorBidi"/>
-          <w:sz w:val="24"/>
-          <w:szCs w:val="24"/>
-        </w:rPr>
-      </w:pPr>
-    </w:p>
-    <w:p>
-      <w:pPr>
-        <w:pStyle w:val="ListParagraph"/>
-        <w:jc w:val="both"/>
-        <w:rPr>
-          <w:rFonts w:asciiTheme="majorBidi" w:hAnsiTheme="majorBidi" w:cstheme="majorBidi"/>
-          <w:sz w:val="24"/>
-          <w:szCs w:val="24"/>
-        </w:rPr>
-      </w:pPr>
-    </w:p>
-    <w:p>
-      <w:pPr>
-        <w:pStyle w:val="ListParagraph"/>
-        <w:jc w:val="both"/>
-        <w:rPr>
-          <w:rFonts w:asciiTheme="majorBidi" w:hAnsiTheme="majorBidi" w:cstheme="majorBidi"/>
-          <w:sz w:val="24"/>
-          <w:szCs w:val="24"/>
-        </w:rPr>
-      </w:pPr>
-    </w:p>
-    <w:p>
-      <w:pPr>
-        <w:pStyle w:val="ListParagraph"/>
-        <w:jc w:val="both"/>
-        <w:rPr>
-          <w:rFonts w:asciiTheme="majorBidi" w:hAnsiTheme="majorBidi" w:cstheme="majorBidi"/>
-          <w:sz w:val="24"/>
-          <w:szCs w:val="24"/>
-        </w:rPr>
-      </w:pPr>
-    </w:p>
-    <w:p>
-      <w:pPr>
-        <w:pStyle w:val="ListParagraph"/>
-        <w:jc w:val="both"/>
-        <w:rPr>
-          <w:rFonts w:asciiTheme="majorBidi" w:hAnsiTheme="majorBidi" w:cstheme="majorBidi"/>
-          <w:sz w:val="24"/>
-          <w:szCs w:val="24"/>
-        </w:rPr>
-      </w:pPr>
-    </w:p>
-    <w:p>
-      <w:pPr>
-        <w:pStyle w:val="ListParagraph"/>
-        <w:jc w:val="both"/>
-        <w:rPr>
-          <w:rFonts w:asciiTheme="majorBidi" w:hAnsiTheme="majorBidi" w:cstheme="majorBidi"/>
-          <w:sz w:val="24"/>
-          <w:szCs w:val="24"/>
-        </w:rPr>
-      </w:pPr>
-    </w:p>
-    <w:p>
-      <w:pPr>
-        <w:pStyle w:val="ListParagraph"/>
-        <w:jc w:val="both"/>
-        <w:rPr>
-          <w:rFonts w:asciiTheme="majorBidi" w:hAnsiTheme="majorBidi" w:cstheme="majorBidi"/>
-          <w:sz w:val="24"/>
-          <w:szCs w:val="24"/>
-        </w:rPr>
-      </w:pPr>
-    </w:p>
-    <w:p>
-      <w:pPr>
-        <w:pStyle w:val="ListParagraph"/>
-        <w:jc w:val="both"/>
-        <w:rPr>
-          <w:rFonts w:asciiTheme="majorBidi" w:hAnsiTheme="majorBidi" w:cstheme="majorBidi"/>
-          <w:sz w:val="24"/>
-          <w:szCs w:val="24"/>
-        </w:rPr>
-      </w:pPr>
-    </w:p>
-    <w:p>
-      <w:pPr>
-        <w:pStyle w:val="ListParagraph"/>
-        <w:jc w:val="both"/>
-        <w:rPr>
-          <w:rFonts w:asciiTheme="majorBidi" w:hAnsiTheme="majorBidi" w:cstheme="majorBidi"/>
-          <w:sz w:val="24"/>
-          <w:szCs w:val="24"/>
-        </w:rPr>
-      </w:pPr>
-    </w:p>
-    <w:p>
-      <w:pPr>
-        <w:jc w:val="both"/>
-        <w:rPr>
-          <w:rFonts w:asciiTheme="majorBidi" w:hAnsiTheme="majorBidi" w:cstheme="majorBidi"/>
-          <w:sz w:val="24"/>
-          <w:szCs w:val="24"/>
-        </w:rPr>
-      </w:pPr>
-    </w:p>
-    <w:p>
-      <w:pPr>
         <w:pStyle w:val="Heading1"/>
         <w:jc w:val="both"/>
         <w:rPr>
@@ -18813,6 +18572,7 @@
           <w:sz w:val="24"/>
           <w:szCs w:val="24"/>
         </w:rPr>
+        <w:lastRenderedPageBreak/>
         <w:t>GHID DE DEZVOLTARE</w:t>
       </w:r>
       <w:bookmarkEnd w:id="7"/>
@@ -18851,322 +18611,20 @@
         <w:rPr>
           <w:rFonts w:asciiTheme="majorBidi" w:hAnsiTheme="majorBidi" w:cstheme="majorBidi"/>
           <w:noProof/>
-          <w:sz w:val="24"/>
-          <w:szCs w:val="24"/>
-        </w:rPr>
-        <mc:AlternateContent>
-          <mc:Choice Requires="wps">
-            <w:drawing>
-              <wp:anchor distT="0" distB="0" distL="114300" distR="114300" simplePos="0" relativeHeight="251701248" behindDoc="0" locked="0" layoutInCell="1" allowOverlap="1" wp14:anchorId="0ACD90B8" wp14:editId="0B3586E3">
-                <wp:simplePos x="0" y="0"/>
-                <wp:positionH relativeFrom="column">
-                  <wp:posOffset>496389</wp:posOffset>
-                </wp:positionH>
-                <wp:positionV relativeFrom="paragraph">
-                  <wp:posOffset>264795</wp:posOffset>
-                </wp:positionV>
-                <wp:extent cx="1208314" cy="248194"/>
-                <wp:effectExtent l="0" t="0" r="11430" b="19050"/>
-                <wp:wrapNone/>
-                <wp:docPr id="157719" name="Text Box 157719"/>
-                <wp:cNvGraphicFramePr/>
-                <a:graphic xmlns:a="http://schemas.openxmlformats.org/drawingml/2006/main">
-                  <a:graphicData uri="http://schemas.microsoft.com/office/word/2010/wordprocessingShape">
-                    <wps:wsp>
-                      <wps:cNvSpPr txBox="1"/>
-                      <wps:spPr>
-                        <a:xfrm>
-                          <a:off x="0" y="0"/>
-                          <a:ext cx="1208314" cy="248194"/>
-                        </a:xfrm>
-                        <a:prstGeom prst="rect">
-                          <a:avLst/>
-                        </a:prstGeom>
-                        <a:solidFill>
-                          <a:schemeClr val="lt1"/>
-                        </a:solidFill>
-                        <a:ln w="6350">
-                          <a:solidFill>
-                            <a:prstClr val="black"/>
-                          </a:solidFill>
-                        </a:ln>
-                        <a:effectLst/>
-                      </wps:spPr>
-                      <wps:style>
-                        <a:lnRef idx="0">
-                          <a:schemeClr val="accent1"/>
-                        </a:lnRef>
-                        <a:fillRef idx="0">
-                          <a:schemeClr val="accent1"/>
-                        </a:fillRef>
-                        <a:effectRef idx="0">
-                          <a:schemeClr val="accent1"/>
-                        </a:effectRef>
-                        <a:fontRef idx="minor">
-                          <a:schemeClr val="dk1"/>
-                        </a:fontRef>
-                      </wps:style>
-                      <wps:txbx>
-                        <w:txbxContent>
-                          <w:p>
-                            <w:r>
-                              <w:t>Form1 class</w:t>
-                            </w:r>
-                          </w:p>
-                        </w:txbxContent>
-                      </wps:txbx>
-                      <wps:bodyPr rot="0" spcFirstLastPara="0" vertOverflow="overflow" horzOverflow="overflow" vert="horz" wrap="square" lIns="91440" tIns="45720" rIns="91440" bIns="45720" numCol="1" spcCol="0" rtlCol="0" fromWordArt="0" anchor="t" anchorCtr="0" forceAA="0" compatLnSpc="1">
-                        <a:prstTxWarp prst="textNoShape">
-                          <a:avLst/>
-                        </a:prstTxWarp>
-                        <a:noAutofit/>
-                      </wps:bodyPr>
-                    </wps:wsp>
-                  </a:graphicData>
-                </a:graphic>
-                <wp14:sizeRelH relativeFrom="margin">
-                  <wp14:pctWidth>0</wp14:pctWidth>
-                </wp14:sizeRelH>
-              </wp:anchor>
-            </w:drawing>
-          </mc:Choice>
-          <mc:Fallback>
-            <w:pict>
-              <v:shape w14:anchorId="0ACD90B8" id="Text Box 157719" o:spid="_x0000_s1032" type="#_x0000_t202" style="position:absolute;left:0;text-align:left;margin-left:39.1pt;margin-top:20.85pt;width:95.15pt;height:19.55pt;z-index:251701248;visibility:visible;mso-wrap-style:square;mso-width-percent:0;mso-wrap-distance-left:9pt;mso-wrap-distance-top:0;mso-wrap-distance-right:9pt;mso-wrap-distance-bottom:0;mso-position-horizontal:absolute;mso-position-horizontal-relative:text;mso-position-vertical:absolute;mso-position-vertical-relative:text;mso-width-percent:0;mso-width-relative:margin;v-text-anchor:top" o:gfxdata="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" fillcolor="white [3201]" strokeweight=".5pt">
-                <v:textbox>
-                  <w:txbxContent>
-                    <w:p>
-                      <w:r>
-                        <w:t>Form1 class</w:t>
-                      </w:r>
-                    </w:p>
-                  </w:txbxContent>
-                </v:textbox>
-              </v:shape>
-            </w:pict>
-          </mc:Fallback>
-        </mc:AlternateContent>
-      </w:r>
-    </w:p>
-    <w:p>
-      <w:pPr>
-        <w:jc w:val="both"/>
-        <w:rPr>
-          <w:rFonts w:asciiTheme="majorBidi" w:hAnsiTheme="majorBidi" w:cstheme="majorBidi"/>
-          <w:sz w:val="24"/>
-          <w:szCs w:val="24"/>
-        </w:rPr>
-      </w:pPr>
-    </w:p>
-    <w:p>
-      <w:pPr>
-        <w:jc w:val="both"/>
-        <w:rPr>
-          <w:rFonts w:asciiTheme="majorBidi" w:hAnsiTheme="majorBidi" w:cstheme="majorBidi"/>
-          <w:sz w:val="24"/>
-          <w:szCs w:val="24"/>
-        </w:rPr>
-      </w:pPr>
-      <w:r>
-        <w:rPr>
-          <w:rFonts w:asciiTheme="majorBidi" w:hAnsiTheme="majorBidi" w:cstheme="majorBidi"/>
-          <w:noProof/>
-          <w:sz w:val="24"/>
-          <w:szCs w:val="24"/>
-        </w:rPr>
-        <w:lastRenderedPageBreak/>
-        <mc:AlternateContent>
-          <mc:Choice Requires="wps">
-            <w:drawing>
-              <wp:anchor distT="0" distB="0" distL="114300" distR="114300" simplePos="0" relativeHeight="251704320" behindDoc="0" locked="0" layoutInCell="1" allowOverlap="1" wp14:anchorId="1F84741B" wp14:editId="3766E7C8">
-                <wp:simplePos x="0" y="0"/>
-                <wp:positionH relativeFrom="column">
-                  <wp:posOffset>4174853</wp:posOffset>
-                </wp:positionH>
-                <wp:positionV relativeFrom="paragraph">
-                  <wp:posOffset>381000</wp:posOffset>
-                </wp:positionV>
-                <wp:extent cx="1207770" cy="247650"/>
-                <wp:effectExtent l="0" t="0" r="11430" b="19050"/>
-                <wp:wrapNone/>
-                <wp:docPr id="157720" name="Text Box 157720"/>
-                <wp:cNvGraphicFramePr/>
-                <a:graphic xmlns:a="http://schemas.openxmlformats.org/drawingml/2006/main">
-                  <a:graphicData uri="http://schemas.microsoft.com/office/word/2010/wordprocessingShape">
-                    <wps:wsp>
-                      <wps:cNvSpPr txBox="1"/>
-                      <wps:spPr>
-                        <a:xfrm>
-                          <a:off x="0" y="0"/>
-                          <a:ext cx="1207770" cy="247650"/>
-                        </a:xfrm>
-                        <a:prstGeom prst="rect">
-                          <a:avLst/>
-                        </a:prstGeom>
-                        <a:solidFill>
-                          <a:schemeClr val="lt1"/>
-                        </a:solidFill>
-                        <a:ln w="6350">
-                          <a:solidFill>
-                            <a:prstClr val="black"/>
-                          </a:solidFill>
-                        </a:ln>
-                        <a:effectLst/>
-                      </wps:spPr>
-                      <wps:style>
-                        <a:lnRef idx="0">
-                          <a:schemeClr val="accent1"/>
-                        </a:lnRef>
-                        <a:fillRef idx="0">
-                          <a:schemeClr val="accent1"/>
-                        </a:fillRef>
-                        <a:effectRef idx="0">
-                          <a:schemeClr val="accent1"/>
-                        </a:effectRef>
-                        <a:fontRef idx="minor">
-                          <a:schemeClr val="dk1"/>
-                        </a:fontRef>
-                      </wps:style>
-                      <wps:txbx>
-                        <w:txbxContent>
-                          <w:p>
-                            <w:proofErr w:type="spellStart"/>
-                            <w:r>
-                              <w:t>Individ</w:t>
-                            </w:r>
-                            <w:proofErr w:type="spellEnd"/>
-                            <w:r>
-                              <w:t xml:space="preserve"> class</w:t>
-                            </w:r>
-                          </w:p>
-                        </w:txbxContent>
-                      </wps:txbx>
-                      <wps:bodyPr rot="0" spcFirstLastPara="0" vertOverflow="overflow" horzOverflow="overflow" vert="horz" wrap="square" lIns="91440" tIns="45720" rIns="91440" bIns="45720" numCol="1" spcCol="0" rtlCol="0" fromWordArt="0" anchor="t" anchorCtr="0" forceAA="0" compatLnSpc="1">
-                        <a:prstTxWarp prst="textNoShape">
-                          <a:avLst/>
-                        </a:prstTxWarp>
-                        <a:noAutofit/>
-                      </wps:bodyPr>
-                    </wps:wsp>
-                  </a:graphicData>
-                </a:graphic>
-                <wp14:sizeRelH relativeFrom="margin">
-                  <wp14:pctWidth>0</wp14:pctWidth>
-                </wp14:sizeRelH>
-              </wp:anchor>
-            </w:drawing>
-          </mc:Choice>
-          <mc:Fallback>
-            <w:pict>
-              <v:shape w14:anchorId="1F84741B" id="Text Box 157720" o:spid="_x0000_s1033" type="#_x0000_t202" style="position:absolute;left:0;text-align:left;margin-left:328.75pt;margin-top:30pt;width:95.1pt;height:19.5pt;z-index:251704320;visibility:visible;mso-wrap-style:square;mso-width-percent:0;mso-wrap-distance-left:9pt;mso-wrap-distance-top:0;mso-wrap-distance-right:9pt;mso-wrap-distance-bottom:0;mso-position-horizontal:absolute;mso-position-horizontal-relative:text;mso-position-vertical:absolute;mso-position-vertical-relative:text;mso-width-percent:0;mso-width-relative:margin;v-text-anchor:top" o:gfxdata="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" fillcolor="white [3201]" strokeweight=".5pt">
-                <v:textbox>
-                  <w:txbxContent>
-                    <w:p>
-                      <w:proofErr w:type="spellStart"/>
-                      <w:r>
-                        <w:t>Individ</w:t>
-                      </w:r>
-                      <w:proofErr w:type="spellEnd"/>
-                      <w:r>
-                        <w:t xml:space="preserve"> class</w:t>
-                      </w:r>
-                    </w:p>
-                  </w:txbxContent>
-                </v:textbox>
-              </v:shape>
-            </w:pict>
-          </mc:Fallback>
-        </mc:AlternateContent>
-      </w:r>
-      <w:r>
-        <w:rPr>
-          <w:rFonts w:asciiTheme="majorBidi" w:hAnsiTheme="majorBidi" w:cstheme="majorBidi"/>
-          <w:noProof/>
-          <w:sz w:val="24"/>
-          <w:szCs w:val="24"/>
-        </w:rPr>
-        <mc:AlternateContent>
-          <mc:Choice Requires="wps">
-            <w:drawing>
-              <wp:anchor distT="0" distB="0" distL="114300" distR="114300" simplePos="0" relativeHeight="251698176" behindDoc="0" locked="0" layoutInCell="1" allowOverlap="1" wp14:anchorId="01D6B170" wp14:editId="2461B7A2">
-                <wp:simplePos x="0" y="0"/>
-                <wp:positionH relativeFrom="column">
-                  <wp:posOffset>3030583</wp:posOffset>
-                </wp:positionH>
-                <wp:positionV relativeFrom="paragraph">
-                  <wp:posOffset>945696</wp:posOffset>
-                </wp:positionV>
-                <wp:extent cx="1038497" cy="359229"/>
-                <wp:effectExtent l="38100" t="0" r="28575" b="79375"/>
-                <wp:wrapNone/>
-                <wp:docPr id="157718" name="Straight Arrow Connector 157718"/>
-                <wp:cNvGraphicFramePr/>
-                <a:graphic xmlns:a="http://schemas.openxmlformats.org/drawingml/2006/main">
-                  <a:graphicData uri="http://schemas.microsoft.com/office/word/2010/wordprocessingShape">
-                    <wps:wsp>
-                      <wps:cNvCnPr/>
-                      <wps:spPr>
-                        <a:xfrm flipH="1">
-                          <a:off x="0" y="0"/>
-                          <a:ext cx="1038497" cy="359229"/>
-                        </a:xfrm>
-                        <a:prstGeom prst="straightConnector1">
-                          <a:avLst/>
-                        </a:prstGeom>
-                        <a:ln w="19050">
-                          <a:tailEnd type="arrow"/>
-                        </a:ln>
-                      </wps:spPr>
-                      <wps:style>
-                        <a:lnRef idx="1">
-                          <a:schemeClr val="dk1"/>
-                        </a:lnRef>
-                        <a:fillRef idx="0">
-                          <a:schemeClr val="dk1"/>
-                        </a:fillRef>
-                        <a:effectRef idx="0">
-                          <a:schemeClr val="dk1"/>
-                        </a:effectRef>
-                        <a:fontRef idx="minor">
-                          <a:schemeClr val="tx1"/>
-                        </a:fontRef>
-                      </wps:style>
-                      <wps:bodyPr/>
-                    </wps:wsp>
-                  </a:graphicData>
-                </a:graphic>
-              </wp:anchor>
-            </w:drawing>
-          </mc:Choice>
-          <mc:Fallback>
-            <w:pict>
-              <v:shape w14:anchorId="59AFFC8D" id="Straight Arrow Connector 157718" o:spid="_x0000_s1026" type="#_x0000_t32" style="position:absolute;margin-left:238.65pt;margin-top:74.45pt;width:81.75pt;height:28.3pt;flip:x;z-index:251698176;visibility:visible;mso-wrap-style:square;mso-wrap-distance-left:9pt;mso-wrap-distance-top:0;mso-wrap-distance-right:9pt;mso-wrap-distance-bottom:0;mso-position-horizontal:absolute;mso-position-horizontal-relative:text;mso-position-vertical:absolute;mso-position-vertical-relative:text" o:gfxdata="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" strokecolor="black [3040]" strokeweight="1.5pt">
-                <v:stroke endarrow="open"/>
-              </v:shape>
-            </w:pict>
-          </mc:Fallback>
-        </mc:AlternateContent>
-      </w:r>
-      <w:r>
-        <w:rPr>
-          <w:rFonts w:asciiTheme="majorBidi" w:hAnsiTheme="majorBidi" w:cstheme="majorBidi"/>
-          <w:noProof/>
-          <w:sz w:val="24"/>
-          <w:szCs w:val="24"/>
         </w:rPr>
         <w:drawing>
-          <wp:anchor distT="0" distB="0" distL="114300" distR="114300" simplePos="0" relativeHeight="251695104" behindDoc="0" locked="0" layoutInCell="1" allowOverlap="1" wp14:anchorId="53CE8032" wp14:editId="3418CD70">
+          <wp:anchor distT="0" distB="0" distL="114300" distR="114300" simplePos="0" relativeHeight="251720704" behindDoc="0" locked="0" layoutInCell="1" allowOverlap="1" wp14:anchorId="1DB24651" wp14:editId="30F0EAA6">
             <wp:simplePos x="0" y="0"/>
-            <wp:positionH relativeFrom="column">
-              <wp:posOffset>4068445</wp:posOffset>
+            <wp:positionH relativeFrom="margin">
+              <wp:align>center</wp:align>
             </wp:positionH>
             <wp:positionV relativeFrom="paragraph">
-              <wp:posOffset>664210</wp:posOffset>
+              <wp:posOffset>334010</wp:posOffset>
             </wp:positionV>
-            <wp:extent cx="1356360" cy="731520"/>
-            <wp:effectExtent l="0" t="0" r="0" b="0"/>
+            <wp:extent cx="7196350" cy="3282950"/>
+            <wp:effectExtent l="0" t="0" r="5080" b="0"/>
             <wp:wrapSquare wrapText="bothSides"/>
-            <wp:docPr id="157717" name="Picture 157717"/>
+            <wp:docPr id="24" name="Picture 24" descr="Graphical user interface, application&#10;&#10;Description automatically generated"/>
             <wp:cNvGraphicFramePr>
               <a:graphicFrameLocks xmlns:a="http://schemas.openxmlformats.org/drawingml/2006/main" noChangeAspect="1"/>
             </wp:cNvGraphicFramePr>
@@ -19174,11 +18632,262 @@
               <a:graphicData uri="http://schemas.openxmlformats.org/drawingml/2006/picture">
                 <pic:pic xmlns:pic="http://schemas.openxmlformats.org/drawingml/2006/picture">
                   <pic:nvPicPr>
-                    <pic:cNvPr id="0" name=""/>
+                    <pic:cNvPr id="24" name="Picture 24" descr="Graphical user interface, application&#10;&#10;Description automatically generated"/>
+                    <pic:cNvPicPr>
+                      <a:picLocks noChangeAspect="1" noChangeArrowheads="1"/>
+                    </pic:cNvPicPr>
+                  </pic:nvPicPr>
+                  <pic:blipFill>
+                    <a:blip r:embed="rId13">
+                      <a:extLst>
+                        <a:ext uri="{28A0092B-C50C-407E-A947-70E740481C1C}">
+                          <a14:useLocalDpi xmlns:a14="http://schemas.microsoft.com/office/drawing/2010/main" val="0"/>
+                        </a:ext>
+                      </a:extLst>
+                    </a:blip>
+                    <a:srcRect/>
+                    <a:stretch>
+                      <a:fillRect/>
+                    </a:stretch>
+                  </pic:blipFill>
+                  <pic:spPr bwMode="auto">
+                    <a:xfrm>
+                      <a:off x="0" y="0"/>
+                      <a:ext cx="7196350" cy="3282950"/>
+                    </a:xfrm>
+                    <a:prstGeom prst="rect">
+                      <a:avLst/>
+                    </a:prstGeom>
+                    <a:noFill/>
+                    <a:ln>
+                      <a:noFill/>
+                    </a:ln>
+                  </pic:spPr>
+                </pic:pic>
+              </a:graphicData>
+            </a:graphic>
+            <wp14:sizeRelH relativeFrom="margin">
+              <wp14:pctWidth>0</wp14:pctWidth>
+            </wp14:sizeRelH>
+            <wp14:sizeRelV relativeFrom="margin">
+              <wp14:pctHeight>0</wp14:pctHeight>
+            </wp14:sizeRelV>
+          </wp:anchor>
+        </w:drawing>
+      </w:r>
+    </w:p>
+    <w:p>
+      <w:pPr>
+        <w:jc w:val="center"/>
+        <w:rPr>
+          <w:rFonts w:asciiTheme="majorBidi" w:hAnsiTheme="majorBidi" w:cstheme="majorBidi"/>
+          <w:sz w:val="24"/>
+          <w:szCs w:val="24"/>
+        </w:rPr>
+      </w:pPr>
+    </w:p>
+    <w:p>
+      <w:pPr>
+        <w:jc w:val="both"/>
+        <w:rPr>
+          <w:rFonts w:asciiTheme="majorBidi" w:hAnsiTheme="majorBidi" w:cstheme="majorBidi"/>
+          <w:sz w:val="24"/>
+          <w:szCs w:val="24"/>
+        </w:rPr>
+      </w:pPr>
+    </w:p>
+    <w:p>
+      <w:pPr>
+        <w:jc w:val="both"/>
+        <w:rPr>
+          <w:rFonts w:asciiTheme="majorBidi" w:hAnsiTheme="majorBidi" w:cstheme="majorBidi"/>
+          <w:sz w:val="24"/>
+          <w:szCs w:val="24"/>
+        </w:rPr>
+      </w:pPr>
+    </w:p>
+    <w:p>
+      <w:pPr>
+        <w:jc w:val="both"/>
+        <w:rPr>
+          <w:rFonts w:asciiTheme="majorBidi" w:hAnsiTheme="majorBidi" w:cstheme="majorBidi"/>
+          <w:sz w:val="24"/>
+          <w:szCs w:val="24"/>
+        </w:rPr>
+      </w:pPr>
+    </w:p>
+    <w:p>
+      <w:pPr>
+        <w:jc w:val="both"/>
+        <w:rPr>
+          <w:rFonts w:asciiTheme="majorBidi" w:hAnsiTheme="majorBidi" w:cstheme="majorBidi"/>
+          <w:sz w:val="24"/>
+          <w:szCs w:val="24"/>
+        </w:rPr>
+      </w:pPr>
+    </w:p>
+    <w:p>
+      <w:pPr>
+        <w:jc w:val="both"/>
+        <w:rPr>
+          <w:rFonts w:asciiTheme="majorBidi" w:hAnsiTheme="majorBidi" w:cstheme="majorBidi"/>
+          <w:sz w:val="24"/>
+          <w:szCs w:val="24"/>
+        </w:rPr>
+      </w:pPr>
+    </w:p>
+    <w:p>
+      <w:pPr>
+        <w:jc w:val="both"/>
+        <w:rPr>
+          <w:rFonts w:asciiTheme="majorBidi" w:hAnsiTheme="majorBidi" w:cstheme="majorBidi"/>
+          <w:sz w:val="24"/>
+          <w:szCs w:val="24"/>
+        </w:rPr>
+      </w:pPr>
+    </w:p>
+    <w:p>
+      <w:pPr>
+        <w:jc w:val="both"/>
+        <w:rPr>
+          <w:rFonts w:asciiTheme="majorBidi" w:hAnsiTheme="majorBidi" w:cstheme="majorBidi"/>
+          <w:sz w:val="24"/>
+          <w:szCs w:val="24"/>
+        </w:rPr>
+      </w:pPr>
+    </w:p>
+    <w:p>
+      <w:pPr>
+        <w:jc w:val="both"/>
+        <w:rPr>
+          <w:rFonts w:asciiTheme="majorBidi" w:hAnsiTheme="majorBidi" w:cstheme="majorBidi"/>
+          <w:sz w:val="24"/>
+          <w:szCs w:val="24"/>
+        </w:rPr>
+      </w:pPr>
+    </w:p>
+    <w:p>
+      <w:pPr>
+        <w:jc w:val="both"/>
+        <w:rPr>
+          <w:rFonts w:asciiTheme="majorBidi" w:hAnsiTheme="majorBidi" w:cstheme="majorBidi"/>
+          <w:sz w:val="24"/>
+          <w:szCs w:val="24"/>
+        </w:rPr>
+      </w:pPr>
+    </w:p>
+    <w:p>
+      <w:pPr>
+        <w:jc w:val="both"/>
+        <w:rPr>
+          <w:rFonts w:asciiTheme="majorBidi" w:hAnsiTheme="majorBidi" w:cstheme="majorBidi"/>
+          <w:sz w:val="24"/>
+          <w:szCs w:val="24"/>
+        </w:rPr>
+      </w:pPr>
+    </w:p>
+    <w:p>
+      <w:pPr>
+        <w:jc w:val="both"/>
+        <w:rPr>
+          <w:rFonts w:asciiTheme="majorBidi" w:hAnsiTheme="majorBidi" w:cstheme="majorBidi"/>
+          <w:sz w:val="24"/>
+          <w:szCs w:val="24"/>
+        </w:rPr>
+      </w:pPr>
+    </w:p>
+    <w:p>
+      <w:pPr>
+        <w:jc w:val="both"/>
+        <w:rPr>
+          <w:rFonts w:asciiTheme="majorBidi" w:hAnsiTheme="majorBidi" w:cstheme="majorBidi"/>
+          <w:sz w:val="24"/>
+          <w:szCs w:val="24"/>
+        </w:rPr>
+      </w:pPr>
+    </w:p>
+    <w:p>
+      <w:pPr>
+        <w:pStyle w:val="Heading1"/>
+        <w:jc w:val="both"/>
+        <w:rPr>
+          <w:rFonts w:asciiTheme="majorBidi" w:hAnsiTheme="majorBidi"/>
+          <w:sz w:val="24"/>
+          <w:szCs w:val="24"/>
+        </w:rPr>
+      </w:pPr>
+      <w:bookmarkStart w:id="9" w:name="_Toc29053017"/>
+      <w:r>
+        <w:rPr>
+          <w:rFonts w:asciiTheme="majorBidi" w:hAnsiTheme="majorBidi"/>
+          <w:sz w:val="24"/>
+          <w:szCs w:val="24"/>
+        </w:rPr>
+        <w:lastRenderedPageBreak/>
+        <w:t>REZULTATELE SIMULARII</w:t>
+      </w:r>
+      <w:bookmarkEnd w:id="9"/>
+    </w:p>
+    <w:p>
+      <w:pPr>
+        <w:jc w:val="both"/>
+        <w:rPr>
+          <w:rFonts w:asciiTheme="majorBidi" w:hAnsiTheme="majorBidi" w:cstheme="majorBidi"/>
+          <w:sz w:val="24"/>
+          <w:szCs w:val="24"/>
+        </w:rPr>
+      </w:pPr>
+    </w:p>
+    <w:p>
+      <w:pPr>
+        <w:jc w:val="both"/>
+        <w:rPr>
+          <w:rFonts w:asciiTheme="majorBidi" w:hAnsiTheme="majorBidi" w:cstheme="majorBidi"/>
+          <w:sz w:val="24"/>
+          <w:szCs w:val="24"/>
+        </w:rPr>
+      </w:pPr>
+    </w:p>
+    <w:p>
+      <w:pPr>
+        <w:jc w:val="both"/>
+        <w:rPr>
+          <w:rFonts w:asciiTheme="majorBidi" w:hAnsiTheme="majorBidi" w:cstheme="majorBidi"/>
+          <w:sz w:val="24"/>
+          <w:szCs w:val="24"/>
+        </w:rPr>
+      </w:pPr>
+      <w:r>
+        <w:rPr>
+          <w:rFonts w:asciiTheme="majorBidi" w:hAnsiTheme="majorBidi" w:cstheme="majorBidi"/>
+          <w:sz w:val="24"/>
+          <w:szCs w:val="24"/>
+        </w:rPr>
+        <w:drawing>
+          <wp:anchor distT="0" distB="0" distL="114300" distR="114300" simplePos="0" relativeHeight="251721728" behindDoc="0" locked="0" layoutInCell="1" allowOverlap="1" wp14:anchorId="1D52550D" wp14:editId="5E6118D3">
+            <wp:simplePos x="0" y="0"/>
+            <wp:positionH relativeFrom="column">
+              <wp:posOffset>0</wp:posOffset>
+            </wp:positionH>
+            <wp:positionV relativeFrom="paragraph">
+              <wp:posOffset>-1270</wp:posOffset>
+            </wp:positionV>
+            <wp:extent cx="5943600" cy="3699510"/>
+            <wp:effectExtent l="0" t="0" r="0" b="0"/>
+            <wp:wrapTopAndBottom/>
+            <wp:docPr id="1" name="Picture 1" descr="Graphical user interface&#10;&#10;Description automatically generated"/>
+            <wp:cNvGraphicFramePr>
+              <a:graphicFrameLocks xmlns:a="http://schemas.openxmlformats.org/drawingml/2006/main" noChangeAspect="1"/>
+            </wp:cNvGraphicFramePr>
+            <a:graphic xmlns:a="http://schemas.openxmlformats.org/drawingml/2006/main">
+              <a:graphicData uri="http://schemas.openxmlformats.org/drawingml/2006/picture">
+                <pic:pic xmlns:pic="http://schemas.openxmlformats.org/drawingml/2006/picture">
+                  <pic:nvPicPr>
+                    <pic:cNvPr id="1" name="Picture 1" descr="Graphical user interface&#10;&#10;Description automatically generated"/>
                     <pic:cNvPicPr/>
                   </pic:nvPicPr>
                   <pic:blipFill>
-                    <a:blip r:embed="rId13">
+                    <a:blip r:embed="rId14" cstate="print">
                       <a:extLst>
                         <a:ext uri="{28A0092B-C50C-407E-A947-70E740481C1C}">
                           <a14:useLocalDpi xmlns:a14="http://schemas.microsoft.com/office/drawing/2010/main" val="0"/>
@@ -19192,7 +18901,7 @@
                   <pic:spPr>
                     <a:xfrm>
                       <a:off x="0" y="0"/>
-                      <a:ext cx="1356360" cy="731520"/>
+                      <a:ext cx="5943600" cy="3699510"/>
                     </a:xfrm>
                     <a:prstGeom prst="rect">
                       <a:avLst/>
@@ -19201,3566 +18910,17 @@
                 </pic:pic>
               </a:graphicData>
             </a:graphic>
-            <wp14:sizeRelH relativeFrom="page">
-              <wp14:pctWidth>0</wp14:pctWidth>
-            </wp14:sizeRelH>
-            <wp14:sizeRelV relativeFrom="page">
-              <wp14:pctHeight>0</wp14:pctHeight>
-            </wp14:sizeRelV>
           </wp:anchor>
         </w:drawing>
       </w:r>
       <w:r>
         <w:rPr>
           <w:rFonts w:asciiTheme="majorBidi" w:hAnsiTheme="majorBidi" w:cstheme="majorBidi"/>
-          <w:noProof/>
-          <w:sz w:val="24"/>
-          <w:szCs w:val="24"/>
-        </w:rPr>
-        <w:drawing>
-          <wp:inline distT="0" distB="0" distL="0" distR="0" wp14:anchorId="368E2245" wp14:editId="05C59014">
-            <wp:extent cx="3032760" cy="3703320"/>
-            <wp:effectExtent l="0" t="0" r="0" b="0"/>
-            <wp:docPr id="157716" name="Picture 157716"/>
-            <wp:cNvGraphicFramePr>
-              <a:graphicFrameLocks xmlns:a="http://schemas.openxmlformats.org/drawingml/2006/main" noChangeAspect="1"/>
-            </wp:cNvGraphicFramePr>
-            <a:graphic xmlns:a="http://schemas.openxmlformats.org/drawingml/2006/main">
-              <a:graphicData uri="http://schemas.openxmlformats.org/drawingml/2006/picture">
-                <pic:pic xmlns:pic="http://schemas.openxmlformats.org/drawingml/2006/picture">
-                  <pic:nvPicPr>
-                    <pic:cNvPr id="0" name=""/>
-                    <pic:cNvPicPr/>
-                  </pic:nvPicPr>
-                  <pic:blipFill>
-                    <a:blip r:embed="rId14"/>
-                    <a:stretch>
-                      <a:fillRect/>
-                    </a:stretch>
-                  </pic:blipFill>
-                  <pic:spPr>
-                    <a:xfrm>
-                      <a:off x="0" y="0"/>
-                      <a:ext cx="3032760" cy="3703320"/>
-                    </a:xfrm>
-                    <a:prstGeom prst="rect">
-                      <a:avLst/>
-                    </a:prstGeom>
-                  </pic:spPr>
-                </pic:pic>
-              </a:graphicData>
-            </a:graphic>
-          </wp:inline>
-        </w:drawing>
-      </w:r>
-    </w:p>
-    <w:p>
-      <w:pPr>
-        <w:jc w:val="both"/>
-        <w:rPr>
-          <w:rFonts w:asciiTheme="majorBidi" w:hAnsiTheme="majorBidi" w:cstheme="majorBidi"/>
-          <w:sz w:val="24"/>
-          <w:szCs w:val="24"/>
-        </w:rPr>
-      </w:pPr>
-    </w:p>
-    <w:p>
-      <w:pPr>
-        <w:jc w:val="both"/>
-        <w:rPr>
-          <w:rFonts w:asciiTheme="majorBidi" w:hAnsiTheme="majorBidi" w:cstheme="majorBidi"/>
-          <w:sz w:val="24"/>
-          <w:szCs w:val="24"/>
-        </w:rPr>
-      </w:pPr>
-      <w:r>
-        <w:rPr>
-          <w:rFonts w:asciiTheme="majorBidi" w:hAnsiTheme="majorBidi" w:cstheme="majorBidi"/>
-          <w:b/>
-          <w:sz w:val="24"/>
-          <w:szCs w:val="24"/>
-        </w:rPr>
-        <w:t>CLASA INDIVID:</w:t>
-      </w:r>
-    </w:p>
-    <w:p>
-      <w:pPr>
-        <w:pStyle w:val="ListParagraph"/>
-        <w:numPr>
-          <w:ilvl w:val="0"/>
-          <w:numId w:val="13"/>
-        </w:numPr>
-        <w:jc w:val="both"/>
-        <w:rPr>
-          <w:rFonts w:asciiTheme="majorBidi" w:hAnsiTheme="majorBidi" w:cstheme="majorBidi"/>
-          <w:sz w:val="24"/>
-          <w:szCs w:val="24"/>
-        </w:rPr>
-      </w:pPr>
-      <w:proofErr w:type="spellStart"/>
-      <w:r>
-        <w:rPr>
-          <w:rFonts w:asciiTheme="majorBidi" w:hAnsiTheme="majorBidi" w:cstheme="majorBidi"/>
-          <w:sz w:val="24"/>
-          <w:szCs w:val="24"/>
-        </w:rPr>
-        <w:t>Contine</w:t>
-      </w:r>
-      <w:proofErr w:type="spellEnd"/>
-      <w:r>
-        <w:rPr>
-          <w:rFonts w:asciiTheme="majorBidi" w:hAnsiTheme="majorBidi" w:cstheme="majorBidi"/>
-          <w:sz w:val="24"/>
-          <w:szCs w:val="24"/>
-        </w:rPr>
-        <w:t xml:space="preserve"> </w:t>
-      </w:r>
-      <w:proofErr w:type="spellStart"/>
-      <w:r>
-        <w:rPr>
-          <w:rFonts w:asciiTheme="majorBidi" w:hAnsiTheme="majorBidi" w:cstheme="majorBidi"/>
-          <w:sz w:val="24"/>
-          <w:szCs w:val="24"/>
-        </w:rPr>
-        <w:t>constructorul</w:t>
-      </w:r>
-      <w:proofErr w:type="spellEnd"/>
-      <w:r>
-        <w:rPr>
-          <w:rFonts w:asciiTheme="majorBidi" w:hAnsiTheme="majorBidi" w:cstheme="majorBidi"/>
-          <w:sz w:val="24"/>
-          <w:szCs w:val="24"/>
-        </w:rPr>
-        <w:t xml:space="preserve"> </w:t>
-      </w:r>
-      <w:proofErr w:type="spellStart"/>
-      <w:r>
-        <w:rPr>
-          <w:rFonts w:asciiTheme="majorBidi" w:hAnsiTheme="majorBidi" w:cstheme="majorBidi"/>
-          <w:sz w:val="24"/>
-          <w:szCs w:val="24"/>
-        </w:rPr>
-        <w:t>Individ</w:t>
-      </w:r>
-      <w:proofErr w:type="spellEnd"/>
-      <w:r>
-        <w:rPr>
-          <w:rFonts w:asciiTheme="majorBidi" w:hAnsiTheme="majorBidi" w:cstheme="majorBidi"/>
-          <w:sz w:val="24"/>
-          <w:szCs w:val="24"/>
-        </w:rPr>
-        <w:t xml:space="preserve">(), care </w:t>
-      </w:r>
-      <w:proofErr w:type="spellStart"/>
-      <w:r>
-        <w:rPr>
-          <w:rFonts w:asciiTheme="majorBidi" w:hAnsiTheme="majorBidi" w:cstheme="majorBidi"/>
-          <w:sz w:val="24"/>
-          <w:szCs w:val="24"/>
-        </w:rPr>
-        <w:t>initializeaza</w:t>
-      </w:r>
-      <w:proofErr w:type="spellEnd"/>
-      <w:r>
-        <w:rPr>
-          <w:rFonts w:asciiTheme="majorBidi" w:hAnsiTheme="majorBidi" w:cstheme="majorBidi"/>
-          <w:sz w:val="24"/>
-          <w:szCs w:val="24"/>
-        </w:rPr>
-        <w:t xml:space="preserve"> </w:t>
-      </w:r>
-      <w:proofErr w:type="spellStart"/>
-      <w:r>
-        <w:rPr>
-          <w:rFonts w:asciiTheme="majorBidi" w:hAnsiTheme="majorBidi" w:cstheme="majorBidi"/>
-          <w:sz w:val="24"/>
-          <w:szCs w:val="24"/>
-        </w:rPr>
-        <w:t>indivizii</w:t>
-      </w:r>
-      <w:proofErr w:type="spellEnd"/>
-      <w:r>
-        <w:rPr>
-          <w:rFonts w:asciiTheme="majorBidi" w:hAnsiTheme="majorBidi" w:cstheme="majorBidi"/>
-          <w:sz w:val="24"/>
-          <w:szCs w:val="24"/>
-        </w:rPr>
-        <w:t xml:space="preserve"> </w:t>
-      </w:r>
-      <w:proofErr w:type="spellStart"/>
-      <w:r>
-        <w:rPr>
-          <w:rFonts w:asciiTheme="majorBidi" w:hAnsiTheme="majorBidi" w:cstheme="majorBidi"/>
-          <w:sz w:val="24"/>
-          <w:szCs w:val="24"/>
-        </w:rPr>
-        <w:t>populatiei</w:t>
-      </w:r>
-      <w:proofErr w:type="spellEnd"/>
-      <w:r>
-        <w:rPr>
-          <w:rFonts w:asciiTheme="majorBidi" w:hAnsiTheme="majorBidi" w:cstheme="majorBidi"/>
-          <w:sz w:val="24"/>
-          <w:szCs w:val="24"/>
-        </w:rPr>
-        <w:t xml:space="preserve">, </w:t>
-      </w:r>
-      <w:proofErr w:type="spellStart"/>
-      <w:r>
-        <w:rPr>
-          <w:rFonts w:asciiTheme="majorBidi" w:hAnsiTheme="majorBidi" w:cstheme="majorBidi"/>
-          <w:sz w:val="24"/>
-          <w:szCs w:val="24"/>
-        </w:rPr>
-        <w:t>adica</w:t>
-      </w:r>
-      <w:proofErr w:type="spellEnd"/>
-      <w:r>
-        <w:rPr>
-          <w:rFonts w:asciiTheme="majorBidi" w:hAnsiTheme="majorBidi" w:cstheme="majorBidi"/>
-          <w:sz w:val="24"/>
-          <w:szCs w:val="24"/>
-        </w:rPr>
-        <w:t xml:space="preserve"> o </w:t>
-      </w:r>
-      <w:proofErr w:type="spellStart"/>
-      <w:r>
-        <w:rPr>
-          <w:rFonts w:asciiTheme="majorBidi" w:hAnsiTheme="majorBidi" w:cstheme="majorBidi"/>
-          <w:sz w:val="24"/>
-          <w:szCs w:val="24"/>
-        </w:rPr>
-        <w:t>configuratie</w:t>
-      </w:r>
-      <w:proofErr w:type="spellEnd"/>
-      <w:r>
-        <w:rPr>
-          <w:rFonts w:asciiTheme="majorBidi" w:hAnsiTheme="majorBidi" w:cstheme="majorBidi"/>
-          <w:sz w:val="24"/>
-          <w:szCs w:val="24"/>
-        </w:rPr>
-        <w:t xml:space="preserve">, cu </w:t>
-      </w:r>
-      <w:proofErr w:type="spellStart"/>
-      <w:r>
-        <w:rPr>
-          <w:rFonts w:asciiTheme="majorBidi" w:hAnsiTheme="majorBidi" w:cstheme="majorBidi"/>
-          <w:sz w:val="24"/>
-          <w:szCs w:val="24"/>
-        </w:rPr>
-        <w:t>urmatoarelel</w:t>
-      </w:r>
-      <w:proofErr w:type="spellEnd"/>
-      <w:r>
-        <w:rPr>
-          <w:rFonts w:asciiTheme="majorBidi" w:hAnsiTheme="majorBidi" w:cstheme="majorBidi"/>
-          <w:sz w:val="24"/>
-          <w:szCs w:val="24"/>
-        </w:rPr>
-        <w:t xml:space="preserve"> </w:t>
-      </w:r>
-      <w:proofErr w:type="spellStart"/>
-      <w:r>
-        <w:rPr>
-          <w:rFonts w:asciiTheme="majorBidi" w:hAnsiTheme="majorBidi" w:cstheme="majorBidi"/>
-          <w:sz w:val="24"/>
-          <w:szCs w:val="24"/>
-        </w:rPr>
-        <w:t>campuri</w:t>
-      </w:r>
-      <w:proofErr w:type="spellEnd"/>
-      <w:r>
-        <w:rPr>
-          <w:rFonts w:asciiTheme="majorBidi" w:hAnsiTheme="majorBidi" w:cstheme="majorBidi"/>
-          <w:sz w:val="24"/>
-          <w:szCs w:val="24"/>
-        </w:rPr>
-        <w:t>: superscalar factor, reorder units, rename units;</w:t>
-      </w:r>
-    </w:p>
-    <w:p>
-      <w:pPr>
-        <w:jc w:val="both"/>
-        <w:rPr>
-          <w:rFonts w:asciiTheme="majorBidi" w:hAnsiTheme="majorBidi" w:cstheme="majorBidi"/>
-          <w:sz w:val="24"/>
-          <w:szCs w:val="24"/>
-        </w:rPr>
-      </w:pPr>
-    </w:p>
-    <w:p>
-      <w:pPr>
-        <w:jc w:val="both"/>
-        <w:rPr>
-          <w:rFonts w:asciiTheme="majorBidi" w:hAnsiTheme="majorBidi" w:cstheme="majorBidi"/>
-          <w:sz w:val="24"/>
-          <w:szCs w:val="24"/>
-        </w:rPr>
-      </w:pPr>
-      <w:r>
-        <w:rPr>
-          <w:rFonts w:asciiTheme="majorBidi" w:hAnsiTheme="majorBidi" w:cstheme="majorBidi"/>
-          <w:b/>
-          <w:sz w:val="24"/>
-          <w:szCs w:val="24"/>
-        </w:rPr>
-        <w:t xml:space="preserve">CLASA FORM1 </w:t>
-      </w:r>
-      <w:r>
-        <w:rPr>
-          <w:rFonts w:asciiTheme="majorBidi" w:hAnsiTheme="majorBidi" w:cstheme="majorBidi"/>
-          <w:sz w:val="24"/>
-          <w:szCs w:val="24"/>
-        </w:rPr>
-        <w:t xml:space="preserve">(care </w:t>
-      </w:r>
-      <w:proofErr w:type="spellStart"/>
-      <w:r>
-        <w:rPr>
-          <w:rFonts w:asciiTheme="majorBidi" w:hAnsiTheme="majorBidi" w:cstheme="majorBidi"/>
-          <w:sz w:val="24"/>
-          <w:szCs w:val="24"/>
-        </w:rPr>
-        <w:t>contine</w:t>
-      </w:r>
-      <w:proofErr w:type="spellEnd"/>
-      <w:r>
-        <w:rPr>
-          <w:rFonts w:asciiTheme="majorBidi" w:hAnsiTheme="majorBidi" w:cstheme="majorBidi"/>
-          <w:sz w:val="24"/>
-          <w:szCs w:val="24"/>
-        </w:rPr>
-        <w:t xml:space="preserve"> </w:t>
-      </w:r>
-      <w:proofErr w:type="spellStart"/>
-      <w:r>
-        <w:rPr>
-          <w:rFonts w:asciiTheme="majorBidi" w:hAnsiTheme="majorBidi" w:cstheme="majorBidi"/>
-          <w:sz w:val="24"/>
-          <w:szCs w:val="24"/>
-        </w:rPr>
-        <w:t>toate</w:t>
-      </w:r>
-      <w:proofErr w:type="spellEnd"/>
-      <w:r>
-        <w:rPr>
-          <w:rFonts w:asciiTheme="majorBidi" w:hAnsiTheme="majorBidi" w:cstheme="majorBidi"/>
-          <w:sz w:val="24"/>
-          <w:szCs w:val="24"/>
-        </w:rPr>
-        <w:t xml:space="preserve"> </w:t>
-      </w:r>
-      <w:proofErr w:type="spellStart"/>
-      <w:r>
-        <w:rPr>
-          <w:rFonts w:asciiTheme="majorBidi" w:hAnsiTheme="majorBidi" w:cstheme="majorBidi"/>
-          <w:sz w:val="24"/>
-          <w:szCs w:val="24"/>
-        </w:rPr>
-        <w:t>metodele</w:t>
-      </w:r>
-      <w:proofErr w:type="spellEnd"/>
-      <w:r>
-        <w:rPr>
-          <w:rFonts w:asciiTheme="majorBidi" w:hAnsiTheme="majorBidi" w:cstheme="majorBidi"/>
-          <w:sz w:val="24"/>
-          <w:szCs w:val="24"/>
-        </w:rPr>
-        <w:t xml:space="preserve"> </w:t>
-      </w:r>
-      <w:proofErr w:type="spellStart"/>
-      <w:r>
-        <w:rPr>
-          <w:rFonts w:asciiTheme="majorBidi" w:hAnsiTheme="majorBidi" w:cstheme="majorBidi"/>
-          <w:sz w:val="24"/>
-          <w:szCs w:val="24"/>
-        </w:rPr>
-        <w:t>utilizate</w:t>
-      </w:r>
-      <w:proofErr w:type="spellEnd"/>
-      <w:r>
-        <w:rPr>
-          <w:rFonts w:asciiTheme="majorBidi" w:hAnsiTheme="majorBidi" w:cstheme="majorBidi"/>
-          <w:sz w:val="24"/>
-          <w:szCs w:val="24"/>
-        </w:rPr>
-        <w:t>):</w:t>
-      </w:r>
-    </w:p>
-    <w:p>
-      <w:pPr>
-        <w:pStyle w:val="ListParagraph"/>
-        <w:numPr>
-          <w:ilvl w:val="0"/>
-          <w:numId w:val="13"/>
-        </w:numPr>
-        <w:jc w:val="both"/>
-        <w:rPr>
-          <w:rFonts w:asciiTheme="majorBidi" w:hAnsiTheme="majorBidi" w:cstheme="majorBidi"/>
-          <w:sz w:val="24"/>
-          <w:szCs w:val="24"/>
-        </w:rPr>
-      </w:pPr>
-      <w:r>
-        <w:rPr>
-          <w:rFonts w:asciiTheme="majorBidi" w:hAnsiTheme="majorBidi" w:cstheme="majorBidi"/>
-          <w:sz w:val="24"/>
-          <w:szCs w:val="24"/>
-        </w:rPr>
-        <w:t xml:space="preserve">crossover() – </w:t>
-      </w:r>
-      <w:proofErr w:type="spellStart"/>
-      <w:r>
-        <w:rPr>
-          <w:rFonts w:asciiTheme="majorBidi" w:hAnsiTheme="majorBidi" w:cstheme="majorBidi"/>
-          <w:sz w:val="24"/>
-          <w:szCs w:val="24"/>
-        </w:rPr>
-        <w:t>metoda</w:t>
-      </w:r>
-      <w:proofErr w:type="spellEnd"/>
-      <w:r>
-        <w:rPr>
-          <w:rFonts w:asciiTheme="majorBidi" w:hAnsiTheme="majorBidi" w:cstheme="majorBidi"/>
-          <w:sz w:val="24"/>
-          <w:szCs w:val="24"/>
-        </w:rPr>
-        <w:t xml:space="preserve"> </w:t>
-      </w:r>
-      <w:proofErr w:type="spellStart"/>
-      <w:r>
-        <w:rPr>
-          <w:rFonts w:asciiTheme="majorBidi" w:hAnsiTheme="majorBidi" w:cstheme="majorBidi"/>
-          <w:sz w:val="24"/>
-          <w:szCs w:val="24"/>
-        </w:rPr>
-        <w:t>ce</w:t>
-      </w:r>
-      <w:proofErr w:type="spellEnd"/>
-      <w:r>
-        <w:rPr>
-          <w:rFonts w:asciiTheme="majorBidi" w:hAnsiTheme="majorBidi" w:cstheme="majorBidi"/>
-          <w:sz w:val="24"/>
-          <w:szCs w:val="24"/>
-        </w:rPr>
-        <w:t xml:space="preserve"> </w:t>
-      </w:r>
-      <w:proofErr w:type="spellStart"/>
-      <w:r>
-        <w:rPr>
-          <w:rFonts w:asciiTheme="majorBidi" w:hAnsiTheme="majorBidi" w:cstheme="majorBidi"/>
-          <w:sz w:val="24"/>
-          <w:szCs w:val="24"/>
-        </w:rPr>
-        <w:t>realizeaza</w:t>
-      </w:r>
-      <w:proofErr w:type="spellEnd"/>
-      <w:r>
-        <w:rPr>
-          <w:rFonts w:asciiTheme="majorBidi" w:hAnsiTheme="majorBidi" w:cstheme="majorBidi"/>
-          <w:sz w:val="24"/>
-          <w:szCs w:val="24"/>
-        </w:rPr>
-        <w:t xml:space="preserve"> </w:t>
-      </w:r>
-      <w:proofErr w:type="spellStart"/>
-      <w:r>
-        <w:rPr>
-          <w:rFonts w:asciiTheme="majorBidi" w:hAnsiTheme="majorBidi" w:cstheme="majorBidi"/>
-          <w:sz w:val="24"/>
-          <w:szCs w:val="24"/>
-        </w:rPr>
-        <w:t>operatia</w:t>
-      </w:r>
-      <w:proofErr w:type="spellEnd"/>
-      <w:r>
-        <w:rPr>
-          <w:rFonts w:asciiTheme="majorBidi" w:hAnsiTheme="majorBidi" w:cstheme="majorBidi"/>
-          <w:sz w:val="24"/>
-          <w:szCs w:val="24"/>
-        </w:rPr>
-        <w:t xml:space="preserve"> de crossover cu </w:t>
-      </w:r>
-      <w:proofErr w:type="spellStart"/>
-      <w:r>
-        <w:rPr>
-          <w:rFonts w:asciiTheme="majorBidi" w:hAnsiTheme="majorBidi" w:cstheme="majorBidi"/>
-          <w:sz w:val="24"/>
-          <w:szCs w:val="24"/>
-        </w:rPr>
-        <w:t>punct</w:t>
-      </w:r>
-      <w:proofErr w:type="spellEnd"/>
-      <w:r>
-        <w:rPr>
-          <w:rFonts w:asciiTheme="majorBidi" w:hAnsiTheme="majorBidi" w:cstheme="majorBidi"/>
-          <w:sz w:val="24"/>
-          <w:szCs w:val="24"/>
-        </w:rPr>
-        <w:t xml:space="preserve"> </w:t>
-      </w:r>
-      <w:proofErr w:type="spellStart"/>
-      <w:r>
-        <w:rPr>
-          <w:rFonts w:asciiTheme="majorBidi" w:hAnsiTheme="majorBidi" w:cstheme="majorBidi"/>
-          <w:sz w:val="24"/>
-          <w:szCs w:val="24"/>
-        </w:rPr>
-        <w:t>simplu</w:t>
-      </w:r>
-      <w:proofErr w:type="spellEnd"/>
-      <w:r>
-        <w:rPr>
-          <w:rFonts w:asciiTheme="majorBidi" w:hAnsiTheme="majorBidi" w:cstheme="majorBidi"/>
-          <w:sz w:val="24"/>
-          <w:szCs w:val="24"/>
-        </w:rPr>
-        <w:t xml:space="preserve">. </w:t>
-      </w:r>
-      <w:proofErr w:type="spellStart"/>
-      <w:r>
-        <w:rPr>
-          <w:rFonts w:asciiTheme="majorBidi" w:hAnsiTheme="majorBidi" w:cstheme="majorBidi"/>
-          <w:sz w:val="24"/>
-          <w:szCs w:val="24"/>
-        </w:rPr>
-        <w:t>Punctul</w:t>
-      </w:r>
-      <w:proofErr w:type="spellEnd"/>
-      <w:r>
-        <w:rPr>
-          <w:rFonts w:asciiTheme="majorBidi" w:hAnsiTheme="majorBidi" w:cstheme="majorBidi"/>
-          <w:sz w:val="24"/>
-          <w:szCs w:val="24"/>
-        </w:rPr>
-        <w:t xml:space="preserve"> se allege </w:t>
-      </w:r>
-      <w:proofErr w:type="spellStart"/>
-      <w:r>
-        <w:rPr>
-          <w:rFonts w:asciiTheme="majorBidi" w:hAnsiTheme="majorBidi" w:cstheme="majorBidi"/>
-          <w:sz w:val="24"/>
-          <w:szCs w:val="24"/>
-        </w:rPr>
-        <w:t>aleatoriu</w:t>
-      </w:r>
-      <w:proofErr w:type="spellEnd"/>
-      <w:r>
-        <w:rPr>
-          <w:rFonts w:asciiTheme="majorBidi" w:hAnsiTheme="majorBidi" w:cstheme="majorBidi"/>
-          <w:sz w:val="24"/>
-          <w:szCs w:val="24"/>
-        </w:rPr>
-        <w:t xml:space="preserve"> de </w:t>
-      </w:r>
-      <w:proofErr w:type="spellStart"/>
-      <w:r>
-        <w:rPr>
-          <w:rFonts w:asciiTheme="majorBidi" w:hAnsiTheme="majorBidi" w:cstheme="majorBidi"/>
-          <w:sz w:val="24"/>
-          <w:szCs w:val="24"/>
-        </w:rPr>
-        <w:t>fiecare</w:t>
-      </w:r>
-      <w:proofErr w:type="spellEnd"/>
-      <w:r>
-        <w:rPr>
-          <w:rFonts w:asciiTheme="majorBidi" w:hAnsiTheme="majorBidi" w:cstheme="majorBidi"/>
-          <w:sz w:val="24"/>
-          <w:szCs w:val="24"/>
-        </w:rPr>
-        <w:t xml:space="preserve"> data cand e </w:t>
-      </w:r>
-      <w:proofErr w:type="spellStart"/>
-      <w:r>
-        <w:rPr>
-          <w:rFonts w:asciiTheme="majorBidi" w:hAnsiTheme="majorBidi" w:cstheme="majorBidi"/>
-          <w:sz w:val="24"/>
-          <w:szCs w:val="24"/>
-        </w:rPr>
-        <w:t>apelata</w:t>
-      </w:r>
-      <w:proofErr w:type="spellEnd"/>
-      <w:r>
-        <w:rPr>
-          <w:rFonts w:asciiTheme="majorBidi" w:hAnsiTheme="majorBidi" w:cstheme="majorBidi"/>
-          <w:sz w:val="24"/>
-          <w:szCs w:val="24"/>
-        </w:rPr>
-        <w:t>.</w:t>
-      </w:r>
-    </w:p>
-    <w:p>
-      <w:pPr>
-        <w:pStyle w:val="ListParagraph"/>
-        <w:numPr>
-          <w:ilvl w:val="0"/>
-          <w:numId w:val="13"/>
-        </w:numPr>
-        <w:jc w:val="both"/>
-        <w:rPr>
-          <w:rFonts w:asciiTheme="majorBidi" w:hAnsiTheme="majorBidi" w:cstheme="majorBidi"/>
-          <w:sz w:val="24"/>
-          <w:szCs w:val="24"/>
-          <w:lang w:val="fr-FR"/>
-        </w:rPr>
-      </w:pPr>
-      <w:r>
-        <w:rPr>
-          <w:rFonts w:asciiTheme="majorBidi" w:hAnsiTheme="majorBidi" w:cstheme="majorBidi"/>
-          <w:sz w:val="24"/>
-          <w:szCs w:val="24"/>
-          <w:lang w:val="fr-FR"/>
-        </w:rPr>
-        <w:t xml:space="preserve">f1() -  </w:t>
-      </w:r>
-      <w:proofErr w:type="spellStart"/>
-      <w:r>
-        <w:rPr>
-          <w:rFonts w:asciiTheme="majorBidi" w:hAnsiTheme="majorBidi" w:cstheme="majorBidi"/>
-          <w:sz w:val="24"/>
-          <w:szCs w:val="24"/>
-          <w:lang w:val="fr-FR"/>
-        </w:rPr>
-        <w:t>returneaza</w:t>
-      </w:r>
-      <w:proofErr w:type="spellEnd"/>
-      <w:r>
-        <w:rPr>
-          <w:rFonts w:asciiTheme="majorBidi" w:hAnsiTheme="majorBidi" w:cstheme="majorBidi"/>
-          <w:sz w:val="24"/>
-          <w:szCs w:val="24"/>
-          <w:lang w:val="fr-FR"/>
-        </w:rPr>
-        <w:t xml:space="preserve"> </w:t>
-      </w:r>
-      <w:proofErr w:type="spellStart"/>
-      <w:r>
-        <w:rPr>
-          <w:rFonts w:asciiTheme="majorBidi" w:hAnsiTheme="majorBidi" w:cstheme="majorBidi"/>
-          <w:sz w:val="24"/>
-          <w:szCs w:val="24"/>
-          <w:lang w:val="fr-FR"/>
-        </w:rPr>
-        <w:t>subpopulatia</w:t>
-      </w:r>
-      <w:proofErr w:type="spellEnd"/>
-      <w:r>
-        <w:rPr>
-          <w:rFonts w:asciiTheme="majorBidi" w:hAnsiTheme="majorBidi" w:cstheme="majorBidi"/>
-          <w:sz w:val="24"/>
-          <w:szCs w:val="24"/>
-          <w:lang w:val="fr-FR"/>
-        </w:rPr>
-        <w:t xml:space="preserve"> in </w:t>
-      </w:r>
-      <w:proofErr w:type="spellStart"/>
-      <w:r>
-        <w:rPr>
-          <w:rFonts w:asciiTheme="majorBidi" w:hAnsiTheme="majorBidi" w:cstheme="majorBidi"/>
-          <w:sz w:val="24"/>
-          <w:szCs w:val="24"/>
-          <w:lang w:val="fr-FR"/>
-        </w:rPr>
-        <w:t>functie</w:t>
-      </w:r>
-      <w:proofErr w:type="spellEnd"/>
-      <w:r>
-        <w:rPr>
-          <w:rFonts w:asciiTheme="majorBidi" w:hAnsiTheme="majorBidi" w:cstheme="majorBidi"/>
-          <w:sz w:val="24"/>
-          <w:szCs w:val="24"/>
-          <w:lang w:val="fr-FR"/>
-        </w:rPr>
-        <w:t xml:space="preserve"> de </w:t>
-      </w:r>
-      <w:proofErr w:type="spellStart"/>
-      <w:r>
-        <w:rPr>
-          <w:rFonts w:asciiTheme="majorBidi" w:hAnsiTheme="majorBidi" w:cstheme="majorBidi"/>
-          <w:sz w:val="24"/>
-          <w:szCs w:val="24"/>
-          <w:lang w:val="fr-FR"/>
-        </w:rPr>
-        <w:t>obiectivul</w:t>
-      </w:r>
-      <w:proofErr w:type="spellEnd"/>
-      <w:r>
-        <w:rPr>
-          <w:rFonts w:asciiTheme="majorBidi" w:hAnsiTheme="majorBidi" w:cstheme="majorBidi"/>
-          <w:sz w:val="24"/>
-          <w:szCs w:val="24"/>
-          <w:lang w:val="fr-FR"/>
-        </w:rPr>
-        <w:t xml:space="preserve"> Energie (</w:t>
-      </w:r>
-      <w:proofErr w:type="spellStart"/>
-      <w:r>
-        <w:rPr>
-          <w:rFonts w:asciiTheme="majorBidi" w:hAnsiTheme="majorBidi" w:cstheme="majorBidi"/>
-          <w:sz w:val="24"/>
-          <w:szCs w:val="24"/>
-          <w:lang w:val="fr-FR"/>
-        </w:rPr>
-        <w:t>pentru</w:t>
-      </w:r>
-      <w:proofErr w:type="spellEnd"/>
-      <w:r>
-        <w:rPr>
-          <w:rFonts w:asciiTheme="majorBidi" w:hAnsiTheme="majorBidi" w:cstheme="majorBidi"/>
-          <w:sz w:val="24"/>
-          <w:szCs w:val="24"/>
-          <w:lang w:val="fr-FR"/>
-        </w:rPr>
-        <w:t xml:space="preserve"> VEGA) – le </w:t>
-      </w:r>
-      <w:proofErr w:type="spellStart"/>
-      <w:r>
-        <w:rPr>
-          <w:rFonts w:asciiTheme="majorBidi" w:hAnsiTheme="majorBidi" w:cstheme="majorBidi"/>
-          <w:sz w:val="24"/>
-          <w:szCs w:val="24"/>
-          <w:lang w:val="fr-FR"/>
-        </w:rPr>
-        <w:t>allege</w:t>
-      </w:r>
-      <w:proofErr w:type="spellEnd"/>
-      <w:r>
-        <w:rPr>
-          <w:rFonts w:asciiTheme="majorBidi" w:hAnsiTheme="majorBidi" w:cstheme="majorBidi"/>
-          <w:sz w:val="24"/>
-          <w:szCs w:val="24"/>
-          <w:lang w:val="fr-FR"/>
-        </w:rPr>
-        <w:t xml:space="preserve"> </w:t>
-      </w:r>
-      <w:proofErr w:type="spellStart"/>
-      <w:r>
-        <w:rPr>
-          <w:rFonts w:asciiTheme="majorBidi" w:hAnsiTheme="majorBidi" w:cstheme="majorBidi"/>
-          <w:sz w:val="24"/>
-          <w:szCs w:val="24"/>
-          <w:lang w:val="fr-FR"/>
-        </w:rPr>
-        <w:t>pe</w:t>
-      </w:r>
-      <w:proofErr w:type="spellEnd"/>
-      <w:r>
-        <w:rPr>
-          <w:rFonts w:asciiTheme="majorBidi" w:hAnsiTheme="majorBidi" w:cstheme="majorBidi"/>
-          <w:sz w:val="24"/>
-          <w:szCs w:val="24"/>
-          <w:lang w:val="fr-FR"/>
-        </w:rPr>
-        <w:t xml:space="preserve"> </w:t>
-      </w:r>
-      <w:proofErr w:type="spellStart"/>
-      <w:r>
-        <w:rPr>
-          <w:rFonts w:asciiTheme="majorBidi" w:hAnsiTheme="majorBidi" w:cstheme="majorBidi"/>
-          <w:sz w:val="24"/>
-          <w:szCs w:val="24"/>
-          <w:lang w:val="fr-FR"/>
-        </w:rPr>
-        <w:t>cele</w:t>
-      </w:r>
-      <w:proofErr w:type="spellEnd"/>
-      <w:r>
-        <w:rPr>
-          <w:rFonts w:asciiTheme="majorBidi" w:hAnsiTheme="majorBidi" w:cstheme="majorBidi"/>
-          <w:sz w:val="24"/>
-          <w:szCs w:val="24"/>
-          <w:lang w:val="fr-FR"/>
-        </w:rPr>
-        <w:t xml:space="preserve"> mai </w:t>
-      </w:r>
-      <w:proofErr w:type="spellStart"/>
-      <w:r>
-        <w:rPr>
-          <w:rFonts w:asciiTheme="majorBidi" w:hAnsiTheme="majorBidi" w:cstheme="majorBidi"/>
-          <w:sz w:val="24"/>
-          <w:szCs w:val="24"/>
-          <w:lang w:val="fr-FR"/>
-        </w:rPr>
-        <w:t>bune</w:t>
-      </w:r>
-      <w:proofErr w:type="spellEnd"/>
-    </w:p>
-    <w:p>
-      <w:pPr>
-        <w:pStyle w:val="ListParagraph"/>
-        <w:numPr>
-          <w:ilvl w:val="0"/>
-          <w:numId w:val="13"/>
-        </w:numPr>
-        <w:jc w:val="both"/>
-        <w:rPr>
-          <w:rFonts w:asciiTheme="majorBidi" w:hAnsiTheme="majorBidi" w:cstheme="majorBidi"/>
-          <w:sz w:val="24"/>
-          <w:szCs w:val="24"/>
-        </w:rPr>
-      </w:pPr>
-      <w:r>
-        <w:rPr>
-          <w:rFonts w:asciiTheme="majorBidi" w:hAnsiTheme="majorBidi" w:cstheme="majorBidi"/>
-          <w:sz w:val="24"/>
-          <w:szCs w:val="24"/>
-        </w:rPr>
-        <w:t xml:space="preserve">f2() -  </w:t>
-      </w:r>
-      <w:proofErr w:type="spellStart"/>
-      <w:r>
-        <w:rPr>
-          <w:rFonts w:asciiTheme="majorBidi" w:hAnsiTheme="majorBidi" w:cstheme="majorBidi"/>
-          <w:sz w:val="24"/>
-          <w:szCs w:val="24"/>
-        </w:rPr>
-        <w:t>returneaza</w:t>
-      </w:r>
-      <w:proofErr w:type="spellEnd"/>
-      <w:r>
-        <w:rPr>
-          <w:rFonts w:asciiTheme="majorBidi" w:hAnsiTheme="majorBidi" w:cstheme="majorBidi"/>
-          <w:sz w:val="24"/>
-          <w:szCs w:val="24"/>
-        </w:rPr>
-        <w:t xml:space="preserve"> </w:t>
-      </w:r>
-      <w:proofErr w:type="spellStart"/>
-      <w:r>
-        <w:rPr>
-          <w:rFonts w:asciiTheme="majorBidi" w:hAnsiTheme="majorBidi" w:cstheme="majorBidi"/>
-          <w:sz w:val="24"/>
-          <w:szCs w:val="24"/>
-        </w:rPr>
-        <w:t>subpopulatia</w:t>
-      </w:r>
-      <w:proofErr w:type="spellEnd"/>
-      <w:r>
-        <w:rPr>
-          <w:rFonts w:asciiTheme="majorBidi" w:hAnsiTheme="majorBidi" w:cstheme="majorBidi"/>
-          <w:sz w:val="24"/>
-          <w:szCs w:val="24"/>
-        </w:rPr>
-        <w:t xml:space="preserve"> in </w:t>
-      </w:r>
-      <w:proofErr w:type="spellStart"/>
-      <w:r>
-        <w:rPr>
-          <w:rFonts w:asciiTheme="majorBidi" w:hAnsiTheme="majorBidi" w:cstheme="majorBidi"/>
-          <w:sz w:val="24"/>
-          <w:szCs w:val="24"/>
-        </w:rPr>
-        <w:t>functie</w:t>
-      </w:r>
-      <w:proofErr w:type="spellEnd"/>
-      <w:r>
-        <w:rPr>
-          <w:rFonts w:asciiTheme="majorBidi" w:hAnsiTheme="majorBidi" w:cstheme="majorBidi"/>
-          <w:sz w:val="24"/>
-          <w:szCs w:val="24"/>
-        </w:rPr>
-        <w:t xml:space="preserve"> de </w:t>
-      </w:r>
-      <w:proofErr w:type="spellStart"/>
-      <w:r>
-        <w:rPr>
-          <w:rFonts w:asciiTheme="majorBidi" w:hAnsiTheme="majorBidi" w:cstheme="majorBidi"/>
-          <w:sz w:val="24"/>
-          <w:szCs w:val="24"/>
-        </w:rPr>
-        <w:t>obiectivul</w:t>
-      </w:r>
-      <w:proofErr w:type="spellEnd"/>
-      <w:r>
-        <w:rPr>
-          <w:rFonts w:asciiTheme="majorBidi" w:hAnsiTheme="majorBidi" w:cstheme="majorBidi"/>
-          <w:sz w:val="24"/>
-          <w:szCs w:val="24"/>
-        </w:rPr>
-        <w:t xml:space="preserve"> </w:t>
-      </w:r>
-      <w:proofErr w:type="spellStart"/>
-      <w:r>
-        <w:rPr>
-          <w:rFonts w:asciiTheme="majorBidi" w:hAnsiTheme="majorBidi" w:cstheme="majorBidi"/>
-          <w:sz w:val="24"/>
-          <w:szCs w:val="24"/>
-        </w:rPr>
-        <w:t>Performanta</w:t>
-      </w:r>
-      <w:proofErr w:type="spellEnd"/>
-      <w:r>
-        <w:rPr>
-          <w:rFonts w:asciiTheme="majorBidi" w:hAnsiTheme="majorBidi" w:cstheme="majorBidi"/>
-          <w:sz w:val="24"/>
-          <w:szCs w:val="24"/>
-        </w:rPr>
-        <w:t xml:space="preserve"> (</w:t>
-      </w:r>
-      <w:proofErr w:type="spellStart"/>
-      <w:r>
-        <w:rPr>
-          <w:rFonts w:asciiTheme="majorBidi" w:hAnsiTheme="majorBidi" w:cstheme="majorBidi"/>
-          <w:sz w:val="24"/>
-          <w:szCs w:val="24"/>
-        </w:rPr>
-        <w:t>pentru</w:t>
-      </w:r>
-      <w:proofErr w:type="spellEnd"/>
-      <w:r>
-        <w:rPr>
-          <w:rFonts w:asciiTheme="majorBidi" w:hAnsiTheme="majorBidi" w:cstheme="majorBidi"/>
-          <w:sz w:val="24"/>
-          <w:szCs w:val="24"/>
-        </w:rPr>
-        <w:t xml:space="preserve"> VEGA) – le allege pe </w:t>
-      </w:r>
-      <w:proofErr w:type="spellStart"/>
-      <w:r>
-        <w:rPr>
-          <w:rFonts w:asciiTheme="majorBidi" w:hAnsiTheme="majorBidi" w:cstheme="majorBidi"/>
-          <w:sz w:val="24"/>
-          <w:szCs w:val="24"/>
-        </w:rPr>
-        <w:t>cele</w:t>
-      </w:r>
-      <w:proofErr w:type="spellEnd"/>
-      <w:r>
-        <w:rPr>
-          <w:rFonts w:asciiTheme="majorBidi" w:hAnsiTheme="majorBidi" w:cstheme="majorBidi"/>
-          <w:sz w:val="24"/>
-          <w:szCs w:val="24"/>
-        </w:rPr>
-        <w:t xml:space="preserve"> </w:t>
-      </w:r>
-      <w:proofErr w:type="spellStart"/>
-      <w:r>
-        <w:rPr>
-          <w:rFonts w:asciiTheme="majorBidi" w:hAnsiTheme="majorBidi" w:cstheme="majorBidi"/>
-          <w:sz w:val="24"/>
-          <w:szCs w:val="24"/>
-        </w:rPr>
-        <w:t>mai</w:t>
-      </w:r>
-      <w:proofErr w:type="spellEnd"/>
-      <w:r>
-        <w:rPr>
-          <w:rFonts w:asciiTheme="majorBidi" w:hAnsiTheme="majorBidi" w:cstheme="majorBidi"/>
-          <w:sz w:val="24"/>
-          <w:szCs w:val="24"/>
-        </w:rPr>
-        <w:t xml:space="preserve"> </w:t>
-      </w:r>
-      <w:proofErr w:type="spellStart"/>
-      <w:r>
-        <w:rPr>
-          <w:rFonts w:asciiTheme="majorBidi" w:hAnsiTheme="majorBidi" w:cstheme="majorBidi"/>
-          <w:sz w:val="24"/>
-          <w:szCs w:val="24"/>
-        </w:rPr>
-        <w:t>bune</w:t>
-      </w:r>
-      <w:proofErr w:type="spellEnd"/>
-    </w:p>
-    <w:p>
-      <w:pPr>
-        <w:pStyle w:val="ListParagraph"/>
-        <w:numPr>
-          <w:ilvl w:val="0"/>
-          <w:numId w:val="13"/>
-        </w:numPr>
-        <w:jc w:val="both"/>
-        <w:rPr>
-          <w:rFonts w:asciiTheme="majorBidi" w:hAnsiTheme="majorBidi" w:cstheme="majorBidi"/>
-          <w:sz w:val="24"/>
-          <w:szCs w:val="24"/>
-        </w:rPr>
-      </w:pPr>
-      <w:r>
-        <w:rPr>
-          <w:rFonts w:asciiTheme="majorBidi" w:hAnsiTheme="majorBidi" w:cstheme="majorBidi"/>
-          <w:sz w:val="24"/>
-          <w:szCs w:val="24"/>
-        </w:rPr>
-        <w:t xml:space="preserve">fitness() – </w:t>
-      </w:r>
-      <w:proofErr w:type="spellStart"/>
-      <w:r>
-        <w:rPr>
-          <w:rFonts w:asciiTheme="majorBidi" w:hAnsiTheme="majorBidi" w:cstheme="majorBidi"/>
-          <w:sz w:val="24"/>
-          <w:szCs w:val="24"/>
-        </w:rPr>
-        <w:t>calculeaza</w:t>
-      </w:r>
-      <w:proofErr w:type="spellEnd"/>
-      <w:r>
-        <w:rPr>
-          <w:rFonts w:asciiTheme="majorBidi" w:hAnsiTheme="majorBidi" w:cstheme="majorBidi"/>
-          <w:sz w:val="24"/>
-          <w:szCs w:val="24"/>
-        </w:rPr>
-        <w:t xml:space="preserve"> fitness-ul </w:t>
-      </w:r>
-      <w:proofErr w:type="spellStart"/>
-      <w:r>
-        <w:rPr>
-          <w:rFonts w:asciiTheme="majorBidi" w:hAnsiTheme="majorBidi" w:cstheme="majorBidi"/>
-          <w:sz w:val="24"/>
-          <w:szCs w:val="24"/>
-        </w:rPr>
-        <w:t>insumat</w:t>
-      </w:r>
-      <w:proofErr w:type="spellEnd"/>
-      <w:r>
-        <w:rPr>
-          <w:rFonts w:asciiTheme="majorBidi" w:hAnsiTheme="majorBidi" w:cstheme="majorBidi"/>
-          <w:sz w:val="24"/>
-          <w:szCs w:val="24"/>
-        </w:rPr>
-        <w:t xml:space="preserve"> </w:t>
-      </w:r>
-      <w:proofErr w:type="spellStart"/>
-      <w:r>
-        <w:rPr>
-          <w:rFonts w:asciiTheme="majorBidi" w:hAnsiTheme="majorBidi" w:cstheme="majorBidi"/>
-          <w:sz w:val="24"/>
-          <w:szCs w:val="24"/>
-        </w:rPr>
-        <w:t>pentru</w:t>
-      </w:r>
-      <w:proofErr w:type="spellEnd"/>
-      <w:r>
-        <w:rPr>
-          <w:rFonts w:asciiTheme="majorBidi" w:hAnsiTheme="majorBidi" w:cstheme="majorBidi"/>
-          <w:sz w:val="24"/>
-          <w:szCs w:val="24"/>
-        </w:rPr>
-        <w:t xml:space="preserve"> </w:t>
-      </w:r>
-      <w:proofErr w:type="spellStart"/>
-      <w:r>
-        <w:rPr>
-          <w:rFonts w:asciiTheme="majorBidi" w:hAnsiTheme="majorBidi" w:cstheme="majorBidi"/>
-          <w:sz w:val="24"/>
-          <w:szCs w:val="24"/>
-        </w:rPr>
-        <w:t>fiecare</w:t>
-      </w:r>
-      <w:proofErr w:type="spellEnd"/>
-      <w:r>
-        <w:rPr>
-          <w:rFonts w:asciiTheme="majorBidi" w:hAnsiTheme="majorBidi" w:cstheme="majorBidi"/>
-          <w:sz w:val="24"/>
-          <w:szCs w:val="24"/>
-        </w:rPr>
-        <w:t xml:space="preserve"> </w:t>
-      </w:r>
-      <w:proofErr w:type="spellStart"/>
-      <w:r>
-        <w:rPr>
-          <w:rFonts w:asciiTheme="majorBidi" w:hAnsiTheme="majorBidi" w:cstheme="majorBidi"/>
-          <w:sz w:val="24"/>
-          <w:szCs w:val="24"/>
-        </w:rPr>
-        <w:t>individ</w:t>
-      </w:r>
-      <w:proofErr w:type="spellEnd"/>
-      <w:r>
-        <w:rPr>
-          <w:rFonts w:asciiTheme="majorBidi" w:hAnsiTheme="majorBidi" w:cstheme="majorBidi"/>
-          <w:sz w:val="24"/>
-          <w:szCs w:val="24"/>
-        </w:rPr>
-        <w:t xml:space="preserve"> (</w:t>
-      </w:r>
-      <w:proofErr w:type="spellStart"/>
-      <w:r>
-        <w:rPr>
-          <w:rFonts w:asciiTheme="majorBidi" w:hAnsiTheme="majorBidi" w:cstheme="majorBidi"/>
-          <w:sz w:val="24"/>
-          <w:szCs w:val="24"/>
-        </w:rPr>
-        <w:t>pentru</w:t>
-      </w:r>
-      <w:proofErr w:type="spellEnd"/>
-      <w:r>
-        <w:rPr>
-          <w:rFonts w:asciiTheme="majorBidi" w:hAnsiTheme="majorBidi" w:cstheme="majorBidi"/>
-          <w:sz w:val="24"/>
-          <w:szCs w:val="24"/>
-        </w:rPr>
-        <w:t xml:space="preserve"> </w:t>
-      </w:r>
-      <w:proofErr w:type="spellStart"/>
-      <w:r>
-        <w:rPr>
-          <w:rFonts w:asciiTheme="majorBidi" w:hAnsiTheme="majorBidi" w:cstheme="majorBidi"/>
-          <w:sz w:val="24"/>
-          <w:szCs w:val="24"/>
-        </w:rPr>
-        <w:t>Wieghted</w:t>
-      </w:r>
-      <w:proofErr w:type="spellEnd"/>
-      <w:r>
-        <w:rPr>
-          <w:rFonts w:asciiTheme="majorBidi" w:hAnsiTheme="majorBidi" w:cstheme="majorBidi"/>
-          <w:sz w:val="24"/>
-          <w:szCs w:val="24"/>
-        </w:rPr>
-        <w:t xml:space="preserve"> Sum)</w:t>
-      </w:r>
-    </w:p>
-    <w:p>
-      <w:pPr>
-        <w:pStyle w:val="ListParagraph"/>
-        <w:numPr>
-          <w:ilvl w:val="0"/>
-          <w:numId w:val="13"/>
-        </w:numPr>
-        <w:jc w:val="both"/>
-        <w:rPr>
-          <w:rFonts w:asciiTheme="majorBidi" w:hAnsiTheme="majorBidi" w:cstheme="majorBidi"/>
-          <w:sz w:val="24"/>
-          <w:szCs w:val="24"/>
-        </w:rPr>
-      </w:pPr>
-      <w:proofErr w:type="spellStart"/>
-      <w:r>
-        <w:rPr>
-          <w:rFonts w:asciiTheme="majorBidi" w:hAnsiTheme="majorBidi" w:cstheme="majorBidi"/>
-          <w:sz w:val="24"/>
-          <w:szCs w:val="24"/>
-        </w:rPr>
-        <w:t>generateRandom</w:t>
-      </w:r>
-      <w:proofErr w:type="spellEnd"/>
-      <w:r>
-        <w:rPr>
-          <w:rFonts w:asciiTheme="majorBidi" w:hAnsiTheme="majorBidi" w:cstheme="majorBidi"/>
-          <w:sz w:val="24"/>
-          <w:szCs w:val="24"/>
-        </w:rPr>
-        <w:t xml:space="preserve">() – </w:t>
-      </w:r>
-      <w:proofErr w:type="spellStart"/>
-      <w:r>
-        <w:rPr>
-          <w:rFonts w:asciiTheme="majorBidi" w:hAnsiTheme="majorBidi" w:cstheme="majorBidi"/>
-          <w:sz w:val="24"/>
-          <w:szCs w:val="24"/>
-        </w:rPr>
-        <w:t>genereaza</w:t>
-      </w:r>
-      <w:proofErr w:type="spellEnd"/>
-      <w:r>
-        <w:rPr>
-          <w:rFonts w:asciiTheme="majorBidi" w:hAnsiTheme="majorBidi" w:cstheme="majorBidi"/>
-          <w:sz w:val="24"/>
-          <w:szCs w:val="24"/>
-        </w:rPr>
-        <w:t xml:space="preserve"> random o </w:t>
-      </w:r>
-      <w:proofErr w:type="spellStart"/>
-      <w:r>
-        <w:rPr>
-          <w:rFonts w:asciiTheme="majorBidi" w:hAnsiTheme="majorBidi" w:cstheme="majorBidi"/>
-          <w:sz w:val="24"/>
-          <w:szCs w:val="24"/>
-        </w:rPr>
-        <w:t>populatie</w:t>
-      </w:r>
-      <w:proofErr w:type="spellEnd"/>
-    </w:p>
-    <w:p>
-      <w:pPr>
-        <w:pStyle w:val="ListParagraph"/>
-        <w:numPr>
-          <w:ilvl w:val="0"/>
-          <w:numId w:val="13"/>
-        </w:numPr>
-        <w:jc w:val="both"/>
-        <w:rPr>
-          <w:rFonts w:asciiTheme="majorBidi" w:hAnsiTheme="majorBidi" w:cstheme="majorBidi"/>
-          <w:sz w:val="24"/>
-          <w:szCs w:val="24"/>
-        </w:rPr>
-      </w:pPr>
-      <w:proofErr w:type="spellStart"/>
-      <w:r>
-        <w:rPr>
-          <w:rFonts w:asciiTheme="majorBidi" w:hAnsiTheme="majorBidi" w:cstheme="majorBidi"/>
-          <w:sz w:val="24"/>
-          <w:szCs w:val="24"/>
-        </w:rPr>
-        <w:t>getFittest</w:t>
-      </w:r>
-      <w:proofErr w:type="spellEnd"/>
-      <w:r>
-        <w:rPr>
-          <w:rFonts w:asciiTheme="majorBidi" w:hAnsiTheme="majorBidi" w:cstheme="majorBidi"/>
-          <w:sz w:val="24"/>
-          <w:szCs w:val="24"/>
-        </w:rPr>
-        <w:t xml:space="preserve">() – </w:t>
-      </w:r>
-      <w:proofErr w:type="spellStart"/>
-      <w:r>
-        <w:rPr>
-          <w:rFonts w:asciiTheme="majorBidi" w:hAnsiTheme="majorBidi" w:cstheme="majorBidi"/>
-          <w:sz w:val="24"/>
-          <w:szCs w:val="24"/>
-        </w:rPr>
-        <w:t>returneaza</w:t>
-      </w:r>
-      <w:proofErr w:type="spellEnd"/>
-      <w:r>
-        <w:rPr>
-          <w:rFonts w:asciiTheme="majorBidi" w:hAnsiTheme="majorBidi" w:cstheme="majorBidi"/>
-          <w:sz w:val="24"/>
-          <w:szCs w:val="24"/>
-        </w:rPr>
-        <w:t xml:space="preserve"> o </w:t>
-      </w:r>
-      <w:proofErr w:type="spellStart"/>
-      <w:r>
-        <w:rPr>
-          <w:rFonts w:asciiTheme="majorBidi" w:hAnsiTheme="majorBidi" w:cstheme="majorBidi"/>
-          <w:sz w:val="24"/>
-          <w:szCs w:val="24"/>
-        </w:rPr>
-        <w:t>subpopulatie</w:t>
-      </w:r>
-      <w:proofErr w:type="spellEnd"/>
-      <w:r>
-        <w:rPr>
-          <w:rFonts w:asciiTheme="majorBidi" w:hAnsiTheme="majorBidi" w:cstheme="majorBidi"/>
-          <w:sz w:val="24"/>
-          <w:szCs w:val="24"/>
-        </w:rPr>
-        <w:t xml:space="preserve"> cu </w:t>
-      </w:r>
-      <w:proofErr w:type="spellStart"/>
-      <w:r>
-        <w:rPr>
-          <w:rFonts w:asciiTheme="majorBidi" w:hAnsiTheme="majorBidi" w:cstheme="majorBidi"/>
-          <w:sz w:val="24"/>
-          <w:szCs w:val="24"/>
-        </w:rPr>
-        <w:t>cei</w:t>
-      </w:r>
-      <w:proofErr w:type="spellEnd"/>
-      <w:r>
-        <w:rPr>
-          <w:rFonts w:asciiTheme="majorBidi" w:hAnsiTheme="majorBidi" w:cstheme="majorBidi"/>
-          <w:sz w:val="24"/>
-          <w:szCs w:val="24"/>
-        </w:rPr>
-        <w:t xml:space="preserve"> </w:t>
-      </w:r>
-      <w:proofErr w:type="spellStart"/>
-      <w:r>
-        <w:rPr>
-          <w:rFonts w:asciiTheme="majorBidi" w:hAnsiTheme="majorBidi" w:cstheme="majorBidi"/>
-          <w:sz w:val="24"/>
-          <w:szCs w:val="24"/>
-        </w:rPr>
-        <w:t>mai</w:t>
-      </w:r>
-      <w:proofErr w:type="spellEnd"/>
-      <w:r>
-        <w:rPr>
-          <w:rFonts w:asciiTheme="majorBidi" w:hAnsiTheme="majorBidi" w:cstheme="majorBidi"/>
-          <w:sz w:val="24"/>
-          <w:szCs w:val="24"/>
-        </w:rPr>
-        <w:t xml:space="preserve"> </w:t>
-      </w:r>
-      <w:proofErr w:type="spellStart"/>
-      <w:r>
-        <w:rPr>
-          <w:rFonts w:asciiTheme="majorBidi" w:hAnsiTheme="majorBidi" w:cstheme="majorBidi"/>
-          <w:sz w:val="24"/>
-          <w:szCs w:val="24"/>
-        </w:rPr>
-        <w:t>optimi</w:t>
-      </w:r>
-      <w:proofErr w:type="spellEnd"/>
-      <w:r>
-        <w:rPr>
-          <w:rFonts w:asciiTheme="majorBidi" w:hAnsiTheme="majorBidi" w:cstheme="majorBidi"/>
-          <w:sz w:val="24"/>
-          <w:szCs w:val="24"/>
-        </w:rPr>
-        <w:t xml:space="preserve"> </w:t>
-      </w:r>
-      <w:proofErr w:type="spellStart"/>
-      <w:r>
-        <w:rPr>
-          <w:rFonts w:asciiTheme="majorBidi" w:hAnsiTheme="majorBidi" w:cstheme="majorBidi"/>
-          <w:sz w:val="24"/>
-          <w:szCs w:val="24"/>
-        </w:rPr>
-        <w:t>indivizi</w:t>
-      </w:r>
-      <w:proofErr w:type="spellEnd"/>
-      <w:r>
-        <w:rPr>
-          <w:rFonts w:asciiTheme="majorBidi" w:hAnsiTheme="majorBidi" w:cstheme="majorBidi"/>
-          <w:sz w:val="24"/>
-          <w:szCs w:val="24"/>
-        </w:rPr>
-        <w:t xml:space="preserve"> in </w:t>
-      </w:r>
-      <w:proofErr w:type="spellStart"/>
-      <w:r>
-        <w:rPr>
-          <w:rFonts w:asciiTheme="majorBidi" w:hAnsiTheme="majorBidi" w:cstheme="majorBidi"/>
-          <w:sz w:val="24"/>
-          <w:szCs w:val="24"/>
-        </w:rPr>
-        <w:t>functie</w:t>
-      </w:r>
-      <w:proofErr w:type="spellEnd"/>
-      <w:r>
-        <w:rPr>
-          <w:rFonts w:asciiTheme="majorBidi" w:hAnsiTheme="majorBidi" w:cstheme="majorBidi"/>
-          <w:sz w:val="24"/>
-          <w:szCs w:val="24"/>
-        </w:rPr>
-        <w:t xml:space="preserve"> de fitness-ul calculate pe </w:t>
-      </w:r>
-      <w:proofErr w:type="spellStart"/>
-      <w:r>
-        <w:rPr>
-          <w:rFonts w:asciiTheme="majorBidi" w:hAnsiTheme="majorBidi" w:cstheme="majorBidi"/>
-          <w:sz w:val="24"/>
-          <w:szCs w:val="24"/>
-        </w:rPr>
-        <w:t>baza</w:t>
-      </w:r>
-      <w:proofErr w:type="spellEnd"/>
-      <w:r>
-        <w:rPr>
-          <w:rFonts w:asciiTheme="majorBidi" w:hAnsiTheme="majorBidi" w:cstheme="majorBidi"/>
-          <w:sz w:val="24"/>
-          <w:szCs w:val="24"/>
-        </w:rPr>
-        <w:t xml:space="preserve"> Weighted Sum</w:t>
-      </w:r>
-    </w:p>
-    <w:p>
-      <w:pPr>
-        <w:pStyle w:val="ListParagraph"/>
-        <w:numPr>
-          <w:ilvl w:val="0"/>
-          <w:numId w:val="13"/>
-        </w:numPr>
-        <w:jc w:val="both"/>
-        <w:rPr>
-          <w:rFonts w:asciiTheme="majorBidi" w:hAnsiTheme="majorBidi" w:cstheme="majorBidi"/>
-          <w:sz w:val="24"/>
-          <w:szCs w:val="24"/>
-          <w:lang w:val="fr-FR"/>
-        </w:rPr>
-      </w:pPr>
-      <w:proofErr w:type="spellStart"/>
-      <w:r>
-        <w:rPr>
-          <w:rFonts w:asciiTheme="majorBidi" w:hAnsiTheme="majorBidi" w:cstheme="majorBidi"/>
-          <w:sz w:val="24"/>
-          <w:szCs w:val="24"/>
-          <w:lang w:val="fr-FR"/>
-        </w:rPr>
-        <w:t>getResults</w:t>
-      </w:r>
-      <w:proofErr w:type="spellEnd"/>
-      <w:r>
-        <w:rPr>
-          <w:rFonts w:asciiTheme="majorBidi" w:hAnsiTheme="majorBidi" w:cstheme="majorBidi"/>
-          <w:sz w:val="24"/>
-          <w:szCs w:val="24"/>
-          <w:lang w:val="fr-FR"/>
-        </w:rPr>
-        <w:t xml:space="preserve">() – </w:t>
-      </w:r>
-      <w:proofErr w:type="spellStart"/>
-      <w:r>
-        <w:rPr>
-          <w:rFonts w:asciiTheme="majorBidi" w:hAnsiTheme="majorBidi" w:cstheme="majorBidi"/>
-          <w:sz w:val="24"/>
-          <w:szCs w:val="24"/>
-          <w:lang w:val="fr-FR"/>
-        </w:rPr>
-        <w:t>simuleaza</w:t>
-      </w:r>
-      <w:proofErr w:type="spellEnd"/>
-      <w:r>
-        <w:rPr>
-          <w:rFonts w:asciiTheme="majorBidi" w:hAnsiTheme="majorBidi" w:cstheme="majorBidi"/>
-          <w:sz w:val="24"/>
-          <w:szCs w:val="24"/>
-          <w:lang w:val="fr-FR"/>
-        </w:rPr>
-        <w:t xml:space="preserve"> </w:t>
-      </w:r>
-      <w:proofErr w:type="spellStart"/>
-      <w:r>
-        <w:rPr>
-          <w:rFonts w:asciiTheme="majorBidi" w:hAnsiTheme="majorBidi" w:cstheme="majorBidi"/>
-          <w:sz w:val="24"/>
-          <w:szCs w:val="24"/>
-          <w:lang w:val="fr-FR"/>
-        </w:rPr>
-        <w:t>configuratiie</w:t>
-      </w:r>
-      <w:proofErr w:type="spellEnd"/>
-      <w:r>
-        <w:rPr>
-          <w:rFonts w:asciiTheme="majorBidi" w:hAnsiTheme="majorBidi" w:cstheme="majorBidi"/>
-          <w:sz w:val="24"/>
-          <w:szCs w:val="24"/>
-          <w:lang w:val="fr-FR"/>
-        </w:rPr>
-        <w:t xml:space="preserve"> </w:t>
-      </w:r>
-      <w:proofErr w:type="spellStart"/>
-      <w:r>
-        <w:rPr>
-          <w:rFonts w:asciiTheme="majorBidi" w:hAnsiTheme="majorBidi" w:cstheme="majorBidi"/>
-          <w:sz w:val="24"/>
-          <w:szCs w:val="24"/>
-          <w:lang w:val="fr-FR"/>
-        </w:rPr>
-        <w:t>prin</w:t>
-      </w:r>
-      <w:proofErr w:type="spellEnd"/>
-      <w:r>
-        <w:rPr>
-          <w:rFonts w:asciiTheme="majorBidi" w:hAnsiTheme="majorBidi" w:cstheme="majorBidi"/>
-          <w:sz w:val="24"/>
-          <w:szCs w:val="24"/>
-          <w:lang w:val="fr-FR"/>
-        </w:rPr>
-        <w:t xml:space="preserve"> </w:t>
-      </w:r>
-      <w:proofErr w:type="spellStart"/>
-      <w:r>
-        <w:rPr>
-          <w:rFonts w:asciiTheme="majorBidi" w:hAnsiTheme="majorBidi" w:cstheme="majorBidi"/>
-          <w:sz w:val="24"/>
-          <w:szCs w:val="24"/>
-          <w:lang w:val="fr-FR"/>
-        </w:rPr>
-        <w:t>generarea</w:t>
-      </w:r>
-      <w:proofErr w:type="spellEnd"/>
-      <w:r>
-        <w:rPr>
-          <w:rFonts w:asciiTheme="majorBidi" w:hAnsiTheme="majorBidi" w:cstheme="majorBidi"/>
-          <w:sz w:val="24"/>
-          <w:szCs w:val="24"/>
-          <w:lang w:val="fr-FR"/>
-        </w:rPr>
-        <w:t xml:space="preserve"> </w:t>
-      </w:r>
-      <w:proofErr w:type="spellStart"/>
-      <w:r>
-        <w:rPr>
-          <w:rFonts w:asciiTheme="majorBidi" w:hAnsiTheme="majorBidi" w:cstheme="majorBidi"/>
-          <w:sz w:val="24"/>
-          <w:szCs w:val="24"/>
-          <w:lang w:val="fr-FR"/>
-        </w:rPr>
-        <w:t>fisierului</w:t>
-      </w:r>
-      <w:proofErr w:type="spellEnd"/>
-      <w:r>
-        <w:rPr>
-          <w:rFonts w:asciiTheme="majorBidi" w:hAnsiTheme="majorBidi" w:cstheme="majorBidi"/>
-          <w:sz w:val="24"/>
-          <w:szCs w:val="24"/>
-          <w:lang w:val="fr-FR"/>
-        </w:rPr>
-        <w:t xml:space="preserve"> xml de input, </w:t>
-      </w:r>
-      <w:proofErr w:type="spellStart"/>
-      <w:r>
-        <w:rPr>
-          <w:rFonts w:asciiTheme="majorBidi" w:hAnsiTheme="majorBidi" w:cstheme="majorBidi"/>
-          <w:sz w:val="24"/>
-          <w:szCs w:val="24"/>
-          <w:lang w:val="fr-FR"/>
-        </w:rPr>
-        <w:t>genereaza</w:t>
-      </w:r>
-      <w:proofErr w:type="spellEnd"/>
-      <w:r>
-        <w:rPr>
-          <w:rFonts w:asciiTheme="majorBidi" w:hAnsiTheme="majorBidi" w:cstheme="majorBidi"/>
-          <w:sz w:val="24"/>
-          <w:szCs w:val="24"/>
-          <w:lang w:val="fr-FR"/>
-        </w:rPr>
-        <w:t xml:space="preserve"> </w:t>
-      </w:r>
-      <w:proofErr w:type="spellStart"/>
-      <w:r>
-        <w:rPr>
-          <w:rFonts w:asciiTheme="majorBidi" w:hAnsiTheme="majorBidi" w:cstheme="majorBidi"/>
-          <w:sz w:val="24"/>
-          <w:szCs w:val="24"/>
-          <w:lang w:val="fr-FR"/>
-        </w:rPr>
-        <w:t>comanda</w:t>
-      </w:r>
-      <w:proofErr w:type="spellEnd"/>
-      <w:r>
-        <w:rPr>
-          <w:rFonts w:asciiTheme="majorBidi" w:hAnsiTheme="majorBidi" w:cstheme="majorBidi"/>
-          <w:sz w:val="24"/>
-          <w:szCs w:val="24"/>
-          <w:lang w:val="fr-FR"/>
-        </w:rPr>
-        <w:t xml:space="preserve"> </w:t>
-      </w:r>
-      <w:proofErr w:type="spellStart"/>
-      <w:r>
-        <w:rPr>
-          <w:rFonts w:asciiTheme="majorBidi" w:hAnsiTheme="majorBidi" w:cstheme="majorBidi"/>
-          <w:sz w:val="24"/>
-          <w:szCs w:val="24"/>
-          <w:lang w:val="fr-FR"/>
-        </w:rPr>
-        <w:t>pentru</w:t>
-      </w:r>
-      <w:proofErr w:type="spellEnd"/>
-      <w:r>
-        <w:rPr>
-          <w:rFonts w:asciiTheme="majorBidi" w:hAnsiTheme="majorBidi" w:cstheme="majorBidi"/>
-          <w:sz w:val="24"/>
-          <w:szCs w:val="24"/>
-          <w:lang w:val="fr-FR"/>
-        </w:rPr>
-        <w:t xml:space="preserve"> </w:t>
-      </w:r>
-      <w:proofErr w:type="spellStart"/>
-      <w:r>
-        <w:rPr>
-          <w:rFonts w:asciiTheme="majorBidi" w:hAnsiTheme="majorBidi" w:cstheme="majorBidi"/>
-          <w:sz w:val="24"/>
-          <w:szCs w:val="24"/>
-          <w:lang w:val="fr-FR"/>
-        </w:rPr>
-        <w:t>simulatorul</w:t>
-      </w:r>
-      <w:proofErr w:type="spellEnd"/>
-      <w:r>
-        <w:rPr>
-          <w:rFonts w:asciiTheme="majorBidi" w:hAnsiTheme="majorBidi" w:cstheme="majorBidi"/>
-          <w:sz w:val="24"/>
-          <w:szCs w:val="24"/>
-          <w:lang w:val="fr-FR"/>
-        </w:rPr>
-        <w:t xml:space="preserve"> </w:t>
-      </w:r>
-      <w:proofErr w:type="spellStart"/>
-      <w:r>
-        <w:rPr>
-          <w:rFonts w:asciiTheme="majorBidi" w:hAnsiTheme="majorBidi" w:cstheme="majorBidi"/>
-          <w:sz w:val="24"/>
-          <w:szCs w:val="24"/>
-          <w:lang w:val="fr-FR"/>
-        </w:rPr>
-        <w:t>PSATSim</w:t>
-      </w:r>
-      <w:proofErr w:type="spellEnd"/>
-      <w:r>
-        <w:rPr>
-          <w:rFonts w:asciiTheme="majorBidi" w:hAnsiTheme="majorBidi" w:cstheme="majorBidi"/>
-          <w:sz w:val="24"/>
-          <w:szCs w:val="24"/>
-          <w:lang w:val="fr-FR"/>
-        </w:rPr>
-        <w:t xml:space="preserve">, </w:t>
-      </w:r>
-      <w:proofErr w:type="spellStart"/>
-      <w:r>
-        <w:rPr>
-          <w:rFonts w:asciiTheme="majorBidi" w:hAnsiTheme="majorBidi" w:cstheme="majorBidi"/>
-          <w:sz w:val="24"/>
-          <w:szCs w:val="24"/>
-          <w:lang w:val="fr-FR"/>
-        </w:rPr>
-        <w:t>citeste</w:t>
-      </w:r>
-      <w:proofErr w:type="spellEnd"/>
-      <w:r>
-        <w:rPr>
-          <w:rFonts w:asciiTheme="majorBidi" w:hAnsiTheme="majorBidi" w:cstheme="majorBidi"/>
-          <w:sz w:val="24"/>
-          <w:szCs w:val="24"/>
-          <w:lang w:val="fr-FR"/>
-        </w:rPr>
-        <w:t xml:space="preserve"> </w:t>
-      </w:r>
-      <w:proofErr w:type="spellStart"/>
-      <w:r>
-        <w:rPr>
-          <w:rFonts w:asciiTheme="majorBidi" w:hAnsiTheme="majorBidi" w:cstheme="majorBidi"/>
-          <w:sz w:val="24"/>
-          <w:szCs w:val="24"/>
-          <w:lang w:val="fr-FR"/>
-        </w:rPr>
-        <w:t>rezultatele</w:t>
-      </w:r>
-      <w:proofErr w:type="spellEnd"/>
-      <w:r>
-        <w:rPr>
-          <w:rFonts w:asciiTheme="majorBidi" w:hAnsiTheme="majorBidi" w:cstheme="majorBidi"/>
-          <w:sz w:val="24"/>
-          <w:szCs w:val="24"/>
-          <w:lang w:val="fr-FR"/>
-        </w:rPr>
-        <w:t xml:space="preserve"> </w:t>
-      </w:r>
-      <w:proofErr w:type="spellStart"/>
-      <w:r>
-        <w:rPr>
-          <w:rFonts w:asciiTheme="majorBidi" w:hAnsiTheme="majorBidi" w:cstheme="majorBidi"/>
-          <w:sz w:val="24"/>
-          <w:szCs w:val="24"/>
-          <w:lang w:val="fr-FR"/>
-        </w:rPr>
-        <w:t>din</w:t>
-      </w:r>
-      <w:proofErr w:type="spellEnd"/>
-      <w:r>
-        <w:rPr>
-          <w:rFonts w:asciiTheme="majorBidi" w:hAnsiTheme="majorBidi" w:cstheme="majorBidi"/>
-          <w:sz w:val="24"/>
-          <w:szCs w:val="24"/>
-          <w:lang w:val="fr-FR"/>
-        </w:rPr>
-        <w:t xml:space="preserve"> </w:t>
-      </w:r>
-      <w:proofErr w:type="spellStart"/>
-      <w:r>
-        <w:rPr>
-          <w:rFonts w:asciiTheme="majorBidi" w:hAnsiTheme="majorBidi" w:cstheme="majorBidi"/>
-          <w:sz w:val="24"/>
-          <w:szCs w:val="24"/>
-          <w:lang w:val="fr-FR"/>
-        </w:rPr>
-        <w:t>fisierul</w:t>
-      </w:r>
-      <w:proofErr w:type="spellEnd"/>
-      <w:r>
-        <w:rPr>
-          <w:rFonts w:asciiTheme="majorBidi" w:hAnsiTheme="majorBidi" w:cstheme="majorBidi"/>
-          <w:sz w:val="24"/>
-          <w:szCs w:val="24"/>
-          <w:lang w:val="fr-FR"/>
-        </w:rPr>
-        <w:t xml:space="preserve"> xml de </w:t>
-      </w:r>
-      <w:proofErr w:type="spellStart"/>
-      <w:r>
-        <w:rPr>
-          <w:rFonts w:asciiTheme="majorBidi" w:hAnsiTheme="majorBidi" w:cstheme="majorBidi"/>
-          <w:sz w:val="24"/>
-          <w:szCs w:val="24"/>
-          <w:lang w:val="fr-FR"/>
-        </w:rPr>
-        <w:t>iesire</w:t>
-      </w:r>
-      <w:proofErr w:type="spellEnd"/>
-      <w:r>
-        <w:rPr>
-          <w:rFonts w:asciiTheme="majorBidi" w:hAnsiTheme="majorBidi" w:cstheme="majorBidi"/>
-          <w:sz w:val="24"/>
-          <w:szCs w:val="24"/>
-          <w:lang w:val="fr-FR"/>
-        </w:rPr>
-        <w:t xml:space="preserve"> si le </w:t>
-      </w:r>
-      <w:proofErr w:type="spellStart"/>
-      <w:r>
-        <w:rPr>
-          <w:rFonts w:asciiTheme="majorBidi" w:hAnsiTheme="majorBidi" w:cstheme="majorBidi"/>
-          <w:sz w:val="24"/>
-          <w:szCs w:val="24"/>
-          <w:lang w:val="fr-FR"/>
-        </w:rPr>
-        <w:t>afiseaza</w:t>
-      </w:r>
-      <w:proofErr w:type="spellEnd"/>
-      <w:r>
-        <w:rPr>
-          <w:rFonts w:asciiTheme="majorBidi" w:hAnsiTheme="majorBidi" w:cstheme="majorBidi"/>
-          <w:sz w:val="24"/>
-          <w:szCs w:val="24"/>
-          <w:lang w:val="fr-FR"/>
-        </w:rPr>
-        <w:t xml:space="preserve"> </w:t>
-      </w:r>
-      <w:proofErr w:type="spellStart"/>
-      <w:r>
-        <w:rPr>
-          <w:rFonts w:asciiTheme="majorBidi" w:hAnsiTheme="majorBidi" w:cstheme="majorBidi"/>
-          <w:sz w:val="24"/>
-          <w:szCs w:val="24"/>
-          <w:lang w:val="fr-FR"/>
-        </w:rPr>
-        <w:t>pe</w:t>
-      </w:r>
-      <w:proofErr w:type="spellEnd"/>
-      <w:r>
-        <w:rPr>
-          <w:rFonts w:asciiTheme="majorBidi" w:hAnsiTheme="majorBidi" w:cstheme="majorBidi"/>
-          <w:sz w:val="24"/>
-          <w:szCs w:val="24"/>
-          <w:lang w:val="fr-FR"/>
-        </w:rPr>
-        <w:t xml:space="preserve"> </w:t>
-      </w:r>
-      <w:proofErr w:type="spellStart"/>
-      <w:r>
-        <w:rPr>
-          <w:rFonts w:asciiTheme="majorBidi" w:hAnsiTheme="majorBidi" w:cstheme="majorBidi"/>
-          <w:sz w:val="24"/>
-          <w:szCs w:val="24"/>
-          <w:lang w:val="fr-FR"/>
-        </w:rPr>
-        <w:t>grafic</w:t>
-      </w:r>
-      <w:proofErr w:type="spellEnd"/>
-    </w:p>
-    <w:p>
-      <w:pPr>
-        <w:pStyle w:val="ListParagraph"/>
-        <w:numPr>
-          <w:ilvl w:val="0"/>
-          <w:numId w:val="13"/>
-        </w:numPr>
-        <w:jc w:val="both"/>
-        <w:rPr>
-          <w:rFonts w:asciiTheme="majorBidi" w:hAnsiTheme="majorBidi" w:cstheme="majorBidi"/>
-          <w:sz w:val="24"/>
-          <w:szCs w:val="24"/>
-        </w:rPr>
-      </w:pPr>
-      <w:r>
-        <w:rPr>
-          <w:rFonts w:asciiTheme="majorBidi" w:hAnsiTheme="majorBidi" w:cstheme="majorBidi"/>
-          <w:sz w:val="24"/>
-          <w:szCs w:val="24"/>
-        </w:rPr>
-        <w:lastRenderedPageBreak/>
-        <w:t xml:space="preserve">maxim() – </w:t>
-      </w:r>
-      <w:proofErr w:type="spellStart"/>
-      <w:r>
-        <w:rPr>
-          <w:rFonts w:asciiTheme="majorBidi" w:hAnsiTheme="majorBidi" w:cstheme="majorBidi"/>
-          <w:sz w:val="24"/>
-          <w:szCs w:val="24"/>
-        </w:rPr>
-        <w:t>calculeaza</w:t>
-      </w:r>
-      <w:proofErr w:type="spellEnd"/>
-      <w:r>
-        <w:rPr>
-          <w:rFonts w:asciiTheme="majorBidi" w:hAnsiTheme="majorBidi" w:cstheme="majorBidi"/>
-          <w:sz w:val="24"/>
-          <w:szCs w:val="24"/>
-        </w:rPr>
-        <w:t xml:space="preserve"> </w:t>
-      </w:r>
-      <w:proofErr w:type="spellStart"/>
-      <w:r>
-        <w:rPr>
-          <w:rFonts w:asciiTheme="majorBidi" w:hAnsiTheme="majorBidi" w:cstheme="majorBidi"/>
-          <w:sz w:val="24"/>
-          <w:szCs w:val="24"/>
-        </w:rPr>
-        <w:t>maximul</w:t>
-      </w:r>
-      <w:proofErr w:type="spellEnd"/>
-      <w:r>
-        <w:rPr>
-          <w:rFonts w:asciiTheme="majorBidi" w:hAnsiTheme="majorBidi" w:cstheme="majorBidi"/>
-          <w:sz w:val="24"/>
-          <w:szCs w:val="24"/>
-        </w:rPr>
-        <w:t xml:space="preserve"> </w:t>
-      </w:r>
-      <w:proofErr w:type="spellStart"/>
-      <w:r>
-        <w:rPr>
-          <w:rFonts w:asciiTheme="majorBidi" w:hAnsiTheme="majorBidi" w:cstheme="majorBidi"/>
-          <w:sz w:val="24"/>
-          <w:szCs w:val="24"/>
-        </w:rPr>
-        <w:t>dintr</w:t>
-      </w:r>
-      <w:proofErr w:type="spellEnd"/>
-      <w:r>
-        <w:rPr>
-          <w:rFonts w:asciiTheme="majorBidi" w:hAnsiTheme="majorBidi" w:cstheme="majorBidi"/>
-          <w:sz w:val="24"/>
-          <w:szCs w:val="24"/>
-        </w:rPr>
-        <w:t xml:space="preserve">-un array in </w:t>
-      </w:r>
-      <w:proofErr w:type="spellStart"/>
-      <w:r>
-        <w:rPr>
-          <w:rFonts w:asciiTheme="majorBidi" w:hAnsiTheme="majorBidi" w:cstheme="majorBidi"/>
-          <w:sz w:val="24"/>
-          <w:szCs w:val="24"/>
-        </w:rPr>
-        <w:t>vederea</w:t>
-      </w:r>
-      <w:proofErr w:type="spellEnd"/>
-      <w:r>
-        <w:rPr>
-          <w:rFonts w:asciiTheme="majorBidi" w:hAnsiTheme="majorBidi" w:cstheme="majorBidi"/>
-          <w:sz w:val="24"/>
-          <w:szCs w:val="24"/>
-        </w:rPr>
-        <w:t xml:space="preserve"> </w:t>
-      </w:r>
-      <w:proofErr w:type="spellStart"/>
-      <w:r>
-        <w:rPr>
-          <w:rFonts w:asciiTheme="majorBidi" w:hAnsiTheme="majorBidi" w:cstheme="majorBidi"/>
-          <w:sz w:val="24"/>
-          <w:szCs w:val="24"/>
-        </w:rPr>
-        <w:t>alegerii</w:t>
-      </w:r>
-      <w:proofErr w:type="spellEnd"/>
-      <w:r>
-        <w:rPr>
-          <w:rFonts w:asciiTheme="majorBidi" w:hAnsiTheme="majorBidi" w:cstheme="majorBidi"/>
-          <w:sz w:val="24"/>
-          <w:szCs w:val="24"/>
-        </w:rPr>
-        <w:t xml:space="preserve"> </w:t>
-      </w:r>
-      <w:proofErr w:type="spellStart"/>
-      <w:r>
-        <w:rPr>
-          <w:rFonts w:asciiTheme="majorBidi" w:hAnsiTheme="majorBidi" w:cstheme="majorBidi"/>
-          <w:sz w:val="24"/>
-          <w:szCs w:val="24"/>
-        </w:rPr>
-        <w:t>celei</w:t>
-      </w:r>
-      <w:proofErr w:type="spellEnd"/>
-      <w:r>
-        <w:rPr>
-          <w:rFonts w:asciiTheme="majorBidi" w:hAnsiTheme="majorBidi" w:cstheme="majorBidi"/>
-          <w:sz w:val="24"/>
-          <w:szCs w:val="24"/>
-        </w:rPr>
-        <w:t xml:space="preserve"> </w:t>
-      </w:r>
-      <w:proofErr w:type="spellStart"/>
-      <w:r>
-        <w:rPr>
-          <w:rFonts w:asciiTheme="majorBidi" w:hAnsiTheme="majorBidi" w:cstheme="majorBidi"/>
-          <w:sz w:val="24"/>
-          <w:szCs w:val="24"/>
-        </w:rPr>
-        <w:t>mai</w:t>
-      </w:r>
-      <w:proofErr w:type="spellEnd"/>
-      <w:r>
-        <w:rPr>
-          <w:rFonts w:asciiTheme="majorBidi" w:hAnsiTheme="majorBidi" w:cstheme="majorBidi"/>
-          <w:sz w:val="24"/>
-          <w:szCs w:val="24"/>
-        </w:rPr>
-        <w:t xml:space="preserve"> </w:t>
-      </w:r>
-      <w:proofErr w:type="spellStart"/>
-      <w:r>
-        <w:rPr>
-          <w:rFonts w:asciiTheme="majorBidi" w:hAnsiTheme="majorBidi" w:cstheme="majorBidi"/>
-          <w:sz w:val="24"/>
-          <w:szCs w:val="24"/>
-        </w:rPr>
-        <w:t>proaste</w:t>
-      </w:r>
-      <w:proofErr w:type="spellEnd"/>
-      <w:r>
-        <w:rPr>
-          <w:rFonts w:asciiTheme="majorBidi" w:hAnsiTheme="majorBidi" w:cstheme="majorBidi"/>
-          <w:sz w:val="24"/>
-          <w:szCs w:val="24"/>
-        </w:rPr>
-        <w:t xml:space="preserve"> </w:t>
-      </w:r>
-      <w:proofErr w:type="spellStart"/>
-      <w:r>
-        <w:rPr>
-          <w:rFonts w:asciiTheme="majorBidi" w:hAnsiTheme="majorBidi" w:cstheme="majorBidi"/>
-          <w:sz w:val="24"/>
-          <w:szCs w:val="24"/>
-        </w:rPr>
-        <w:t>configuartii</w:t>
-      </w:r>
-      <w:proofErr w:type="spellEnd"/>
-    </w:p>
-    <w:p>
-      <w:pPr>
-        <w:pStyle w:val="ListParagraph"/>
-        <w:numPr>
-          <w:ilvl w:val="0"/>
-          <w:numId w:val="13"/>
-        </w:numPr>
-        <w:jc w:val="both"/>
-        <w:rPr>
-          <w:rFonts w:asciiTheme="majorBidi" w:hAnsiTheme="majorBidi" w:cstheme="majorBidi"/>
-          <w:sz w:val="24"/>
-          <w:szCs w:val="24"/>
-        </w:rPr>
-      </w:pPr>
-      <w:r>
-        <w:rPr>
-          <w:rFonts w:asciiTheme="majorBidi" w:hAnsiTheme="majorBidi" w:cstheme="majorBidi"/>
-          <w:sz w:val="24"/>
-          <w:szCs w:val="24"/>
-        </w:rPr>
-        <w:t xml:space="preserve">mutation() – </w:t>
-      </w:r>
-      <w:proofErr w:type="spellStart"/>
-      <w:r>
-        <w:rPr>
-          <w:rFonts w:asciiTheme="majorBidi" w:hAnsiTheme="majorBidi" w:cstheme="majorBidi"/>
-          <w:sz w:val="24"/>
-          <w:szCs w:val="24"/>
-        </w:rPr>
-        <w:t>realizeaza</w:t>
-      </w:r>
-      <w:proofErr w:type="spellEnd"/>
-      <w:r>
-        <w:rPr>
-          <w:rFonts w:asciiTheme="majorBidi" w:hAnsiTheme="majorBidi" w:cstheme="majorBidi"/>
-          <w:sz w:val="24"/>
-          <w:szCs w:val="24"/>
-        </w:rPr>
-        <w:t xml:space="preserve"> </w:t>
-      </w:r>
-      <w:proofErr w:type="spellStart"/>
-      <w:r>
-        <w:rPr>
-          <w:rFonts w:asciiTheme="majorBidi" w:hAnsiTheme="majorBidi" w:cstheme="majorBidi"/>
-          <w:sz w:val="24"/>
-          <w:szCs w:val="24"/>
-        </w:rPr>
-        <w:t>mutatia</w:t>
-      </w:r>
-      <w:proofErr w:type="spellEnd"/>
-      <w:r>
-        <w:rPr>
-          <w:rFonts w:asciiTheme="majorBidi" w:hAnsiTheme="majorBidi" w:cstheme="majorBidi"/>
-          <w:sz w:val="24"/>
-          <w:szCs w:val="24"/>
-        </w:rPr>
-        <w:t xml:space="preserve"> </w:t>
-      </w:r>
-      <w:proofErr w:type="spellStart"/>
-      <w:r>
-        <w:rPr>
-          <w:rFonts w:asciiTheme="majorBidi" w:hAnsiTheme="majorBidi" w:cstheme="majorBidi"/>
-          <w:sz w:val="24"/>
-          <w:szCs w:val="24"/>
-        </w:rPr>
-        <w:t>indivizilor</w:t>
-      </w:r>
-      <w:proofErr w:type="spellEnd"/>
-      <w:r>
-        <w:rPr>
-          <w:rFonts w:asciiTheme="majorBidi" w:hAnsiTheme="majorBidi" w:cstheme="majorBidi"/>
-          <w:sz w:val="24"/>
-          <w:szCs w:val="24"/>
-        </w:rPr>
-        <w:t xml:space="preserve"> cu </w:t>
-      </w:r>
-      <w:proofErr w:type="spellStart"/>
-      <w:r>
-        <w:rPr>
-          <w:rFonts w:asciiTheme="majorBidi" w:hAnsiTheme="majorBidi" w:cstheme="majorBidi"/>
-          <w:sz w:val="24"/>
-          <w:szCs w:val="24"/>
-        </w:rPr>
-        <w:t>numere</w:t>
-      </w:r>
-      <w:proofErr w:type="spellEnd"/>
-      <w:r>
-        <w:rPr>
-          <w:rFonts w:asciiTheme="majorBidi" w:hAnsiTheme="majorBidi" w:cstheme="majorBidi"/>
-          <w:sz w:val="24"/>
-          <w:szCs w:val="24"/>
-        </w:rPr>
-        <w:t xml:space="preserve"> </w:t>
-      </w:r>
-      <w:proofErr w:type="spellStart"/>
-      <w:r>
-        <w:rPr>
-          <w:rFonts w:asciiTheme="majorBidi" w:hAnsiTheme="majorBidi" w:cstheme="majorBidi"/>
-          <w:sz w:val="24"/>
-          <w:szCs w:val="24"/>
-        </w:rPr>
-        <w:t>alese</w:t>
-      </w:r>
-      <w:proofErr w:type="spellEnd"/>
-      <w:r>
-        <w:rPr>
-          <w:rFonts w:asciiTheme="majorBidi" w:hAnsiTheme="majorBidi" w:cstheme="majorBidi"/>
-          <w:sz w:val="24"/>
-          <w:szCs w:val="24"/>
-        </w:rPr>
-        <w:t xml:space="preserve"> random</w:t>
-      </w:r>
-    </w:p>
-    <w:p>
-      <w:pPr>
-        <w:pStyle w:val="ListParagraph"/>
-        <w:numPr>
-          <w:ilvl w:val="0"/>
-          <w:numId w:val="13"/>
-        </w:numPr>
-        <w:jc w:val="both"/>
-        <w:rPr>
-          <w:rFonts w:asciiTheme="majorBidi" w:hAnsiTheme="majorBidi" w:cstheme="majorBidi"/>
-          <w:sz w:val="24"/>
-          <w:szCs w:val="24"/>
-        </w:rPr>
-      </w:pPr>
-      <w:r>
-        <w:rPr>
-          <w:rFonts w:asciiTheme="majorBidi" w:hAnsiTheme="majorBidi" w:cstheme="majorBidi"/>
-          <w:sz w:val="24"/>
-          <w:szCs w:val="24"/>
-        </w:rPr>
-        <w:t xml:space="preserve">VEGA() – </w:t>
-      </w:r>
-      <w:proofErr w:type="spellStart"/>
-      <w:r>
-        <w:rPr>
-          <w:rFonts w:asciiTheme="majorBidi" w:hAnsiTheme="majorBidi" w:cstheme="majorBidi"/>
-          <w:sz w:val="24"/>
-          <w:szCs w:val="24"/>
-        </w:rPr>
-        <w:t>implementeaza</w:t>
-      </w:r>
-      <w:proofErr w:type="spellEnd"/>
-      <w:r>
-        <w:rPr>
-          <w:rFonts w:asciiTheme="majorBidi" w:hAnsiTheme="majorBidi" w:cstheme="majorBidi"/>
-          <w:sz w:val="24"/>
-          <w:szCs w:val="24"/>
-        </w:rPr>
-        <w:t xml:space="preserve"> </w:t>
-      </w:r>
-      <w:proofErr w:type="spellStart"/>
-      <w:r>
-        <w:rPr>
-          <w:rFonts w:asciiTheme="majorBidi" w:hAnsiTheme="majorBidi" w:cstheme="majorBidi"/>
-          <w:sz w:val="24"/>
-          <w:szCs w:val="24"/>
-        </w:rPr>
-        <w:t>algoritmul</w:t>
-      </w:r>
-      <w:proofErr w:type="spellEnd"/>
-      <w:r>
-        <w:rPr>
-          <w:rFonts w:asciiTheme="majorBidi" w:hAnsiTheme="majorBidi" w:cstheme="majorBidi"/>
-          <w:sz w:val="24"/>
-          <w:szCs w:val="24"/>
-        </w:rPr>
-        <w:t xml:space="preserve"> VEGA</w:t>
-      </w:r>
-    </w:p>
-    <w:p>
-      <w:pPr>
-        <w:pStyle w:val="ListParagraph"/>
-        <w:numPr>
-          <w:ilvl w:val="0"/>
-          <w:numId w:val="13"/>
-        </w:numPr>
-        <w:jc w:val="both"/>
-        <w:rPr>
-          <w:rFonts w:asciiTheme="majorBidi" w:hAnsiTheme="majorBidi" w:cstheme="majorBidi"/>
-          <w:sz w:val="24"/>
-          <w:szCs w:val="24"/>
-        </w:rPr>
-      </w:pPr>
-      <w:r>
-        <w:rPr>
-          <w:rFonts w:asciiTheme="majorBidi" w:hAnsiTheme="majorBidi" w:cstheme="majorBidi"/>
-          <w:sz w:val="24"/>
-          <w:szCs w:val="24"/>
-        </w:rPr>
-        <w:t xml:space="preserve">WSA()– </w:t>
-      </w:r>
-      <w:proofErr w:type="spellStart"/>
-      <w:r>
-        <w:rPr>
-          <w:rFonts w:asciiTheme="majorBidi" w:hAnsiTheme="majorBidi" w:cstheme="majorBidi"/>
-          <w:sz w:val="24"/>
-          <w:szCs w:val="24"/>
-        </w:rPr>
-        <w:t>implementeaza</w:t>
-      </w:r>
-      <w:proofErr w:type="spellEnd"/>
-      <w:r>
-        <w:rPr>
-          <w:rFonts w:asciiTheme="majorBidi" w:hAnsiTheme="majorBidi" w:cstheme="majorBidi"/>
-          <w:sz w:val="24"/>
-          <w:szCs w:val="24"/>
-        </w:rPr>
-        <w:t xml:space="preserve"> </w:t>
-      </w:r>
-      <w:proofErr w:type="spellStart"/>
-      <w:r>
-        <w:rPr>
-          <w:rFonts w:asciiTheme="majorBidi" w:hAnsiTheme="majorBidi" w:cstheme="majorBidi"/>
-          <w:sz w:val="24"/>
-          <w:szCs w:val="24"/>
-        </w:rPr>
-        <w:t>algoritmul</w:t>
-      </w:r>
-      <w:proofErr w:type="spellEnd"/>
-      <w:r>
-        <w:rPr>
-          <w:rFonts w:asciiTheme="majorBidi" w:hAnsiTheme="majorBidi" w:cstheme="majorBidi"/>
-          <w:sz w:val="24"/>
-          <w:szCs w:val="24"/>
-        </w:rPr>
-        <w:t xml:space="preserve"> </w:t>
-      </w:r>
-      <w:proofErr w:type="spellStart"/>
-      <w:r>
-        <w:rPr>
-          <w:rFonts w:asciiTheme="majorBidi" w:hAnsiTheme="majorBidi" w:cstheme="majorBidi"/>
-          <w:sz w:val="24"/>
-          <w:szCs w:val="24"/>
-        </w:rPr>
-        <w:t>Wieghted</w:t>
-      </w:r>
-      <w:proofErr w:type="spellEnd"/>
-      <w:r>
-        <w:rPr>
-          <w:rFonts w:asciiTheme="majorBidi" w:hAnsiTheme="majorBidi" w:cstheme="majorBidi"/>
-          <w:sz w:val="24"/>
-          <w:szCs w:val="24"/>
-        </w:rPr>
-        <w:t xml:space="preserve"> Sum</w:t>
-      </w:r>
-    </w:p>
-    <w:p>
-      <w:pPr>
-        <w:pStyle w:val="ListParagraph"/>
-        <w:numPr>
-          <w:ilvl w:val="0"/>
-          <w:numId w:val="13"/>
-        </w:numPr>
-        <w:jc w:val="both"/>
-        <w:rPr>
-          <w:rFonts w:asciiTheme="majorBidi" w:hAnsiTheme="majorBidi" w:cstheme="majorBidi"/>
-          <w:sz w:val="24"/>
-          <w:szCs w:val="24"/>
-        </w:rPr>
-      </w:pPr>
-      <w:proofErr w:type="spellStart"/>
-      <w:r>
-        <w:rPr>
-          <w:rFonts w:asciiTheme="majorBidi" w:hAnsiTheme="majorBidi" w:cstheme="majorBidi"/>
-          <w:sz w:val="24"/>
-          <w:szCs w:val="24"/>
-        </w:rPr>
-        <w:t>LexicographicOrder</w:t>
-      </w:r>
-      <w:proofErr w:type="spellEnd"/>
-      <w:r>
-        <w:rPr>
-          <w:rFonts w:asciiTheme="majorBidi" w:hAnsiTheme="majorBidi" w:cstheme="majorBidi"/>
-          <w:sz w:val="24"/>
-          <w:szCs w:val="24"/>
-        </w:rPr>
-        <w:t xml:space="preserve">() – </w:t>
-      </w:r>
-      <w:proofErr w:type="spellStart"/>
-      <w:r>
-        <w:rPr>
-          <w:rFonts w:asciiTheme="majorBidi" w:hAnsiTheme="majorBidi" w:cstheme="majorBidi"/>
-          <w:sz w:val="24"/>
-          <w:szCs w:val="24"/>
-        </w:rPr>
-        <w:t>implementeaza</w:t>
-      </w:r>
-      <w:proofErr w:type="spellEnd"/>
-      <w:r>
-        <w:rPr>
-          <w:rFonts w:asciiTheme="majorBidi" w:hAnsiTheme="majorBidi" w:cstheme="majorBidi"/>
-          <w:sz w:val="24"/>
-          <w:szCs w:val="24"/>
-        </w:rPr>
-        <w:t xml:space="preserve"> </w:t>
-      </w:r>
-      <w:proofErr w:type="spellStart"/>
-      <w:r>
-        <w:rPr>
-          <w:rFonts w:asciiTheme="majorBidi" w:hAnsiTheme="majorBidi" w:cstheme="majorBidi"/>
-          <w:sz w:val="24"/>
-          <w:szCs w:val="24"/>
-        </w:rPr>
-        <w:t>algoritmul</w:t>
-      </w:r>
-      <w:proofErr w:type="spellEnd"/>
-      <w:r>
-        <w:rPr>
-          <w:rFonts w:asciiTheme="majorBidi" w:hAnsiTheme="majorBidi" w:cstheme="majorBidi"/>
-          <w:sz w:val="24"/>
-          <w:szCs w:val="24"/>
-        </w:rPr>
-        <w:t xml:space="preserve"> Lexicographic Order</w:t>
-      </w:r>
-    </w:p>
-    <w:p>
-      <w:pPr>
-        <w:jc w:val="both"/>
-        <w:rPr>
-          <w:rFonts w:asciiTheme="majorBidi" w:hAnsiTheme="majorBidi" w:cstheme="majorBidi"/>
-          <w:sz w:val="24"/>
-          <w:szCs w:val="24"/>
-        </w:rPr>
-      </w:pPr>
-    </w:p>
-    <w:p>
-      <w:pPr>
-        <w:jc w:val="both"/>
-        <w:rPr>
-          <w:rFonts w:asciiTheme="majorBidi" w:hAnsiTheme="majorBidi" w:cstheme="majorBidi"/>
-          <w:sz w:val="24"/>
-          <w:szCs w:val="24"/>
-        </w:rPr>
-      </w:pPr>
-    </w:p>
-    <w:p>
-      <w:pPr>
-        <w:jc w:val="both"/>
-        <w:rPr>
-          <w:rFonts w:asciiTheme="majorBidi" w:hAnsiTheme="majorBidi" w:cstheme="majorBidi"/>
-          <w:sz w:val="24"/>
-          <w:szCs w:val="24"/>
-        </w:rPr>
-      </w:pPr>
-    </w:p>
-    <w:p>
-      <w:pPr>
-        <w:jc w:val="both"/>
-        <w:rPr>
-          <w:rFonts w:asciiTheme="majorBidi" w:hAnsiTheme="majorBidi" w:cstheme="majorBidi"/>
-          <w:sz w:val="24"/>
-          <w:szCs w:val="24"/>
-        </w:rPr>
-      </w:pPr>
-    </w:p>
-    <w:p>
-      <w:pPr>
-        <w:jc w:val="both"/>
-        <w:rPr>
-          <w:rFonts w:asciiTheme="majorBidi" w:hAnsiTheme="majorBidi" w:cstheme="majorBidi"/>
-          <w:sz w:val="24"/>
-          <w:szCs w:val="24"/>
-        </w:rPr>
-      </w:pPr>
-    </w:p>
-    <w:p>
-      <w:pPr>
-        <w:jc w:val="both"/>
-        <w:rPr>
-          <w:rFonts w:asciiTheme="majorBidi" w:hAnsiTheme="majorBidi" w:cstheme="majorBidi"/>
-          <w:sz w:val="24"/>
-          <w:szCs w:val="24"/>
-        </w:rPr>
-      </w:pPr>
-    </w:p>
-    <w:p>
-      <w:pPr>
-        <w:jc w:val="both"/>
-        <w:rPr>
-          <w:rFonts w:asciiTheme="majorBidi" w:hAnsiTheme="majorBidi" w:cstheme="majorBidi"/>
-          <w:sz w:val="24"/>
-          <w:szCs w:val="24"/>
-        </w:rPr>
-      </w:pPr>
-    </w:p>
-    <w:p>
-      <w:pPr>
-        <w:jc w:val="both"/>
-        <w:rPr>
-          <w:rFonts w:asciiTheme="majorBidi" w:hAnsiTheme="majorBidi" w:cstheme="majorBidi"/>
-          <w:sz w:val="24"/>
-          <w:szCs w:val="24"/>
-        </w:rPr>
-      </w:pPr>
-    </w:p>
-    <w:p>
-      <w:pPr>
-        <w:jc w:val="both"/>
-        <w:rPr>
-          <w:rFonts w:asciiTheme="majorBidi" w:hAnsiTheme="majorBidi" w:cstheme="majorBidi"/>
-          <w:sz w:val="24"/>
-          <w:szCs w:val="24"/>
-        </w:rPr>
-      </w:pPr>
-    </w:p>
-    <w:p>
-      <w:pPr>
-        <w:jc w:val="both"/>
-        <w:rPr>
-          <w:rFonts w:asciiTheme="majorBidi" w:hAnsiTheme="majorBidi" w:cstheme="majorBidi"/>
-          <w:sz w:val="24"/>
-          <w:szCs w:val="24"/>
-        </w:rPr>
-      </w:pPr>
-    </w:p>
-    <w:p>
-      <w:pPr>
-        <w:jc w:val="both"/>
-        <w:rPr>
-          <w:rFonts w:asciiTheme="majorBidi" w:hAnsiTheme="majorBidi" w:cstheme="majorBidi"/>
-          <w:sz w:val="24"/>
-          <w:szCs w:val="24"/>
-        </w:rPr>
-      </w:pPr>
-    </w:p>
-    <w:p>
-      <w:pPr>
-        <w:jc w:val="both"/>
-        <w:rPr>
-          <w:rFonts w:asciiTheme="majorBidi" w:hAnsiTheme="majorBidi" w:cstheme="majorBidi"/>
-          <w:sz w:val="24"/>
-          <w:szCs w:val="24"/>
-        </w:rPr>
-      </w:pPr>
-    </w:p>
-    <w:p>
-      <w:pPr>
-        <w:jc w:val="both"/>
-        <w:rPr>
-          <w:rFonts w:asciiTheme="majorBidi" w:hAnsiTheme="majorBidi" w:cstheme="majorBidi"/>
-          <w:sz w:val="24"/>
-          <w:szCs w:val="24"/>
-        </w:rPr>
-      </w:pPr>
-    </w:p>
-    <w:p>
-      <w:pPr>
-        <w:jc w:val="both"/>
-        <w:rPr>
-          <w:rFonts w:asciiTheme="majorBidi" w:hAnsiTheme="majorBidi" w:cstheme="majorBidi"/>
-          <w:sz w:val="24"/>
-          <w:szCs w:val="24"/>
-        </w:rPr>
-      </w:pPr>
-    </w:p>
-    <w:p>
-      <w:pPr>
-        <w:jc w:val="both"/>
-        <w:rPr>
-          <w:rFonts w:asciiTheme="majorBidi" w:hAnsiTheme="majorBidi" w:cstheme="majorBidi"/>
-          <w:sz w:val="24"/>
-          <w:szCs w:val="24"/>
-        </w:rPr>
-      </w:pPr>
-    </w:p>
-    <w:p>
-      <w:pPr>
-        <w:jc w:val="both"/>
-        <w:rPr>
-          <w:rFonts w:asciiTheme="majorBidi" w:hAnsiTheme="majorBidi" w:cstheme="majorBidi"/>
-          <w:sz w:val="24"/>
-          <w:szCs w:val="24"/>
-        </w:rPr>
-      </w:pPr>
-    </w:p>
-    <w:p>
-      <w:pPr>
-        <w:jc w:val="both"/>
-        <w:rPr>
-          <w:rFonts w:asciiTheme="majorBidi" w:hAnsiTheme="majorBidi" w:cstheme="majorBidi"/>
-          <w:sz w:val="24"/>
-          <w:szCs w:val="24"/>
-        </w:rPr>
-      </w:pPr>
-    </w:p>
-    <w:p>
-      <w:pPr>
-        <w:jc w:val="both"/>
-        <w:rPr>
-          <w:rFonts w:asciiTheme="majorBidi" w:hAnsiTheme="majorBidi" w:cstheme="majorBidi"/>
-          <w:sz w:val="24"/>
-          <w:szCs w:val="24"/>
-        </w:rPr>
-      </w:pPr>
-    </w:p>
-    <w:p>
-      <w:pPr>
-        <w:jc w:val="both"/>
-        <w:rPr>
-          <w:rFonts w:asciiTheme="majorBidi" w:hAnsiTheme="majorBidi" w:cstheme="majorBidi"/>
-          <w:sz w:val="24"/>
-          <w:szCs w:val="24"/>
-        </w:rPr>
-      </w:pPr>
-    </w:p>
-    <w:p>
-      <w:pPr>
-        <w:jc w:val="both"/>
-        <w:rPr>
-          <w:rFonts w:asciiTheme="majorBidi" w:hAnsiTheme="majorBidi" w:cstheme="majorBidi"/>
-          <w:sz w:val="24"/>
-          <w:szCs w:val="24"/>
-        </w:rPr>
-      </w:pPr>
-    </w:p>
-    <w:p>
-      <w:pPr>
-        <w:jc w:val="both"/>
-        <w:rPr>
-          <w:rFonts w:asciiTheme="majorBidi" w:hAnsiTheme="majorBidi" w:cstheme="majorBidi"/>
-          <w:sz w:val="24"/>
-          <w:szCs w:val="24"/>
-        </w:rPr>
-      </w:pPr>
-    </w:p>
-    <w:p>
-      <w:pPr>
-        <w:jc w:val="both"/>
-        <w:rPr>
-          <w:rFonts w:asciiTheme="majorBidi" w:hAnsiTheme="majorBidi" w:cstheme="majorBidi"/>
-          <w:sz w:val="24"/>
-          <w:szCs w:val="24"/>
-        </w:rPr>
-      </w:pPr>
-    </w:p>
-    <w:p>
-      <w:pPr>
-        <w:pStyle w:val="Heading1"/>
-        <w:jc w:val="both"/>
-        <w:rPr>
-          <w:rFonts w:asciiTheme="majorBidi" w:hAnsiTheme="majorBidi"/>
-          <w:sz w:val="24"/>
-          <w:szCs w:val="24"/>
-        </w:rPr>
-      </w:pPr>
-      <w:bookmarkStart w:id="9" w:name="_Toc29053017"/>
-      <w:r>
-        <w:rPr>
-          <w:rFonts w:asciiTheme="majorBidi" w:hAnsiTheme="majorBidi"/>
-          <w:sz w:val="24"/>
-          <w:szCs w:val="24"/>
-        </w:rPr>
-        <w:lastRenderedPageBreak/>
-        <w:t>REZULTATELE SIMULARII</w:t>
-      </w:r>
-      <w:bookmarkEnd w:id="9"/>
-    </w:p>
-    <w:p>
-      <w:pPr>
-        <w:jc w:val="both"/>
-        <w:rPr>
-          <w:rFonts w:asciiTheme="majorBidi" w:hAnsiTheme="majorBidi" w:cstheme="majorBidi"/>
-          <w:sz w:val="24"/>
-          <w:szCs w:val="24"/>
-        </w:rPr>
-      </w:pPr>
-      <w:r>
-        <w:rPr>
-          <w:rFonts w:asciiTheme="majorBidi" w:hAnsiTheme="majorBidi" w:cstheme="majorBidi"/>
-          <w:noProof/>
-          <w:sz w:val="24"/>
-          <w:szCs w:val="24"/>
-        </w:rPr>
-        <mc:AlternateContent>
-          <mc:Choice Requires="wps">
-            <w:drawing>
-              <wp:anchor distT="0" distB="0" distL="114300" distR="114300" simplePos="0" relativeHeight="251713536" behindDoc="0" locked="0" layoutInCell="1" allowOverlap="1" wp14:anchorId="07350F09" wp14:editId="198E6F7D">
-                <wp:simplePos x="0" y="0"/>
-                <wp:positionH relativeFrom="column">
-                  <wp:posOffset>2317173</wp:posOffset>
-                </wp:positionH>
-                <wp:positionV relativeFrom="paragraph">
-                  <wp:posOffset>420139</wp:posOffset>
-                </wp:positionV>
-                <wp:extent cx="2729345" cy="2026227"/>
-                <wp:effectExtent l="0" t="0" r="13970" b="12700"/>
-                <wp:wrapNone/>
-                <wp:docPr id="19" name="Freeform 19"/>
-                <wp:cNvGraphicFramePr/>
-                <a:graphic xmlns:a="http://schemas.openxmlformats.org/drawingml/2006/main">
-                  <a:graphicData uri="http://schemas.microsoft.com/office/word/2010/wordprocessingShape">
-                    <wps:wsp>
-                      <wps:cNvSpPr/>
-                      <wps:spPr>
-                        <a:xfrm>
-                          <a:off x="0" y="0"/>
-                          <a:ext cx="2729345" cy="2026227"/>
-                        </a:xfrm>
-                        <a:custGeom>
-                          <a:avLst/>
-                          <a:gdLst>
-                            <a:gd name="connsiteX0" fmla="*/ 159327 w 2729345"/>
-                            <a:gd name="connsiteY0" fmla="*/ 0 h 2026227"/>
-                            <a:gd name="connsiteX1" fmla="*/ 148936 w 2729345"/>
-                            <a:gd name="connsiteY1" fmla="*/ 20782 h 2026227"/>
-                            <a:gd name="connsiteX2" fmla="*/ 138545 w 2729345"/>
-                            <a:gd name="connsiteY2" fmla="*/ 62346 h 2026227"/>
-                            <a:gd name="connsiteX3" fmla="*/ 131618 w 2729345"/>
-                            <a:gd name="connsiteY3" fmla="*/ 76200 h 2026227"/>
-                            <a:gd name="connsiteX4" fmla="*/ 128154 w 2729345"/>
-                            <a:gd name="connsiteY4" fmla="*/ 114300 h 2026227"/>
-                            <a:gd name="connsiteX5" fmla="*/ 121227 w 2729345"/>
-                            <a:gd name="connsiteY5" fmla="*/ 131618 h 2026227"/>
-                            <a:gd name="connsiteX6" fmla="*/ 117763 w 2729345"/>
-                            <a:gd name="connsiteY6" fmla="*/ 159327 h 2026227"/>
-                            <a:gd name="connsiteX7" fmla="*/ 110836 w 2729345"/>
-                            <a:gd name="connsiteY7" fmla="*/ 211282 h 2026227"/>
-                            <a:gd name="connsiteX8" fmla="*/ 103909 w 2729345"/>
-                            <a:gd name="connsiteY8" fmla="*/ 235527 h 2026227"/>
-                            <a:gd name="connsiteX9" fmla="*/ 96982 w 2729345"/>
-                            <a:gd name="connsiteY9" fmla="*/ 249382 h 2026227"/>
-                            <a:gd name="connsiteX10" fmla="*/ 90054 w 2729345"/>
-                            <a:gd name="connsiteY10" fmla="*/ 270164 h 2026227"/>
-                            <a:gd name="connsiteX11" fmla="*/ 86591 w 2729345"/>
-                            <a:gd name="connsiteY11" fmla="*/ 280555 h 2026227"/>
-                            <a:gd name="connsiteX12" fmla="*/ 83127 w 2729345"/>
-                            <a:gd name="connsiteY12" fmla="*/ 304800 h 2026227"/>
-                            <a:gd name="connsiteX13" fmla="*/ 72736 w 2729345"/>
-                            <a:gd name="connsiteY13" fmla="*/ 346364 h 2026227"/>
-                            <a:gd name="connsiteX14" fmla="*/ 69272 w 2729345"/>
-                            <a:gd name="connsiteY14" fmla="*/ 363682 h 2026227"/>
-                            <a:gd name="connsiteX15" fmla="*/ 62345 w 2729345"/>
-                            <a:gd name="connsiteY15" fmla="*/ 419100 h 2026227"/>
-                            <a:gd name="connsiteX16" fmla="*/ 55418 w 2729345"/>
-                            <a:gd name="connsiteY16" fmla="*/ 439882 h 2026227"/>
-                            <a:gd name="connsiteX17" fmla="*/ 51954 w 2729345"/>
-                            <a:gd name="connsiteY17" fmla="*/ 484909 h 2026227"/>
-                            <a:gd name="connsiteX18" fmla="*/ 48491 w 2729345"/>
-                            <a:gd name="connsiteY18" fmla="*/ 540327 h 2026227"/>
-                            <a:gd name="connsiteX19" fmla="*/ 41563 w 2729345"/>
-                            <a:gd name="connsiteY19" fmla="*/ 599209 h 2026227"/>
-                            <a:gd name="connsiteX20" fmla="*/ 48491 w 2729345"/>
-                            <a:gd name="connsiteY20" fmla="*/ 734291 h 2026227"/>
-                            <a:gd name="connsiteX21" fmla="*/ 55418 w 2729345"/>
-                            <a:gd name="connsiteY21" fmla="*/ 758536 h 2026227"/>
-                            <a:gd name="connsiteX22" fmla="*/ 76200 w 2729345"/>
-                            <a:gd name="connsiteY22" fmla="*/ 782782 h 2026227"/>
-                            <a:gd name="connsiteX23" fmla="*/ 76200 w 2729345"/>
-                            <a:gd name="connsiteY23" fmla="*/ 810491 h 2026227"/>
-                            <a:gd name="connsiteX24" fmla="*/ 72736 w 2729345"/>
-                            <a:gd name="connsiteY24" fmla="*/ 820882 h 2026227"/>
-                            <a:gd name="connsiteX25" fmla="*/ 62345 w 2729345"/>
-                            <a:gd name="connsiteY25" fmla="*/ 827809 h 2026227"/>
-                            <a:gd name="connsiteX26" fmla="*/ 58882 w 2729345"/>
-                            <a:gd name="connsiteY26" fmla="*/ 886691 h 2026227"/>
-                            <a:gd name="connsiteX27" fmla="*/ 51954 w 2729345"/>
-                            <a:gd name="connsiteY27" fmla="*/ 907473 h 2026227"/>
-                            <a:gd name="connsiteX28" fmla="*/ 48491 w 2729345"/>
-                            <a:gd name="connsiteY28" fmla="*/ 952500 h 2026227"/>
-                            <a:gd name="connsiteX29" fmla="*/ 41563 w 2729345"/>
-                            <a:gd name="connsiteY29" fmla="*/ 969818 h 2026227"/>
-                            <a:gd name="connsiteX30" fmla="*/ 34636 w 2729345"/>
-                            <a:gd name="connsiteY30" fmla="*/ 1035627 h 2026227"/>
-                            <a:gd name="connsiteX31" fmla="*/ 31172 w 2729345"/>
-                            <a:gd name="connsiteY31" fmla="*/ 1084118 h 2026227"/>
-                            <a:gd name="connsiteX32" fmla="*/ 24245 w 2729345"/>
-                            <a:gd name="connsiteY32" fmla="*/ 1091046 h 2026227"/>
-                            <a:gd name="connsiteX33" fmla="*/ 10391 w 2729345"/>
-                            <a:gd name="connsiteY33" fmla="*/ 1111827 h 2026227"/>
-                            <a:gd name="connsiteX34" fmla="*/ 3463 w 2729345"/>
-                            <a:gd name="connsiteY34" fmla="*/ 1143000 h 2026227"/>
-                            <a:gd name="connsiteX35" fmla="*/ 0 w 2729345"/>
-                            <a:gd name="connsiteY35" fmla="*/ 1167246 h 2026227"/>
-                            <a:gd name="connsiteX36" fmla="*/ 6927 w 2729345"/>
-                            <a:gd name="connsiteY36" fmla="*/ 1326573 h 2026227"/>
-                            <a:gd name="connsiteX37" fmla="*/ 10391 w 2729345"/>
-                            <a:gd name="connsiteY37" fmla="*/ 1340427 h 2026227"/>
-                            <a:gd name="connsiteX38" fmla="*/ 13854 w 2729345"/>
-                            <a:gd name="connsiteY38" fmla="*/ 1371600 h 2026227"/>
-                            <a:gd name="connsiteX39" fmla="*/ 20782 w 2729345"/>
-                            <a:gd name="connsiteY39" fmla="*/ 1395846 h 2026227"/>
-                            <a:gd name="connsiteX40" fmla="*/ 31172 w 2729345"/>
-                            <a:gd name="connsiteY40" fmla="*/ 1433946 h 2026227"/>
-                            <a:gd name="connsiteX41" fmla="*/ 38100 w 2729345"/>
-                            <a:gd name="connsiteY41" fmla="*/ 1475509 h 2026227"/>
-                            <a:gd name="connsiteX42" fmla="*/ 41563 w 2729345"/>
-                            <a:gd name="connsiteY42" fmla="*/ 1489364 h 2026227"/>
-                            <a:gd name="connsiteX43" fmla="*/ 48491 w 2729345"/>
-                            <a:gd name="connsiteY43" fmla="*/ 1527464 h 2026227"/>
-                            <a:gd name="connsiteX44" fmla="*/ 58882 w 2729345"/>
-                            <a:gd name="connsiteY44" fmla="*/ 1558636 h 2026227"/>
-                            <a:gd name="connsiteX45" fmla="*/ 65809 w 2729345"/>
-                            <a:gd name="connsiteY45" fmla="*/ 1582882 h 2026227"/>
-                            <a:gd name="connsiteX46" fmla="*/ 76200 w 2729345"/>
-                            <a:gd name="connsiteY46" fmla="*/ 1593273 h 2026227"/>
-                            <a:gd name="connsiteX47" fmla="*/ 86591 w 2729345"/>
-                            <a:gd name="connsiteY47" fmla="*/ 1617518 h 2026227"/>
-                            <a:gd name="connsiteX48" fmla="*/ 90054 w 2729345"/>
-                            <a:gd name="connsiteY48" fmla="*/ 1627909 h 2026227"/>
-                            <a:gd name="connsiteX49" fmla="*/ 100445 w 2729345"/>
-                            <a:gd name="connsiteY49" fmla="*/ 1641764 h 2026227"/>
-                            <a:gd name="connsiteX50" fmla="*/ 110836 w 2729345"/>
-                            <a:gd name="connsiteY50" fmla="*/ 1666009 h 2026227"/>
-                            <a:gd name="connsiteX51" fmla="*/ 114300 w 2729345"/>
-                            <a:gd name="connsiteY51" fmla="*/ 1676400 h 2026227"/>
-                            <a:gd name="connsiteX52" fmla="*/ 121227 w 2729345"/>
-                            <a:gd name="connsiteY52" fmla="*/ 1773382 h 2026227"/>
-                            <a:gd name="connsiteX53" fmla="*/ 128154 w 2729345"/>
-                            <a:gd name="connsiteY53" fmla="*/ 1783773 h 2026227"/>
-                            <a:gd name="connsiteX54" fmla="*/ 131618 w 2729345"/>
-                            <a:gd name="connsiteY54" fmla="*/ 1794164 h 2026227"/>
-                            <a:gd name="connsiteX55" fmla="*/ 142009 w 2729345"/>
-                            <a:gd name="connsiteY55" fmla="*/ 1828800 h 2026227"/>
-                            <a:gd name="connsiteX56" fmla="*/ 148936 w 2729345"/>
-                            <a:gd name="connsiteY56" fmla="*/ 1839191 h 2026227"/>
-                            <a:gd name="connsiteX57" fmla="*/ 152400 w 2729345"/>
-                            <a:gd name="connsiteY57" fmla="*/ 1849582 h 2026227"/>
-                            <a:gd name="connsiteX58" fmla="*/ 173182 w 2729345"/>
-                            <a:gd name="connsiteY58" fmla="*/ 1870364 h 2026227"/>
-                            <a:gd name="connsiteX59" fmla="*/ 180109 w 2729345"/>
-                            <a:gd name="connsiteY59" fmla="*/ 1880755 h 2026227"/>
-                            <a:gd name="connsiteX60" fmla="*/ 211282 w 2729345"/>
-                            <a:gd name="connsiteY60" fmla="*/ 1905000 h 2026227"/>
-                            <a:gd name="connsiteX61" fmla="*/ 225136 w 2729345"/>
-                            <a:gd name="connsiteY61" fmla="*/ 1925782 h 2026227"/>
-                            <a:gd name="connsiteX62" fmla="*/ 245918 w 2729345"/>
-                            <a:gd name="connsiteY62" fmla="*/ 1956955 h 2026227"/>
-                            <a:gd name="connsiteX63" fmla="*/ 270163 w 2729345"/>
-                            <a:gd name="connsiteY63" fmla="*/ 1984664 h 2026227"/>
-                            <a:gd name="connsiteX64" fmla="*/ 284018 w 2729345"/>
-                            <a:gd name="connsiteY64" fmla="*/ 1991591 h 2026227"/>
-                            <a:gd name="connsiteX65" fmla="*/ 294409 w 2729345"/>
-                            <a:gd name="connsiteY65" fmla="*/ 1998518 h 2026227"/>
-                            <a:gd name="connsiteX66" fmla="*/ 311727 w 2729345"/>
-                            <a:gd name="connsiteY66" fmla="*/ 2001982 h 2026227"/>
-                            <a:gd name="connsiteX67" fmla="*/ 325582 w 2729345"/>
-                            <a:gd name="connsiteY67" fmla="*/ 2005446 h 2026227"/>
-                            <a:gd name="connsiteX68" fmla="*/ 335972 w 2729345"/>
-                            <a:gd name="connsiteY68" fmla="*/ 2008909 h 2026227"/>
-                            <a:gd name="connsiteX69" fmla="*/ 419100 w 2729345"/>
-                            <a:gd name="connsiteY69" fmla="*/ 2015836 h 2026227"/>
-                            <a:gd name="connsiteX70" fmla="*/ 471054 w 2729345"/>
-                            <a:gd name="connsiteY70" fmla="*/ 2022764 h 2026227"/>
-                            <a:gd name="connsiteX71" fmla="*/ 481445 w 2729345"/>
-                            <a:gd name="connsiteY71" fmla="*/ 2026227 h 2026227"/>
-                            <a:gd name="connsiteX72" fmla="*/ 758536 w 2729345"/>
-                            <a:gd name="connsiteY72" fmla="*/ 2022764 h 2026227"/>
-                            <a:gd name="connsiteX73" fmla="*/ 810491 w 2729345"/>
-                            <a:gd name="connsiteY73" fmla="*/ 2008909 h 2026227"/>
-                            <a:gd name="connsiteX74" fmla="*/ 820882 w 2729345"/>
-                            <a:gd name="connsiteY74" fmla="*/ 2005446 h 2026227"/>
-                            <a:gd name="connsiteX75" fmla="*/ 1212272 w 2729345"/>
-                            <a:gd name="connsiteY75" fmla="*/ 2001982 h 2026227"/>
-                            <a:gd name="connsiteX76" fmla="*/ 1285009 w 2729345"/>
-                            <a:gd name="connsiteY76" fmla="*/ 2005446 h 2026227"/>
-                            <a:gd name="connsiteX77" fmla="*/ 1316182 w 2729345"/>
-                            <a:gd name="connsiteY77" fmla="*/ 2008909 h 2026227"/>
-                            <a:gd name="connsiteX78" fmla="*/ 1368136 w 2729345"/>
-                            <a:gd name="connsiteY78" fmla="*/ 2012373 h 2026227"/>
-                            <a:gd name="connsiteX79" fmla="*/ 1378527 w 2729345"/>
-                            <a:gd name="connsiteY79" fmla="*/ 2015836 h 2026227"/>
-                            <a:gd name="connsiteX80" fmla="*/ 1395845 w 2729345"/>
-                            <a:gd name="connsiteY80" fmla="*/ 2019300 h 2026227"/>
-                            <a:gd name="connsiteX81" fmla="*/ 1565563 w 2729345"/>
-                            <a:gd name="connsiteY81" fmla="*/ 2015836 h 2026227"/>
-                            <a:gd name="connsiteX82" fmla="*/ 1589809 w 2729345"/>
-                            <a:gd name="connsiteY82" fmla="*/ 2001982 h 2026227"/>
-                            <a:gd name="connsiteX83" fmla="*/ 1617518 w 2729345"/>
-                            <a:gd name="connsiteY83" fmla="*/ 1998518 h 2026227"/>
-                            <a:gd name="connsiteX84" fmla="*/ 1655618 w 2729345"/>
-                            <a:gd name="connsiteY84" fmla="*/ 1991591 h 2026227"/>
-                            <a:gd name="connsiteX85" fmla="*/ 1873827 w 2729345"/>
-                            <a:gd name="connsiteY85" fmla="*/ 1988127 h 2026227"/>
-                            <a:gd name="connsiteX86" fmla="*/ 1963882 w 2729345"/>
-                            <a:gd name="connsiteY86" fmla="*/ 1981200 h 2026227"/>
-                            <a:gd name="connsiteX87" fmla="*/ 2043545 w 2729345"/>
-                            <a:gd name="connsiteY87" fmla="*/ 1974273 h 2026227"/>
-                            <a:gd name="connsiteX88" fmla="*/ 2143991 w 2729345"/>
-                            <a:gd name="connsiteY88" fmla="*/ 1970809 h 2026227"/>
-                            <a:gd name="connsiteX89" fmla="*/ 2369127 w 2729345"/>
-                            <a:gd name="connsiteY89" fmla="*/ 1974273 h 2026227"/>
-                            <a:gd name="connsiteX90" fmla="*/ 2396836 w 2729345"/>
-                            <a:gd name="connsiteY90" fmla="*/ 1977736 h 2026227"/>
-                            <a:gd name="connsiteX91" fmla="*/ 2407227 w 2729345"/>
-                            <a:gd name="connsiteY91" fmla="*/ 1981200 h 2026227"/>
-                            <a:gd name="connsiteX92" fmla="*/ 2580409 w 2729345"/>
-                            <a:gd name="connsiteY92" fmla="*/ 1984664 h 2026227"/>
-                            <a:gd name="connsiteX93" fmla="*/ 2590800 w 2729345"/>
-                            <a:gd name="connsiteY93" fmla="*/ 1988127 h 2026227"/>
-                            <a:gd name="connsiteX94" fmla="*/ 2729345 w 2729345"/>
-                            <a:gd name="connsiteY94" fmla="*/ 1991591 h 2026227"/>
-                          </a:gdLst>
-                          <a:ahLst/>
-                          <a:cxnLst>
-                            <a:cxn ang="0">
-                              <a:pos x="connsiteX0" y="connsiteY0"/>
-                            </a:cxn>
-                            <a:cxn ang="0">
-                              <a:pos x="connsiteX1" y="connsiteY1"/>
-                            </a:cxn>
-                            <a:cxn ang="0">
-                              <a:pos x="connsiteX2" y="connsiteY2"/>
-                            </a:cxn>
-                            <a:cxn ang="0">
-                              <a:pos x="connsiteX3" y="connsiteY3"/>
-                            </a:cxn>
-                            <a:cxn ang="0">
-                              <a:pos x="connsiteX4" y="connsiteY4"/>
-                            </a:cxn>
-                            <a:cxn ang="0">
-                              <a:pos x="connsiteX5" y="connsiteY5"/>
-                            </a:cxn>
-                            <a:cxn ang="0">
-                              <a:pos x="connsiteX6" y="connsiteY6"/>
-                            </a:cxn>
-                            <a:cxn ang="0">
-                              <a:pos x="connsiteX7" y="connsiteY7"/>
-                            </a:cxn>
-                            <a:cxn ang="0">
-                              <a:pos x="connsiteX8" y="connsiteY8"/>
-                            </a:cxn>
-                            <a:cxn ang="0">
-                              <a:pos x="connsiteX9" y="connsiteY9"/>
-                            </a:cxn>
-                            <a:cxn ang="0">
-                              <a:pos x="connsiteX10" y="connsiteY10"/>
-                            </a:cxn>
-                            <a:cxn ang="0">
-                              <a:pos x="connsiteX11" y="connsiteY11"/>
-                            </a:cxn>
-                            <a:cxn ang="0">
-                              <a:pos x="connsiteX12" y="connsiteY12"/>
-                            </a:cxn>
-                            <a:cxn ang="0">
-                              <a:pos x="connsiteX13" y="connsiteY13"/>
-                            </a:cxn>
-                            <a:cxn ang="0">
-                              <a:pos x="connsiteX14" y="connsiteY14"/>
-                            </a:cxn>
-                            <a:cxn ang="0">
-                              <a:pos x="connsiteX15" y="connsiteY15"/>
-                            </a:cxn>
-                            <a:cxn ang="0">
-                              <a:pos x="connsiteX16" y="connsiteY16"/>
-                            </a:cxn>
-                            <a:cxn ang="0">
-                              <a:pos x="connsiteX17" y="connsiteY17"/>
-                            </a:cxn>
-                            <a:cxn ang="0">
-                              <a:pos x="connsiteX18" y="connsiteY18"/>
-                            </a:cxn>
-                            <a:cxn ang="0">
-                              <a:pos x="connsiteX19" y="connsiteY19"/>
-                            </a:cxn>
-                            <a:cxn ang="0">
-                              <a:pos x="connsiteX20" y="connsiteY20"/>
-                            </a:cxn>
-                            <a:cxn ang="0">
-                              <a:pos x="connsiteX21" y="connsiteY21"/>
-                            </a:cxn>
-                            <a:cxn ang="0">
-                              <a:pos x="connsiteX22" y="connsiteY22"/>
-                            </a:cxn>
-                            <a:cxn ang="0">
-                              <a:pos x="connsiteX23" y="connsiteY23"/>
-                            </a:cxn>
-                            <a:cxn ang="0">
-                              <a:pos x="connsiteX24" y="connsiteY24"/>
-                            </a:cxn>
-                            <a:cxn ang="0">
-                              <a:pos x="connsiteX25" y="connsiteY25"/>
-                            </a:cxn>
-                            <a:cxn ang="0">
-                              <a:pos x="connsiteX26" y="connsiteY26"/>
-                            </a:cxn>
-                            <a:cxn ang="0">
-                              <a:pos x="connsiteX27" y="connsiteY27"/>
-                            </a:cxn>
-                            <a:cxn ang="0">
-                              <a:pos x="connsiteX28" y="connsiteY28"/>
-                            </a:cxn>
-                            <a:cxn ang="0">
-                              <a:pos x="connsiteX29" y="connsiteY29"/>
-                            </a:cxn>
-                            <a:cxn ang="0">
-                              <a:pos x="connsiteX30" y="connsiteY30"/>
-                            </a:cxn>
-                            <a:cxn ang="0">
-                              <a:pos x="connsiteX31" y="connsiteY31"/>
-                            </a:cxn>
-                            <a:cxn ang="0">
-                              <a:pos x="connsiteX32" y="connsiteY32"/>
-                            </a:cxn>
-                            <a:cxn ang="0">
-                              <a:pos x="connsiteX33" y="connsiteY33"/>
-                            </a:cxn>
-                            <a:cxn ang="0">
-                              <a:pos x="connsiteX34" y="connsiteY34"/>
-                            </a:cxn>
-                            <a:cxn ang="0">
-                              <a:pos x="connsiteX35" y="connsiteY35"/>
-                            </a:cxn>
-                            <a:cxn ang="0">
-                              <a:pos x="connsiteX36" y="connsiteY36"/>
-                            </a:cxn>
-                            <a:cxn ang="0">
-                              <a:pos x="connsiteX37" y="connsiteY37"/>
-                            </a:cxn>
-                            <a:cxn ang="0">
-                              <a:pos x="connsiteX38" y="connsiteY38"/>
-                            </a:cxn>
-                            <a:cxn ang="0">
-                              <a:pos x="connsiteX39" y="connsiteY39"/>
-                            </a:cxn>
-                            <a:cxn ang="0">
-                              <a:pos x="connsiteX40" y="connsiteY40"/>
-                            </a:cxn>
-                            <a:cxn ang="0">
-                              <a:pos x="connsiteX41" y="connsiteY41"/>
-                            </a:cxn>
-                            <a:cxn ang="0">
-                              <a:pos x="connsiteX42" y="connsiteY42"/>
-                            </a:cxn>
-                            <a:cxn ang="0">
-                              <a:pos x="connsiteX43" y="connsiteY43"/>
-                            </a:cxn>
-                            <a:cxn ang="0">
-                              <a:pos x="connsiteX44" y="connsiteY44"/>
-                            </a:cxn>
-                            <a:cxn ang="0">
-                              <a:pos x="connsiteX45" y="connsiteY45"/>
-                            </a:cxn>
-                            <a:cxn ang="0">
-                              <a:pos x="connsiteX46" y="connsiteY46"/>
-                            </a:cxn>
-                            <a:cxn ang="0">
-                              <a:pos x="connsiteX47" y="connsiteY47"/>
-                            </a:cxn>
-                            <a:cxn ang="0">
-                              <a:pos x="connsiteX48" y="connsiteY48"/>
-                            </a:cxn>
-                            <a:cxn ang="0">
-                              <a:pos x="connsiteX49" y="connsiteY49"/>
-                            </a:cxn>
-                            <a:cxn ang="0">
-                              <a:pos x="connsiteX50" y="connsiteY50"/>
-                            </a:cxn>
-                            <a:cxn ang="0">
-                              <a:pos x="connsiteX51" y="connsiteY51"/>
-                            </a:cxn>
-                            <a:cxn ang="0">
-                              <a:pos x="connsiteX52" y="connsiteY52"/>
-                            </a:cxn>
-                            <a:cxn ang="0">
-                              <a:pos x="connsiteX53" y="connsiteY53"/>
-                            </a:cxn>
-                            <a:cxn ang="0">
-                              <a:pos x="connsiteX54" y="connsiteY54"/>
-                            </a:cxn>
-                            <a:cxn ang="0">
-                              <a:pos x="connsiteX55" y="connsiteY55"/>
-                            </a:cxn>
-                            <a:cxn ang="0">
-                              <a:pos x="connsiteX56" y="connsiteY56"/>
-                            </a:cxn>
-                            <a:cxn ang="0">
-                              <a:pos x="connsiteX57" y="connsiteY57"/>
-                            </a:cxn>
-                            <a:cxn ang="0">
-                              <a:pos x="connsiteX58" y="connsiteY58"/>
-                            </a:cxn>
-                            <a:cxn ang="0">
-                              <a:pos x="connsiteX59" y="connsiteY59"/>
-                            </a:cxn>
-                            <a:cxn ang="0">
-                              <a:pos x="connsiteX60" y="connsiteY60"/>
-                            </a:cxn>
-                            <a:cxn ang="0">
-                              <a:pos x="connsiteX61" y="connsiteY61"/>
-                            </a:cxn>
-                            <a:cxn ang="0">
-                              <a:pos x="connsiteX62" y="connsiteY62"/>
-                            </a:cxn>
-                            <a:cxn ang="0">
-                              <a:pos x="connsiteX63" y="connsiteY63"/>
-                            </a:cxn>
-                            <a:cxn ang="0">
-                              <a:pos x="connsiteX64" y="connsiteY64"/>
-                            </a:cxn>
-                            <a:cxn ang="0">
-                              <a:pos x="connsiteX65" y="connsiteY65"/>
-                            </a:cxn>
-                            <a:cxn ang="0">
-                              <a:pos x="connsiteX66" y="connsiteY66"/>
-                            </a:cxn>
-                            <a:cxn ang="0">
-                              <a:pos x="connsiteX67" y="connsiteY67"/>
-                            </a:cxn>
-                            <a:cxn ang="0">
-                              <a:pos x="connsiteX68" y="connsiteY68"/>
-                            </a:cxn>
-                            <a:cxn ang="0">
-                              <a:pos x="connsiteX69" y="connsiteY69"/>
-                            </a:cxn>
-                            <a:cxn ang="0">
-                              <a:pos x="connsiteX70" y="connsiteY70"/>
-                            </a:cxn>
-                            <a:cxn ang="0">
-                              <a:pos x="connsiteX71" y="connsiteY71"/>
-                            </a:cxn>
-                            <a:cxn ang="0">
-                              <a:pos x="connsiteX72" y="connsiteY72"/>
-                            </a:cxn>
-                            <a:cxn ang="0">
-                              <a:pos x="connsiteX73" y="connsiteY73"/>
-                            </a:cxn>
-                            <a:cxn ang="0">
-                              <a:pos x="connsiteX74" y="connsiteY74"/>
-                            </a:cxn>
-                            <a:cxn ang="0">
-                              <a:pos x="connsiteX75" y="connsiteY75"/>
-                            </a:cxn>
-                            <a:cxn ang="0">
-                              <a:pos x="connsiteX76" y="connsiteY76"/>
-                            </a:cxn>
-                            <a:cxn ang="0">
-                              <a:pos x="connsiteX77" y="connsiteY77"/>
-                            </a:cxn>
-                            <a:cxn ang="0">
-                              <a:pos x="connsiteX78" y="connsiteY78"/>
-                            </a:cxn>
-                            <a:cxn ang="0">
-                              <a:pos x="connsiteX79" y="connsiteY79"/>
-                            </a:cxn>
-                            <a:cxn ang="0">
-                              <a:pos x="connsiteX80" y="connsiteY80"/>
-                            </a:cxn>
-                            <a:cxn ang="0">
-                              <a:pos x="connsiteX81" y="connsiteY81"/>
-                            </a:cxn>
-                            <a:cxn ang="0">
-                              <a:pos x="connsiteX82" y="connsiteY82"/>
-                            </a:cxn>
-                            <a:cxn ang="0">
-                              <a:pos x="connsiteX83" y="connsiteY83"/>
-                            </a:cxn>
-                            <a:cxn ang="0">
-                              <a:pos x="connsiteX84" y="connsiteY84"/>
-                            </a:cxn>
-                            <a:cxn ang="0">
-                              <a:pos x="connsiteX85" y="connsiteY85"/>
-                            </a:cxn>
-                            <a:cxn ang="0">
-                              <a:pos x="connsiteX86" y="connsiteY86"/>
-                            </a:cxn>
-                            <a:cxn ang="0">
-                              <a:pos x="connsiteX87" y="connsiteY87"/>
-                            </a:cxn>
-                            <a:cxn ang="0">
-                              <a:pos x="connsiteX88" y="connsiteY88"/>
-                            </a:cxn>
-                            <a:cxn ang="0">
-                              <a:pos x="connsiteX89" y="connsiteY89"/>
-                            </a:cxn>
-                            <a:cxn ang="0">
-                              <a:pos x="connsiteX90" y="connsiteY90"/>
-                            </a:cxn>
-                            <a:cxn ang="0">
-                              <a:pos x="connsiteX91" y="connsiteY91"/>
-                            </a:cxn>
-                            <a:cxn ang="0">
-                              <a:pos x="connsiteX92" y="connsiteY92"/>
-                            </a:cxn>
-                            <a:cxn ang="0">
-                              <a:pos x="connsiteX93" y="connsiteY93"/>
-                            </a:cxn>
-                            <a:cxn ang="0">
-                              <a:pos x="connsiteX94" y="connsiteY94"/>
-                            </a:cxn>
-                          </a:cxnLst>
-                          <a:rect l="l" t="t" r="r" b="b"/>
-                          <a:pathLst>
-                            <a:path w="2729345" h="2026227">
-                              <a:moveTo>
-                                <a:pt x="159327" y="0"/>
-                              </a:moveTo>
-                              <a:cubicBezTo>
-                                <a:pt x="155863" y="6927"/>
-                                <a:pt x="151716" y="13553"/>
-                                <a:pt x="148936" y="20782"/>
-                              </a:cubicBezTo>
-                              <a:cubicBezTo>
-                                <a:pt x="123129" y="87882"/>
-                                <a:pt x="155749" y="10733"/>
-                                <a:pt x="138545" y="62346"/>
-                              </a:cubicBezTo>
-                              <a:cubicBezTo>
-                                <a:pt x="136912" y="67244"/>
-                                <a:pt x="133927" y="71582"/>
-                                <a:pt x="131618" y="76200"/>
-                              </a:cubicBezTo>
-                              <a:cubicBezTo>
-                                <a:pt x="130463" y="88900"/>
-                                <a:pt x="130504" y="101766"/>
-                                <a:pt x="128154" y="114300"/>
-                              </a:cubicBezTo>
-                              <a:cubicBezTo>
-                                <a:pt x="127008" y="120411"/>
-                                <a:pt x="122625" y="125560"/>
-                                <a:pt x="121227" y="131618"/>
-                              </a:cubicBezTo>
-                              <a:cubicBezTo>
-                                <a:pt x="119134" y="140688"/>
-                                <a:pt x="118791" y="150076"/>
-                                <a:pt x="117763" y="159327"/>
-                              </a:cubicBezTo>
-                              <a:cubicBezTo>
-                                <a:pt x="114070" y="192564"/>
-                                <a:pt x="116395" y="186268"/>
-                                <a:pt x="110836" y="211282"/>
-                              </a:cubicBezTo>
-                              <a:cubicBezTo>
-                                <a:pt x="109485" y="217359"/>
-                                <a:pt x="106577" y="229301"/>
-                                <a:pt x="103909" y="235527"/>
-                              </a:cubicBezTo>
-                              <a:cubicBezTo>
-                                <a:pt x="101875" y="240273"/>
-                                <a:pt x="98900" y="244588"/>
-                                <a:pt x="96982" y="249382"/>
-                              </a:cubicBezTo>
-                              <a:cubicBezTo>
-                                <a:pt x="94270" y="256162"/>
-                                <a:pt x="92363" y="263237"/>
-                                <a:pt x="90054" y="270164"/>
-                              </a:cubicBezTo>
-                              <a:lnTo>
-                                <a:pt x="86591" y="280555"/>
-                              </a:lnTo>
-                              <a:cubicBezTo>
-                                <a:pt x="85436" y="288637"/>
-                                <a:pt x="84081" y="296692"/>
-                                <a:pt x="83127" y="304800"/>
-                              </a:cubicBezTo>
-                              <a:cubicBezTo>
-                                <a:pt x="78580" y="343443"/>
-                                <a:pt x="88080" y="331018"/>
-                                <a:pt x="72736" y="346364"/>
-                              </a:cubicBezTo>
-                              <a:cubicBezTo>
-                                <a:pt x="71581" y="352137"/>
-                                <a:pt x="70105" y="357854"/>
-                                <a:pt x="69272" y="363682"/>
-                              </a:cubicBezTo>
-                              <a:cubicBezTo>
-                                <a:pt x="67960" y="372869"/>
-                                <a:pt x="64905" y="408009"/>
-                                <a:pt x="62345" y="419100"/>
-                              </a:cubicBezTo>
-                              <a:cubicBezTo>
-                                <a:pt x="60703" y="426215"/>
-                                <a:pt x="55418" y="439882"/>
-                                <a:pt x="55418" y="439882"/>
-                              </a:cubicBezTo>
-                              <a:cubicBezTo>
-                                <a:pt x="54263" y="454891"/>
-                                <a:pt x="52990" y="469891"/>
-                                <a:pt x="51954" y="484909"/>
-                              </a:cubicBezTo>
-                              <a:cubicBezTo>
-                                <a:pt x="50681" y="503374"/>
-                                <a:pt x="50167" y="521894"/>
-                                <a:pt x="48491" y="540327"/>
-                              </a:cubicBezTo>
-                              <a:cubicBezTo>
-                                <a:pt x="46702" y="560009"/>
-                                <a:pt x="43872" y="579582"/>
-                                <a:pt x="41563" y="599209"/>
-                              </a:cubicBezTo>
-                              <a:cubicBezTo>
-                                <a:pt x="43872" y="644236"/>
-                                <a:pt x="44585" y="689374"/>
-                                <a:pt x="48491" y="734291"/>
-                              </a:cubicBezTo>
-                              <a:cubicBezTo>
-                                <a:pt x="49219" y="742664"/>
-                                <a:pt x="51940" y="750884"/>
-                                <a:pt x="55418" y="758536"/>
-                              </a:cubicBezTo>
-                              <a:cubicBezTo>
-                                <a:pt x="59121" y="766683"/>
-                                <a:pt x="69896" y="776478"/>
-                                <a:pt x="76200" y="782782"/>
-                              </a:cubicBezTo>
-                              <a:cubicBezTo>
-                                <a:pt x="80509" y="800021"/>
-                                <a:pt x="81125" y="793251"/>
-                                <a:pt x="76200" y="810491"/>
-                              </a:cubicBezTo>
-                              <a:cubicBezTo>
-                                <a:pt x="75197" y="814002"/>
-                                <a:pt x="75017" y="818031"/>
-                                <a:pt x="72736" y="820882"/>
-                              </a:cubicBezTo>
-                              <a:cubicBezTo>
-                                <a:pt x="70135" y="824133"/>
-                                <a:pt x="65809" y="825500"/>
-                                <a:pt x="62345" y="827809"/>
-                              </a:cubicBezTo>
-                              <a:cubicBezTo>
-                                <a:pt x="61191" y="847436"/>
-                                <a:pt x="61425" y="867195"/>
-                                <a:pt x="58882" y="886691"/>
-                              </a:cubicBezTo>
-                              <a:cubicBezTo>
-                                <a:pt x="57938" y="893932"/>
-                                <a:pt x="51954" y="907473"/>
-                                <a:pt x="51954" y="907473"/>
-                              </a:cubicBezTo>
-                              <a:cubicBezTo>
-                                <a:pt x="50800" y="922482"/>
-                                <a:pt x="50966" y="937651"/>
-                                <a:pt x="48491" y="952500"/>
-                              </a:cubicBezTo>
-                              <a:cubicBezTo>
-                                <a:pt x="47469" y="958633"/>
-                                <a:pt x="42442" y="963663"/>
-                                <a:pt x="41563" y="969818"/>
-                              </a:cubicBezTo>
-                              <a:cubicBezTo>
-                                <a:pt x="29566" y="1053797"/>
-                                <a:pt x="45592" y="1002762"/>
-                                <a:pt x="34636" y="1035627"/>
-                              </a:cubicBezTo>
-                              <a:cubicBezTo>
-                                <a:pt x="33481" y="1051791"/>
-                                <a:pt x="34158" y="1068191"/>
-                                <a:pt x="31172" y="1084118"/>
-                              </a:cubicBezTo>
-                              <a:cubicBezTo>
-                                <a:pt x="30570" y="1087328"/>
-                                <a:pt x="26204" y="1088433"/>
-                                <a:pt x="24245" y="1091046"/>
-                              </a:cubicBezTo>
-                              <a:cubicBezTo>
-                                <a:pt x="19250" y="1097706"/>
-                                <a:pt x="10391" y="1111827"/>
-                                <a:pt x="10391" y="1111827"/>
-                              </a:cubicBezTo>
-                              <a:cubicBezTo>
-                                <a:pt x="7278" y="1124277"/>
-                                <a:pt x="5661" y="1129814"/>
-                                <a:pt x="3463" y="1143000"/>
-                              </a:cubicBezTo>
-                              <a:cubicBezTo>
-                                <a:pt x="2121" y="1151053"/>
-                                <a:pt x="1154" y="1159164"/>
-                                <a:pt x="0" y="1167246"/>
-                              </a:cubicBezTo>
-                              <a:cubicBezTo>
-                                <a:pt x="1084" y="1208428"/>
-                                <a:pt x="-1425" y="1276469"/>
-                                <a:pt x="6927" y="1326573"/>
-                              </a:cubicBezTo>
-                              <a:cubicBezTo>
-                                <a:pt x="7710" y="1331268"/>
-                                <a:pt x="9236" y="1335809"/>
-                                <a:pt x="10391" y="1340427"/>
-                              </a:cubicBezTo>
-                              <a:cubicBezTo>
-                                <a:pt x="11545" y="1350818"/>
-                                <a:pt x="12264" y="1361267"/>
-                                <a:pt x="13854" y="1371600"/>
-                              </a:cubicBezTo>
-                              <a:cubicBezTo>
-                                <a:pt x="15659" y="1383333"/>
-                                <a:pt x="17764" y="1385283"/>
-                                <a:pt x="20782" y="1395846"/>
-                              </a:cubicBezTo>
-                              <a:cubicBezTo>
-                                <a:pt x="24398" y="1408503"/>
-                                <a:pt x="27979" y="1421175"/>
-                                <a:pt x="31172" y="1433946"/>
-                              </a:cubicBezTo>
-                              <a:cubicBezTo>
-                                <a:pt x="35959" y="1453095"/>
-                                <a:pt x="34189" y="1453998"/>
-                                <a:pt x="38100" y="1475509"/>
-                              </a:cubicBezTo>
-                              <a:cubicBezTo>
-                                <a:pt x="38952" y="1480193"/>
-                                <a:pt x="40780" y="1484668"/>
-                                <a:pt x="41563" y="1489364"/>
-                              </a:cubicBezTo>
-                              <a:cubicBezTo>
-                                <a:pt x="48089" y="1528523"/>
-                                <a:pt x="41060" y="1505172"/>
-                                <a:pt x="48491" y="1527464"/>
-                              </a:cubicBezTo>
-                              <a:cubicBezTo>
-                                <a:pt x="56788" y="1577257"/>
-                                <a:pt x="45598" y="1527641"/>
-                                <a:pt x="58882" y="1558636"/>
-                              </a:cubicBezTo>
-                              <a:cubicBezTo>
-                                <a:pt x="60271" y="1561876"/>
-                                <a:pt x="63109" y="1578833"/>
-                                <a:pt x="65809" y="1582882"/>
-                              </a:cubicBezTo>
-                              <a:cubicBezTo>
-                                <a:pt x="68526" y="1586958"/>
-                                <a:pt x="72736" y="1589809"/>
-                                <a:pt x="76200" y="1593273"/>
-                              </a:cubicBezTo>
-                              <a:cubicBezTo>
-                                <a:pt x="84321" y="1617642"/>
-                                <a:pt x="73751" y="1587558"/>
-                                <a:pt x="86591" y="1617518"/>
-                              </a:cubicBezTo>
-                              <a:cubicBezTo>
-                                <a:pt x="88029" y="1620874"/>
-                                <a:pt x="88243" y="1624739"/>
-                                <a:pt x="90054" y="1627909"/>
-                              </a:cubicBezTo>
-                              <a:cubicBezTo>
-                                <a:pt x="92918" y="1632921"/>
-                                <a:pt x="96981" y="1637146"/>
-                                <a:pt x="100445" y="1641764"/>
-                              </a:cubicBezTo>
-                              <a:cubicBezTo>
-                                <a:pt x="108569" y="1666133"/>
-                                <a:pt x="97996" y="1636049"/>
-                                <a:pt x="110836" y="1666009"/>
-                              </a:cubicBezTo>
-                              <a:cubicBezTo>
-                                <a:pt x="112274" y="1669365"/>
-                                <a:pt x="113145" y="1672936"/>
-                                <a:pt x="114300" y="1676400"/>
-                              </a:cubicBezTo>
-                              <a:cubicBezTo>
-                                <a:pt x="116609" y="1708727"/>
-                                <a:pt x="117080" y="1741239"/>
-                                <a:pt x="121227" y="1773382"/>
-                              </a:cubicBezTo>
-                              <a:cubicBezTo>
-                                <a:pt x="121760" y="1777511"/>
-                                <a:pt x="126292" y="1780050"/>
-                                <a:pt x="128154" y="1783773"/>
-                              </a:cubicBezTo>
-                              <a:cubicBezTo>
-                                <a:pt x="129787" y="1787039"/>
-                                <a:pt x="130615" y="1790653"/>
-                                <a:pt x="131618" y="1794164"/>
-                              </a:cubicBezTo>
-                              <a:cubicBezTo>
-                                <a:pt x="134038" y="1802633"/>
-                                <a:pt x="137895" y="1822629"/>
-                                <a:pt x="142009" y="1828800"/>
-                              </a:cubicBezTo>
-                              <a:cubicBezTo>
-                                <a:pt x="144318" y="1832264"/>
-                                <a:pt x="147074" y="1835468"/>
-                                <a:pt x="148936" y="1839191"/>
-                              </a:cubicBezTo>
-                              <a:cubicBezTo>
-                                <a:pt x="150569" y="1842457"/>
-                                <a:pt x="150158" y="1846700"/>
-                                <a:pt x="152400" y="1849582"/>
-                              </a:cubicBezTo>
-                              <a:cubicBezTo>
-                                <a:pt x="158415" y="1857315"/>
-                                <a:pt x="167748" y="1862213"/>
-                                <a:pt x="173182" y="1870364"/>
-                              </a:cubicBezTo>
-                              <a:cubicBezTo>
-                                <a:pt x="175491" y="1873828"/>
-                                <a:pt x="176976" y="1878014"/>
-                                <a:pt x="180109" y="1880755"/>
-                              </a:cubicBezTo>
-                              <a:cubicBezTo>
-                                <a:pt x="198329" y="1896697"/>
-                                <a:pt x="198910" y="1889092"/>
-                                <a:pt x="211282" y="1905000"/>
-                              </a:cubicBezTo>
-                              <a:cubicBezTo>
-                                <a:pt x="216393" y="1911572"/>
-                                <a:pt x="220518" y="1918855"/>
-                                <a:pt x="225136" y="1925782"/>
-                              </a:cubicBezTo>
-                              <a:lnTo>
-                                <a:pt x="245918" y="1956955"/>
-                              </a:lnTo>
-                              <a:cubicBezTo>
-                                <a:pt x="252208" y="1966390"/>
-                                <a:pt x="260032" y="1979599"/>
-                                <a:pt x="270163" y="1984664"/>
-                              </a:cubicBezTo>
-                              <a:cubicBezTo>
-                                <a:pt x="274781" y="1986973"/>
-                                <a:pt x="279535" y="1989029"/>
-                                <a:pt x="284018" y="1991591"/>
-                              </a:cubicBezTo>
-                              <a:cubicBezTo>
-                                <a:pt x="287632" y="1993656"/>
-                                <a:pt x="290511" y="1997056"/>
-                                <a:pt x="294409" y="1998518"/>
-                              </a:cubicBezTo>
-                              <a:cubicBezTo>
-                                <a:pt x="299921" y="2000585"/>
-                                <a:pt x="305980" y="2000705"/>
-                                <a:pt x="311727" y="2001982"/>
-                              </a:cubicBezTo>
-                              <a:cubicBezTo>
-                                <a:pt x="316374" y="2003015"/>
-                                <a:pt x="321005" y="2004138"/>
-                                <a:pt x="325582" y="2005446"/>
-                              </a:cubicBezTo>
-                              <a:cubicBezTo>
-                                <a:pt x="329092" y="2006449"/>
-                                <a:pt x="332380" y="2008256"/>
-                                <a:pt x="335972" y="2008909"/>
-                              </a:cubicBezTo>
-                              <a:cubicBezTo>
-                                <a:pt x="360114" y="2013298"/>
-                                <a:pt x="398004" y="2014518"/>
-                                <a:pt x="419100" y="2015836"/>
-                              </a:cubicBezTo>
-                              <a:cubicBezTo>
-                                <a:pt x="436418" y="2018145"/>
-                                <a:pt x="453820" y="2019892"/>
-                                <a:pt x="471054" y="2022764"/>
-                              </a:cubicBezTo>
-                              <a:cubicBezTo>
-                                <a:pt x="474655" y="2023364"/>
-                                <a:pt x="477794" y="2026227"/>
-                                <a:pt x="481445" y="2026227"/>
-                              </a:cubicBezTo>
-                              <a:cubicBezTo>
-                                <a:pt x="573816" y="2026227"/>
-                                <a:pt x="666172" y="2023918"/>
-                                <a:pt x="758536" y="2022764"/>
-                              </a:cubicBezTo>
-                              <a:cubicBezTo>
-                                <a:pt x="790124" y="2017499"/>
-                                <a:pt x="772652" y="2021521"/>
-                                <a:pt x="810491" y="2008909"/>
-                              </a:cubicBezTo>
-                              <a:lnTo>
-                                <a:pt x="820882" y="2005446"/>
-                              </a:lnTo>
-                              <a:cubicBezTo>
-                                <a:pt x="936826" y="1928135"/>
-                                <a:pt x="830598" y="1996154"/>
-                                <a:pt x="1212272" y="2001982"/>
-                              </a:cubicBezTo>
-                              <a:cubicBezTo>
-                                <a:pt x="1236542" y="2002353"/>
-                                <a:pt x="1260763" y="2004291"/>
-                                <a:pt x="1285009" y="2005446"/>
-                              </a:cubicBezTo>
-                              <a:cubicBezTo>
-                                <a:pt x="1295400" y="2006600"/>
-                                <a:pt x="1305763" y="2008041"/>
-                                <a:pt x="1316182" y="2008909"/>
-                              </a:cubicBezTo>
-                              <a:cubicBezTo>
-                                <a:pt x="1333479" y="2010350"/>
-                                <a:pt x="1350886" y="2010456"/>
-                                <a:pt x="1368136" y="2012373"/>
-                              </a:cubicBezTo>
-                              <a:cubicBezTo>
-                                <a:pt x="1371765" y="2012776"/>
-                                <a:pt x="1374985" y="2014951"/>
-                                <a:pt x="1378527" y="2015836"/>
-                              </a:cubicBezTo>
-                              <a:cubicBezTo>
-                                <a:pt x="1384238" y="2017264"/>
-                                <a:pt x="1390072" y="2018145"/>
-                                <a:pt x="1395845" y="2019300"/>
-                              </a:cubicBezTo>
-                              <a:lnTo>
-                                <a:pt x="1565563" y="2015836"/>
-                              </a:lnTo>
-                              <a:cubicBezTo>
-                                <a:pt x="1580557" y="2015259"/>
-                                <a:pt x="1574414" y="2007114"/>
-                                <a:pt x="1589809" y="2001982"/>
-                              </a:cubicBezTo>
-                              <a:cubicBezTo>
-                                <a:pt x="1598640" y="1999038"/>
-                                <a:pt x="1608336" y="2000048"/>
-                                <a:pt x="1617518" y="1998518"/>
-                              </a:cubicBezTo>
-                              <a:cubicBezTo>
-                                <a:pt x="1638453" y="1995029"/>
-                                <a:pt x="1628100" y="1992377"/>
-                                <a:pt x="1655618" y="1991591"/>
-                              </a:cubicBezTo>
-                              <a:cubicBezTo>
-                                <a:pt x="1728334" y="1989513"/>
-                                <a:pt x="1801091" y="1989282"/>
-                                <a:pt x="1873827" y="1988127"/>
-                              </a:cubicBezTo>
-                              <a:cubicBezTo>
-                                <a:pt x="1917672" y="1979360"/>
-                                <a:pt x="1874029" y="1987191"/>
-                                <a:pt x="1963882" y="1981200"/>
-                              </a:cubicBezTo>
-                              <a:cubicBezTo>
-                                <a:pt x="2068433" y="1974229"/>
-                                <a:pt x="1895852" y="1981142"/>
-                                <a:pt x="2043545" y="1974273"/>
-                              </a:cubicBezTo>
-                              <a:cubicBezTo>
-                                <a:pt x="2077011" y="1972717"/>
-                                <a:pt x="2110509" y="1971964"/>
-                                <a:pt x="2143991" y="1970809"/>
-                              </a:cubicBezTo>
-                              <a:lnTo>
-                                <a:pt x="2369127" y="1974273"/>
-                              </a:lnTo>
-                              <a:cubicBezTo>
-                                <a:pt x="2378432" y="1974528"/>
-                                <a:pt x="2387678" y="1976071"/>
-                                <a:pt x="2396836" y="1977736"/>
-                              </a:cubicBezTo>
-                              <a:cubicBezTo>
-                                <a:pt x="2400428" y="1978389"/>
-                                <a:pt x="2403579" y="1981062"/>
-                                <a:pt x="2407227" y="1981200"/>
-                              </a:cubicBezTo>
-                              <a:cubicBezTo>
-                                <a:pt x="2464925" y="1983378"/>
-                                <a:pt x="2522682" y="1983509"/>
-                                <a:pt x="2580409" y="1984664"/>
-                              </a:cubicBezTo>
-                              <a:cubicBezTo>
-                                <a:pt x="2583873" y="1985818"/>
-                                <a:pt x="2587290" y="1987124"/>
-                                <a:pt x="2590800" y="1988127"/>
-                              </a:cubicBezTo>
-                              <a:cubicBezTo>
-                                <a:pt x="2638212" y="2001673"/>
-                                <a:pt x="2658956" y="1991591"/>
-                                <a:pt x="2729345" y="1991591"/>
-                              </a:cubicBezTo>
-                            </a:path>
-                          </a:pathLst>
-                        </a:custGeom>
-                        <a:ln>
-                          <a:solidFill>
-                            <a:srgbClr val="FF0000"/>
-                          </a:solidFill>
-                        </a:ln>
-                      </wps:spPr>
-                      <wps:style>
-                        <a:lnRef idx="1">
-                          <a:schemeClr val="accent1"/>
-                        </a:lnRef>
-                        <a:fillRef idx="0">
-                          <a:schemeClr val="accent1"/>
-                        </a:fillRef>
-                        <a:effectRef idx="0">
-                          <a:schemeClr val="accent1"/>
-                        </a:effectRef>
-                        <a:fontRef idx="minor">
-                          <a:schemeClr val="tx1"/>
-                        </a:fontRef>
-                      </wps:style>
-                      <wps:bodyPr rot="0" spcFirstLastPara="0" vertOverflow="overflow" horzOverflow="overflow" vert="horz" wrap="square" lIns="91440" tIns="45720" rIns="91440" bIns="45720" numCol="1" spcCol="0" rtlCol="0" fromWordArt="0" anchor="ctr" anchorCtr="0" forceAA="0" compatLnSpc="1">
-                        <a:prstTxWarp prst="textNoShape">
-                          <a:avLst/>
-                        </a:prstTxWarp>
-                        <a:noAutofit/>
-                      </wps:bodyPr>
-                    </wps:wsp>
-                  </a:graphicData>
-                </a:graphic>
-              </wp:anchor>
-            </w:drawing>
-          </mc:Choice>
-          <mc:Fallback>
-            <w:pict>
-              <v:shape w14:anchorId="0BBBB4D6" id="Freeform 19" o:spid="_x0000_s1026" style="position:absolute;margin-left:182.45pt;margin-top:33.1pt;width:214.9pt;height:159.55pt;z-index:251713536;visibility:visible;mso-wrap-style:square;mso-wrap-distance-left:9pt;mso-wrap-distance-top:0;mso-wrap-distance-right:9pt;mso-wrap-distance-bottom:0;mso-position-horizontal:absolute;mso-position-horizontal-relative:text;mso-position-vertical:absolute;mso-position-vertical-relative:text;v-text-anchor:middle" coordsize="2729345,2026227" o:gfxdata="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" path="m159327,v-3464,6927,-7611,13553,-10391,20782c123129,87882,155749,10733,138545,62346v-1633,4898,-4618,9236,-6927,13854c130463,88900,130504,101766,128154,114300v-1146,6111,-5529,11260,-6927,17318c119134,140688,118791,150076,117763,159327v-3693,33237,-1368,26941,-6927,51955c109485,217359,106577,229301,103909,235527v-2034,4746,-5009,9061,-6927,13855c94270,256162,92363,263237,90054,270164r-3463,10391c85436,288637,84081,296692,83127,304800v-4547,38643,4953,26218,-10391,41564c71581,352137,70105,357854,69272,363682v-1312,9187,-4367,44327,-6927,55418c60703,426215,55418,439882,55418,439882v-1155,15009,-2428,30009,-3464,45027c50681,503374,50167,521894,48491,540327v-1789,19682,-4619,39255,-6928,58882c43872,644236,44585,689374,48491,734291v728,8373,3449,16593,6927,24245c59121,766683,69896,776478,76200,782782v4309,17239,4925,10469,,27709c75197,814002,75017,818031,72736,820882v-2601,3251,-6927,4618,-10391,6927c61191,847436,61425,867195,58882,886691v-944,7241,-6928,20782,-6928,20782c50800,922482,50966,937651,48491,952500v-1022,6133,-6049,11163,-6928,17318c29566,1053797,45592,1002762,34636,1035627v-1155,16164,-478,32564,-3464,48491c30570,1087328,26204,1088433,24245,1091046v-4995,6660,-13854,20781,-13854,20781c7278,1124277,5661,1129814,3463,1143000,2121,1151053,1154,1159164,,1167246v1084,41182,-1425,109223,6927,159327c7710,1331268,9236,1335809,10391,1340427v1154,10391,1873,20840,3463,31173c15659,1383333,17764,1385283,20782,1395846v3616,12657,7197,25329,10390,38100c35959,1453095,34189,1453998,38100,1475509v852,4684,2680,9159,3463,13855c48089,1528523,41060,1505172,48491,1527464v8297,49793,-2893,177,10391,31172c60271,1561876,63109,1578833,65809,1582882v2717,4076,6927,6927,10391,10391c84321,1617642,73751,1587558,86591,1617518v1438,3356,1652,7221,3463,10391c92918,1632921,96981,1637146,100445,1641764v8124,24369,-2449,-5715,10391,24245c112274,1669365,113145,1672936,114300,1676400v2309,32327,2780,64839,6927,96982c121760,1777511,126292,1780050,128154,1783773v1633,3266,2461,6880,3464,10391c134038,1802633,137895,1822629,142009,1828800v2309,3464,5065,6668,6927,10391c150569,1842457,150158,1846700,152400,1849582v6015,7733,15348,12631,20782,20782c175491,1873828,176976,1878014,180109,1880755v18220,15942,18801,8337,31173,24245c216393,1911572,220518,1918855,225136,1925782r20782,31173c252208,1966390,260032,1979599,270163,1984664v4618,2309,9372,4365,13855,6927c287632,1993656,290511,1997056,294409,1998518v5512,2067,11571,2187,17318,3464c316374,2003015,321005,2004138,325582,2005446v3510,1003,6798,2810,10390,3463c360114,2013298,398004,2014518,419100,2015836v17318,2309,34720,4056,51954,6928c474655,2023364,477794,2026227,481445,2026227v92371,,184727,-2309,277091,-3463c790124,2017499,772652,2021521,810491,2008909r10391,-3463c936826,1928135,830598,1996154,1212272,2001982v24270,371,48491,2309,72737,3464c1295400,2006600,1305763,2008041,1316182,2008909v17297,1441,34704,1547,51954,3464c1371765,2012776,1374985,2014951,1378527,2015836v5711,1428,11545,2309,17318,3464l1565563,2015836v14994,-577,8851,-8722,24246,-13854c1598640,1999038,1608336,2000048,1617518,1998518v20935,-3489,10582,-6141,38100,-6927c1728334,1989513,1801091,1989282,1873827,1988127v43845,-8767,202,-936,90055,-6927c2068433,1974229,1895852,1981142,2043545,1974273v33466,-1556,66964,-2309,100446,-3464l2369127,1974273v9305,255,18551,1798,27709,3463c2400428,1978389,2403579,1981062,2407227,1981200v57698,2178,115455,2309,173182,3464c2583873,1985818,2587290,1987124,2590800,1988127v47412,13546,68156,3464,138545,3464e" filled="f" strokecolor="red">
-                <v:path arrowok="t" o:connecttype="custom" o:connectlocs="159327,0;148936,20782;138545,62346;131618,76200;128154,114300;121227,131618;117763,159327;110836,211282;103909,235527;96982,249382;90054,270164;86591,280555;83127,304800;72736,346364;69272,363682;62345,419100;55418,439882;51954,484909;48491,540327;41563,599209;48491,734291;55418,758536;76200,782782;76200,810491;72736,820882;62345,827809;58882,886691;51954,907473;48491,952500;41563,969818;34636,1035627;31172,1084118;24245,1091046;10391,1111827;3463,1143000;0,1167246;6927,1326573;10391,1340427;13854,1371600;20782,1395846;31172,1433946;38100,1475509;41563,1489364;48491,1527464;58882,1558636;65809,1582882;76200,1593273;86591,1617518;90054,1627909;100445,1641764;110836,1666009;114300,1676400;121227,1773382;128154,1783773;131618,1794164;142009,1828800;148936,1839191;152400,1849582;173182,1870364;180109,1880755;211282,1905000;225136,1925782;245918,1956955;270163,1984664;284018,1991591;294409,1998518;311727,2001982;325582,2005446;335972,2008909;419100,2015836;471054,2022764;481445,2026227;758536,2022764;810491,2008909;820882,2005446;1212272,2001982;1285009,2005446;1316182,2008909;1368136,2012373;1378527,2015836;1395845,2019300;1565563,2015836;1589809,2001982;1617518,1998518;1655618,1991591;1873827,1988127;1963882,1981200;2043545,1974273;2143991,1970809;2369127,1974273;2396836,1977736;2407227,1981200;2580409,1984664;2590800,1988127;2729345,1991591" o:connectangles="0,0,0,0,0,0,0,0,0,0,0,0,0,0,0,0,0,0,0,0,0,0,0,0,0,0,0,0,0,0,0,0,0,0,0,0,0,0,0,0,0,0,0,0,0,0,0,0,0,0,0,0,0,0,0,0,0,0,0,0,0,0,0,0,0,0,0,0,0,0,0,0,0,0,0,0,0,0,0,0,0,0,0,0,0,0,0,0,0,0,0,0,0,0,0"/>
-              </v:shape>
-            </w:pict>
-          </mc:Fallback>
-        </mc:AlternateContent>
-      </w:r>
-      <w:r>
-        <w:rPr>
-          <w:rFonts w:asciiTheme="majorBidi" w:hAnsiTheme="majorBidi" w:cstheme="majorBidi"/>
-          <w:noProof/>
-          <w:sz w:val="24"/>
-          <w:szCs w:val="24"/>
-        </w:rPr>
-        <w:drawing>
-          <wp:inline distT="0" distB="0" distL="0" distR="0" wp14:anchorId="0857D020" wp14:editId="2BD81A91">
-            <wp:extent cx="5943600" cy="3035300"/>
-            <wp:effectExtent l="0" t="0" r="0" b="0"/>
-            <wp:docPr id="18" name="Picture 18"/>
-            <wp:cNvGraphicFramePr>
-              <a:graphicFrameLocks xmlns:a="http://schemas.openxmlformats.org/drawingml/2006/main" noChangeAspect="1"/>
-            </wp:cNvGraphicFramePr>
-            <a:graphic xmlns:a="http://schemas.openxmlformats.org/drawingml/2006/main">
-              <a:graphicData uri="http://schemas.openxmlformats.org/drawingml/2006/picture">
-                <pic:pic xmlns:pic="http://schemas.openxmlformats.org/drawingml/2006/picture">
-                  <pic:nvPicPr>
-                    <pic:cNvPr id="0" name=""/>
-                    <pic:cNvPicPr/>
-                  </pic:nvPicPr>
-                  <pic:blipFill>
-                    <a:blip r:embed="rId15"/>
-                    <a:stretch>
-                      <a:fillRect/>
-                    </a:stretch>
-                  </pic:blipFill>
-                  <pic:spPr>
-                    <a:xfrm>
-                      <a:off x="0" y="0"/>
-                      <a:ext cx="5943600" cy="3035300"/>
-                    </a:xfrm>
-                    <a:prstGeom prst="rect">
-                      <a:avLst/>
-                    </a:prstGeom>
-                  </pic:spPr>
-                </pic:pic>
-              </a:graphicData>
-            </a:graphic>
-          </wp:inline>
-        </w:drawing>
-      </w:r>
-    </w:p>
-    <w:p>
-      <w:pPr>
-        <w:jc w:val="both"/>
-        <w:rPr>
-          <w:rFonts w:asciiTheme="majorBidi" w:hAnsiTheme="majorBidi" w:cstheme="majorBidi"/>
-          <w:sz w:val="24"/>
-          <w:szCs w:val="24"/>
-        </w:rPr>
-      </w:pPr>
+          <w:sz w:val="24"/>
+          <w:szCs w:val="24"/>
+        </w:rPr>
+        <w:t xml:space="preserve"> </w:t>
+      </w:r>
       <w:r>
         <w:rPr>
           <w:rFonts w:asciiTheme="majorBidi" w:hAnsiTheme="majorBidi" w:cstheme="majorBidi"/>
@@ -22835,7 +18995,7 @@
           </mc:Choice>
           <mc:Fallback>
             <w:pict>
-              <v:rect w14:anchorId="19C2ACA0" id="Rectangle 21" o:spid="_x0000_s1026" style="position:absolute;margin-left:169.4pt;margin-top:172.4pt;width:29.55pt;height:17.55pt;z-index:251716608;visibility:visible;mso-wrap-style:square;mso-wrap-distance-left:9pt;mso-wrap-distance-top:0;mso-wrap-distance-right:9pt;mso-wrap-distance-bottom:0;mso-position-horizontal:absolute;mso-position-horizontal-relative:text;mso-position-vertical:absolute;mso-position-vertical-relative:text;v-text-anchor:middle" o:gfxdata="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" fillcolor="white [3212]" strokecolor="white [3212]" strokeweight="2pt"/>
+              <v:rect w14:anchorId="30156A6B" id="Rectangle 21" o:spid="_x0000_s1026" style="position:absolute;margin-left:169.4pt;margin-top:172.4pt;width:29.55pt;height:17.55pt;z-index:251716608;visibility:visible;mso-wrap-style:square;mso-wrap-distance-left:9pt;mso-wrap-distance-top:0;mso-wrap-distance-right:9pt;mso-wrap-distance-bottom:0;mso-position-horizontal:absolute;mso-position-horizontal-relative:text;mso-position-vertical:absolute;mso-position-vertical-relative:text;v-text-anchor:middle" o:gfxdata="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" fillcolor="white [3212]" strokecolor="white [3212]" strokeweight="2pt"/>
             </w:pict>
           </mc:Fallback>
         </mc:AlternateContent>
@@ -22850,1453 +19010,7 @@
         <mc:AlternateContent>
           <mc:Choice Requires="wps">
             <w:drawing>
-              <wp:anchor distT="0" distB="0" distL="114300" distR="114300" simplePos="0" relativeHeight="251710464" behindDoc="0" locked="0" layoutInCell="1" allowOverlap="1" wp14:anchorId="203BC622" wp14:editId="302CD075">
-                <wp:simplePos x="0" y="0"/>
-                <wp:positionH relativeFrom="column">
-                  <wp:posOffset>2568575</wp:posOffset>
-                </wp:positionH>
-                <wp:positionV relativeFrom="paragraph">
-                  <wp:posOffset>565883</wp:posOffset>
-                </wp:positionV>
-                <wp:extent cx="2226365" cy="1901687"/>
-                <wp:effectExtent l="0" t="0" r="21590" b="22860"/>
-                <wp:wrapNone/>
-                <wp:docPr id="17" name="Freeform 17"/>
-                <wp:cNvGraphicFramePr/>
-                <a:graphic xmlns:a="http://schemas.openxmlformats.org/drawingml/2006/main">
-                  <a:graphicData uri="http://schemas.microsoft.com/office/word/2010/wordprocessingShape">
-                    <wps:wsp>
-                      <wps:cNvSpPr/>
-                      <wps:spPr>
-                        <a:xfrm>
-                          <a:off x="0" y="0"/>
-                          <a:ext cx="2226365" cy="1901687"/>
-                        </a:xfrm>
-                        <a:custGeom>
-                          <a:avLst/>
-                          <a:gdLst>
-                            <a:gd name="connsiteX0" fmla="*/ 530087 w 2226365"/>
-                            <a:gd name="connsiteY0" fmla="*/ 0 h 1901687"/>
-                            <a:gd name="connsiteX1" fmla="*/ 526774 w 2226365"/>
-                            <a:gd name="connsiteY1" fmla="*/ 69574 h 1901687"/>
-                            <a:gd name="connsiteX2" fmla="*/ 516835 w 2226365"/>
-                            <a:gd name="connsiteY2" fmla="*/ 79513 h 1901687"/>
-                            <a:gd name="connsiteX3" fmla="*/ 510209 w 2226365"/>
-                            <a:gd name="connsiteY3" fmla="*/ 89453 h 1901687"/>
-                            <a:gd name="connsiteX4" fmla="*/ 490330 w 2226365"/>
-                            <a:gd name="connsiteY4" fmla="*/ 96079 h 1901687"/>
-                            <a:gd name="connsiteX5" fmla="*/ 477078 w 2226365"/>
-                            <a:gd name="connsiteY5" fmla="*/ 106018 h 1901687"/>
-                            <a:gd name="connsiteX6" fmla="*/ 467139 w 2226365"/>
-                            <a:gd name="connsiteY6" fmla="*/ 112644 h 1901687"/>
-                            <a:gd name="connsiteX7" fmla="*/ 463826 w 2226365"/>
-                            <a:gd name="connsiteY7" fmla="*/ 122583 h 1901687"/>
-                            <a:gd name="connsiteX8" fmla="*/ 447261 w 2226365"/>
-                            <a:gd name="connsiteY8" fmla="*/ 145774 h 1901687"/>
-                            <a:gd name="connsiteX9" fmla="*/ 440635 w 2226365"/>
-                            <a:gd name="connsiteY9" fmla="*/ 162339 h 1901687"/>
-                            <a:gd name="connsiteX10" fmla="*/ 430696 w 2226365"/>
-                            <a:gd name="connsiteY10" fmla="*/ 165653 h 1901687"/>
-                            <a:gd name="connsiteX11" fmla="*/ 427383 w 2226365"/>
-                            <a:gd name="connsiteY11" fmla="*/ 182218 h 1901687"/>
-                            <a:gd name="connsiteX12" fmla="*/ 417443 w 2226365"/>
-                            <a:gd name="connsiteY12" fmla="*/ 192157 h 1901687"/>
-                            <a:gd name="connsiteX13" fmla="*/ 404191 w 2226365"/>
-                            <a:gd name="connsiteY13" fmla="*/ 215348 h 1901687"/>
-                            <a:gd name="connsiteX14" fmla="*/ 390939 w 2226365"/>
-                            <a:gd name="connsiteY14" fmla="*/ 235226 h 1901687"/>
-                            <a:gd name="connsiteX15" fmla="*/ 381000 w 2226365"/>
-                            <a:gd name="connsiteY15" fmla="*/ 258418 h 1901687"/>
-                            <a:gd name="connsiteX16" fmla="*/ 374374 w 2226365"/>
-                            <a:gd name="connsiteY16" fmla="*/ 284922 h 1901687"/>
-                            <a:gd name="connsiteX17" fmla="*/ 361122 w 2226365"/>
-                            <a:gd name="connsiteY17" fmla="*/ 304800 h 1901687"/>
-                            <a:gd name="connsiteX18" fmla="*/ 337930 w 2226365"/>
-                            <a:gd name="connsiteY18" fmla="*/ 334618 h 1901687"/>
-                            <a:gd name="connsiteX19" fmla="*/ 324678 w 2226365"/>
-                            <a:gd name="connsiteY19" fmla="*/ 364435 h 1901687"/>
-                            <a:gd name="connsiteX20" fmla="*/ 321365 w 2226365"/>
-                            <a:gd name="connsiteY20" fmla="*/ 374374 h 1901687"/>
-                            <a:gd name="connsiteX21" fmla="*/ 314739 w 2226365"/>
-                            <a:gd name="connsiteY21" fmla="*/ 384313 h 1901687"/>
-                            <a:gd name="connsiteX22" fmla="*/ 311426 w 2226365"/>
-                            <a:gd name="connsiteY22" fmla="*/ 351183 h 1901687"/>
-                            <a:gd name="connsiteX23" fmla="*/ 304800 w 2226365"/>
-                            <a:gd name="connsiteY23" fmla="*/ 361122 h 1901687"/>
-                            <a:gd name="connsiteX24" fmla="*/ 308113 w 2226365"/>
-                            <a:gd name="connsiteY24" fmla="*/ 371061 h 1901687"/>
-                            <a:gd name="connsiteX25" fmla="*/ 311426 w 2226365"/>
-                            <a:gd name="connsiteY25" fmla="*/ 384313 h 1901687"/>
-                            <a:gd name="connsiteX26" fmla="*/ 304800 w 2226365"/>
-                            <a:gd name="connsiteY26" fmla="*/ 424070 h 1901687"/>
-                            <a:gd name="connsiteX27" fmla="*/ 291548 w 2226365"/>
-                            <a:gd name="connsiteY27" fmla="*/ 443948 h 1901687"/>
-                            <a:gd name="connsiteX28" fmla="*/ 284922 w 2226365"/>
-                            <a:gd name="connsiteY28" fmla="*/ 453887 h 1901687"/>
-                            <a:gd name="connsiteX29" fmla="*/ 291548 w 2226365"/>
-                            <a:gd name="connsiteY29" fmla="*/ 443948 h 1901687"/>
-                            <a:gd name="connsiteX30" fmla="*/ 301487 w 2226365"/>
-                            <a:gd name="connsiteY30" fmla="*/ 437322 h 1901687"/>
-                            <a:gd name="connsiteX31" fmla="*/ 288235 w 2226365"/>
-                            <a:gd name="connsiteY31" fmla="*/ 460513 h 1901687"/>
-                            <a:gd name="connsiteX32" fmla="*/ 274983 w 2226365"/>
-                            <a:gd name="connsiteY32" fmla="*/ 480392 h 1901687"/>
-                            <a:gd name="connsiteX33" fmla="*/ 245165 w 2226365"/>
-                            <a:gd name="connsiteY33" fmla="*/ 513522 h 1901687"/>
-                            <a:gd name="connsiteX34" fmla="*/ 235226 w 2226365"/>
-                            <a:gd name="connsiteY34" fmla="*/ 536713 h 1901687"/>
-                            <a:gd name="connsiteX35" fmla="*/ 228600 w 2226365"/>
-                            <a:gd name="connsiteY35" fmla="*/ 546653 h 1901687"/>
-                            <a:gd name="connsiteX36" fmla="*/ 218661 w 2226365"/>
-                            <a:gd name="connsiteY36" fmla="*/ 566531 h 1901687"/>
-                            <a:gd name="connsiteX37" fmla="*/ 215348 w 2226365"/>
-                            <a:gd name="connsiteY37" fmla="*/ 579783 h 1901687"/>
-                            <a:gd name="connsiteX38" fmla="*/ 212035 w 2226365"/>
-                            <a:gd name="connsiteY38" fmla="*/ 596348 h 1901687"/>
-                            <a:gd name="connsiteX39" fmla="*/ 205409 w 2226365"/>
-                            <a:gd name="connsiteY39" fmla="*/ 616226 h 1901687"/>
-                            <a:gd name="connsiteX40" fmla="*/ 202096 w 2226365"/>
-                            <a:gd name="connsiteY40" fmla="*/ 626166 h 1901687"/>
-                            <a:gd name="connsiteX41" fmla="*/ 198783 w 2226365"/>
-                            <a:gd name="connsiteY41" fmla="*/ 702366 h 1901687"/>
-                            <a:gd name="connsiteX42" fmla="*/ 192156 w 2226365"/>
-                            <a:gd name="connsiteY42" fmla="*/ 712305 h 1901687"/>
-                            <a:gd name="connsiteX43" fmla="*/ 188843 w 2226365"/>
-                            <a:gd name="connsiteY43" fmla="*/ 722244 h 1901687"/>
-                            <a:gd name="connsiteX44" fmla="*/ 175591 w 2226365"/>
-                            <a:gd name="connsiteY44" fmla="*/ 732183 h 1901687"/>
-                            <a:gd name="connsiteX45" fmla="*/ 162339 w 2226365"/>
-                            <a:gd name="connsiteY45" fmla="*/ 748748 h 1901687"/>
-                            <a:gd name="connsiteX46" fmla="*/ 159026 w 2226365"/>
-                            <a:gd name="connsiteY46" fmla="*/ 758687 h 1901687"/>
-                            <a:gd name="connsiteX47" fmla="*/ 152400 w 2226365"/>
-                            <a:gd name="connsiteY47" fmla="*/ 768626 h 1901687"/>
-                            <a:gd name="connsiteX48" fmla="*/ 145774 w 2226365"/>
-                            <a:gd name="connsiteY48" fmla="*/ 791818 h 1901687"/>
-                            <a:gd name="connsiteX49" fmla="*/ 139148 w 2226365"/>
-                            <a:gd name="connsiteY49" fmla="*/ 815009 h 1901687"/>
-                            <a:gd name="connsiteX50" fmla="*/ 132522 w 2226365"/>
-                            <a:gd name="connsiteY50" fmla="*/ 824948 h 1901687"/>
-                            <a:gd name="connsiteX51" fmla="*/ 119270 w 2226365"/>
-                            <a:gd name="connsiteY51" fmla="*/ 854766 h 1901687"/>
-                            <a:gd name="connsiteX52" fmla="*/ 112643 w 2226365"/>
-                            <a:gd name="connsiteY52" fmla="*/ 884583 h 1901687"/>
-                            <a:gd name="connsiteX53" fmla="*/ 109330 w 2226365"/>
-                            <a:gd name="connsiteY53" fmla="*/ 894522 h 1901687"/>
-                            <a:gd name="connsiteX54" fmla="*/ 106017 w 2226365"/>
-                            <a:gd name="connsiteY54" fmla="*/ 924339 h 1901687"/>
-                            <a:gd name="connsiteX55" fmla="*/ 96078 w 2226365"/>
-                            <a:gd name="connsiteY55" fmla="*/ 927653 h 1901687"/>
-                            <a:gd name="connsiteX56" fmla="*/ 86139 w 2226365"/>
-                            <a:gd name="connsiteY56" fmla="*/ 947531 h 1901687"/>
-                            <a:gd name="connsiteX57" fmla="*/ 79513 w 2226365"/>
-                            <a:gd name="connsiteY57" fmla="*/ 957470 h 1901687"/>
-                            <a:gd name="connsiteX58" fmla="*/ 72887 w 2226365"/>
-                            <a:gd name="connsiteY58" fmla="*/ 970722 h 1901687"/>
-                            <a:gd name="connsiteX59" fmla="*/ 62948 w 2226365"/>
-                            <a:gd name="connsiteY59" fmla="*/ 977348 h 1901687"/>
-                            <a:gd name="connsiteX60" fmla="*/ 56322 w 2226365"/>
-                            <a:gd name="connsiteY60" fmla="*/ 1063487 h 1901687"/>
-                            <a:gd name="connsiteX61" fmla="*/ 49696 w 2226365"/>
-                            <a:gd name="connsiteY61" fmla="*/ 1126435 h 1901687"/>
-                            <a:gd name="connsiteX62" fmla="*/ 46383 w 2226365"/>
-                            <a:gd name="connsiteY62" fmla="*/ 1275522 h 1901687"/>
-                            <a:gd name="connsiteX63" fmla="*/ 43070 w 2226365"/>
-                            <a:gd name="connsiteY63" fmla="*/ 1285461 h 1901687"/>
-                            <a:gd name="connsiteX64" fmla="*/ 36443 w 2226365"/>
-                            <a:gd name="connsiteY64" fmla="*/ 1292087 h 1901687"/>
-                            <a:gd name="connsiteX65" fmla="*/ 29817 w 2226365"/>
-                            <a:gd name="connsiteY65" fmla="*/ 1302026 h 1901687"/>
-                            <a:gd name="connsiteX66" fmla="*/ 19878 w 2226365"/>
-                            <a:gd name="connsiteY66" fmla="*/ 1338470 h 1901687"/>
-                            <a:gd name="connsiteX67" fmla="*/ 16565 w 2226365"/>
-                            <a:gd name="connsiteY67" fmla="*/ 1417983 h 1901687"/>
-                            <a:gd name="connsiteX68" fmla="*/ 13252 w 2226365"/>
-                            <a:gd name="connsiteY68" fmla="*/ 1437861 h 1901687"/>
-                            <a:gd name="connsiteX69" fmla="*/ 6626 w 2226365"/>
-                            <a:gd name="connsiteY69" fmla="*/ 1464366 h 1901687"/>
-                            <a:gd name="connsiteX70" fmla="*/ 0 w 2226365"/>
-                            <a:gd name="connsiteY70" fmla="*/ 1520687 h 1901687"/>
-                            <a:gd name="connsiteX71" fmla="*/ 3313 w 2226365"/>
-                            <a:gd name="connsiteY71" fmla="*/ 1696279 h 1901687"/>
-                            <a:gd name="connsiteX72" fmla="*/ 19878 w 2226365"/>
-                            <a:gd name="connsiteY72" fmla="*/ 1722783 h 1901687"/>
-                            <a:gd name="connsiteX73" fmla="*/ 39756 w 2226365"/>
-                            <a:gd name="connsiteY73" fmla="*/ 1729409 h 1901687"/>
-                            <a:gd name="connsiteX74" fmla="*/ 46383 w 2226365"/>
-                            <a:gd name="connsiteY74" fmla="*/ 1736035 h 1901687"/>
-                            <a:gd name="connsiteX75" fmla="*/ 53009 w 2226365"/>
-                            <a:gd name="connsiteY75" fmla="*/ 1745974 h 1901687"/>
-                            <a:gd name="connsiteX76" fmla="*/ 72887 w 2226365"/>
-                            <a:gd name="connsiteY76" fmla="*/ 1752600 h 1901687"/>
-                            <a:gd name="connsiteX77" fmla="*/ 92765 w 2226365"/>
-                            <a:gd name="connsiteY77" fmla="*/ 1765853 h 1901687"/>
-                            <a:gd name="connsiteX78" fmla="*/ 112643 w 2226365"/>
-                            <a:gd name="connsiteY78" fmla="*/ 1775792 h 1901687"/>
-                            <a:gd name="connsiteX79" fmla="*/ 132522 w 2226365"/>
-                            <a:gd name="connsiteY79" fmla="*/ 1789044 h 1901687"/>
-                            <a:gd name="connsiteX80" fmla="*/ 145774 w 2226365"/>
-                            <a:gd name="connsiteY80" fmla="*/ 1798983 h 1901687"/>
-                            <a:gd name="connsiteX81" fmla="*/ 159026 w 2226365"/>
-                            <a:gd name="connsiteY81" fmla="*/ 1805609 h 1901687"/>
-                            <a:gd name="connsiteX82" fmla="*/ 168965 w 2226365"/>
-                            <a:gd name="connsiteY82" fmla="*/ 1812235 h 1901687"/>
-                            <a:gd name="connsiteX83" fmla="*/ 178904 w 2226365"/>
-                            <a:gd name="connsiteY83" fmla="*/ 1815548 h 1901687"/>
-                            <a:gd name="connsiteX84" fmla="*/ 192156 w 2226365"/>
-                            <a:gd name="connsiteY84" fmla="*/ 1822174 h 1901687"/>
-                            <a:gd name="connsiteX85" fmla="*/ 241852 w 2226365"/>
-                            <a:gd name="connsiteY85" fmla="*/ 1828800 h 1901687"/>
-                            <a:gd name="connsiteX86" fmla="*/ 278296 w 2226365"/>
-                            <a:gd name="connsiteY86" fmla="*/ 1838739 h 1901687"/>
-                            <a:gd name="connsiteX87" fmla="*/ 294861 w 2226365"/>
-                            <a:gd name="connsiteY87" fmla="*/ 1842053 h 1901687"/>
-                            <a:gd name="connsiteX88" fmla="*/ 321365 w 2226365"/>
-                            <a:gd name="connsiteY88" fmla="*/ 1851992 h 1901687"/>
-                            <a:gd name="connsiteX89" fmla="*/ 334617 w 2226365"/>
-                            <a:gd name="connsiteY89" fmla="*/ 1855305 h 1901687"/>
-                            <a:gd name="connsiteX90" fmla="*/ 344556 w 2226365"/>
-                            <a:gd name="connsiteY90" fmla="*/ 1858618 h 1901687"/>
-                            <a:gd name="connsiteX91" fmla="*/ 371061 w 2226365"/>
-                            <a:gd name="connsiteY91" fmla="*/ 1861931 h 1901687"/>
-                            <a:gd name="connsiteX92" fmla="*/ 384313 w 2226365"/>
-                            <a:gd name="connsiteY92" fmla="*/ 1865244 h 1901687"/>
-                            <a:gd name="connsiteX93" fmla="*/ 420756 w 2226365"/>
-                            <a:gd name="connsiteY93" fmla="*/ 1871870 h 1901687"/>
-                            <a:gd name="connsiteX94" fmla="*/ 430696 w 2226365"/>
-                            <a:gd name="connsiteY94" fmla="*/ 1875183 h 1901687"/>
-                            <a:gd name="connsiteX95" fmla="*/ 470452 w 2226365"/>
-                            <a:gd name="connsiteY95" fmla="*/ 1888435 h 1901687"/>
-                            <a:gd name="connsiteX96" fmla="*/ 520148 w 2226365"/>
-                            <a:gd name="connsiteY96" fmla="*/ 1898374 h 1901687"/>
-                            <a:gd name="connsiteX97" fmla="*/ 622852 w 2226365"/>
-                            <a:gd name="connsiteY97" fmla="*/ 1901687 h 1901687"/>
-                            <a:gd name="connsiteX98" fmla="*/ 708991 w 2226365"/>
-                            <a:gd name="connsiteY98" fmla="*/ 1895061 h 1901687"/>
-                            <a:gd name="connsiteX99" fmla="*/ 732183 w 2226365"/>
-                            <a:gd name="connsiteY99" fmla="*/ 1888435 h 1901687"/>
-                            <a:gd name="connsiteX100" fmla="*/ 752061 w 2226365"/>
-                            <a:gd name="connsiteY100" fmla="*/ 1885122 h 1901687"/>
-                            <a:gd name="connsiteX101" fmla="*/ 775252 w 2226365"/>
-                            <a:gd name="connsiteY101" fmla="*/ 1875183 h 1901687"/>
-                            <a:gd name="connsiteX102" fmla="*/ 781878 w 2226365"/>
-                            <a:gd name="connsiteY102" fmla="*/ 1865244 h 1901687"/>
-                            <a:gd name="connsiteX103" fmla="*/ 821635 w 2226365"/>
-                            <a:gd name="connsiteY103" fmla="*/ 1861931 h 1901687"/>
-                            <a:gd name="connsiteX104" fmla="*/ 901148 w 2226365"/>
-                            <a:gd name="connsiteY104" fmla="*/ 1865244 h 1901687"/>
-                            <a:gd name="connsiteX105" fmla="*/ 954156 w 2226365"/>
-                            <a:gd name="connsiteY105" fmla="*/ 1868557 h 1901687"/>
-                            <a:gd name="connsiteX106" fmla="*/ 1080052 w 2226365"/>
-                            <a:gd name="connsiteY106" fmla="*/ 1878496 h 1901687"/>
-                            <a:gd name="connsiteX107" fmla="*/ 1099930 w 2226365"/>
-                            <a:gd name="connsiteY107" fmla="*/ 1885122 h 1901687"/>
-                            <a:gd name="connsiteX108" fmla="*/ 1199322 w 2226365"/>
-                            <a:gd name="connsiteY108" fmla="*/ 1881809 h 1901687"/>
-                            <a:gd name="connsiteX109" fmla="*/ 1229139 w 2226365"/>
-                            <a:gd name="connsiteY109" fmla="*/ 1871870 h 1901687"/>
-                            <a:gd name="connsiteX110" fmla="*/ 1252330 w 2226365"/>
-                            <a:gd name="connsiteY110" fmla="*/ 1868557 h 1901687"/>
-                            <a:gd name="connsiteX111" fmla="*/ 1265583 w 2226365"/>
-                            <a:gd name="connsiteY111" fmla="*/ 1865244 h 1901687"/>
-                            <a:gd name="connsiteX112" fmla="*/ 1345096 w 2226365"/>
-                            <a:gd name="connsiteY112" fmla="*/ 1861931 h 1901687"/>
-                            <a:gd name="connsiteX113" fmla="*/ 1358348 w 2226365"/>
-                            <a:gd name="connsiteY113" fmla="*/ 1858618 h 1901687"/>
-                            <a:gd name="connsiteX114" fmla="*/ 1391478 w 2226365"/>
-                            <a:gd name="connsiteY114" fmla="*/ 1848679 h 1901687"/>
-                            <a:gd name="connsiteX115" fmla="*/ 1414670 w 2226365"/>
-                            <a:gd name="connsiteY115" fmla="*/ 1838739 h 1901687"/>
-                            <a:gd name="connsiteX116" fmla="*/ 1434548 w 2226365"/>
-                            <a:gd name="connsiteY116" fmla="*/ 1825487 h 1901687"/>
-                            <a:gd name="connsiteX117" fmla="*/ 1451113 w 2226365"/>
-                            <a:gd name="connsiteY117" fmla="*/ 1822174 h 1901687"/>
-                            <a:gd name="connsiteX118" fmla="*/ 1461052 w 2226365"/>
-                            <a:gd name="connsiteY118" fmla="*/ 1818861 h 1901687"/>
-                            <a:gd name="connsiteX119" fmla="*/ 1477617 w 2226365"/>
-                            <a:gd name="connsiteY119" fmla="*/ 1815548 h 1901687"/>
-                            <a:gd name="connsiteX120" fmla="*/ 1497496 w 2226365"/>
-                            <a:gd name="connsiteY120" fmla="*/ 1808922 h 1901687"/>
-                            <a:gd name="connsiteX121" fmla="*/ 1507435 w 2226365"/>
-                            <a:gd name="connsiteY121" fmla="*/ 1805609 h 1901687"/>
-                            <a:gd name="connsiteX122" fmla="*/ 1517374 w 2226365"/>
-                            <a:gd name="connsiteY122" fmla="*/ 1798983 h 1901687"/>
-                            <a:gd name="connsiteX123" fmla="*/ 1616765 w 2226365"/>
-                            <a:gd name="connsiteY123" fmla="*/ 1795670 h 1901687"/>
-                            <a:gd name="connsiteX124" fmla="*/ 1683026 w 2226365"/>
-                            <a:gd name="connsiteY124" fmla="*/ 1775792 h 1901687"/>
-                            <a:gd name="connsiteX125" fmla="*/ 1726096 w 2226365"/>
-                            <a:gd name="connsiteY125" fmla="*/ 1769166 h 1901687"/>
-                            <a:gd name="connsiteX126" fmla="*/ 1792356 w 2226365"/>
-                            <a:gd name="connsiteY126" fmla="*/ 1762539 h 1901687"/>
-                            <a:gd name="connsiteX127" fmla="*/ 1822174 w 2226365"/>
-                            <a:gd name="connsiteY127" fmla="*/ 1752600 h 1901687"/>
-                            <a:gd name="connsiteX128" fmla="*/ 1832113 w 2226365"/>
-                            <a:gd name="connsiteY128" fmla="*/ 1749287 h 1901687"/>
-                            <a:gd name="connsiteX129" fmla="*/ 1865243 w 2226365"/>
-                            <a:gd name="connsiteY129" fmla="*/ 1745974 h 1901687"/>
-                            <a:gd name="connsiteX130" fmla="*/ 1888435 w 2226365"/>
-                            <a:gd name="connsiteY130" fmla="*/ 1739348 h 1901687"/>
-                            <a:gd name="connsiteX131" fmla="*/ 1967948 w 2226365"/>
-                            <a:gd name="connsiteY131" fmla="*/ 1732722 h 1901687"/>
-                            <a:gd name="connsiteX132" fmla="*/ 2020956 w 2226365"/>
-                            <a:gd name="connsiteY132" fmla="*/ 1726096 h 1901687"/>
-                            <a:gd name="connsiteX133" fmla="*/ 2047461 w 2226365"/>
-                            <a:gd name="connsiteY133" fmla="*/ 1722783 h 1901687"/>
-                            <a:gd name="connsiteX134" fmla="*/ 2206487 w 2226365"/>
-                            <a:gd name="connsiteY134" fmla="*/ 1716157 h 1901687"/>
-                            <a:gd name="connsiteX135" fmla="*/ 2213113 w 2226365"/>
-                            <a:gd name="connsiteY135" fmla="*/ 1706218 h 1901687"/>
-                            <a:gd name="connsiteX136" fmla="*/ 2226365 w 2226365"/>
-                            <a:gd name="connsiteY136" fmla="*/ 1696279 h 1901687"/>
-                          </a:gdLst>
-                          <a:ahLst/>
-                          <a:cxnLst>
-                            <a:cxn ang="0">
-                              <a:pos x="connsiteX0" y="connsiteY0"/>
-                            </a:cxn>
-                            <a:cxn ang="0">
-                              <a:pos x="connsiteX1" y="connsiteY1"/>
-                            </a:cxn>
-                            <a:cxn ang="0">
-                              <a:pos x="connsiteX2" y="connsiteY2"/>
-                            </a:cxn>
-                            <a:cxn ang="0">
-                              <a:pos x="connsiteX3" y="connsiteY3"/>
-                            </a:cxn>
-                            <a:cxn ang="0">
-                              <a:pos x="connsiteX4" y="connsiteY4"/>
-                            </a:cxn>
-                            <a:cxn ang="0">
-                              <a:pos x="connsiteX5" y="connsiteY5"/>
-                            </a:cxn>
-                            <a:cxn ang="0">
-                              <a:pos x="connsiteX6" y="connsiteY6"/>
-                            </a:cxn>
-                            <a:cxn ang="0">
-                              <a:pos x="connsiteX7" y="connsiteY7"/>
-                            </a:cxn>
-                            <a:cxn ang="0">
-                              <a:pos x="connsiteX8" y="connsiteY8"/>
-                            </a:cxn>
-                            <a:cxn ang="0">
-                              <a:pos x="connsiteX9" y="connsiteY9"/>
-                            </a:cxn>
-                            <a:cxn ang="0">
-                              <a:pos x="connsiteX10" y="connsiteY10"/>
-                            </a:cxn>
-                            <a:cxn ang="0">
-                              <a:pos x="connsiteX11" y="connsiteY11"/>
-                            </a:cxn>
-                            <a:cxn ang="0">
-                              <a:pos x="connsiteX12" y="connsiteY12"/>
-                            </a:cxn>
-                            <a:cxn ang="0">
-                              <a:pos x="connsiteX13" y="connsiteY13"/>
-                            </a:cxn>
-                            <a:cxn ang="0">
-                              <a:pos x="connsiteX14" y="connsiteY14"/>
-                            </a:cxn>
-                            <a:cxn ang="0">
-                              <a:pos x="connsiteX15" y="connsiteY15"/>
-                            </a:cxn>
-                            <a:cxn ang="0">
-                              <a:pos x="connsiteX16" y="connsiteY16"/>
-                            </a:cxn>
-                            <a:cxn ang="0">
-                              <a:pos x="connsiteX17" y="connsiteY17"/>
-                            </a:cxn>
-                            <a:cxn ang="0">
-                              <a:pos x="connsiteX18" y="connsiteY18"/>
-                            </a:cxn>
-                            <a:cxn ang="0">
-                              <a:pos x="connsiteX19" y="connsiteY19"/>
-                            </a:cxn>
-                            <a:cxn ang="0">
-                              <a:pos x="connsiteX20" y="connsiteY20"/>
-                            </a:cxn>
-                            <a:cxn ang="0">
-                              <a:pos x="connsiteX21" y="connsiteY21"/>
-                            </a:cxn>
-                            <a:cxn ang="0">
-                              <a:pos x="connsiteX22" y="connsiteY22"/>
-                            </a:cxn>
-                            <a:cxn ang="0">
-                              <a:pos x="connsiteX23" y="connsiteY23"/>
-                            </a:cxn>
-                            <a:cxn ang="0">
-                              <a:pos x="connsiteX24" y="connsiteY24"/>
-                            </a:cxn>
-                            <a:cxn ang="0">
-                              <a:pos x="connsiteX25" y="connsiteY25"/>
-                            </a:cxn>
-                            <a:cxn ang="0">
-                              <a:pos x="connsiteX26" y="connsiteY26"/>
-                            </a:cxn>
-                            <a:cxn ang="0">
-                              <a:pos x="connsiteX27" y="connsiteY27"/>
-                            </a:cxn>
-                            <a:cxn ang="0">
-                              <a:pos x="connsiteX28" y="connsiteY28"/>
-                            </a:cxn>
-                            <a:cxn ang="0">
-                              <a:pos x="connsiteX29" y="connsiteY29"/>
-                            </a:cxn>
-                            <a:cxn ang="0">
-                              <a:pos x="connsiteX30" y="connsiteY30"/>
-                            </a:cxn>
-                            <a:cxn ang="0">
-                              <a:pos x="connsiteX31" y="connsiteY31"/>
-                            </a:cxn>
-                            <a:cxn ang="0">
-                              <a:pos x="connsiteX32" y="connsiteY32"/>
-                            </a:cxn>
-                            <a:cxn ang="0">
-                              <a:pos x="connsiteX33" y="connsiteY33"/>
-                            </a:cxn>
-                            <a:cxn ang="0">
-                              <a:pos x="connsiteX34" y="connsiteY34"/>
-                            </a:cxn>
-                            <a:cxn ang="0">
-                              <a:pos x="connsiteX35" y="connsiteY35"/>
-                            </a:cxn>
-                            <a:cxn ang="0">
-                              <a:pos x="connsiteX36" y="connsiteY36"/>
-                            </a:cxn>
-                            <a:cxn ang="0">
-                              <a:pos x="connsiteX37" y="connsiteY37"/>
-                            </a:cxn>
-                            <a:cxn ang="0">
-                              <a:pos x="connsiteX38" y="connsiteY38"/>
-                            </a:cxn>
-                            <a:cxn ang="0">
-                              <a:pos x="connsiteX39" y="connsiteY39"/>
-                            </a:cxn>
-                            <a:cxn ang="0">
-                              <a:pos x="connsiteX40" y="connsiteY40"/>
-                            </a:cxn>
-                            <a:cxn ang="0">
-                              <a:pos x="connsiteX41" y="connsiteY41"/>
-                            </a:cxn>
-                            <a:cxn ang="0">
-                              <a:pos x="connsiteX42" y="connsiteY42"/>
-                            </a:cxn>
-                            <a:cxn ang="0">
-                              <a:pos x="connsiteX43" y="connsiteY43"/>
-                            </a:cxn>
-                            <a:cxn ang="0">
-                              <a:pos x="connsiteX44" y="connsiteY44"/>
-                            </a:cxn>
-                            <a:cxn ang="0">
-                              <a:pos x="connsiteX45" y="connsiteY45"/>
-                            </a:cxn>
-                            <a:cxn ang="0">
-                              <a:pos x="connsiteX46" y="connsiteY46"/>
-                            </a:cxn>
-                            <a:cxn ang="0">
-                              <a:pos x="connsiteX47" y="connsiteY47"/>
-                            </a:cxn>
-                            <a:cxn ang="0">
-                              <a:pos x="connsiteX48" y="connsiteY48"/>
-                            </a:cxn>
-                            <a:cxn ang="0">
-                              <a:pos x="connsiteX49" y="connsiteY49"/>
-                            </a:cxn>
-                            <a:cxn ang="0">
-                              <a:pos x="connsiteX50" y="connsiteY50"/>
-                            </a:cxn>
-                            <a:cxn ang="0">
-                              <a:pos x="connsiteX51" y="connsiteY51"/>
-                            </a:cxn>
-                            <a:cxn ang="0">
-                              <a:pos x="connsiteX52" y="connsiteY52"/>
-                            </a:cxn>
-                            <a:cxn ang="0">
-                              <a:pos x="connsiteX53" y="connsiteY53"/>
-                            </a:cxn>
-                            <a:cxn ang="0">
-                              <a:pos x="connsiteX54" y="connsiteY54"/>
-                            </a:cxn>
-                            <a:cxn ang="0">
-                              <a:pos x="connsiteX55" y="connsiteY55"/>
-                            </a:cxn>
-                            <a:cxn ang="0">
-                              <a:pos x="connsiteX56" y="connsiteY56"/>
-                            </a:cxn>
-                            <a:cxn ang="0">
-                              <a:pos x="connsiteX57" y="connsiteY57"/>
-                            </a:cxn>
-                            <a:cxn ang="0">
-                              <a:pos x="connsiteX58" y="connsiteY58"/>
-                            </a:cxn>
-                            <a:cxn ang="0">
-                              <a:pos x="connsiteX59" y="connsiteY59"/>
-                            </a:cxn>
-                            <a:cxn ang="0">
-                              <a:pos x="connsiteX60" y="connsiteY60"/>
-                            </a:cxn>
-                            <a:cxn ang="0">
-                              <a:pos x="connsiteX61" y="connsiteY61"/>
-                            </a:cxn>
-                            <a:cxn ang="0">
-                              <a:pos x="connsiteX62" y="connsiteY62"/>
-                            </a:cxn>
-                            <a:cxn ang="0">
-                              <a:pos x="connsiteX63" y="connsiteY63"/>
-                            </a:cxn>
-                            <a:cxn ang="0">
-                              <a:pos x="connsiteX64" y="connsiteY64"/>
-                            </a:cxn>
-                            <a:cxn ang="0">
-                              <a:pos x="connsiteX65" y="connsiteY65"/>
-                            </a:cxn>
-                            <a:cxn ang="0">
-                              <a:pos x="connsiteX66" y="connsiteY66"/>
-                            </a:cxn>
-                            <a:cxn ang="0">
-                              <a:pos x="connsiteX67" y="connsiteY67"/>
-                            </a:cxn>
-                            <a:cxn ang="0">
-                              <a:pos x="connsiteX68" y="connsiteY68"/>
-                            </a:cxn>
-                            <a:cxn ang="0">
-                              <a:pos x="connsiteX69" y="connsiteY69"/>
-                            </a:cxn>
-                            <a:cxn ang="0">
-                              <a:pos x="connsiteX70" y="connsiteY70"/>
-                            </a:cxn>
-                            <a:cxn ang="0">
-                              <a:pos x="connsiteX71" y="connsiteY71"/>
-                            </a:cxn>
-                            <a:cxn ang="0">
-                              <a:pos x="connsiteX72" y="connsiteY72"/>
-                            </a:cxn>
-                            <a:cxn ang="0">
-                              <a:pos x="connsiteX73" y="connsiteY73"/>
-                            </a:cxn>
-                            <a:cxn ang="0">
-                              <a:pos x="connsiteX74" y="connsiteY74"/>
-                            </a:cxn>
-                            <a:cxn ang="0">
-                              <a:pos x="connsiteX75" y="connsiteY75"/>
-                            </a:cxn>
-                            <a:cxn ang="0">
-                              <a:pos x="connsiteX76" y="connsiteY76"/>
-                            </a:cxn>
-                            <a:cxn ang="0">
-                              <a:pos x="connsiteX77" y="connsiteY77"/>
-                            </a:cxn>
-                            <a:cxn ang="0">
-                              <a:pos x="connsiteX78" y="connsiteY78"/>
-                            </a:cxn>
-                            <a:cxn ang="0">
-                              <a:pos x="connsiteX79" y="connsiteY79"/>
-                            </a:cxn>
-                            <a:cxn ang="0">
-                              <a:pos x="connsiteX80" y="connsiteY80"/>
-                            </a:cxn>
-                            <a:cxn ang="0">
-                              <a:pos x="connsiteX81" y="connsiteY81"/>
-                            </a:cxn>
-                            <a:cxn ang="0">
-                              <a:pos x="connsiteX82" y="connsiteY82"/>
-                            </a:cxn>
-                            <a:cxn ang="0">
-                              <a:pos x="connsiteX83" y="connsiteY83"/>
-                            </a:cxn>
-                            <a:cxn ang="0">
-                              <a:pos x="connsiteX84" y="connsiteY84"/>
-                            </a:cxn>
-                            <a:cxn ang="0">
-                              <a:pos x="connsiteX85" y="connsiteY85"/>
-                            </a:cxn>
-                            <a:cxn ang="0">
-                              <a:pos x="connsiteX86" y="connsiteY86"/>
-                            </a:cxn>
-                            <a:cxn ang="0">
-                              <a:pos x="connsiteX87" y="connsiteY87"/>
-                            </a:cxn>
-                            <a:cxn ang="0">
-                              <a:pos x="connsiteX88" y="connsiteY88"/>
-                            </a:cxn>
-                            <a:cxn ang="0">
-                              <a:pos x="connsiteX89" y="connsiteY89"/>
-                            </a:cxn>
-                            <a:cxn ang="0">
-                              <a:pos x="connsiteX90" y="connsiteY90"/>
-                            </a:cxn>
-                            <a:cxn ang="0">
-                              <a:pos x="connsiteX91" y="connsiteY91"/>
-                            </a:cxn>
-                            <a:cxn ang="0">
-                              <a:pos x="connsiteX92" y="connsiteY92"/>
-                            </a:cxn>
-                            <a:cxn ang="0">
-                              <a:pos x="connsiteX93" y="connsiteY93"/>
-                            </a:cxn>
-                            <a:cxn ang="0">
-                              <a:pos x="connsiteX94" y="connsiteY94"/>
-                            </a:cxn>
-                            <a:cxn ang="0">
-                              <a:pos x="connsiteX95" y="connsiteY95"/>
-                            </a:cxn>
-                            <a:cxn ang="0">
-                              <a:pos x="connsiteX96" y="connsiteY96"/>
-                            </a:cxn>
-                            <a:cxn ang="0">
-                              <a:pos x="connsiteX97" y="connsiteY97"/>
-                            </a:cxn>
-                            <a:cxn ang="0">
-                              <a:pos x="connsiteX98" y="connsiteY98"/>
-                            </a:cxn>
-                            <a:cxn ang="0">
-                              <a:pos x="connsiteX99" y="connsiteY99"/>
-                            </a:cxn>
-                            <a:cxn ang="0">
-                              <a:pos x="connsiteX100" y="connsiteY100"/>
-                            </a:cxn>
-                            <a:cxn ang="0">
-                              <a:pos x="connsiteX101" y="connsiteY101"/>
-                            </a:cxn>
-                            <a:cxn ang="0">
-                              <a:pos x="connsiteX102" y="connsiteY102"/>
-                            </a:cxn>
-                            <a:cxn ang="0">
-                              <a:pos x="connsiteX103" y="connsiteY103"/>
-                            </a:cxn>
-                            <a:cxn ang="0">
-                              <a:pos x="connsiteX104" y="connsiteY104"/>
-                            </a:cxn>
-                            <a:cxn ang="0">
-                              <a:pos x="connsiteX105" y="connsiteY105"/>
-                            </a:cxn>
-                            <a:cxn ang="0">
-                              <a:pos x="connsiteX106" y="connsiteY106"/>
-                            </a:cxn>
-                            <a:cxn ang="0">
-                              <a:pos x="connsiteX107" y="connsiteY107"/>
-                            </a:cxn>
-                            <a:cxn ang="0">
-                              <a:pos x="connsiteX108" y="connsiteY108"/>
-                            </a:cxn>
-                            <a:cxn ang="0">
-                              <a:pos x="connsiteX109" y="connsiteY109"/>
-                            </a:cxn>
-                            <a:cxn ang="0">
-                              <a:pos x="connsiteX110" y="connsiteY110"/>
-                            </a:cxn>
-                            <a:cxn ang="0">
-                              <a:pos x="connsiteX111" y="connsiteY111"/>
-                            </a:cxn>
-                            <a:cxn ang="0">
-                              <a:pos x="connsiteX112" y="connsiteY112"/>
-                            </a:cxn>
-                            <a:cxn ang="0">
-                              <a:pos x="connsiteX113" y="connsiteY113"/>
-                            </a:cxn>
-                            <a:cxn ang="0">
-                              <a:pos x="connsiteX114" y="connsiteY114"/>
-                            </a:cxn>
-                            <a:cxn ang="0">
-                              <a:pos x="connsiteX115" y="connsiteY115"/>
-                            </a:cxn>
-                            <a:cxn ang="0">
-                              <a:pos x="connsiteX116" y="connsiteY116"/>
-                            </a:cxn>
-                            <a:cxn ang="0">
-                              <a:pos x="connsiteX117" y="connsiteY117"/>
-                            </a:cxn>
-                            <a:cxn ang="0">
-                              <a:pos x="connsiteX118" y="connsiteY118"/>
-                            </a:cxn>
-                            <a:cxn ang="0">
-                              <a:pos x="connsiteX119" y="connsiteY119"/>
-                            </a:cxn>
-                            <a:cxn ang="0">
-                              <a:pos x="connsiteX120" y="connsiteY120"/>
-                            </a:cxn>
-                            <a:cxn ang="0">
-                              <a:pos x="connsiteX121" y="connsiteY121"/>
-                            </a:cxn>
-                            <a:cxn ang="0">
-                              <a:pos x="connsiteX122" y="connsiteY122"/>
-                            </a:cxn>
-                            <a:cxn ang="0">
-                              <a:pos x="connsiteX123" y="connsiteY123"/>
-                            </a:cxn>
-                            <a:cxn ang="0">
-                              <a:pos x="connsiteX124" y="connsiteY124"/>
-                            </a:cxn>
-                            <a:cxn ang="0">
-                              <a:pos x="connsiteX125" y="connsiteY125"/>
-                            </a:cxn>
-                            <a:cxn ang="0">
-                              <a:pos x="connsiteX126" y="connsiteY126"/>
-                            </a:cxn>
-                            <a:cxn ang="0">
-                              <a:pos x="connsiteX127" y="connsiteY127"/>
-                            </a:cxn>
-                            <a:cxn ang="0">
-                              <a:pos x="connsiteX128" y="connsiteY128"/>
-                            </a:cxn>
-                            <a:cxn ang="0">
-                              <a:pos x="connsiteX129" y="connsiteY129"/>
-                            </a:cxn>
-                            <a:cxn ang="0">
-                              <a:pos x="connsiteX130" y="connsiteY130"/>
-                            </a:cxn>
-                            <a:cxn ang="0">
-                              <a:pos x="connsiteX131" y="connsiteY131"/>
-                            </a:cxn>
-                            <a:cxn ang="0">
-                              <a:pos x="connsiteX132" y="connsiteY132"/>
-                            </a:cxn>
-                            <a:cxn ang="0">
-                              <a:pos x="connsiteX133" y="connsiteY133"/>
-                            </a:cxn>
-                            <a:cxn ang="0">
-                              <a:pos x="connsiteX134" y="connsiteY134"/>
-                            </a:cxn>
-                            <a:cxn ang="0">
-                              <a:pos x="connsiteX135" y="connsiteY135"/>
-                            </a:cxn>
-                            <a:cxn ang="0">
-                              <a:pos x="connsiteX136" y="connsiteY136"/>
-                            </a:cxn>
-                          </a:cxnLst>
-                          <a:rect l="l" t="t" r="r" b="b"/>
-                          <a:pathLst>
-                            <a:path w="2226365" h="1901687">
-                              <a:moveTo>
-                                <a:pt x="530087" y="0"/>
-                              </a:moveTo>
-                              <a:cubicBezTo>
-                                <a:pt x="528983" y="23191"/>
-                                <a:pt x="530591" y="46672"/>
-                                <a:pt x="526774" y="69574"/>
-                              </a:cubicBezTo>
-                              <a:cubicBezTo>
-                                <a:pt x="526004" y="74196"/>
-                                <a:pt x="519834" y="75914"/>
-                                <a:pt x="516835" y="79513"/>
-                              </a:cubicBezTo>
-                              <a:cubicBezTo>
-                                <a:pt x="514286" y="82572"/>
-                                <a:pt x="513586" y="87343"/>
-                                <a:pt x="510209" y="89453"/>
-                              </a:cubicBezTo>
-                              <a:cubicBezTo>
-                                <a:pt x="504286" y="93155"/>
-                                <a:pt x="490330" y="96079"/>
-                                <a:pt x="490330" y="96079"/>
-                              </a:cubicBezTo>
-                              <a:cubicBezTo>
-                                <a:pt x="485913" y="99392"/>
-                                <a:pt x="481571" y="102809"/>
-                                <a:pt x="477078" y="106018"/>
-                              </a:cubicBezTo>
-                              <a:cubicBezTo>
-                                <a:pt x="473838" y="108332"/>
-                                <a:pt x="469626" y="109535"/>
-                                <a:pt x="467139" y="112644"/>
-                              </a:cubicBezTo>
-                              <a:cubicBezTo>
-                                <a:pt x="464957" y="115371"/>
-                                <a:pt x="465202" y="119373"/>
-                                <a:pt x="463826" y="122583"/>
-                              </a:cubicBezTo>
-                              <a:cubicBezTo>
-                                <a:pt x="457285" y="137845"/>
-                                <a:pt x="458624" y="134411"/>
-                                <a:pt x="447261" y="145774"/>
-                              </a:cubicBezTo>
-                              <a:cubicBezTo>
-                                <a:pt x="445052" y="151296"/>
-                                <a:pt x="444442" y="157770"/>
-                                <a:pt x="440635" y="162339"/>
-                              </a:cubicBezTo>
-                              <a:cubicBezTo>
-                                <a:pt x="438399" y="165022"/>
-                                <a:pt x="432633" y="162747"/>
-                                <a:pt x="430696" y="165653"/>
-                              </a:cubicBezTo>
-                              <a:cubicBezTo>
-                                <a:pt x="427573" y="170338"/>
-                                <a:pt x="429901" y="177182"/>
-                                <a:pt x="427383" y="182218"/>
-                              </a:cubicBezTo>
-                              <a:cubicBezTo>
-                                <a:pt x="425287" y="186409"/>
-                                <a:pt x="420756" y="188844"/>
-                                <a:pt x="417443" y="192157"/>
-                              </a:cubicBezTo>
-                              <a:cubicBezTo>
-                                <a:pt x="409847" y="214945"/>
-                                <a:pt x="420237" y="187268"/>
-                                <a:pt x="404191" y="215348"/>
-                              </a:cubicBezTo>
-                              <a:cubicBezTo>
-                                <a:pt x="391405" y="237723"/>
-                                <a:pt x="414068" y="212097"/>
-                                <a:pt x="390939" y="235226"/>
-                              </a:cubicBezTo>
-                              <a:cubicBezTo>
-                                <a:pt x="386199" y="244707"/>
-                                <a:pt x="383437" y="248669"/>
-                                <a:pt x="381000" y="258418"/>
-                              </a:cubicBezTo>
-                              <a:cubicBezTo>
-                                <a:pt x="379665" y="263758"/>
-                                <a:pt x="377816" y="278726"/>
-                                <a:pt x="374374" y="284922"/>
-                              </a:cubicBezTo>
-                              <a:cubicBezTo>
-                                <a:pt x="370507" y="291883"/>
-                                <a:pt x="366753" y="299169"/>
-                                <a:pt x="361122" y="304800"/>
-                              </a:cubicBezTo>
-                              <a:cubicBezTo>
-                                <a:pt x="350215" y="315707"/>
-                                <a:pt x="345855" y="318767"/>
-                                <a:pt x="337930" y="334618"/>
-                              </a:cubicBezTo>
-                              <a:cubicBezTo>
-                                <a:pt x="330401" y="349676"/>
-                                <a:pt x="331023" y="347515"/>
-                                <a:pt x="324678" y="364435"/>
-                              </a:cubicBezTo>
-                              <a:cubicBezTo>
-                                <a:pt x="323452" y="367705"/>
-                                <a:pt x="322927" y="371250"/>
-                                <a:pt x="321365" y="374374"/>
-                              </a:cubicBezTo>
-                              <a:cubicBezTo>
-                                <a:pt x="319584" y="377935"/>
-                                <a:pt x="316948" y="381000"/>
-                                <a:pt x="314739" y="384313"/>
-                              </a:cubicBezTo>
-                              <a:cubicBezTo>
-                                <a:pt x="313635" y="373270"/>
-                                <a:pt x="315798" y="361384"/>
-                                <a:pt x="311426" y="351183"/>
-                              </a:cubicBezTo>
-                              <a:cubicBezTo>
-                                <a:pt x="309858" y="347523"/>
-                                <a:pt x="305455" y="357194"/>
-                                <a:pt x="304800" y="361122"/>
-                              </a:cubicBezTo>
-                              <a:cubicBezTo>
-                                <a:pt x="304226" y="364567"/>
-                                <a:pt x="307154" y="367703"/>
-                                <a:pt x="308113" y="371061"/>
-                              </a:cubicBezTo>
-                              <a:cubicBezTo>
-                                <a:pt x="309364" y="375439"/>
-                                <a:pt x="310322" y="379896"/>
-                                <a:pt x="311426" y="384313"/>
-                              </a:cubicBezTo>
-                              <a:cubicBezTo>
-                                <a:pt x="311115" y="386800"/>
-                                <a:pt x="308448" y="416773"/>
-                                <a:pt x="304800" y="424070"/>
-                              </a:cubicBezTo>
-                              <a:cubicBezTo>
-                                <a:pt x="301239" y="431193"/>
-                                <a:pt x="295965" y="437322"/>
-                                <a:pt x="291548" y="443948"/>
-                              </a:cubicBezTo>
-                              <a:lnTo>
-                                <a:pt x="284922" y="453887"/>
-                              </a:lnTo>
-                              <a:cubicBezTo>
-                                <a:pt x="284922" y="453887"/>
-                                <a:pt x="288235" y="446157"/>
-                                <a:pt x="291548" y="443948"/>
-                              </a:cubicBezTo>
-                              <a:lnTo>
-                                <a:pt x="301487" y="437322"/>
-                              </a:lnTo>
-                              <a:cubicBezTo>
-                                <a:pt x="295691" y="460505"/>
-                                <a:pt x="302779" y="441813"/>
-                                <a:pt x="288235" y="460513"/>
-                              </a:cubicBezTo>
-                              <a:cubicBezTo>
-                                <a:pt x="283346" y="466799"/>
-                                <a:pt x="280614" y="474761"/>
-                                <a:pt x="274983" y="480392"/>
-                              </a:cubicBezTo>
-                              <a:cubicBezTo>
-                                <a:pt x="262936" y="492438"/>
-                                <a:pt x="253811" y="499689"/>
-                                <a:pt x="245165" y="513522"/>
-                              </a:cubicBezTo>
-                              <a:cubicBezTo>
-                                <a:pt x="227934" y="541091"/>
-                                <a:pt x="246495" y="514173"/>
-                                <a:pt x="235226" y="536713"/>
-                              </a:cubicBezTo>
-                              <a:cubicBezTo>
-                                <a:pt x="233445" y="540275"/>
-                                <a:pt x="230381" y="543091"/>
-                                <a:pt x="228600" y="546653"/>
-                              </a:cubicBezTo>
-                              <a:cubicBezTo>
-                                <a:pt x="214886" y="574082"/>
-                                <a:pt x="237647" y="538052"/>
-                                <a:pt x="218661" y="566531"/>
-                              </a:cubicBezTo>
-                              <a:cubicBezTo>
-                                <a:pt x="217557" y="570948"/>
-                                <a:pt x="216336" y="575338"/>
-                                <a:pt x="215348" y="579783"/>
-                              </a:cubicBezTo>
-                              <a:cubicBezTo>
-                                <a:pt x="214126" y="585280"/>
-                                <a:pt x="213517" y="590915"/>
-                                <a:pt x="212035" y="596348"/>
-                              </a:cubicBezTo>
-                              <a:cubicBezTo>
-                                <a:pt x="210197" y="603086"/>
-                                <a:pt x="207618" y="609600"/>
-                                <a:pt x="205409" y="616226"/>
-                              </a:cubicBezTo>
-                              <a:lnTo>
-                                <a:pt x="202096" y="626166"/>
-                              </a:lnTo>
-                              <a:cubicBezTo>
-                                <a:pt x="200992" y="651566"/>
-                                <a:pt x="201697" y="677110"/>
-                                <a:pt x="198783" y="702366"/>
-                              </a:cubicBezTo>
-                              <a:cubicBezTo>
-                                <a:pt x="198327" y="706322"/>
-                                <a:pt x="193937" y="708744"/>
-                                <a:pt x="192156" y="712305"/>
-                              </a:cubicBezTo>
-                              <a:cubicBezTo>
-                                <a:pt x="190594" y="715428"/>
-                                <a:pt x="191079" y="719561"/>
-                                <a:pt x="188843" y="722244"/>
-                              </a:cubicBezTo>
-                              <a:cubicBezTo>
-                                <a:pt x="185308" y="726486"/>
-                                <a:pt x="180008" y="728870"/>
-                                <a:pt x="175591" y="732183"/>
-                              </a:cubicBezTo>
-                              <a:cubicBezTo>
-                                <a:pt x="167264" y="757165"/>
-                                <a:pt x="179465" y="727340"/>
-                                <a:pt x="162339" y="748748"/>
-                              </a:cubicBezTo>
-                              <a:cubicBezTo>
-                                <a:pt x="160157" y="751475"/>
-                                <a:pt x="160588" y="755563"/>
-                                <a:pt x="159026" y="758687"/>
-                              </a:cubicBezTo>
-                              <a:cubicBezTo>
-                                <a:pt x="157245" y="762248"/>
-                                <a:pt x="154609" y="765313"/>
-                                <a:pt x="152400" y="768626"/>
-                              </a:cubicBezTo>
-                              <a:cubicBezTo>
-                                <a:pt x="142046" y="810044"/>
-                                <a:pt x="155277" y="758557"/>
-                                <a:pt x="145774" y="791818"/>
-                              </a:cubicBezTo>
-                              <a:cubicBezTo>
-                                <a:pt x="144359" y="796772"/>
-                                <a:pt x="141796" y="809713"/>
-                                <a:pt x="139148" y="815009"/>
-                              </a:cubicBezTo>
-                              <a:cubicBezTo>
-                                <a:pt x="137367" y="818570"/>
-                                <a:pt x="134139" y="821309"/>
-                                <a:pt x="132522" y="824948"/>
-                              </a:cubicBezTo>
-                              <a:cubicBezTo>
-                                <a:pt x="116750" y="860435"/>
-                                <a:pt x="134266" y="832269"/>
-                                <a:pt x="119270" y="854766"/>
-                              </a:cubicBezTo>
-                              <a:cubicBezTo>
-                                <a:pt x="116993" y="866145"/>
-                                <a:pt x="115761" y="873671"/>
-                                <a:pt x="112643" y="884583"/>
-                              </a:cubicBezTo>
-                              <a:cubicBezTo>
-                                <a:pt x="111684" y="887941"/>
-                                <a:pt x="110434" y="891209"/>
-                                <a:pt x="109330" y="894522"/>
-                              </a:cubicBezTo>
-                              <a:cubicBezTo>
-                                <a:pt x="108226" y="904461"/>
-                                <a:pt x="109731" y="915054"/>
-                                <a:pt x="106017" y="924339"/>
-                              </a:cubicBezTo>
-                              <a:cubicBezTo>
-                                <a:pt x="104720" y="927582"/>
-                                <a:pt x="98805" y="925471"/>
-                                <a:pt x="96078" y="927653"/>
-                              </a:cubicBezTo>
-                              <a:cubicBezTo>
-                                <a:pt x="88165" y="933984"/>
-                                <a:pt x="90141" y="939528"/>
-                                <a:pt x="86139" y="947531"/>
-                              </a:cubicBezTo>
-                              <a:cubicBezTo>
-                                <a:pt x="84358" y="951092"/>
-                                <a:pt x="81488" y="954013"/>
-                                <a:pt x="79513" y="957470"/>
-                              </a:cubicBezTo>
-                              <a:cubicBezTo>
-                                <a:pt x="77063" y="961758"/>
-                                <a:pt x="76049" y="966928"/>
-                                <a:pt x="72887" y="970722"/>
-                              </a:cubicBezTo>
-                              <a:cubicBezTo>
-                                <a:pt x="70338" y="973781"/>
-                                <a:pt x="66261" y="975139"/>
-                                <a:pt x="62948" y="977348"/>
-                              </a:cubicBezTo>
-                              <a:cubicBezTo>
-                                <a:pt x="56977" y="1025121"/>
-                                <a:pt x="60552" y="991579"/>
-                                <a:pt x="56322" y="1063487"/>
-                              </a:cubicBezTo>
-                              <a:cubicBezTo>
-                                <a:pt x="53043" y="1119225"/>
-                                <a:pt x="58558" y="1099850"/>
-                                <a:pt x="49696" y="1126435"/>
-                              </a:cubicBezTo>
-                              <a:cubicBezTo>
-                                <a:pt x="48592" y="1176131"/>
-                                <a:pt x="48452" y="1225857"/>
-                                <a:pt x="46383" y="1275522"/>
-                              </a:cubicBezTo>
-                              <a:cubicBezTo>
-                                <a:pt x="46238" y="1279011"/>
-                                <a:pt x="44867" y="1282467"/>
-                                <a:pt x="43070" y="1285461"/>
-                              </a:cubicBezTo>
-                              <a:cubicBezTo>
-                                <a:pt x="41463" y="1288140"/>
-                                <a:pt x="38394" y="1289648"/>
-                                <a:pt x="36443" y="1292087"/>
-                              </a:cubicBezTo>
-                              <a:cubicBezTo>
-                                <a:pt x="33956" y="1295196"/>
-                                <a:pt x="32026" y="1298713"/>
-                                <a:pt x="29817" y="1302026"/>
-                              </a:cubicBezTo>
-                              <a:cubicBezTo>
-                                <a:pt x="21410" y="1327247"/>
-                                <a:pt x="24561" y="1315056"/>
-                                <a:pt x="19878" y="1338470"/>
-                              </a:cubicBezTo>
-                              <a:cubicBezTo>
-                                <a:pt x="18774" y="1364974"/>
-                                <a:pt x="18330" y="1391514"/>
-                                <a:pt x="16565" y="1417983"/>
-                              </a:cubicBezTo>
-                              <a:cubicBezTo>
-                                <a:pt x="16118" y="1424686"/>
-                                <a:pt x="14709" y="1431304"/>
-                                <a:pt x="13252" y="1437861"/>
-                              </a:cubicBezTo>
-                              <a:cubicBezTo>
-                                <a:pt x="7503" y="1463731"/>
-                                <a:pt x="11680" y="1427301"/>
-                                <a:pt x="6626" y="1464366"/>
-                              </a:cubicBezTo>
-                              <a:cubicBezTo>
-                                <a:pt x="4072" y="1483096"/>
-                                <a:pt x="2209" y="1501913"/>
-                                <a:pt x="0" y="1520687"/>
-                              </a:cubicBezTo>
-                              <a:cubicBezTo>
-                                <a:pt x="1104" y="1579218"/>
-                                <a:pt x="340" y="1637813"/>
-                                <a:pt x="3313" y="1696279"/>
-                              </a:cubicBezTo>
-                              <a:cubicBezTo>
-                                <a:pt x="4042" y="1710614"/>
-                                <a:pt x="8207" y="1717596"/>
-                                <a:pt x="19878" y="1722783"/>
-                              </a:cubicBezTo>
-                              <a:cubicBezTo>
-                                <a:pt x="26260" y="1725620"/>
-                                <a:pt x="39756" y="1729409"/>
-                                <a:pt x="39756" y="1729409"/>
-                              </a:cubicBezTo>
-                              <a:cubicBezTo>
-                                <a:pt x="41965" y="1731618"/>
-                                <a:pt x="44432" y="1733596"/>
-                                <a:pt x="46383" y="1736035"/>
-                              </a:cubicBezTo>
-                              <a:cubicBezTo>
-                                <a:pt x="48870" y="1739144"/>
-                                <a:pt x="49632" y="1743864"/>
-                                <a:pt x="53009" y="1745974"/>
-                              </a:cubicBezTo>
-                              <a:cubicBezTo>
-                                <a:pt x="58932" y="1749676"/>
-                                <a:pt x="72887" y="1752600"/>
-                                <a:pt x="72887" y="1752600"/>
-                              </a:cubicBezTo>
-                              <a:cubicBezTo>
-                                <a:pt x="91727" y="1771440"/>
-                                <a:pt x="73588" y="1756263"/>
-                                <a:pt x="92765" y="1765853"/>
-                              </a:cubicBezTo>
-                              <a:cubicBezTo>
-                                <a:pt x="118447" y="1778695"/>
-                                <a:pt x="87668" y="1767467"/>
-                                <a:pt x="112643" y="1775792"/>
-                              </a:cubicBezTo>
-                              <a:cubicBezTo>
-                                <a:pt x="126147" y="1789294"/>
-                                <a:pt x="111125" y="1775671"/>
-                                <a:pt x="132522" y="1789044"/>
-                              </a:cubicBezTo>
-                              <a:cubicBezTo>
-                                <a:pt x="137204" y="1791970"/>
-                                <a:pt x="141092" y="1796057"/>
-                                <a:pt x="145774" y="1798983"/>
-                              </a:cubicBezTo>
-                              <a:cubicBezTo>
-                                <a:pt x="149962" y="1801601"/>
-                                <a:pt x="154738" y="1803159"/>
-                                <a:pt x="159026" y="1805609"/>
-                              </a:cubicBezTo>
-                              <a:cubicBezTo>
-                                <a:pt x="162483" y="1807584"/>
-                                <a:pt x="165404" y="1810454"/>
-                                <a:pt x="168965" y="1812235"/>
-                              </a:cubicBezTo>
-                              <a:cubicBezTo>
-                                <a:pt x="172089" y="1813797"/>
-                                <a:pt x="175694" y="1814172"/>
-                                <a:pt x="178904" y="1815548"/>
-                              </a:cubicBezTo>
-                              <a:cubicBezTo>
-                                <a:pt x="183443" y="1817493"/>
-                                <a:pt x="187323" y="1821157"/>
-                                <a:pt x="192156" y="1822174"/>
-                              </a:cubicBezTo>
-                              <a:cubicBezTo>
-                                <a:pt x="208509" y="1825617"/>
-                                <a:pt x="225387" y="1825937"/>
-                                <a:pt x="241852" y="1828800"/>
-                              </a:cubicBezTo>
-                              <a:cubicBezTo>
-                                <a:pt x="294861" y="1838019"/>
-                                <a:pt x="250851" y="1831877"/>
-                                <a:pt x="278296" y="1838739"/>
-                              </a:cubicBezTo>
-                              <a:cubicBezTo>
-                                <a:pt x="283759" y="1840105"/>
-                                <a:pt x="289339" y="1840948"/>
-                                <a:pt x="294861" y="1842053"/>
-                              </a:cubicBezTo>
-                              <a:cubicBezTo>
-                                <a:pt x="310209" y="1852285"/>
-                                <a:pt x="299872" y="1847216"/>
-                                <a:pt x="321365" y="1851992"/>
-                              </a:cubicBezTo>
-                              <a:cubicBezTo>
-                                <a:pt x="325810" y="1852980"/>
-                                <a:pt x="330239" y="1854054"/>
-                                <a:pt x="334617" y="1855305"/>
-                              </a:cubicBezTo>
-                              <a:cubicBezTo>
-                                <a:pt x="337975" y="1856264"/>
-                                <a:pt x="341120" y="1857993"/>
-                                <a:pt x="344556" y="1858618"/>
-                              </a:cubicBezTo>
-                              <a:cubicBezTo>
-                                <a:pt x="353316" y="1860211"/>
-                                <a:pt x="362226" y="1860827"/>
-                                <a:pt x="371061" y="1861931"/>
-                              </a:cubicBezTo>
-                              <a:cubicBezTo>
-                                <a:pt x="375478" y="1863035"/>
-                                <a:pt x="379848" y="1864351"/>
-                                <a:pt x="384313" y="1865244"/>
-                              </a:cubicBezTo>
-                              <a:cubicBezTo>
-                                <a:pt x="399085" y="1868198"/>
-                                <a:pt x="406540" y="1868316"/>
-                                <a:pt x="420756" y="1871870"/>
-                              </a:cubicBezTo>
-                              <a:cubicBezTo>
-                                <a:pt x="424144" y="1872717"/>
-                                <a:pt x="427383" y="1874079"/>
-                                <a:pt x="430696" y="1875183"/>
-                              </a:cubicBezTo>
-                              <a:cubicBezTo>
-                                <a:pt x="449365" y="1887629"/>
-                                <a:pt x="436087" y="1880505"/>
-                                <a:pt x="470452" y="1888435"/>
-                              </a:cubicBezTo>
-                              <a:cubicBezTo>
-                                <a:pt x="488273" y="1892547"/>
-                                <a:pt x="499317" y="1896886"/>
-                                <a:pt x="520148" y="1898374"/>
-                              </a:cubicBezTo>
-                              <a:cubicBezTo>
-                                <a:pt x="554313" y="1900814"/>
-                                <a:pt x="588617" y="1900583"/>
-                                <a:pt x="622852" y="1901687"/>
-                              </a:cubicBezTo>
-                              <a:cubicBezTo>
-                                <a:pt x="657899" y="1899842"/>
-                                <a:pt x="678267" y="1900647"/>
-                                <a:pt x="708991" y="1895061"/>
-                              </a:cubicBezTo>
-                              <a:cubicBezTo>
-                                <a:pt x="748667" y="1887847"/>
-                                <a:pt x="700254" y="1895530"/>
-                                <a:pt x="732183" y="1888435"/>
-                              </a:cubicBezTo>
-                              <a:cubicBezTo>
-                                <a:pt x="738740" y="1886978"/>
-                                <a:pt x="745504" y="1886579"/>
-                                <a:pt x="752061" y="1885122"/>
-                              </a:cubicBezTo>
-                              <a:cubicBezTo>
-                                <a:pt x="760836" y="1883172"/>
-                                <a:pt x="767149" y="1879234"/>
-                                <a:pt x="775252" y="1875183"/>
-                              </a:cubicBezTo>
-                              <a:cubicBezTo>
-                                <a:pt x="777461" y="1871870"/>
-                                <a:pt x="779062" y="1868060"/>
-                                <a:pt x="781878" y="1865244"/>
-                              </a:cubicBezTo>
-                              <a:cubicBezTo>
-                                <a:pt x="795039" y="1852083"/>
-                                <a:pt x="800665" y="1860660"/>
-                                <a:pt x="821635" y="1861931"/>
-                              </a:cubicBezTo>
-                              <a:cubicBezTo>
-                                <a:pt x="848114" y="1863536"/>
-                                <a:pt x="874654" y="1863919"/>
-                                <a:pt x="901148" y="1865244"/>
-                              </a:cubicBezTo>
-                              <a:cubicBezTo>
-                                <a:pt x="918830" y="1866128"/>
-                                <a:pt x="936487" y="1867453"/>
-                                <a:pt x="954156" y="1868557"/>
-                              </a:cubicBezTo>
-                              <a:cubicBezTo>
-                                <a:pt x="1007288" y="1889809"/>
-                                <a:pt x="948142" y="1868349"/>
-                                <a:pt x="1080052" y="1878496"/>
-                              </a:cubicBezTo>
-                              <a:cubicBezTo>
-                                <a:pt x="1087016" y="1879032"/>
-                                <a:pt x="1099930" y="1885122"/>
-                                <a:pt x="1099930" y="1885122"/>
-                              </a:cubicBezTo>
-                              <a:cubicBezTo>
-                                <a:pt x="1133061" y="1884018"/>
-                                <a:pt x="1166224" y="1883648"/>
-                                <a:pt x="1199322" y="1881809"/>
-                              </a:cubicBezTo>
-                              <a:cubicBezTo>
-                                <a:pt x="1251602" y="1878905"/>
-                                <a:pt x="1196733" y="1881592"/>
-                                <a:pt x="1229139" y="1871870"/>
-                              </a:cubicBezTo>
-                              <a:cubicBezTo>
-                                <a:pt x="1236618" y="1869626"/>
-                                <a:pt x="1244647" y="1869954"/>
-                                <a:pt x="1252330" y="1868557"/>
-                              </a:cubicBezTo>
-                              <a:cubicBezTo>
-                                <a:pt x="1256810" y="1867742"/>
-                                <a:pt x="1261041" y="1865568"/>
-                                <a:pt x="1265583" y="1865244"/>
-                              </a:cubicBezTo>
-                              <a:cubicBezTo>
-                                <a:pt x="1292043" y="1863354"/>
-                                <a:pt x="1318592" y="1863035"/>
-                                <a:pt x="1345096" y="1861931"/>
-                              </a:cubicBezTo>
-                              <a:cubicBezTo>
-                                <a:pt x="1349513" y="1860827"/>
-                                <a:pt x="1353987" y="1859926"/>
-                                <a:pt x="1358348" y="1858618"/>
-                              </a:cubicBezTo>
-                              <a:cubicBezTo>
-                                <a:pt x="1398677" y="1846519"/>
-                                <a:pt x="1360934" y="1856315"/>
-                                <a:pt x="1391478" y="1848679"/>
-                              </a:cubicBezTo>
-                              <a:cubicBezTo>
-                                <a:pt x="1427653" y="1824562"/>
-                                <a:pt x="1371882" y="1860133"/>
-                                <a:pt x="1414670" y="1838739"/>
-                              </a:cubicBezTo>
-                              <a:cubicBezTo>
-                                <a:pt x="1421793" y="1835178"/>
-                                <a:pt x="1427298" y="1828782"/>
-                                <a:pt x="1434548" y="1825487"/>
-                              </a:cubicBezTo>
-                              <a:cubicBezTo>
-                                <a:pt x="1439674" y="1823157"/>
-                                <a:pt x="1445650" y="1823540"/>
-                                <a:pt x="1451113" y="1822174"/>
-                              </a:cubicBezTo>
-                              <a:cubicBezTo>
-                                <a:pt x="1454501" y="1821327"/>
-                                <a:pt x="1457664" y="1819708"/>
-                                <a:pt x="1461052" y="1818861"/>
-                              </a:cubicBezTo>
-                              <a:cubicBezTo>
-                                <a:pt x="1466515" y="1817495"/>
-                                <a:pt x="1472184" y="1817030"/>
-                                <a:pt x="1477617" y="1815548"/>
-                              </a:cubicBezTo>
-                              <a:cubicBezTo>
-                                <a:pt x="1484356" y="1813710"/>
-                                <a:pt x="1490870" y="1811131"/>
-                                <a:pt x="1497496" y="1808922"/>
-                              </a:cubicBezTo>
-                              <a:cubicBezTo>
-                                <a:pt x="1500809" y="1807818"/>
-                                <a:pt x="1504529" y="1807546"/>
-                                <a:pt x="1507435" y="1805609"/>
-                              </a:cubicBezTo>
-                              <a:cubicBezTo>
-                                <a:pt x="1510748" y="1803400"/>
-                                <a:pt x="1513409" y="1799343"/>
-                                <a:pt x="1517374" y="1798983"/>
-                              </a:cubicBezTo>
-                              <a:cubicBezTo>
-                                <a:pt x="1550387" y="1795982"/>
-                                <a:pt x="1583635" y="1796774"/>
-                                <a:pt x="1616765" y="1795670"/>
-                              </a:cubicBezTo>
-                              <a:cubicBezTo>
-                                <a:pt x="1638668" y="1788369"/>
-                                <a:pt x="1660440" y="1780811"/>
-                                <a:pt x="1683026" y="1775792"/>
-                              </a:cubicBezTo>
-                              <a:cubicBezTo>
-                                <a:pt x="1702540" y="1771456"/>
-                                <a:pt x="1703145" y="1772035"/>
-                                <a:pt x="1726096" y="1769166"/>
-                              </a:cubicBezTo>
-                              <a:cubicBezTo>
-                                <a:pt x="1759755" y="1757946"/>
-                                <a:pt x="1700887" y="1776612"/>
-                                <a:pt x="1792356" y="1762539"/>
-                              </a:cubicBezTo>
-                              <a:cubicBezTo>
-                                <a:pt x="1802711" y="1760946"/>
-                                <a:pt x="1812235" y="1755913"/>
-                                <a:pt x="1822174" y="1752600"/>
-                              </a:cubicBezTo>
-                              <a:cubicBezTo>
-                                <a:pt x="1825487" y="1751496"/>
-                                <a:pt x="1828638" y="1749634"/>
-                                <a:pt x="1832113" y="1749287"/>
-                              </a:cubicBezTo>
-                              <a:lnTo>
-                                <a:pt x="1865243" y="1745974"/>
-                              </a:lnTo>
-                              <a:cubicBezTo>
-                                <a:pt x="1871440" y="1743908"/>
-                                <a:pt x="1882306" y="1740005"/>
-                                <a:pt x="1888435" y="1739348"/>
-                              </a:cubicBezTo>
-                              <a:cubicBezTo>
-                                <a:pt x="1914880" y="1736515"/>
-                                <a:pt x="1941444" y="1734931"/>
-                                <a:pt x="1967948" y="1732722"/>
-                              </a:cubicBezTo>
-                              <a:cubicBezTo>
-                                <a:pt x="1995786" y="1725763"/>
-                                <a:pt x="1971741" y="1731017"/>
-                                <a:pt x="2020956" y="1726096"/>
-                              </a:cubicBezTo>
-                              <a:cubicBezTo>
-                                <a:pt x="2029816" y="1725210"/>
-                                <a:pt x="2038626" y="1723887"/>
-                                <a:pt x="2047461" y="1722783"/>
-                              </a:cubicBezTo>
-                              <a:cubicBezTo>
-                                <a:pt x="2107273" y="1702846"/>
-                                <a:pt x="2015256" y="1732432"/>
-                                <a:pt x="2206487" y="1716157"/>
-                              </a:cubicBezTo>
-                              <a:cubicBezTo>
-                                <a:pt x="2210454" y="1715819"/>
-                                <a:pt x="2210564" y="1709277"/>
-                                <a:pt x="2213113" y="1706218"/>
-                              </a:cubicBezTo>
-                              <a:cubicBezTo>
-                                <a:pt x="2222046" y="1695498"/>
-                                <a:pt x="2218788" y="1696279"/>
-                                <a:pt x="2226365" y="1696279"/>
-                              </a:cubicBezTo>
-                            </a:path>
-                          </a:pathLst>
-                        </a:custGeom>
-                        <a:ln>
-                          <a:solidFill>
-                            <a:srgbClr val="FF0000"/>
-                          </a:solidFill>
-                        </a:ln>
-                      </wps:spPr>
-                      <wps:style>
-                        <a:lnRef idx="1">
-                          <a:schemeClr val="accent1"/>
-                        </a:lnRef>
-                        <a:fillRef idx="0">
-                          <a:schemeClr val="accent1"/>
-                        </a:fillRef>
-                        <a:effectRef idx="0">
-                          <a:schemeClr val="accent1"/>
-                        </a:effectRef>
-                        <a:fontRef idx="minor">
-                          <a:schemeClr val="tx1"/>
-                        </a:fontRef>
-                      </wps:style>
-                      <wps:bodyPr rot="0" spcFirstLastPara="0" vertOverflow="overflow" horzOverflow="overflow" vert="horz" wrap="square" lIns="91440" tIns="45720" rIns="91440" bIns="45720" numCol="1" spcCol="0" rtlCol="0" fromWordArt="0" anchor="ctr" anchorCtr="0" forceAA="0" compatLnSpc="1">
-                        <a:prstTxWarp prst="textNoShape">
-                          <a:avLst/>
-                        </a:prstTxWarp>
-                        <a:noAutofit/>
-                      </wps:bodyPr>
-                    </wps:wsp>
-                  </a:graphicData>
-                </a:graphic>
-              </wp:anchor>
-            </w:drawing>
-          </mc:Choice>
-          <mc:Fallback>
-            <w:pict>
-              <v:shape w14:anchorId="41B402C3" id="Freeform 17" o:spid="_x0000_s1026" style="position:absolute;margin-left:202.25pt;margin-top:44.55pt;width:175.3pt;height:149.75pt;z-index:251710464;visibility:visible;mso-wrap-style:square;mso-wrap-distance-left:9pt;mso-wrap-distance-top:0;mso-wrap-distance-right:9pt;mso-wrap-distance-bottom:0;mso-position-horizontal:absolute;mso-position-horizontal-relative:text;mso-position-vertical:absolute;mso-position-vertical-relative:text;v-text-anchor:middle" coordsize="2226365,1901687" o:gfxdata="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" path="m530087,v-1104,23191,504,46672,-3313,69574c526004,74196,519834,75914,516835,79513v-2549,3059,-3249,7830,-6626,9940c504286,93155,490330,96079,490330,96079v-4417,3313,-8759,6730,-13252,9939c473838,108332,469626,109535,467139,112644v-2182,2727,-1937,6729,-3313,9939c457285,137845,458624,134411,447261,145774v-2209,5522,-2819,11996,-6626,16565c438399,165022,432633,162747,430696,165653v-3123,4685,-795,11529,-3313,16565c425287,186409,420756,188844,417443,192157v-7596,22788,2794,-4889,-13252,23191c391405,237723,414068,212097,390939,235226v-4740,9481,-7502,13443,-9939,23192c379665,263758,377816,278726,374374,284922v-3867,6961,-7621,14247,-13252,19878c350215,315707,345855,318767,337930,334618v-7529,15058,-6907,12897,-13252,29817c323452,367705,322927,371250,321365,374374v-1781,3561,-4417,6626,-6626,9939c313635,373270,315798,361384,311426,351183v-1568,-3660,-5971,6011,-6626,9939c304226,364567,307154,367703,308113,371061v1251,4378,2209,8835,3313,13252c311115,386800,308448,416773,304800,424070v-3561,7123,-8835,13252,-13252,19878l284922,453887v,,3313,-7730,6626,-9939l301487,437322v-5796,23183,1292,4491,-13252,23191c283346,466799,280614,474761,274983,480392v-12047,12046,-21172,19297,-29818,33130c227934,541091,246495,514173,235226,536713v-1781,3562,-4845,6378,-6626,9940c214886,574082,237647,538052,218661,566531v-1104,4417,-2325,8807,-3313,13252c214126,585280,213517,590915,212035,596348v-1838,6738,-4417,13252,-6626,19878l202096,626166v-1104,25400,-399,50944,-3313,76200c198327,706322,193937,708744,192156,712305v-1562,3123,-1077,7256,-3313,9939c185308,726486,180008,728870,175591,732183v-8327,24982,3874,-4843,-13252,16565c160157,751475,160588,755563,159026,758687v-1781,3561,-4417,6626,-6626,9939c142046,810044,155277,758557,145774,791818v-1415,4954,-3978,17895,-6626,23191c137367,818570,134139,821309,132522,824948v-15772,35487,1744,7321,-13252,29818c116993,866145,115761,873671,112643,884583v-959,3358,-2209,6626,-3313,9939c108226,904461,109731,915054,106017,924339v-1297,3243,-7212,1132,-9939,3314c88165,933984,90141,939528,86139,947531v-1781,3561,-4651,6482,-6626,9939c77063,961758,76049,966928,72887,970722v-2549,3059,-6626,4417,-9939,6626c56977,1025121,60552,991579,56322,1063487v-3279,55738,2236,36363,-6626,62948c48592,1176131,48452,1225857,46383,1275522v-145,3489,-1516,6945,-3313,9939c41463,1288140,38394,1289648,36443,1292087v-2487,3109,-4417,6626,-6626,9939c21410,1327247,24561,1315056,19878,1338470v-1104,26504,-1548,53044,-3313,79513c16118,1424686,14709,1431304,13252,1437861v-5749,25870,-1572,-10560,-6626,26505c4072,1483096,2209,1501913,,1520687v1104,58531,340,117126,3313,175592c4042,1710614,8207,1717596,19878,1722783v6382,2837,19878,6626,19878,6626c41965,1731618,44432,1733596,46383,1736035v2487,3109,3249,7829,6626,9939c58932,1749676,72887,1752600,72887,1752600v18840,18840,701,3663,19878,13253c118447,1778695,87668,1767467,112643,1775792v13504,13502,-1518,-121,19879,13252c137204,1791970,141092,1796057,145774,1798983v4188,2618,8964,4176,13252,6626c162483,1807584,165404,1810454,168965,1812235v3124,1562,6729,1937,9939,3313c183443,1817493,187323,1821157,192156,1822174v16353,3443,33231,3763,49696,6626c294861,1838019,250851,1831877,278296,1838739v5463,1366,11043,2209,16565,3314c310209,1852285,299872,1847216,321365,1851992v4445,988,8874,2062,13252,3313c337975,1856264,341120,1857993,344556,1858618v8760,1593,17670,2209,26505,3313c375478,1863035,379848,1864351,384313,1865244v14772,2954,22227,3072,36443,6626c424144,1872717,427383,1874079,430696,1875183v18669,12446,5391,5322,39756,13252c488273,1892547,499317,1896886,520148,1898374v34165,2440,68469,2209,102704,3313c657899,1899842,678267,1900647,708991,1895061v39676,-7214,-8737,469,23192,-6626c738740,1886978,745504,1886579,752061,1885122v8775,-1950,15088,-5888,23191,-9939c777461,1871870,779062,1868060,781878,1865244v13161,-13161,18787,-4584,39757,-3313c848114,1863536,874654,1863919,901148,1865244v17682,884,35339,2209,53008,3313c1007288,1889809,948142,1868349,1080052,1878496v6964,536,19878,6626,19878,6626c1133061,1884018,1166224,1883648,1199322,1881809v52280,-2904,-2589,-217,29817,-9939c1236618,1869626,1244647,1869954,1252330,1868557v4480,-815,8711,-2989,13253,-3313c1292043,1863354,1318592,1863035,1345096,1861931v4417,-1104,8891,-2005,13252,-3313c1398677,1846519,1360934,1856315,1391478,1848679v36175,-24117,-19596,11454,23192,-9940c1421793,1835178,1427298,1828782,1434548,1825487v5126,-2330,11102,-1947,16565,-3313c1454501,1821327,1457664,1819708,1461052,1818861v5463,-1366,11132,-1831,16565,-3313c1484356,1813710,1490870,1811131,1497496,1808922v3313,-1104,7033,-1376,9939,-3313c1510748,1803400,1513409,1799343,1517374,1798983v33013,-3001,66261,-2209,99391,-3313c1638668,1788369,1660440,1780811,1683026,1775792v19514,-4336,20119,-3757,43070,-6626c1759755,1757946,1700887,1776612,1792356,1762539v10355,-1593,19879,-6626,29818,-9939c1825487,1751496,1828638,1749634,1832113,1749287r33130,-3313c1871440,1743908,1882306,1740005,1888435,1739348v26445,-2833,53009,-4417,79513,-6626c1995786,1725763,1971741,1731017,2020956,1726096v8860,-886,17670,-2209,26505,-3313c2107273,1702846,2015256,1732432,2206487,1716157v3967,-338,4077,-6880,6626,-9939c2222046,1695498,2218788,1696279,2226365,1696279e" filled="f" strokecolor="red">
-                <v:path arrowok="t" o:connecttype="custom" o:connectlocs="530087,0;526774,69574;516835,79513;510209,89453;490330,96079;477078,106018;467139,112644;463826,122583;447261,145774;440635,162339;430696,165653;427383,182218;417443,192157;404191,215348;390939,235226;381000,258418;374374,284922;361122,304800;337930,334618;324678,364435;321365,374374;314739,384313;311426,351183;304800,361122;308113,371061;311426,384313;304800,424070;291548,443948;284922,453887;291548,443948;301487,437322;288235,460513;274983,480392;245165,513522;235226,536713;228600,546653;218661,566531;215348,579783;212035,596348;205409,616226;202096,626166;198783,702366;192156,712305;188843,722244;175591,732183;162339,748748;159026,758687;152400,768626;145774,791818;139148,815009;132522,824948;119270,854766;112643,884583;109330,894522;106017,924339;96078,927653;86139,947531;79513,957470;72887,970722;62948,977348;56322,1063487;49696,1126435;46383,1275522;43070,1285461;36443,1292087;29817,1302026;19878,1338470;16565,1417983;13252,1437861;6626,1464366;0,1520687;3313,1696279;19878,1722783;39756,1729409;46383,1736035;53009,1745974;72887,1752600;92765,1765853;112643,1775792;132522,1789044;145774,1798983;159026,1805609;168965,1812235;178904,1815548;192156,1822174;241852,1828800;278296,1838739;294861,1842053;321365,1851992;334617,1855305;344556,1858618;371061,1861931;384313,1865244;420756,1871870;430696,1875183;470452,1888435;520148,1898374;622852,1901687;708991,1895061;732183,1888435;752061,1885122;775252,1875183;781878,1865244;821635,1861931;901148,1865244;954156,1868557;1080052,1878496;1099930,1885122;1199322,1881809;1229139,1871870;1252330,1868557;1265583,1865244;1345096,1861931;1358348,1858618;1391478,1848679;1414670,1838739;1434548,1825487;1451113,1822174;1461052,1818861;1477617,1815548;1497496,1808922;1507435,1805609;1517374,1798983;1616765,1795670;1683026,1775792;1726096,1769166;1792356,1762539;1822174,1752600;1832113,1749287;1865243,1745974;1888435,1739348;1967948,1732722;2020956,1726096;2047461,1722783;2206487,1716157;2213113,1706218;2226365,1696279" o:connectangles="0,0,0,0,0,0,0,0,0,0,0,0,0,0,0,0,0,0,0,0,0,0,0,0,0,0,0,0,0,0,0,0,0,0,0,0,0,0,0,0,0,0,0,0,0,0,0,0,0,0,0,0,0,0,0,0,0,0,0,0,0,0,0,0,0,0,0,0,0,0,0,0,0,0,0,0,0,0,0,0,0,0,0,0,0,0,0,0,0,0,0,0,0,0,0,0,0,0,0,0,0,0,0,0,0,0,0,0,0,0,0,0,0,0,0,0,0,0,0,0,0,0,0,0,0,0,0,0,0,0,0,0,0,0,0,0,0"/>
-              </v:shape>
-            </w:pict>
-          </mc:Fallback>
-        </mc:AlternateContent>
-      </w:r>
-      <w:r>
-        <w:rPr>
-          <w:rFonts w:asciiTheme="majorBidi" w:hAnsiTheme="majorBidi" w:cstheme="majorBidi"/>
-          <w:noProof/>
-          <w:sz w:val="24"/>
-          <w:szCs w:val="24"/>
-        </w:rPr>
-        <mc:AlternateContent>
-          <mc:Choice Requires="wps">
-            <w:drawing>
-              <wp:anchor distT="0" distB="0" distL="114300" distR="114300" simplePos="0" relativeHeight="251707392" behindDoc="0" locked="0" layoutInCell="1" allowOverlap="1" wp14:anchorId="4245E4A2" wp14:editId="0E60E350">
+              <wp:anchor distT="0" distB="0" distL="114300" distR="114300" simplePos="0" relativeHeight="251707392" behindDoc="0" locked="0" layoutInCell="1" allowOverlap="1" wp14:anchorId="4245E4A2" wp14:editId="166227CC">
                 <wp:simplePos x="0" y="0"/>
                 <wp:positionH relativeFrom="column">
                   <wp:posOffset>2153479</wp:posOffset>
@@ -24363,23 +19077,49 @@
           </mc:Choice>
           <mc:Fallback>
             <w:pict>
-              <v:rect w14:anchorId="4E07F712" id="Rectangle 16" o:spid="_x0000_s1026" style="position:absolute;margin-left:169.55pt;margin-top:411.95pt;width:22.15pt;height:27.4pt;z-index:251707392;visibility:visible;mso-wrap-style:square;mso-width-percent:0;mso-wrap-distance-left:9pt;mso-wrap-distance-top:0;mso-wrap-distance-right:9pt;mso-wrap-distance-bottom:0;mso-position-horizontal:absolute;mso-position-horizontal-relative:text;mso-position-vertical:absolute;mso-position-vertical-relative:text;mso-width-percent:0;mso-width-relative:margin;v-text-anchor:middle" o:gfxdata="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" fillcolor="white [3212]" strokecolor="white [3212]" strokeweight="2pt"/>
+              <v:rect w14:anchorId="46540221" id="Rectangle 16" o:spid="_x0000_s1026" style="position:absolute;margin-left:169.55pt;margin-top:411.95pt;width:22.15pt;height:27.4pt;z-index:251707392;visibility:visible;mso-wrap-style:square;mso-width-percent:0;mso-wrap-distance-left:9pt;mso-wrap-distance-top:0;mso-wrap-distance-right:9pt;mso-wrap-distance-bottom:0;mso-position-horizontal:absolute;mso-position-horizontal-relative:text;mso-position-vertical:absolute;mso-position-vertical-relative:text;mso-width-percent:0;mso-width-relative:margin;v-text-anchor:middle" o:gfxdata="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" fillcolor="white [3212]" strokecolor="white [3212]" strokeweight="2pt"/>
             </w:pict>
           </mc:Fallback>
         </mc:AlternateContent>
       </w:r>
-      <w:r>
-        <w:rPr>
-          <w:rFonts w:asciiTheme="majorBidi" w:hAnsiTheme="majorBidi" w:cstheme="majorBidi"/>
-          <w:noProof/>
-          <w:sz w:val="24"/>
-          <w:szCs w:val="24"/>
-        </w:rPr>
+    </w:p>
+    <w:p>
+      <w:pPr>
+        <w:jc w:val="both"/>
+        <w:rPr>
+          <w:rFonts w:asciiTheme="majorBidi" w:hAnsiTheme="majorBidi" w:cstheme="majorBidi"/>
+          <w:b/>
+          <w:sz w:val="24"/>
+          <w:szCs w:val="24"/>
+          <w:u w:val="single"/>
+        </w:rPr>
+      </w:pPr>
+    </w:p>
+    <w:p>
+      <w:pPr>
+        <w:jc w:val="both"/>
+        <w:rPr>
+          <w:rFonts w:asciiTheme="majorBidi" w:hAnsiTheme="majorBidi" w:cstheme="majorBidi"/>
+          <w:b/>
+          <w:sz w:val="24"/>
+          <w:szCs w:val="24"/>
+          <w:u w:val="single"/>
+        </w:rPr>
+      </w:pPr>
+      <w:r>
+        <w:rPr>
+          <w:rFonts w:asciiTheme="majorBidi" w:hAnsiTheme="majorBidi" w:cstheme="majorBidi"/>
+          <w:b/>
+          <w:sz w:val="24"/>
+          <w:szCs w:val="24"/>
+          <w:u w:val="single"/>
+        </w:rPr>
+        <w:lastRenderedPageBreak/>
         <w:drawing>
-          <wp:inline distT="0" distB="0" distL="0" distR="0" wp14:anchorId="35FD19FA" wp14:editId="49DA6236">
-            <wp:extent cx="5943600" cy="3039110"/>
-            <wp:effectExtent l="0" t="0" r="0" b="8890"/>
-            <wp:docPr id="15" name="Picture 15"/>
+          <wp:inline distT="0" distB="0" distL="0" distR="0" wp14:anchorId="10C0478E" wp14:editId="6C55D78D">
+            <wp:extent cx="5943600" cy="3646805"/>
+            <wp:effectExtent l="0" t="0" r="0" b="0"/>
+            <wp:docPr id="25" name="Picture 25" descr="Graphical user interface, application, table&#10;&#10;Description automatically generated"/>
             <wp:cNvGraphicFramePr>
               <a:graphicFrameLocks xmlns:a="http://schemas.openxmlformats.org/drawingml/2006/main" noChangeAspect="1"/>
             </wp:cNvGraphicFramePr>
@@ -24387,17 +19127,11 @@
               <a:graphicData uri="http://schemas.openxmlformats.org/drawingml/2006/picture">
                 <pic:pic xmlns:pic="http://schemas.openxmlformats.org/drawingml/2006/picture">
                   <pic:nvPicPr>
-                    <pic:cNvPr id="0" name="vega.PNG"/>
+                    <pic:cNvPr id="25" name="Picture 25" descr="Graphical user interface, application, table&#10;&#10;Description automatically generated"/>
                     <pic:cNvPicPr/>
                   </pic:nvPicPr>
                   <pic:blipFill>
-                    <a:blip r:embed="rId16" cstate="print">
-                      <a:extLst>
-                        <a:ext uri="{28A0092B-C50C-407E-A947-70E740481C1C}">
-                          <a14:useLocalDpi xmlns:a14="http://schemas.microsoft.com/office/drawing/2010/main" val="0"/>
-                        </a:ext>
-                      </a:extLst>
-                    </a:blip>
+                    <a:blip r:embed="rId15"/>
                     <a:stretch>
                       <a:fillRect/>
                     </a:stretch>
@@ -24405,7 +19139,7 @@
                   <pic:spPr>
                     <a:xfrm>
                       <a:off x="0" y="0"/>
-                      <a:ext cx="5943600" cy="3039110"/>
+                      <a:ext cx="5943600" cy="3646805"/>
                     </a:xfrm>
                     <a:prstGeom prst="rect">
                       <a:avLst/>
@@ -24447,16 +19181,23 @@
         <w:jc w:val="both"/>
         <w:rPr>
           <w:rFonts w:asciiTheme="majorBidi" w:hAnsiTheme="majorBidi" w:cstheme="majorBidi"/>
+          <w:sz w:val="24"/>
+          <w:szCs w:val="24"/>
+        </w:rPr>
+      </w:pPr>
+      <w:proofErr w:type="spellStart"/>
+      <w:r>
+        <w:rPr>
+          <w:rFonts w:asciiTheme="majorBidi" w:hAnsiTheme="majorBidi" w:cstheme="majorBidi"/>
           <w:b/>
           <w:sz w:val="24"/>
           <w:szCs w:val="24"/>
           <w:u w:val="single"/>
         </w:rPr>
-      </w:pPr>
-    </w:p>
-    <w:p>
-      <w:pPr>
-        <w:jc w:val="both"/>
+        <w:t>Concluzii</w:t>
+      </w:r>
+      <w:proofErr w:type="spellEnd"/>
+      <w:r>
         <w:rPr>
           <w:rFonts w:asciiTheme="majorBidi" w:hAnsiTheme="majorBidi" w:cstheme="majorBidi"/>
           <w:b/>
@@ -24464,3014 +19205,8 @@
           <w:szCs w:val="24"/>
           <w:u w:val="single"/>
         </w:rPr>
-      </w:pPr>
-    </w:p>
-    <w:p>
-      <w:pPr>
-        <w:jc w:val="both"/>
-        <w:rPr>
-          <w:rFonts w:asciiTheme="majorBidi" w:hAnsiTheme="majorBidi" w:cstheme="majorBidi"/>
-          <w:b/>
-          <w:sz w:val="24"/>
-          <w:szCs w:val="24"/>
-          <w:u w:val="single"/>
-        </w:rPr>
-      </w:pPr>
-    </w:p>
-    <w:p>
-      <w:pPr>
-        <w:jc w:val="both"/>
-        <w:rPr>
-          <w:rFonts w:asciiTheme="majorBidi" w:hAnsiTheme="majorBidi" w:cstheme="majorBidi"/>
-          <w:b/>
-          <w:sz w:val="24"/>
-          <w:szCs w:val="24"/>
-          <w:u w:val="single"/>
-        </w:rPr>
-      </w:pPr>
-      <w:r>
-        <w:rPr>
-          <w:rFonts w:asciiTheme="majorBidi" w:hAnsiTheme="majorBidi" w:cstheme="majorBidi"/>
-          <w:noProof/>
-          <w:sz w:val="24"/>
-          <w:szCs w:val="24"/>
-        </w:rPr>
-        <w:lastRenderedPageBreak/>
-        <mc:AlternateContent>
-          <mc:Choice Requires="wps">
-            <w:drawing>
-              <wp:anchor distT="0" distB="0" distL="114300" distR="114300" simplePos="0" relativeHeight="251719680" behindDoc="0" locked="0" layoutInCell="1" allowOverlap="1" wp14:anchorId="59F69C04" wp14:editId="64CC1C98">
-                <wp:simplePos x="0" y="0"/>
-                <wp:positionH relativeFrom="column">
-                  <wp:posOffset>2209800</wp:posOffset>
-                </wp:positionH>
-                <wp:positionV relativeFrom="paragraph">
-                  <wp:posOffset>464820</wp:posOffset>
-                </wp:positionV>
-                <wp:extent cx="2884170" cy="1968742"/>
-                <wp:effectExtent l="0" t="0" r="11430" b="12700"/>
-                <wp:wrapNone/>
-                <wp:docPr id="23" name="Freeform 23"/>
-                <wp:cNvGraphicFramePr/>
-                <a:graphic xmlns:a="http://schemas.openxmlformats.org/drawingml/2006/main">
-                  <a:graphicData uri="http://schemas.microsoft.com/office/word/2010/wordprocessingShape">
-                    <wps:wsp>
-                      <wps:cNvSpPr/>
-                      <wps:spPr>
-                        <a:xfrm>
-                          <a:off x="0" y="0"/>
-                          <a:ext cx="2884170" cy="1968742"/>
-                        </a:xfrm>
-                        <a:custGeom>
-                          <a:avLst/>
-                          <a:gdLst>
-                            <a:gd name="connsiteX0" fmla="*/ 274320 w 2884170"/>
-                            <a:gd name="connsiteY0" fmla="*/ 0 h 1968742"/>
-                            <a:gd name="connsiteX1" fmla="*/ 270510 w 2884170"/>
-                            <a:gd name="connsiteY1" fmla="*/ 72390 h 1968742"/>
-                            <a:gd name="connsiteX2" fmla="*/ 251460 w 2884170"/>
-                            <a:gd name="connsiteY2" fmla="*/ 106680 h 1968742"/>
-                            <a:gd name="connsiteX3" fmla="*/ 243840 w 2884170"/>
-                            <a:gd name="connsiteY3" fmla="*/ 121920 h 1968742"/>
-                            <a:gd name="connsiteX4" fmla="*/ 240030 w 2884170"/>
-                            <a:gd name="connsiteY4" fmla="*/ 140970 h 1968742"/>
-                            <a:gd name="connsiteX5" fmla="*/ 236220 w 2884170"/>
-                            <a:gd name="connsiteY5" fmla="*/ 152400 h 1968742"/>
-                            <a:gd name="connsiteX6" fmla="*/ 232410 w 2884170"/>
-                            <a:gd name="connsiteY6" fmla="*/ 167640 h 1968742"/>
-                            <a:gd name="connsiteX7" fmla="*/ 224790 w 2884170"/>
-                            <a:gd name="connsiteY7" fmla="*/ 213360 h 1968742"/>
-                            <a:gd name="connsiteX8" fmla="*/ 209550 w 2884170"/>
-                            <a:gd name="connsiteY8" fmla="*/ 240030 h 1968742"/>
-                            <a:gd name="connsiteX9" fmla="*/ 201930 w 2884170"/>
-                            <a:gd name="connsiteY9" fmla="*/ 259080 h 1968742"/>
-                            <a:gd name="connsiteX10" fmla="*/ 198120 w 2884170"/>
-                            <a:gd name="connsiteY10" fmla="*/ 274320 h 1968742"/>
-                            <a:gd name="connsiteX11" fmla="*/ 190500 w 2884170"/>
-                            <a:gd name="connsiteY11" fmla="*/ 320040 h 1968742"/>
-                            <a:gd name="connsiteX12" fmla="*/ 186690 w 2884170"/>
-                            <a:gd name="connsiteY12" fmla="*/ 342900 h 1968742"/>
-                            <a:gd name="connsiteX13" fmla="*/ 179070 w 2884170"/>
-                            <a:gd name="connsiteY13" fmla="*/ 354330 h 1968742"/>
-                            <a:gd name="connsiteX14" fmla="*/ 167640 w 2884170"/>
-                            <a:gd name="connsiteY14" fmla="*/ 381000 h 1968742"/>
-                            <a:gd name="connsiteX15" fmla="*/ 160020 w 2884170"/>
-                            <a:gd name="connsiteY15" fmla="*/ 392430 h 1968742"/>
-                            <a:gd name="connsiteX16" fmla="*/ 152400 w 2884170"/>
-                            <a:gd name="connsiteY16" fmla="*/ 419100 h 1968742"/>
-                            <a:gd name="connsiteX17" fmla="*/ 148590 w 2884170"/>
-                            <a:gd name="connsiteY17" fmla="*/ 430530 h 1968742"/>
-                            <a:gd name="connsiteX18" fmla="*/ 144780 w 2884170"/>
-                            <a:gd name="connsiteY18" fmla="*/ 453390 h 1968742"/>
-                            <a:gd name="connsiteX19" fmla="*/ 137160 w 2884170"/>
-                            <a:gd name="connsiteY19" fmla="*/ 476250 h 1968742"/>
-                            <a:gd name="connsiteX20" fmla="*/ 133350 w 2884170"/>
-                            <a:gd name="connsiteY20" fmla="*/ 495300 h 1968742"/>
-                            <a:gd name="connsiteX21" fmla="*/ 125730 w 2884170"/>
-                            <a:gd name="connsiteY21" fmla="*/ 506730 h 1968742"/>
-                            <a:gd name="connsiteX22" fmla="*/ 121920 w 2884170"/>
-                            <a:gd name="connsiteY22" fmla="*/ 518160 h 1968742"/>
-                            <a:gd name="connsiteX23" fmla="*/ 118110 w 2884170"/>
-                            <a:gd name="connsiteY23" fmla="*/ 590550 h 1968742"/>
-                            <a:gd name="connsiteX24" fmla="*/ 114300 w 2884170"/>
-                            <a:gd name="connsiteY24" fmla="*/ 601980 h 1968742"/>
-                            <a:gd name="connsiteX25" fmla="*/ 102870 w 2884170"/>
-                            <a:gd name="connsiteY25" fmla="*/ 613410 h 1968742"/>
-                            <a:gd name="connsiteX26" fmla="*/ 95250 w 2884170"/>
-                            <a:gd name="connsiteY26" fmla="*/ 685800 h 1968742"/>
-                            <a:gd name="connsiteX27" fmla="*/ 91440 w 2884170"/>
-                            <a:gd name="connsiteY27" fmla="*/ 792480 h 1968742"/>
-                            <a:gd name="connsiteX28" fmla="*/ 87630 w 2884170"/>
-                            <a:gd name="connsiteY28" fmla="*/ 815340 h 1968742"/>
-                            <a:gd name="connsiteX29" fmla="*/ 68580 w 2884170"/>
-                            <a:gd name="connsiteY29" fmla="*/ 845820 h 1968742"/>
-                            <a:gd name="connsiteX30" fmla="*/ 64770 w 2884170"/>
-                            <a:gd name="connsiteY30" fmla="*/ 864870 h 1968742"/>
-                            <a:gd name="connsiteX31" fmla="*/ 53340 w 2884170"/>
-                            <a:gd name="connsiteY31" fmla="*/ 868680 h 1968742"/>
-                            <a:gd name="connsiteX32" fmla="*/ 49530 w 2884170"/>
-                            <a:gd name="connsiteY32" fmla="*/ 887730 h 1968742"/>
-                            <a:gd name="connsiteX33" fmla="*/ 45720 w 2884170"/>
-                            <a:gd name="connsiteY33" fmla="*/ 899160 h 1968742"/>
-                            <a:gd name="connsiteX34" fmla="*/ 34290 w 2884170"/>
-                            <a:gd name="connsiteY34" fmla="*/ 971550 h 1968742"/>
-                            <a:gd name="connsiteX35" fmla="*/ 26670 w 2884170"/>
-                            <a:gd name="connsiteY35" fmla="*/ 982980 h 1968742"/>
-                            <a:gd name="connsiteX36" fmla="*/ 19050 w 2884170"/>
-                            <a:gd name="connsiteY36" fmla="*/ 1005840 h 1968742"/>
-                            <a:gd name="connsiteX37" fmla="*/ 15240 w 2884170"/>
-                            <a:gd name="connsiteY37" fmla="*/ 1043940 h 1968742"/>
-                            <a:gd name="connsiteX38" fmla="*/ 0 w 2884170"/>
-                            <a:gd name="connsiteY38" fmla="*/ 1120140 h 1968742"/>
-                            <a:gd name="connsiteX39" fmla="*/ 11430 w 2884170"/>
-                            <a:gd name="connsiteY39" fmla="*/ 1200150 h 1968742"/>
-                            <a:gd name="connsiteX40" fmla="*/ 19050 w 2884170"/>
-                            <a:gd name="connsiteY40" fmla="*/ 1211580 h 1968742"/>
-                            <a:gd name="connsiteX41" fmla="*/ 26670 w 2884170"/>
-                            <a:gd name="connsiteY41" fmla="*/ 1234440 h 1968742"/>
-                            <a:gd name="connsiteX42" fmla="*/ 38100 w 2884170"/>
-                            <a:gd name="connsiteY42" fmla="*/ 1253490 h 1968742"/>
-                            <a:gd name="connsiteX43" fmla="*/ 45720 w 2884170"/>
-                            <a:gd name="connsiteY43" fmla="*/ 1264920 h 1968742"/>
-                            <a:gd name="connsiteX44" fmla="*/ 57150 w 2884170"/>
-                            <a:gd name="connsiteY44" fmla="*/ 1272540 h 1968742"/>
-                            <a:gd name="connsiteX45" fmla="*/ 68580 w 2884170"/>
-                            <a:gd name="connsiteY45" fmla="*/ 1299210 h 1968742"/>
-                            <a:gd name="connsiteX46" fmla="*/ 80010 w 2884170"/>
-                            <a:gd name="connsiteY46" fmla="*/ 1306830 h 1968742"/>
-                            <a:gd name="connsiteX47" fmla="*/ 91440 w 2884170"/>
-                            <a:gd name="connsiteY47" fmla="*/ 1318260 h 1968742"/>
-                            <a:gd name="connsiteX48" fmla="*/ 102870 w 2884170"/>
-                            <a:gd name="connsiteY48" fmla="*/ 1325880 h 1968742"/>
-                            <a:gd name="connsiteX49" fmla="*/ 114300 w 2884170"/>
-                            <a:gd name="connsiteY49" fmla="*/ 1337310 h 1968742"/>
-                            <a:gd name="connsiteX50" fmla="*/ 121920 w 2884170"/>
-                            <a:gd name="connsiteY50" fmla="*/ 1348740 h 1968742"/>
-                            <a:gd name="connsiteX51" fmla="*/ 133350 w 2884170"/>
-                            <a:gd name="connsiteY51" fmla="*/ 1352550 h 1968742"/>
-                            <a:gd name="connsiteX52" fmla="*/ 152400 w 2884170"/>
-                            <a:gd name="connsiteY52" fmla="*/ 1375410 h 1968742"/>
-                            <a:gd name="connsiteX53" fmla="*/ 167640 w 2884170"/>
-                            <a:gd name="connsiteY53" fmla="*/ 1398270 h 1968742"/>
-                            <a:gd name="connsiteX54" fmla="*/ 179070 w 2884170"/>
-                            <a:gd name="connsiteY54" fmla="*/ 1405890 h 1968742"/>
-                            <a:gd name="connsiteX55" fmla="*/ 201930 w 2884170"/>
-                            <a:gd name="connsiteY55" fmla="*/ 1424940 h 1968742"/>
-                            <a:gd name="connsiteX56" fmla="*/ 224790 w 2884170"/>
-                            <a:gd name="connsiteY56" fmla="*/ 1451610 h 1968742"/>
-                            <a:gd name="connsiteX57" fmla="*/ 236220 w 2884170"/>
-                            <a:gd name="connsiteY57" fmla="*/ 1470660 h 1968742"/>
-                            <a:gd name="connsiteX58" fmla="*/ 266700 w 2884170"/>
-                            <a:gd name="connsiteY58" fmla="*/ 1497330 h 1968742"/>
-                            <a:gd name="connsiteX59" fmla="*/ 278130 w 2884170"/>
-                            <a:gd name="connsiteY59" fmla="*/ 1508760 h 1968742"/>
-                            <a:gd name="connsiteX60" fmla="*/ 300990 w 2884170"/>
-                            <a:gd name="connsiteY60" fmla="*/ 1524000 h 1968742"/>
-                            <a:gd name="connsiteX61" fmla="*/ 312420 w 2884170"/>
-                            <a:gd name="connsiteY61" fmla="*/ 1535430 h 1968742"/>
-                            <a:gd name="connsiteX62" fmla="*/ 346710 w 2884170"/>
-                            <a:gd name="connsiteY62" fmla="*/ 1546860 h 1968742"/>
-                            <a:gd name="connsiteX63" fmla="*/ 369570 w 2884170"/>
-                            <a:gd name="connsiteY63" fmla="*/ 1558290 h 1968742"/>
-                            <a:gd name="connsiteX64" fmla="*/ 384810 w 2884170"/>
-                            <a:gd name="connsiteY64" fmla="*/ 1569720 h 1968742"/>
-                            <a:gd name="connsiteX65" fmla="*/ 403860 w 2884170"/>
-                            <a:gd name="connsiteY65" fmla="*/ 1573530 h 1968742"/>
-                            <a:gd name="connsiteX66" fmla="*/ 411480 w 2884170"/>
-                            <a:gd name="connsiteY66" fmla="*/ 1584960 h 1968742"/>
-                            <a:gd name="connsiteX67" fmla="*/ 445770 w 2884170"/>
-                            <a:gd name="connsiteY67" fmla="*/ 1596390 h 1968742"/>
-                            <a:gd name="connsiteX68" fmla="*/ 480060 w 2884170"/>
-                            <a:gd name="connsiteY68" fmla="*/ 1607820 h 1968742"/>
-                            <a:gd name="connsiteX69" fmla="*/ 491490 w 2884170"/>
-                            <a:gd name="connsiteY69" fmla="*/ 1611630 h 1968742"/>
-                            <a:gd name="connsiteX70" fmla="*/ 502920 w 2884170"/>
-                            <a:gd name="connsiteY70" fmla="*/ 1615440 h 1968742"/>
-                            <a:gd name="connsiteX71" fmla="*/ 514350 w 2884170"/>
-                            <a:gd name="connsiteY71" fmla="*/ 1623060 h 1968742"/>
-                            <a:gd name="connsiteX72" fmla="*/ 529590 w 2884170"/>
-                            <a:gd name="connsiteY72" fmla="*/ 1630680 h 1968742"/>
-                            <a:gd name="connsiteX73" fmla="*/ 560070 w 2884170"/>
-                            <a:gd name="connsiteY73" fmla="*/ 1653540 h 1968742"/>
-                            <a:gd name="connsiteX74" fmla="*/ 575310 w 2884170"/>
-                            <a:gd name="connsiteY74" fmla="*/ 1661160 h 1968742"/>
-                            <a:gd name="connsiteX75" fmla="*/ 586740 w 2884170"/>
-                            <a:gd name="connsiteY75" fmla="*/ 1672590 h 1968742"/>
-                            <a:gd name="connsiteX76" fmla="*/ 613410 w 2884170"/>
-                            <a:gd name="connsiteY76" fmla="*/ 1687830 h 1968742"/>
-                            <a:gd name="connsiteX77" fmla="*/ 624840 w 2884170"/>
-                            <a:gd name="connsiteY77" fmla="*/ 1699260 h 1968742"/>
-                            <a:gd name="connsiteX78" fmla="*/ 640080 w 2884170"/>
-                            <a:gd name="connsiteY78" fmla="*/ 1703070 h 1968742"/>
-                            <a:gd name="connsiteX79" fmla="*/ 651510 w 2884170"/>
-                            <a:gd name="connsiteY79" fmla="*/ 1710690 h 1968742"/>
-                            <a:gd name="connsiteX80" fmla="*/ 666750 w 2884170"/>
-                            <a:gd name="connsiteY80" fmla="*/ 1718310 h 1968742"/>
-                            <a:gd name="connsiteX81" fmla="*/ 678180 w 2884170"/>
-                            <a:gd name="connsiteY81" fmla="*/ 1729740 h 1968742"/>
-                            <a:gd name="connsiteX82" fmla="*/ 701040 w 2884170"/>
-                            <a:gd name="connsiteY82" fmla="*/ 1741170 h 1968742"/>
-                            <a:gd name="connsiteX83" fmla="*/ 720090 w 2884170"/>
-                            <a:gd name="connsiteY83" fmla="*/ 1752600 h 1968742"/>
-                            <a:gd name="connsiteX84" fmla="*/ 731520 w 2884170"/>
-                            <a:gd name="connsiteY84" fmla="*/ 1760220 h 1968742"/>
-                            <a:gd name="connsiteX85" fmla="*/ 754380 w 2884170"/>
-                            <a:gd name="connsiteY85" fmla="*/ 1767840 h 1968742"/>
-                            <a:gd name="connsiteX86" fmla="*/ 796290 w 2884170"/>
-                            <a:gd name="connsiteY86" fmla="*/ 1790700 h 1968742"/>
-                            <a:gd name="connsiteX87" fmla="*/ 842010 w 2884170"/>
-                            <a:gd name="connsiteY87" fmla="*/ 1802130 h 1968742"/>
-                            <a:gd name="connsiteX88" fmla="*/ 868680 w 2884170"/>
-                            <a:gd name="connsiteY88" fmla="*/ 1813560 h 1968742"/>
-                            <a:gd name="connsiteX89" fmla="*/ 880110 w 2884170"/>
-                            <a:gd name="connsiteY89" fmla="*/ 1817370 h 1968742"/>
-                            <a:gd name="connsiteX90" fmla="*/ 918210 w 2884170"/>
-                            <a:gd name="connsiteY90" fmla="*/ 1824990 h 1968742"/>
-                            <a:gd name="connsiteX91" fmla="*/ 929640 w 2884170"/>
-                            <a:gd name="connsiteY91" fmla="*/ 1828800 h 1968742"/>
-                            <a:gd name="connsiteX92" fmla="*/ 963930 w 2884170"/>
-                            <a:gd name="connsiteY92" fmla="*/ 1836420 h 1968742"/>
-                            <a:gd name="connsiteX93" fmla="*/ 994410 w 2884170"/>
-                            <a:gd name="connsiteY93" fmla="*/ 1847850 h 1968742"/>
-                            <a:gd name="connsiteX94" fmla="*/ 1005840 w 2884170"/>
-                            <a:gd name="connsiteY94" fmla="*/ 1851660 h 1968742"/>
-                            <a:gd name="connsiteX95" fmla="*/ 1036320 w 2884170"/>
-                            <a:gd name="connsiteY95" fmla="*/ 1863090 h 1968742"/>
-                            <a:gd name="connsiteX96" fmla="*/ 1059180 w 2884170"/>
-                            <a:gd name="connsiteY96" fmla="*/ 1866900 h 1968742"/>
-                            <a:gd name="connsiteX97" fmla="*/ 1074420 w 2884170"/>
-                            <a:gd name="connsiteY97" fmla="*/ 1874520 h 1968742"/>
-                            <a:gd name="connsiteX98" fmla="*/ 1085850 w 2884170"/>
-                            <a:gd name="connsiteY98" fmla="*/ 1878330 h 1968742"/>
-                            <a:gd name="connsiteX99" fmla="*/ 1097280 w 2884170"/>
-                            <a:gd name="connsiteY99" fmla="*/ 1885950 h 1968742"/>
-                            <a:gd name="connsiteX100" fmla="*/ 1131570 w 2884170"/>
-                            <a:gd name="connsiteY100" fmla="*/ 1889760 h 1968742"/>
-                            <a:gd name="connsiteX101" fmla="*/ 1165860 w 2884170"/>
-                            <a:gd name="connsiteY101" fmla="*/ 1897380 h 1968742"/>
-                            <a:gd name="connsiteX102" fmla="*/ 1188720 w 2884170"/>
-                            <a:gd name="connsiteY102" fmla="*/ 1905000 h 1968742"/>
-                            <a:gd name="connsiteX103" fmla="*/ 1295400 w 2884170"/>
-                            <a:gd name="connsiteY103" fmla="*/ 1912620 h 1968742"/>
-                            <a:gd name="connsiteX104" fmla="*/ 1348740 w 2884170"/>
-                            <a:gd name="connsiteY104" fmla="*/ 1920240 h 1968742"/>
-                            <a:gd name="connsiteX105" fmla="*/ 1375410 w 2884170"/>
-                            <a:gd name="connsiteY105" fmla="*/ 1924050 h 1968742"/>
-                            <a:gd name="connsiteX106" fmla="*/ 1405890 w 2884170"/>
-                            <a:gd name="connsiteY106" fmla="*/ 1935480 h 1968742"/>
-                            <a:gd name="connsiteX107" fmla="*/ 1710690 w 2884170"/>
-                            <a:gd name="connsiteY107" fmla="*/ 1943100 h 1968742"/>
-                            <a:gd name="connsiteX108" fmla="*/ 1813560 w 2884170"/>
-                            <a:gd name="connsiteY108" fmla="*/ 1954530 h 1968742"/>
-                            <a:gd name="connsiteX109" fmla="*/ 2042160 w 2884170"/>
-                            <a:gd name="connsiteY109" fmla="*/ 1962150 h 1968742"/>
-                            <a:gd name="connsiteX110" fmla="*/ 2156460 w 2884170"/>
-                            <a:gd name="connsiteY110" fmla="*/ 1962150 h 1968742"/>
-                            <a:gd name="connsiteX111" fmla="*/ 2228850 w 2884170"/>
-                            <a:gd name="connsiteY111" fmla="*/ 1954530 h 1968742"/>
-                            <a:gd name="connsiteX112" fmla="*/ 2247900 w 2884170"/>
-                            <a:gd name="connsiteY112" fmla="*/ 1950720 h 1968742"/>
-                            <a:gd name="connsiteX113" fmla="*/ 2552700 w 2884170"/>
-                            <a:gd name="connsiteY113" fmla="*/ 1946910 h 1968742"/>
-                            <a:gd name="connsiteX114" fmla="*/ 2567940 w 2884170"/>
-                            <a:gd name="connsiteY114" fmla="*/ 1939290 h 1968742"/>
-                            <a:gd name="connsiteX115" fmla="*/ 2594610 w 2884170"/>
-                            <a:gd name="connsiteY115" fmla="*/ 1931670 h 1968742"/>
-                            <a:gd name="connsiteX116" fmla="*/ 2606040 w 2884170"/>
-                            <a:gd name="connsiteY116" fmla="*/ 1927860 h 1968742"/>
-                            <a:gd name="connsiteX117" fmla="*/ 2617470 w 2884170"/>
-                            <a:gd name="connsiteY117" fmla="*/ 1908810 h 1968742"/>
-                            <a:gd name="connsiteX118" fmla="*/ 2628900 w 2884170"/>
-                            <a:gd name="connsiteY118" fmla="*/ 1905000 h 1968742"/>
-                            <a:gd name="connsiteX119" fmla="*/ 2701290 w 2884170"/>
-                            <a:gd name="connsiteY119" fmla="*/ 1908810 h 1968742"/>
-                            <a:gd name="connsiteX120" fmla="*/ 2724150 w 2884170"/>
-                            <a:gd name="connsiteY120" fmla="*/ 1920240 h 1968742"/>
-                            <a:gd name="connsiteX121" fmla="*/ 2750820 w 2884170"/>
-                            <a:gd name="connsiteY121" fmla="*/ 1927860 h 1968742"/>
-                            <a:gd name="connsiteX122" fmla="*/ 2762250 w 2884170"/>
-                            <a:gd name="connsiteY122" fmla="*/ 1935480 h 1968742"/>
-                            <a:gd name="connsiteX123" fmla="*/ 2777490 w 2884170"/>
-                            <a:gd name="connsiteY123" fmla="*/ 1939290 h 1968742"/>
-                            <a:gd name="connsiteX124" fmla="*/ 2792730 w 2884170"/>
-                            <a:gd name="connsiteY124" fmla="*/ 1946910 h 1968742"/>
-                            <a:gd name="connsiteX125" fmla="*/ 2823210 w 2884170"/>
-                            <a:gd name="connsiteY125" fmla="*/ 1950720 h 1968742"/>
-                            <a:gd name="connsiteX126" fmla="*/ 2884170 w 2884170"/>
-                            <a:gd name="connsiteY126" fmla="*/ 1954530 h 1968742"/>
-                          </a:gdLst>
-                          <a:ahLst/>
-                          <a:cxnLst>
-                            <a:cxn ang="0">
-                              <a:pos x="connsiteX0" y="connsiteY0"/>
-                            </a:cxn>
-                            <a:cxn ang="0">
-                              <a:pos x="connsiteX1" y="connsiteY1"/>
-                            </a:cxn>
-                            <a:cxn ang="0">
-                              <a:pos x="connsiteX2" y="connsiteY2"/>
-                            </a:cxn>
-                            <a:cxn ang="0">
-                              <a:pos x="connsiteX3" y="connsiteY3"/>
-                            </a:cxn>
-                            <a:cxn ang="0">
-                              <a:pos x="connsiteX4" y="connsiteY4"/>
-                            </a:cxn>
-                            <a:cxn ang="0">
-                              <a:pos x="connsiteX5" y="connsiteY5"/>
-                            </a:cxn>
-                            <a:cxn ang="0">
-                              <a:pos x="connsiteX6" y="connsiteY6"/>
-                            </a:cxn>
-                            <a:cxn ang="0">
-                              <a:pos x="connsiteX7" y="connsiteY7"/>
-                            </a:cxn>
-                            <a:cxn ang="0">
-                              <a:pos x="connsiteX8" y="connsiteY8"/>
-                            </a:cxn>
-                            <a:cxn ang="0">
-                              <a:pos x="connsiteX9" y="connsiteY9"/>
-                            </a:cxn>
-                            <a:cxn ang="0">
-                              <a:pos x="connsiteX10" y="connsiteY10"/>
-                            </a:cxn>
-                            <a:cxn ang="0">
-                              <a:pos x="connsiteX11" y="connsiteY11"/>
-                            </a:cxn>
-                            <a:cxn ang="0">
-                              <a:pos x="connsiteX12" y="connsiteY12"/>
-                            </a:cxn>
-                            <a:cxn ang="0">
-                              <a:pos x="connsiteX13" y="connsiteY13"/>
-                            </a:cxn>
-                            <a:cxn ang="0">
-                              <a:pos x="connsiteX14" y="connsiteY14"/>
-                            </a:cxn>
-                            <a:cxn ang="0">
-                              <a:pos x="connsiteX15" y="connsiteY15"/>
-                            </a:cxn>
-                            <a:cxn ang="0">
-                              <a:pos x="connsiteX16" y="connsiteY16"/>
-                            </a:cxn>
-                            <a:cxn ang="0">
-                              <a:pos x="connsiteX17" y="connsiteY17"/>
-                            </a:cxn>
-                            <a:cxn ang="0">
-                              <a:pos x="connsiteX18" y="connsiteY18"/>
-                            </a:cxn>
-                            <a:cxn ang="0">
-                              <a:pos x="connsiteX19" y="connsiteY19"/>
-                            </a:cxn>
-                            <a:cxn ang="0">
-                              <a:pos x="connsiteX20" y="connsiteY20"/>
-                            </a:cxn>
-                            <a:cxn ang="0">
-                              <a:pos x="connsiteX21" y="connsiteY21"/>
-                            </a:cxn>
-                            <a:cxn ang="0">
-                              <a:pos x="connsiteX22" y="connsiteY22"/>
-                            </a:cxn>
-                            <a:cxn ang="0">
-                              <a:pos x="connsiteX23" y="connsiteY23"/>
-                            </a:cxn>
-                            <a:cxn ang="0">
-                              <a:pos x="connsiteX24" y="connsiteY24"/>
-                            </a:cxn>
-                            <a:cxn ang="0">
-                              <a:pos x="connsiteX25" y="connsiteY25"/>
-                            </a:cxn>
-                            <a:cxn ang="0">
-                              <a:pos x="connsiteX26" y="connsiteY26"/>
-                            </a:cxn>
-                            <a:cxn ang="0">
-                              <a:pos x="connsiteX27" y="connsiteY27"/>
-                            </a:cxn>
-                            <a:cxn ang="0">
-                              <a:pos x="connsiteX28" y="connsiteY28"/>
-                            </a:cxn>
-                            <a:cxn ang="0">
-                              <a:pos x="connsiteX29" y="connsiteY29"/>
-                            </a:cxn>
-                            <a:cxn ang="0">
-                              <a:pos x="connsiteX30" y="connsiteY30"/>
-                            </a:cxn>
-                            <a:cxn ang="0">
-                              <a:pos x="connsiteX31" y="connsiteY31"/>
-                            </a:cxn>
-                            <a:cxn ang="0">
-                              <a:pos x="connsiteX32" y="connsiteY32"/>
-                            </a:cxn>
-                            <a:cxn ang="0">
-                              <a:pos x="connsiteX33" y="connsiteY33"/>
-                            </a:cxn>
-                            <a:cxn ang="0">
-                              <a:pos x="connsiteX34" y="connsiteY34"/>
-                            </a:cxn>
-                            <a:cxn ang="0">
-                              <a:pos x="connsiteX35" y="connsiteY35"/>
-                            </a:cxn>
-                            <a:cxn ang="0">
-                              <a:pos x="connsiteX36" y="connsiteY36"/>
-                            </a:cxn>
-                            <a:cxn ang="0">
-                              <a:pos x="connsiteX37" y="connsiteY37"/>
-                            </a:cxn>
-                            <a:cxn ang="0">
-                              <a:pos x="connsiteX38" y="connsiteY38"/>
-                            </a:cxn>
-                            <a:cxn ang="0">
-                              <a:pos x="connsiteX39" y="connsiteY39"/>
-                            </a:cxn>
-                            <a:cxn ang="0">
-                              <a:pos x="connsiteX40" y="connsiteY40"/>
-                            </a:cxn>
-                            <a:cxn ang="0">
-                              <a:pos x="connsiteX41" y="connsiteY41"/>
-                            </a:cxn>
-                            <a:cxn ang="0">
-                              <a:pos x="connsiteX42" y="connsiteY42"/>
-                            </a:cxn>
-                            <a:cxn ang="0">
-                              <a:pos x="connsiteX43" y="connsiteY43"/>
-                            </a:cxn>
-                            <a:cxn ang="0">
-                              <a:pos x="connsiteX44" y="connsiteY44"/>
-                            </a:cxn>
-                            <a:cxn ang="0">
-                              <a:pos x="connsiteX45" y="connsiteY45"/>
-                            </a:cxn>
-                            <a:cxn ang="0">
-                              <a:pos x="connsiteX46" y="connsiteY46"/>
-                            </a:cxn>
-                            <a:cxn ang="0">
-                              <a:pos x="connsiteX47" y="connsiteY47"/>
-                            </a:cxn>
-                            <a:cxn ang="0">
-                              <a:pos x="connsiteX48" y="connsiteY48"/>
-                            </a:cxn>
-                            <a:cxn ang="0">
-                              <a:pos x="connsiteX49" y="connsiteY49"/>
-                            </a:cxn>
-                            <a:cxn ang="0">
-                              <a:pos x="connsiteX50" y="connsiteY50"/>
-                            </a:cxn>
-                            <a:cxn ang="0">
-                              <a:pos x="connsiteX51" y="connsiteY51"/>
-                            </a:cxn>
-                            <a:cxn ang="0">
-                              <a:pos x="connsiteX52" y="connsiteY52"/>
-                            </a:cxn>
-                            <a:cxn ang="0">
-                              <a:pos x="connsiteX53" y="connsiteY53"/>
-                            </a:cxn>
-                            <a:cxn ang="0">
-                              <a:pos x="connsiteX54" y="connsiteY54"/>
-                            </a:cxn>
-                            <a:cxn ang="0">
-                              <a:pos x="connsiteX55" y="connsiteY55"/>
-                            </a:cxn>
-                            <a:cxn ang="0">
-                              <a:pos x="connsiteX56" y="connsiteY56"/>
-                            </a:cxn>
-                            <a:cxn ang="0">
-                              <a:pos x="connsiteX57" y="connsiteY57"/>
-                            </a:cxn>
-                            <a:cxn ang="0">
-                              <a:pos x="connsiteX58" y="connsiteY58"/>
-                            </a:cxn>
-                            <a:cxn ang="0">
-                              <a:pos x="connsiteX59" y="connsiteY59"/>
-                            </a:cxn>
-                            <a:cxn ang="0">
-                              <a:pos x="connsiteX60" y="connsiteY60"/>
-                            </a:cxn>
-                            <a:cxn ang="0">
-                              <a:pos x="connsiteX61" y="connsiteY61"/>
-                            </a:cxn>
-                            <a:cxn ang="0">
-                              <a:pos x="connsiteX62" y="connsiteY62"/>
-                            </a:cxn>
-                            <a:cxn ang="0">
-                              <a:pos x="connsiteX63" y="connsiteY63"/>
-                            </a:cxn>
-                            <a:cxn ang="0">
-                              <a:pos x="connsiteX64" y="connsiteY64"/>
-                            </a:cxn>
-                            <a:cxn ang="0">
-                              <a:pos x="connsiteX65" y="connsiteY65"/>
-                            </a:cxn>
-                            <a:cxn ang="0">
-                              <a:pos x="connsiteX66" y="connsiteY66"/>
-                            </a:cxn>
-                            <a:cxn ang="0">
-                              <a:pos x="connsiteX67" y="connsiteY67"/>
-                            </a:cxn>
-                            <a:cxn ang="0">
-                              <a:pos x="connsiteX68" y="connsiteY68"/>
-                            </a:cxn>
-                            <a:cxn ang="0">
-                              <a:pos x="connsiteX69" y="connsiteY69"/>
-                            </a:cxn>
-                            <a:cxn ang="0">
-                              <a:pos x="connsiteX70" y="connsiteY70"/>
-                            </a:cxn>
-                            <a:cxn ang="0">
-                              <a:pos x="connsiteX71" y="connsiteY71"/>
-                            </a:cxn>
-                            <a:cxn ang="0">
-                              <a:pos x="connsiteX72" y="connsiteY72"/>
-                            </a:cxn>
-                            <a:cxn ang="0">
-                              <a:pos x="connsiteX73" y="connsiteY73"/>
-                            </a:cxn>
-                            <a:cxn ang="0">
-                              <a:pos x="connsiteX74" y="connsiteY74"/>
-                            </a:cxn>
-                            <a:cxn ang="0">
-                              <a:pos x="connsiteX75" y="connsiteY75"/>
-                            </a:cxn>
-                            <a:cxn ang="0">
-                              <a:pos x="connsiteX76" y="connsiteY76"/>
-                            </a:cxn>
-                            <a:cxn ang="0">
-                              <a:pos x="connsiteX77" y="connsiteY77"/>
-                            </a:cxn>
-                            <a:cxn ang="0">
-                              <a:pos x="connsiteX78" y="connsiteY78"/>
-                            </a:cxn>
-                            <a:cxn ang="0">
-                              <a:pos x="connsiteX79" y="connsiteY79"/>
-                            </a:cxn>
-                            <a:cxn ang="0">
-                              <a:pos x="connsiteX80" y="connsiteY80"/>
-                            </a:cxn>
-                            <a:cxn ang="0">
-                              <a:pos x="connsiteX81" y="connsiteY81"/>
-                            </a:cxn>
-                            <a:cxn ang="0">
-                              <a:pos x="connsiteX82" y="connsiteY82"/>
-                            </a:cxn>
-                            <a:cxn ang="0">
-                              <a:pos x="connsiteX83" y="connsiteY83"/>
-                            </a:cxn>
-                            <a:cxn ang="0">
-                              <a:pos x="connsiteX84" y="connsiteY84"/>
-                            </a:cxn>
-                            <a:cxn ang="0">
-                              <a:pos x="connsiteX85" y="connsiteY85"/>
-                            </a:cxn>
-                            <a:cxn ang="0">
-                              <a:pos x="connsiteX86" y="connsiteY86"/>
-                            </a:cxn>
-                            <a:cxn ang="0">
-                              <a:pos x="connsiteX87" y="connsiteY87"/>
-                            </a:cxn>
-                            <a:cxn ang="0">
-                              <a:pos x="connsiteX88" y="connsiteY88"/>
-                            </a:cxn>
-                            <a:cxn ang="0">
-                              <a:pos x="connsiteX89" y="connsiteY89"/>
-                            </a:cxn>
-                            <a:cxn ang="0">
-                              <a:pos x="connsiteX90" y="connsiteY90"/>
-                            </a:cxn>
-                            <a:cxn ang="0">
-                              <a:pos x="connsiteX91" y="connsiteY91"/>
-                            </a:cxn>
-                            <a:cxn ang="0">
-                              <a:pos x="connsiteX92" y="connsiteY92"/>
-                            </a:cxn>
-                            <a:cxn ang="0">
-                              <a:pos x="connsiteX93" y="connsiteY93"/>
-                            </a:cxn>
-                            <a:cxn ang="0">
-                              <a:pos x="connsiteX94" y="connsiteY94"/>
-                            </a:cxn>
-                            <a:cxn ang="0">
-                              <a:pos x="connsiteX95" y="connsiteY95"/>
-                            </a:cxn>
-                            <a:cxn ang="0">
-                              <a:pos x="connsiteX96" y="connsiteY96"/>
-                            </a:cxn>
-                            <a:cxn ang="0">
-                              <a:pos x="connsiteX97" y="connsiteY97"/>
-                            </a:cxn>
-                            <a:cxn ang="0">
-                              <a:pos x="connsiteX98" y="connsiteY98"/>
-                            </a:cxn>
-                            <a:cxn ang="0">
-                              <a:pos x="connsiteX99" y="connsiteY99"/>
-                            </a:cxn>
-                            <a:cxn ang="0">
-                              <a:pos x="connsiteX100" y="connsiteY100"/>
-                            </a:cxn>
-                            <a:cxn ang="0">
-                              <a:pos x="connsiteX101" y="connsiteY101"/>
-                            </a:cxn>
-                            <a:cxn ang="0">
-                              <a:pos x="connsiteX102" y="connsiteY102"/>
-                            </a:cxn>
-                            <a:cxn ang="0">
-                              <a:pos x="connsiteX103" y="connsiteY103"/>
-                            </a:cxn>
-                            <a:cxn ang="0">
-                              <a:pos x="connsiteX104" y="connsiteY104"/>
-                            </a:cxn>
-                            <a:cxn ang="0">
-                              <a:pos x="connsiteX105" y="connsiteY105"/>
-                            </a:cxn>
-                            <a:cxn ang="0">
-                              <a:pos x="connsiteX106" y="connsiteY106"/>
-                            </a:cxn>
-                            <a:cxn ang="0">
-                              <a:pos x="connsiteX107" y="connsiteY107"/>
-                            </a:cxn>
-                            <a:cxn ang="0">
-                              <a:pos x="connsiteX108" y="connsiteY108"/>
-                            </a:cxn>
-                            <a:cxn ang="0">
-                              <a:pos x="connsiteX109" y="connsiteY109"/>
-                            </a:cxn>
-                            <a:cxn ang="0">
-                              <a:pos x="connsiteX110" y="connsiteY110"/>
-                            </a:cxn>
-                            <a:cxn ang="0">
-                              <a:pos x="connsiteX111" y="connsiteY111"/>
-                            </a:cxn>
-                            <a:cxn ang="0">
-                              <a:pos x="connsiteX112" y="connsiteY112"/>
-                            </a:cxn>
-                            <a:cxn ang="0">
-                              <a:pos x="connsiteX113" y="connsiteY113"/>
-                            </a:cxn>
-                            <a:cxn ang="0">
-                              <a:pos x="connsiteX114" y="connsiteY114"/>
-                            </a:cxn>
-                            <a:cxn ang="0">
-                              <a:pos x="connsiteX115" y="connsiteY115"/>
-                            </a:cxn>
-                            <a:cxn ang="0">
-                              <a:pos x="connsiteX116" y="connsiteY116"/>
-                            </a:cxn>
-                            <a:cxn ang="0">
-                              <a:pos x="connsiteX117" y="connsiteY117"/>
-                            </a:cxn>
-                            <a:cxn ang="0">
-                              <a:pos x="connsiteX118" y="connsiteY118"/>
-                            </a:cxn>
-                            <a:cxn ang="0">
-                              <a:pos x="connsiteX119" y="connsiteY119"/>
-                            </a:cxn>
-                            <a:cxn ang="0">
-                              <a:pos x="connsiteX120" y="connsiteY120"/>
-                            </a:cxn>
-                            <a:cxn ang="0">
-                              <a:pos x="connsiteX121" y="connsiteY121"/>
-                            </a:cxn>
-                            <a:cxn ang="0">
-                              <a:pos x="connsiteX122" y="connsiteY122"/>
-                            </a:cxn>
-                            <a:cxn ang="0">
-                              <a:pos x="connsiteX123" y="connsiteY123"/>
-                            </a:cxn>
-                            <a:cxn ang="0">
-                              <a:pos x="connsiteX124" y="connsiteY124"/>
-                            </a:cxn>
-                            <a:cxn ang="0">
-                              <a:pos x="connsiteX125" y="connsiteY125"/>
-                            </a:cxn>
-                            <a:cxn ang="0">
-                              <a:pos x="connsiteX126" y="connsiteY126"/>
-                            </a:cxn>
-                          </a:cxnLst>
-                          <a:rect l="l" t="t" r="r" b="b"/>
-                          <a:pathLst>
-                            <a:path w="2884170" h="1968742">
-                              <a:moveTo>
-                                <a:pt x="274320" y="0"/>
-                              </a:moveTo>
-                              <a:cubicBezTo>
-                                <a:pt x="273050" y="24130"/>
-                                <a:pt x="272698" y="48326"/>
-                                <a:pt x="270510" y="72390"/>
-                              </a:cubicBezTo>
-                              <a:cubicBezTo>
-                                <a:pt x="269339" y="85267"/>
-                                <a:pt x="256305" y="96990"/>
-                                <a:pt x="251460" y="106680"/>
-                              </a:cubicBezTo>
-                              <a:lnTo>
-                                <a:pt x="243840" y="121920"/>
-                              </a:lnTo>
-                              <a:cubicBezTo>
-                                <a:pt x="242570" y="128270"/>
-                                <a:pt x="241601" y="134688"/>
-                                <a:pt x="240030" y="140970"/>
-                              </a:cubicBezTo>
-                              <a:cubicBezTo>
-                                <a:pt x="239056" y="144866"/>
-                                <a:pt x="237323" y="148538"/>
-                                <a:pt x="236220" y="152400"/>
-                              </a:cubicBezTo>
-                              <a:cubicBezTo>
-                                <a:pt x="234781" y="157435"/>
-                                <a:pt x="233680" y="162560"/>
-                                <a:pt x="232410" y="167640"/>
-                              </a:cubicBezTo>
-                              <a:cubicBezTo>
-                                <a:pt x="230289" y="186730"/>
-                                <a:pt x="231492" y="197722"/>
-                                <a:pt x="224790" y="213360"/>
-                              </a:cubicBezTo>
-                              <a:cubicBezTo>
-                                <a:pt x="204751" y="260117"/>
-                                <a:pt x="228682" y="201766"/>
-                                <a:pt x="209550" y="240030"/>
-                              </a:cubicBezTo>
-                              <a:cubicBezTo>
-                                <a:pt x="206491" y="246147"/>
-                                <a:pt x="204093" y="252592"/>
-                                <a:pt x="201930" y="259080"/>
-                              </a:cubicBezTo>
-                              <a:cubicBezTo>
-                                <a:pt x="200274" y="264048"/>
-                                <a:pt x="199256" y="269208"/>
-                                <a:pt x="198120" y="274320"/>
-                              </a:cubicBezTo>
-                              <a:cubicBezTo>
-                                <a:pt x="193090" y="296957"/>
-                                <a:pt x="194476" y="294197"/>
-                                <a:pt x="190500" y="320040"/>
-                              </a:cubicBezTo>
-                              <a:cubicBezTo>
-                                <a:pt x="189325" y="327675"/>
-                                <a:pt x="189133" y="335571"/>
-                                <a:pt x="186690" y="342900"/>
-                              </a:cubicBezTo>
-                              <a:cubicBezTo>
-                                <a:pt x="185242" y="347244"/>
-                                <a:pt x="181118" y="350234"/>
-                                <a:pt x="179070" y="354330"/>
-                              </a:cubicBezTo>
-                              <a:cubicBezTo>
-                                <a:pt x="157698" y="397074"/>
-                                <a:pt x="199353" y="325503"/>
-                                <a:pt x="167640" y="381000"/>
-                              </a:cubicBezTo>
-                              <a:cubicBezTo>
-                                <a:pt x="165368" y="384976"/>
-                                <a:pt x="162068" y="388334"/>
-                                <a:pt x="160020" y="392430"/>
-                              </a:cubicBezTo>
-                              <a:cubicBezTo>
-                                <a:pt x="156975" y="398520"/>
-                                <a:pt x="154028" y="413403"/>
-                                <a:pt x="152400" y="419100"/>
-                              </a:cubicBezTo>
-                              <a:cubicBezTo>
-                                <a:pt x="151297" y="422962"/>
-                                <a:pt x="149461" y="426610"/>
-                                <a:pt x="148590" y="430530"/>
-                              </a:cubicBezTo>
-                              <a:cubicBezTo>
-                                <a:pt x="146914" y="438071"/>
-                                <a:pt x="146654" y="445896"/>
-                                <a:pt x="144780" y="453390"/>
-                              </a:cubicBezTo>
-                              <a:cubicBezTo>
-                                <a:pt x="142832" y="461182"/>
-                                <a:pt x="139273" y="468501"/>
-                                <a:pt x="137160" y="476250"/>
-                              </a:cubicBezTo>
-                              <a:cubicBezTo>
-                                <a:pt x="135456" y="482498"/>
-                                <a:pt x="135624" y="489237"/>
-                                <a:pt x="133350" y="495300"/>
-                              </a:cubicBezTo>
-                              <a:cubicBezTo>
-                                <a:pt x="131742" y="499587"/>
-                                <a:pt x="127778" y="502634"/>
-                                <a:pt x="125730" y="506730"/>
-                              </a:cubicBezTo>
-                              <a:cubicBezTo>
-                                <a:pt x="123934" y="510322"/>
-                                <a:pt x="123190" y="514350"/>
-                                <a:pt x="121920" y="518160"/>
-                              </a:cubicBezTo>
-                              <a:cubicBezTo>
-                                <a:pt x="120650" y="542290"/>
-                                <a:pt x="120298" y="566486"/>
-                                <a:pt x="118110" y="590550"/>
-                              </a:cubicBezTo>
-                              <a:cubicBezTo>
-                                <a:pt x="117746" y="594550"/>
-                                <a:pt x="116528" y="598638"/>
-                                <a:pt x="114300" y="601980"/>
-                              </a:cubicBezTo>
-                              <a:cubicBezTo>
-                                <a:pt x="111311" y="606463"/>
-                                <a:pt x="106680" y="609600"/>
-                                <a:pt x="102870" y="613410"/>
-                              </a:cubicBezTo>
-                              <a:cubicBezTo>
-                                <a:pt x="92875" y="643396"/>
-                                <a:pt x="98028" y="624679"/>
-                                <a:pt x="95250" y="685800"/>
-                              </a:cubicBezTo>
-                              <a:cubicBezTo>
-                                <a:pt x="93634" y="721346"/>
-                                <a:pt x="93529" y="756959"/>
-                                <a:pt x="91440" y="792480"/>
-                              </a:cubicBezTo>
-                              <a:cubicBezTo>
-                                <a:pt x="90986" y="800192"/>
-                                <a:pt x="89850" y="807941"/>
-                                <a:pt x="87630" y="815340"/>
-                              </a:cubicBezTo>
-                              <a:cubicBezTo>
-                                <a:pt x="84143" y="826962"/>
-                                <a:pt x="75621" y="836431"/>
-                                <a:pt x="68580" y="845820"/>
-                              </a:cubicBezTo>
-                              <a:cubicBezTo>
-                                <a:pt x="67310" y="852170"/>
-                                <a:pt x="68362" y="859482"/>
-                                <a:pt x="64770" y="864870"/>
-                              </a:cubicBezTo>
-                              <a:cubicBezTo>
-                                <a:pt x="62542" y="868212"/>
-                                <a:pt x="55568" y="865338"/>
-                                <a:pt x="53340" y="868680"/>
-                              </a:cubicBezTo>
-                              <a:cubicBezTo>
-                                <a:pt x="49748" y="874068"/>
-                                <a:pt x="51101" y="881448"/>
-                                <a:pt x="49530" y="887730"/>
-                              </a:cubicBezTo>
-                              <a:cubicBezTo>
-                                <a:pt x="48556" y="891626"/>
-                                <a:pt x="46990" y="895350"/>
-                                <a:pt x="45720" y="899160"/>
-                              </a:cubicBezTo>
-                              <a:cubicBezTo>
-                                <a:pt x="42969" y="937671"/>
-                                <a:pt x="47937" y="944256"/>
-                                <a:pt x="34290" y="971550"/>
-                              </a:cubicBezTo>
-                              <a:cubicBezTo>
-                                <a:pt x="32242" y="975646"/>
-                                <a:pt x="28530" y="978796"/>
-                                <a:pt x="26670" y="982980"/>
-                              </a:cubicBezTo>
-                              <a:cubicBezTo>
-                                <a:pt x="23408" y="990320"/>
-                                <a:pt x="19050" y="1005840"/>
-                                <a:pt x="19050" y="1005840"/>
-                              </a:cubicBezTo>
-                              <a:cubicBezTo>
-                                <a:pt x="17780" y="1018540"/>
-                                <a:pt x="16649" y="1031255"/>
-                                <a:pt x="15240" y="1043940"/>
-                              </a:cubicBezTo>
-                              <a:cubicBezTo>
-                                <a:pt x="7629" y="1112442"/>
-                                <a:pt x="19564" y="1090794"/>
-                                <a:pt x="0" y="1120140"/>
-                              </a:cubicBezTo>
-                              <a:cubicBezTo>
-                                <a:pt x="21946" y="1153058"/>
-                                <a:pt x="-762" y="1114806"/>
-                                <a:pt x="11430" y="1200150"/>
-                              </a:cubicBezTo>
-                              <a:cubicBezTo>
-                                <a:pt x="12078" y="1204683"/>
-                                <a:pt x="17190" y="1207396"/>
-                                <a:pt x="19050" y="1211580"/>
-                              </a:cubicBezTo>
-                              <a:cubicBezTo>
-                                <a:pt x="22312" y="1218920"/>
-                                <a:pt x="23346" y="1227128"/>
-                                <a:pt x="26670" y="1234440"/>
-                              </a:cubicBezTo>
-                              <a:cubicBezTo>
-                                <a:pt x="29734" y="1241182"/>
-                                <a:pt x="34175" y="1247210"/>
-                                <a:pt x="38100" y="1253490"/>
-                              </a:cubicBezTo>
-                              <a:cubicBezTo>
-                                <a:pt x="40527" y="1257373"/>
-                                <a:pt x="42482" y="1261682"/>
-                                <a:pt x="45720" y="1264920"/>
-                              </a:cubicBezTo>
-                              <a:cubicBezTo>
-                                <a:pt x="48958" y="1268158"/>
-                                <a:pt x="53340" y="1270000"/>
-                                <a:pt x="57150" y="1272540"/>
-                              </a:cubicBezTo>
-                              <a:cubicBezTo>
-                                <a:pt x="59797" y="1280481"/>
-                                <a:pt x="63349" y="1292933"/>
-                                <a:pt x="68580" y="1299210"/>
-                              </a:cubicBezTo>
-                              <a:cubicBezTo>
-                                <a:pt x="71511" y="1302728"/>
-                                <a:pt x="76492" y="1303899"/>
-                                <a:pt x="80010" y="1306830"/>
-                              </a:cubicBezTo>
-                              <a:cubicBezTo>
-                                <a:pt x="84149" y="1310279"/>
-                                <a:pt x="87301" y="1314811"/>
-                                <a:pt x="91440" y="1318260"/>
-                              </a:cubicBezTo>
-                              <a:cubicBezTo>
-                                <a:pt x="94958" y="1321191"/>
-                                <a:pt x="99352" y="1322949"/>
-                                <a:pt x="102870" y="1325880"/>
-                              </a:cubicBezTo>
-                              <a:cubicBezTo>
-                                <a:pt x="107009" y="1329329"/>
-                                <a:pt x="110851" y="1333171"/>
-                                <a:pt x="114300" y="1337310"/>
-                              </a:cubicBezTo>
-                              <a:cubicBezTo>
-                                <a:pt x="117231" y="1340828"/>
-                                <a:pt x="118344" y="1345879"/>
-                                <a:pt x="121920" y="1348740"/>
-                              </a:cubicBezTo>
-                              <a:cubicBezTo>
-                                <a:pt x="125056" y="1351249"/>
-                                <a:pt x="129540" y="1351280"/>
-                                <a:pt x="133350" y="1352550"/>
-                              </a:cubicBezTo>
-                              <a:cubicBezTo>
-                                <a:pt x="160579" y="1393394"/>
-                                <a:pt x="118175" y="1331406"/>
-                                <a:pt x="152400" y="1375410"/>
-                              </a:cubicBezTo>
-                              <a:cubicBezTo>
-                                <a:pt x="158023" y="1382639"/>
-                                <a:pt x="160020" y="1393190"/>
-                                <a:pt x="167640" y="1398270"/>
-                              </a:cubicBezTo>
-                              <a:cubicBezTo>
-                                <a:pt x="171450" y="1400810"/>
-                                <a:pt x="175832" y="1402652"/>
-                                <a:pt x="179070" y="1405890"/>
-                              </a:cubicBezTo>
-                              <a:cubicBezTo>
-                                <a:pt x="199829" y="1426649"/>
-                                <a:pt x="180099" y="1417663"/>
-                                <a:pt x="201930" y="1424940"/>
-                              </a:cubicBezTo>
-                              <a:cubicBezTo>
-                                <a:pt x="213703" y="1436713"/>
-                                <a:pt x="215015" y="1436947"/>
-                                <a:pt x="224790" y="1451610"/>
-                              </a:cubicBezTo>
-                              <a:cubicBezTo>
-                                <a:pt x="228898" y="1457772"/>
-                                <a:pt x="231777" y="1464736"/>
-                                <a:pt x="236220" y="1470660"/>
-                              </a:cubicBezTo>
-                              <a:cubicBezTo>
-                                <a:pt x="243427" y="1480270"/>
-                                <a:pt x="258494" y="1490150"/>
-                                <a:pt x="266700" y="1497330"/>
-                              </a:cubicBezTo>
-                              <a:cubicBezTo>
-                                <a:pt x="270755" y="1500878"/>
-                                <a:pt x="273877" y="1505452"/>
-                                <a:pt x="278130" y="1508760"/>
-                              </a:cubicBezTo>
-                              <a:cubicBezTo>
-                                <a:pt x="285359" y="1514383"/>
-                                <a:pt x="294514" y="1517524"/>
-                                <a:pt x="300990" y="1524000"/>
-                              </a:cubicBezTo>
-                              <a:cubicBezTo>
-                                <a:pt x="304800" y="1527810"/>
-                                <a:pt x="307601" y="1533020"/>
-                                <a:pt x="312420" y="1535430"/>
-                              </a:cubicBezTo>
-                              <a:cubicBezTo>
-                                <a:pt x="323196" y="1540818"/>
-                                <a:pt x="335934" y="1541472"/>
-                                <a:pt x="346710" y="1546860"/>
-                              </a:cubicBezTo>
-                              <a:cubicBezTo>
-                                <a:pt x="354330" y="1550670"/>
-                                <a:pt x="362265" y="1553907"/>
-                                <a:pt x="369570" y="1558290"/>
-                              </a:cubicBezTo>
-                              <a:cubicBezTo>
-                                <a:pt x="375015" y="1561557"/>
-                                <a:pt x="379007" y="1567141"/>
-                                <a:pt x="384810" y="1569720"/>
-                              </a:cubicBezTo>
-                              <a:cubicBezTo>
-                                <a:pt x="390728" y="1572350"/>
-                                <a:pt x="397510" y="1572260"/>
-                                <a:pt x="403860" y="1573530"/>
-                              </a:cubicBezTo>
-                              <a:cubicBezTo>
-                                <a:pt x="406400" y="1577340"/>
-                                <a:pt x="407754" y="1582298"/>
-                                <a:pt x="411480" y="1584960"/>
-                              </a:cubicBezTo>
-                              <a:cubicBezTo>
-                                <a:pt x="420700" y="1591546"/>
-                                <a:pt x="435144" y="1593202"/>
-                                <a:pt x="445770" y="1596390"/>
-                              </a:cubicBezTo>
-                              <a:lnTo>
-                                <a:pt x="480060" y="1607820"/>
-                              </a:lnTo>
-                              <a:lnTo>
-                                <a:pt x="491490" y="1611630"/>
-                              </a:lnTo>
-                              <a:cubicBezTo>
-                                <a:pt x="495300" y="1612900"/>
-                                <a:pt x="499578" y="1613212"/>
-                                <a:pt x="502920" y="1615440"/>
-                              </a:cubicBezTo>
-                              <a:cubicBezTo>
-                                <a:pt x="506730" y="1617980"/>
-                                <a:pt x="510374" y="1620788"/>
-                                <a:pt x="514350" y="1623060"/>
-                              </a:cubicBezTo>
-                              <a:cubicBezTo>
-                                <a:pt x="519281" y="1625878"/>
-                                <a:pt x="524864" y="1627530"/>
-                                <a:pt x="529590" y="1630680"/>
-                              </a:cubicBezTo>
-                              <a:cubicBezTo>
-                                <a:pt x="540157" y="1637725"/>
-                                <a:pt x="548711" y="1647860"/>
-                                <a:pt x="560070" y="1653540"/>
-                              </a:cubicBezTo>
-                              <a:cubicBezTo>
-                                <a:pt x="565150" y="1656080"/>
-                                <a:pt x="570688" y="1657859"/>
-                                <a:pt x="575310" y="1661160"/>
-                              </a:cubicBezTo>
-                              <a:cubicBezTo>
-                                <a:pt x="579695" y="1664292"/>
-                                <a:pt x="582649" y="1669083"/>
-                                <a:pt x="586740" y="1672590"/>
-                              </a:cubicBezTo>
-                              <a:cubicBezTo>
-                                <a:pt x="601418" y="1685172"/>
-                                <a:pt x="598343" y="1682808"/>
-                                <a:pt x="613410" y="1687830"/>
-                              </a:cubicBezTo>
-                              <a:cubicBezTo>
-                                <a:pt x="617220" y="1691640"/>
-                                <a:pt x="620162" y="1696587"/>
-                                <a:pt x="624840" y="1699260"/>
-                              </a:cubicBezTo>
-                              <a:cubicBezTo>
-                                <a:pt x="629386" y="1701858"/>
-                                <a:pt x="635267" y="1701007"/>
-                                <a:pt x="640080" y="1703070"/>
-                              </a:cubicBezTo>
-                              <a:cubicBezTo>
-                                <a:pt x="644289" y="1704874"/>
-                                <a:pt x="647534" y="1708418"/>
-                                <a:pt x="651510" y="1710690"/>
-                              </a:cubicBezTo>
-                              <a:cubicBezTo>
-                                <a:pt x="656441" y="1713508"/>
-                                <a:pt x="662128" y="1715009"/>
-                                <a:pt x="666750" y="1718310"/>
-                              </a:cubicBezTo>
-                              <a:cubicBezTo>
-                                <a:pt x="671135" y="1721442"/>
-                                <a:pt x="673697" y="1726751"/>
-                                <a:pt x="678180" y="1729740"/>
-                              </a:cubicBezTo>
-                              <a:cubicBezTo>
-                                <a:pt x="685269" y="1734466"/>
-                                <a:pt x="693561" y="1737090"/>
-                                <a:pt x="701040" y="1741170"/>
-                              </a:cubicBezTo>
-                              <a:cubicBezTo>
-                                <a:pt x="707541" y="1744716"/>
-                                <a:pt x="713810" y="1748675"/>
-                                <a:pt x="720090" y="1752600"/>
-                              </a:cubicBezTo>
-                              <a:cubicBezTo>
-                                <a:pt x="723973" y="1755027"/>
-                                <a:pt x="727336" y="1758360"/>
-                                <a:pt x="731520" y="1760220"/>
-                              </a:cubicBezTo>
-                              <a:cubicBezTo>
-                                <a:pt x="738860" y="1763482"/>
-                                <a:pt x="747697" y="1763385"/>
-                                <a:pt x="754380" y="1767840"/>
-                              </a:cubicBezTo>
-                              <a:cubicBezTo>
-                                <a:pt x="771080" y="1778973"/>
-                                <a:pt x="772087" y="1780327"/>
-                                <a:pt x="796290" y="1790700"/>
-                              </a:cubicBezTo>
-                              <a:cubicBezTo>
-                                <a:pt x="821163" y="1801360"/>
-                                <a:pt x="816340" y="1796426"/>
-                                <a:pt x="842010" y="1802130"/>
-                              </a:cubicBezTo>
-                              <a:cubicBezTo>
-                                <a:pt x="854382" y="1804879"/>
-                                <a:pt x="856136" y="1808184"/>
-                                <a:pt x="868680" y="1813560"/>
-                              </a:cubicBezTo>
-                              <a:cubicBezTo>
-                                <a:pt x="872371" y="1815142"/>
-                                <a:pt x="876248" y="1816267"/>
-                                <a:pt x="880110" y="1817370"/>
-                              </a:cubicBezTo>
-                              <a:cubicBezTo>
-                                <a:pt x="906678" y="1824961"/>
-                                <a:pt x="884529" y="1817505"/>
-                                <a:pt x="918210" y="1824990"/>
-                              </a:cubicBezTo>
-                              <a:cubicBezTo>
-                                <a:pt x="922130" y="1825861"/>
-                                <a:pt x="925744" y="1827826"/>
-                                <a:pt x="929640" y="1828800"/>
-                              </a:cubicBezTo>
-                              <a:cubicBezTo>
-                                <a:pt x="961067" y="1836657"/>
-                                <a:pt x="936552" y="1828598"/>
-                                <a:pt x="963930" y="1836420"/>
-                              </a:cubicBezTo>
-                              <a:cubicBezTo>
-                                <a:pt x="976037" y="1839879"/>
-                                <a:pt x="981527" y="1843019"/>
-                                <a:pt x="994410" y="1847850"/>
-                              </a:cubicBezTo>
-                              <a:cubicBezTo>
-                                <a:pt x="998170" y="1849260"/>
-                                <a:pt x="1002080" y="1850250"/>
-                                <a:pt x="1005840" y="1851660"/>
-                              </a:cubicBezTo>
-                              <a:cubicBezTo>
-                                <a:pt x="1010155" y="1853278"/>
-                                <a:pt x="1029244" y="1861518"/>
-                                <a:pt x="1036320" y="1863090"/>
-                              </a:cubicBezTo>
-                              <a:cubicBezTo>
-                                <a:pt x="1043861" y="1864766"/>
-                                <a:pt x="1051560" y="1865630"/>
-                                <a:pt x="1059180" y="1866900"/>
-                              </a:cubicBezTo>
-                              <a:cubicBezTo>
-                                <a:pt x="1064260" y="1869440"/>
-                                <a:pt x="1069200" y="1872283"/>
-                                <a:pt x="1074420" y="1874520"/>
-                              </a:cubicBezTo>
-                              <a:cubicBezTo>
-                                <a:pt x="1078111" y="1876102"/>
-                                <a:pt x="1082258" y="1876534"/>
-                                <a:pt x="1085850" y="1878330"/>
-                              </a:cubicBezTo>
-                              <a:cubicBezTo>
-                                <a:pt x="1089946" y="1880378"/>
-                                <a:pt x="1092838" y="1884839"/>
-                                <a:pt x="1097280" y="1885950"/>
-                              </a:cubicBezTo>
-                              <a:cubicBezTo>
-                                <a:pt x="1108437" y="1888739"/>
-                                <a:pt x="1120140" y="1888490"/>
-                                <a:pt x="1131570" y="1889760"/>
-                              </a:cubicBezTo>
-                              <a:cubicBezTo>
-                                <a:pt x="1164272" y="1900661"/>
-                                <a:pt x="1112217" y="1883969"/>
-                                <a:pt x="1165860" y="1897380"/>
-                              </a:cubicBezTo>
-                              <a:cubicBezTo>
-                                <a:pt x="1173652" y="1899328"/>
-                                <a:pt x="1180844" y="1903425"/>
-                                <a:pt x="1188720" y="1905000"/>
-                              </a:cubicBezTo>
-                              <a:cubicBezTo>
-                                <a:pt x="1211857" y="1909627"/>
-                                <a:pt x="1285418" y="1912095"/>
-                                <a:pt x="1295400" y="1912620"/>
-                              </a:cubicBezTo>
-                              <a:cubicBezTo>
-                                <a:pt x="1325391" y="1920118"/>
-                                <a:pt x="1299655" y="1914465"/>
-                                <a:pt x="1348740" y="1920240"/>
-                              </a:cubicBezTo>
-                              <a:cubicBezTo>
-                                <a:pt x="1357659" y="1921289"/>
-                                <a:pt x="1366520" y="1922780"/>
-                                <a:pt x="1375410" y="1924050"/>
-                              </a:cubicBezTo>
-                              <a:lnTo>
-                                <a:pt x="1405890" y="1935480"/>
-                              </a:lnTo>
-                              <a:cubicBezTo>
-                                <a:pt x="1501094" y="1970100"/>
-                                <a:pt x="1632609" y="1942086"/>
-                                <a:pt x="1710690" y="1943100"/>
-                              </a:cubicBezTo>
-                              <a:cubicBezTo>
-                                <a:pt x="1762130" y="1955960"/>
-                                <a:pt x="1736439" y="1951601"/>
-                                <a:pt x="1813560" y="1954530"/>
-                              </a:cubicBezTo>
-                              <a:lnTo>
-                                <a:pt x="2042160" y="1962150"/>
-                              </a:lnTo>
-                              <a:cubicBezTo>
-                                <a:pt x="2088533" y="1973743"/>
-                                <a:pt x="2058002" y="1967620"/>
-                                <a:pt x="2156460" y="1962150"/>
-                              </a:cubicBezTo>
-                              <a:cubicBezTo>
-                                <a:pt x="2161823" y="1961852"/>
-                                <a:pt x="2221683" y="1955554"/>
-                                <a:pt x="2228850" y="1954530"/>
-                              </a:cubicBezTo>
-                              <a:cubicBezTo>
-                                <a:pt x="2235261" y="1953614"/>
-                                <a:pt x="2241426" y="1950872"/>
-                                <a:pt x="2247900" y="1950720"/>
-                              </a:cubicBezTo>
-                              <a:cubicBezTo>
-                                <a:pt x="2349480" y="1948330"/>
-                                <a:pt x="2451100" y="1948180"/>
-                                <a:pt x="2552700" y="1946910"/>
-                              </a:cubicBezTo>
-                              <a:cubicBezTo>
-                                <a:pt x="2557780" y="1944370"/>
-                                <a:pt x="2562720" y="1941527"/>
-                                <a:pt x="2567940" y="1939290"/>
-                              </a:cubicBezTo>
-                              <a:cubicBezTo>
-                                <a:pt x="2577075" y="1935375"/>
-                                <a:pt x="2584943" y="1934432"/>
-                                <a:pt x="2594610" y="1931670"/>
-                              </a:cubicBezTo>
-                              <a:cubicBezTo>
-                                <a:pt x="2598472" y="1930567"/>
-                                <a:pt x="2602230" y="1929130"/>
-                                <a:pt x="2606040" y="1927860"/>
-                              </a:cubicBezTo>
-                              <a:cubicBezTo>
-                                <a:pt x="2609850" y="1921510"/>
-                                <a:pt x="2612234" y="1914046"/>
-                                <a:pt x="2617470" y="1908810"/>
-                              </a:cubicBezTo>
-                              <a:cubicBezTo>
-                                <a:pt x="2620310" y="1905970"/>
-                                <a:pt x="2624884" y="1905000"/>
-                                <a:pt x="2628900" y="1905000"/>
-                              </a:cubicBezTo>
-                              <a:cubicBezTo>
-                                <a:pt x="2653063" y="1905000"/>
-                                <a:pt x="2677160" y="1907540"/>
-                                <a:pt x="2701290" y="1908810"/>
-                              </a:cubicBezTo>
-                              <a:cubicBezTo>
-                                <a:pt x="2749453" y="1924864"/>
-                                <a:pt x="2672449" y="1898083"/>
-                                <a:pt x="2724150" y="1920240"/>
-                              </a:cubicBezTo>
-                              <a:cubicBezTo>
-                                <a:pt x="2741240" y="1927564"/>
-                                <a:pt x="2735992" y="1920446"/>
-                                <a:pt x="2750820" y="1927860"/>
-                              </a:cubicBezTo>
-                              <a:cubicBezTo>
-                                <a:pt x="2754916" y="1929908"/>
-                                <a:pt x="2758041" y="1933676"/>
-                                <a:pt x="2762250" y="1935480"/>
-                              </a:cubicBezTo>
-                              <a:cubicBezTo>
-                                <a:pt x="2767063" y="1937543"/>
-                                <a:pt x="2772587" y="1937451"/>
-                                <a:pt x="2777490" y="1939290"/>
-                              </a:cubicBezTo>
-                              <a:cubicBezTo>
-                                <a:pt x="2782808" y="1941284"/>
-                                <a:pt x="2787220" y="1945532"/>
-                                <a:pt x="2792730" y="1946910"/>
-                              </a:cubicBezTo>
-                              <a:cubicBezTo>
-                                <a:pt x="2802663" y="1949393"/>
-                                <a:pt x="2813034" y="1949589"/>
-                                <a:pt x="2823210" y="1950720"/>
-                              </a:cubicBezTo>
-                              <a:cubicBezTo>
-                                <a:pt x="2864324" y="1955288"/>
-                                <a:pt x="2851274" y="1954530"/>
-                                <a:pt x="2884170" y="1954530"/>
-                              </a:cubicBezTo>
-                            </a:path>
-                          </a:pathLst>
-                        </a:custGeom>
-                        <a:ln>
-                          <a:solidFill>
-                            <a:srgbClr val="FF0000"/>
-                          </a:solidFill>
-                        </a:ln>
-                      </wps:spPr>
-                      <wps:style>
-                        <a:lnRef idx="1">
-                          <a:schemeClr val="accent1"/>
-                        </a:lnRef>
-                        <a:fillRef idx="0">
-                          <a:schemeClr val="accent1"/>
-                        </a:fillRef>
-                        <a:effectRef idx="0">
-                          <a:schemeClr val="accent1"/>
-                        </a:effectRef>
-                        <a:fontRef idx="minor">
-                          <a:schemeClr val="tx1"/>
-                        </a:fontRef>
-                      </wps:style>
-                      <wps:bodyPr rot="0" spcFirstLastPara="0" vertOverflow="overflow" horzOverflow="overflow" vert="horz" wrap="square" lIns="91440" tIns="45720" rIns="91440" bIns="45720" numCol="1" spcCol="0" rtlCol="0" fromWordArt="0" anchor="ctr" anchorCtr="0" forceAA="0" compatLnSpc="1">
-                        <a:prstTxWarp prst="textNoShape">
-                          <a:avLst/>
-                        </a:prstTxWarp>
-                        <a:noAutofit/>
-                      </wps:bodyPr>
-                    </wps:wsp>
-                  </a:graphicData>
-                </a:graphic>
-              </wp:anchor>
-            </w:drawing>
-          </mc:Choice>
-          <mc:Fallback>
-            <w:pict>
-              <v:shape w14:anchorId="494F43A3" id="Freeform 23" o:spid="_x0000_s1026" style="position:absolute;margin-left:174pt;margin-top:36.6pt;width:227.1pt;height:155pt;z-index:251719680;visibility:visible;mso-wrap-style:square;mso-wrap-distance-left:9pt;mso-wrap-distance-top:0;mso-wrap-distance-right:9pt;mso-wrap-distance-bottom:0;mso-position-horizontal:absolute;mso-position-horizontal-relative:text;mso-position-vertical:absolute;mso-position-vertical-relative:text;v-text-anchor:middle" coordsize="2884170,1968742" o:gfxdata="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" path="m274320,v-1270,24130,-1622,48326,-3810,72390c269339,85267,256305,96990,251460,106680r-7620,15240c242570,128270,241601,134688,240030,140970v-974,3896,-2707,7568,-3810,11430c234781,157435,233680,162560,232410,167640v-2121,19090,-918,30082,-7620,45720c204751,260117,228682,201766,209550,240030v-3059,6117,-5457,12562,-7620,19050c200274,264048,199256,269208,198120,274320v-5030,22637,-3644,19877,-7620,45720c189325,327675,189133,335571,186690,342900v-1448,4344,-5572,7334,-7620,11430c157698,397074,199353,325503,167640,381000v-2272,3976,-5572,7334,-7620,11430c156975,398520,154028,413403,152400,419100v-1103,3862,-2939,7510,-3810,11430c146914,438071,146654,445896,144780,453390v-1948,7792,-5507,15111,-7620,22860c135456,482498,135624,489237,133350,495300v-1608,4287,-5572,7334,-7620,11430c123934,510322,123190,514350,121920,518160v-1270,24130,-1622,48326,-3810,72390c117746,594550,116528,598638,114300,601980v-2989,4483,-7620,7620,-11430,11430c92875,643396,98028,624679,95250,685800v-1616,35546,-1721,71159,-3810,106680c90986,800192,89850,807941,87630,815340v-3487,11622,-12009,21091,-19050,30480c67310,852170,68362,859482,64770,864870v-2228,3342,-9202,468,-11430,3810c49748,874068,51101,881448,49530,887730v-974,3896,-2540,7620,-3810,11430c42969,937671,47937,944256,34290,971550v-2048,4096,-5760,7246,-7620,11430c23408,990320,19050,1005840,19050,1005840v-1270,12700,-2401,25415,-3810,38100c7629,1112442,19564,1090794,,1120140v21946,32918,-762,-5334,11430,80010c12078,1204683,17190,1207396,19050,1211580v3262,7340,4296,15548,7620,22860c29734,1241182,34175,1247210,38100,1253490v2427,3883,4382,8192,7620,11430c48958,1268158,53340,1270000,57150,1272540v2647,7941,6199,20393,11430,26670c71511,1302728,76492,1303899,80010,1306830v4139,3449,7291,7981,11430,11430c94958,1321191,99352,1322949,102870,1325880v4139,3449,7981,7291,11430,11430c117231,1340828,118344,1345879,121920,1348740v3136,2509,7620,2540,11430,3810c160579,1393394,118175,1331406,152400,1375410v5623,7229,7620,17780,15240,22860c171450,1400810,175832,1402652,179070,1405890v20759,20759,1029,11773,22860,19050c213703,1436713,215015,1436947,224790,1451610v4108,6162,6987,13126,11430,19050c243427,1480270,258494,1490150,266700,1497330v4055,3548,7177,8122,11430,11430c285359,1514383,294514,1517524,300990,1524000v3810,3810,6611,9020,11430,11430c323196,1540818,335934,1541472,346710,1546860v7620,3810,15555,7047,22860,11430c375015,1561557,379007,1567141,384810,1569720v5918,2630,12700,2540,19050,3810c406400,1577340,407754,1582298,411480,1584960v9220,6586,23664,8242,34290,11430l480060,1607820r11430,3810c495300,1612900,499578,1613212,502920,1615440v3810,2540,7454,5348,11430,7620c519281,1625878,524864,1627530,529590,1630680v10567,7045,19121,17180,30480,22860c565150,1656080,570688,1657859,575310,1661160v4385,3132,7339,7923,11430,11430c601418,1685172,598343,1682808,613410,1687830v3810,3810,6752,8757,11430,11430c629386,1701858,635267,1701007,640080,1703070v4209,1804,7454,5348,11430,7620c656441,1713508,662128,1715009,666750,1718310v4385,3132,6947,8441,11430,11430c685269,1734466,693561,1737090,701040,1741170v6501,3546,12770,7505,19050,11430c723973,1755027,727336,1758360,731520,1760220v7340,3262,16177,3165,22860,7620c771080,1778973,772087,1780327,796290,1790700v24873,10660,20050,5726,45720,11430c854382,1804879,856136,1808184,868680,1813560v3691,1582,7568,2707,11430,3810c906678,1824961,884529,1817505,918210,1824990v3920,871,7534,2836,11430,3810c961067,1836657,936552,1828598,963930,1836420v12107,3459,17597,6599,30480,11430c998170,1849260,1002080,1850250,1005840,1851660v4315,1618,23404,9858,30480,11430c1043861,1864766,1051560,1865630,1059180,1866900v5080,2540,10020,5383,15240,7620c1078111,1876102,1082258,1876534,1085850,1878330v4096,2048,6988,6509,11430,7620c1108437,1888739,1120140,1888490,1131570,1889760v32702,10901,-19353,-5791,34290,7620c1173652,1899328,1180844,1903425,1188720,1905000v23137,4627,96698,7095,106680,7620c1325391,1920118,1299655,1914465,1348740,1920240v8919,1049,17780,2540,26670,3810l1405890,1935480v95204,34620,226719,6606,304800,7620c1762130,1955960,1736439,1951601,1813560,1954530r228600,7620c2088533,1973743,2058002,1967620,2156460,1962150v5363,-298,65223,-6596,72390,-7620c2235261,1953614,2241426,1950872,2247900,1950720v101580,-2390,203200,-2540,304800,-3810c2557780,1944370,2562720,1941527,2567940,1939290v9135,-3915,17003,-4858,26670,-7620c2598472,1930567,2602230,1929130,2606040,1927860v3810,-6350,6194,-13814,11430,-19050c2620310,1905970,2624884,1905000,2628900,1905000v24163,,48260,2540,72390,3810c2749453,1924864,2672449,1898083,2724150,1920240v17090,7324,11842,206,26670,7620c2754916,1929908,2758041,1933676,2762250,1935480v4813,2063,10337,1971,15240,3810c2782808,1941284,2787220,1945532,2792730,1946910v9933,2483,20304,2679,30480,3810c2864324,1955288,2851274,1954530,2884170,1954530e" filled="f" strokecolor="red">
-                <v:path arrowok="t" o:connecttype="custom" o:connectlocs="274320,0;270510,72390;251460,106680;243840,121920;240030,140970;236220,152400;232410,167640;224790,213360;209550,240030;201930,259080;198120,274320;190500,320040;186690,342900;179070,354330;167640,381000;160020,392430;152400,419100;148590,430530;144780,453390;137160,476250;133350,495300;125730,506730;121920,518160;118110,590550;114300,601980;102870,613410;95250,685800;91440,792480;87630,815340;68580,845820;64770,864870;53340,868680;49530,887730;45720,899160;34290,971550;26670,982980;19050,1005840;15240,1043940;0,1120140;11430,1200150;19050,1211580;26670,1234440;38100,1253490;45720,1264920;57150,1272540;68580,1299210;80010,1306830;91440,1318260;102870,1325880;114300,1337310;121920,1348740;133350,1352550;152400,1375410;167640,1398270;179070,1405890;201930,1424940;224790,1451610;236220,1470660;266700,1497330;278130,1508760;300990,1524000;312420,1535430;346710,1546860;369570,1558290;384810,1569720;403860,1573530;411480,1584960;445770,1596390;480060,1607820;491490,1611630;502920,1615440;514350,1623060;529590,1630680;560070,1653540;575310,1661160;586740,1672590;613410,1687830;624840,1699260;640080,1703070;651510,1710690;666750,1718310;678180,1729740;701040,1741170;720090,1752600;731520,1760220;754380,1767840;796290,1790700;842010,1802130;868680,1813560;880110,1817370;918210,1824990;929640,1828800;963930,1836420;994410,1847850;1005840,1851660;1036320,1863090;1059180,1866900;1074420,1874520;1085850,1878330;1097280,1885950;1131570,1889760;1165860,1897380;1188720,1905000;1295400,1912620;1348740,1920240;1375410,1924050;1405890,1935480;1710690,1943100;1813560,1954530;2042160,1962150;2156460,1962150;2228850,1954530;2247900,1950720;2552700,1946910;2567940,1939290;2594610,1931670;2606040,1927860;2617470,1908810;2628900,1905000;2701290,1908810;2724150,1920240;2750820,1927860;2762250,1935480;2777490,1939290;2792730,1946910;2823210,1950720;2884170,1954530" o:connectangles="0,0,0,0,0,0,0,0,0,0,0,0,0,0,0,0,0,0,0,0,0,0,0,0,0,0,0,0,0,0,0,0,0,0,0,0,0,0,0,0,0,0,0,0,0,0,0,0,0,0,0,0,0,0,0,0,0,0,0,0,0,0,0,0,0,0,0,0,0,0,0,0,0,0,0,0,0,0,0,0,0,0,0,0,0,0,0,0,0,0,0,0,0,0,0,0,0,0,0,0,0,0,0,0,0,0,0,0,0,0,0,0,0,0,0,0,0,0,0,0,0,0,0,0,0,0,0"/>
-              </v:shape>
-            </w:pict>
-          </mc:Fallback>
-        </mc:AlternateContent>
-      </w:r>
-      <w:r>
-        <w:rPr>
-          <w:rFonts w:asciiTheme="majorBidi" w:hAnsiTheme="majorBidi" w:cstheme="majorBidi"/>
-          <w:noProof/>
-          <w:sz w:val="24"/>
-          <w:szCs w:val="24"/>
-        </w:rPr>
-        <w:drawing>
-          <wp:inline distT="0" distB="0" distL="0" distR="0" wp14:anchorId="0571D694" wp14:editId="7B4199B2">
-            <wp:extent cx="5943600" cy="3048000"/>
-            <wp:effectExtent l="0" t="0" r="0" b="0"/>
-            <wp:docPr id="20" name="Picture 20"/>
-            <wp:cNvGraphicFramePr>
-              <a:graphicFrameLocks xmlns:a="http://schemas.openxmlformats.org/drawingml/2006/main" noChangeAspect="1"/>
-            </wp:cNvGraphicFramePr>
-            <a:graphic xmlns:a="http://schemas.openxmlformats.org/drawingml/2006/main">
-              <a:graphicData uri="http://schemas.openxmlformats.org/drawingml/2006/picture">
-                <pic:pic xmlns:pic="http://schemas.openxmlformats.org/drawingml/2006/picture">
-                  <pic:nvPicPr>
-                    <pic:cNvPr id="0" name=""/>
-                    <pic:cNvPicPr/>
-                  </pic:nvPicPr>
-                  <pic:blipFill>
-                    <a:blip r:embed="rId17"/>
-                    <a:stretch>
-                      <a:fillRect/>
-                    </a:stretch>
-                  </pic:blipFill>
-                  <pic:spPr>
-                    <a:xfrm>
-                      <a:off x="0" y="0"/>
-                      <a:ext cx="5943600" cy="3048000"/>
-                    </a:xfrm>
-                    <a:prstGeom prst="rect">
-                      <a:avLst/>
-                    </a:prstGeom>
-                  </pic:spPr>
-                </pic:pic>
-              </a:graphicData>
-            </a:graphic>
-          </wp:inline>
-        </w:drawing>
-      </w:r>
-    </w:p>
-    <w:p>
-      <w:pPr>
-        <w:jc w:val="both"/>
-        <w:rPr>
-          <w:rFonts w:asciiTheme="majorBidi" w:hAnsiTheme="majorBidi" w:cstheme="majorBidi"/>
-          <w:b/>
-          <w:sz w:val="24"/>
-          <w:szCs w:val="24"/>
-          <w:u w:val="single"/>
-        </w:rPr>
-      </w:pPr>
-    </w:p>
-    <w:p>
-      <w:pPr>
-        <w:jc w:val="both"/>
-        <w:rPr>
-          <w:rFonts w:asciiTheme="majorBidi" w:hAnsiTheme="majorBidi" w:cstheme="majorBidi"/>
-          <w:b/>
-          <w:sz w:val="24"/>
-          <w:szCs w:val="24"/>
-          <w:u w:val="single"/>
-        </w:rPr>
-      </w:pPr>
-    </w:p>
-    <w:p>
-      <w:pPr>
-        <w:jc w:val="both"/>
-        <w:rPr>
-          <w:rFonts w:asciiTheme="majorBidi" w:hAnsiTheme="majorBidi" w:cstheme="majorBidi"/>
-          <w:sz w:val="24"/>
-          <w:szCs w:val="24"/>
-        </w:rPr>
-      </w:pPr>
-      <w:proofErr w:type="spellStart"/>
-      <w:r>
-        <w:rPr>
-          <w:rFonts w:asciiTheme="majorBidi" w:hAnsiTheme="majorBidi" w:cstheme="majorBidi"/>
-          <w:b/>
-          <w:sz w:val="24"/>
-          <w:szCs w:val="24"/>
-          <w:u w:val="single"/>
-        </w:rPr>
-        <w:t>Concluzii</w:t>
-      </w:r>
-      <w:proofErr w:type="spellEnd"/>
-      <w:r>
-        <w:rPr>
-          <w:rFonts w:asciiTheme="majorBidi" w:hAnsiTheme="majorBidi" w:cstheme="majorBidi"/>
-          <w:b/>
-          <w:sz w:val="24"/>
-          <w:szCs w:val="24"/>
-          <w:u w:val="single"/>
-        </w:rPr>
         <w:t>:</w:t>
       </w:r>
-    </w:p>
-    <w:p>
-      <w:pPr>
-        <w:pStyle w:val="ListParagraph"/>
-        <w:numPr>
-          <w:ilvl w:val="0"/>
-          <w:numId w:val="15"/>
-        </w:numPr>
-        <w:jc w:val="both"/>
-        <w:rPr>
-          <w:rFonts w:asciiTheme="majorBidi" w:hAnsiTheme="majorBidi" w:cstheme="majorBidi"/>
-          <w:sz w:val="24"/>
-          <w:szCs w:val="24"/>
-        </w:rPr>
-      </w:pPr>
-      <w:r>
-        <w:rPr>
-          <w:rFonts w:asciiTheme="majorBidi" w:hAnsiTheme="majorBidi" w:cstheme="majorBidi"/>
-          <w:sz w:val="24"/>
-          <w:szCs w:val="24"/>
-        </w:rPr>
-        <w:t xml:space="preserve">Se </w:t>
-      </w:r>
-      <w:proofErr w:type="spellStart"/>
-      <w:r>
-        <w:rPr>
-          <w:rFonts w:asciiTheme="majorBidi" w:hAnsiTheme="majorBidi" w:cstheme="majorBidi"/>
-          <w:sz w:val="24"/>
-          <w:szCs w:val="24"/>
-        </w:rPr>
-        <w:t>poate</w:t>
-      </w:r>
-      <w:proofErr w:type="spellEnd"/>
-      <w:r>
-        <w:rPr>
-          <w:rFonts w:asciiTheme="majorBidi" w:hAnsiTheme="majorBidi" w:cstheme="majorBidi"/>
-          <w:sz w:val="24"/>
-          <w:szCs w:val="24"/>
-        </w:rPr>
-        <w:t xml:space="preserve"> </w:t>
-      </w:r>
-      <w:proofErr w:type="spellStart"/>
-      <w:r>
-        <w:rPr>
-          <w:rFonts w:asciiTheme="majorBidi" w:hAnsiTheme="majorBidi" w:cstheme="majorBidi"/>
-          <w:sz w:val="24"/>
-          <w:szCs w:val="24"/>
-        </w:rPr>
-        <w:t>observa</w:t>
-      </w:r>
-      <w:proofErr w:type="spellEnd"/>
-      <w:r>
-        <w:rPr>
-          <w:rFonts w:asciiTheme="majorBidi" w:hAnsiTheme="majorBidi" w:cstheme="majorBidi"/>
-          <w:sz w:val="24"/>
-          <w:szCs w:val="24"/>
-        </w:rPr>
-        <w:t xml:space="preserve"> ca la </w:t>
-      </w:r>
-      <w:r>
-        <w:rPr>
-          <w:rFonts w:asciiTheme="majorBidi" w:hAnsiTheme="majorBidi" w:cstheme="majorBidi"/>
-          <w:sz w:val="24"/>
-          <w:szCs w:val="24"/>
-        </w:rPr>
-        <w:t xml:space="preserve">VEGA, </w:t>
-      </w:r>
-      <w:proofErr w:type="spellStart"/>
-      <w:r>
-        <w:rPr>
-          <w:rFonts w:asciiTheme="majorBidi" w:hAnsiTheme="majorBidi" w:cstheme="majorBidi"/>
-          <w:sz w:val="24"/>
-          <w:szCs w:val="24"/>
-        </w:rPr>
-        <w:t>simularea</w:t>
-      </w:r>
-      <w:proofErr w:type="spellEnd"/>
-      <w:r>
-        <w:rPr>
-          <w:rFonts w:asciiTheme="majorBidi" w:hAnsiTheme="majorBidi" w:cstheme="majorBidi"/>
-          <w:sz w:val="24"/>
-          <w:szCs w:val="24"/>
-        </w:rPr>
-        <w:t xml:space="preserve"> </w:t>
-      </w:r>
-      <w:proofErr w:type="spellStart"/>
-      <w:r>
-        <w:rPr>
-          <w:rFonts w:asciiTheme="majorBidi" w:hAnsiTheme="majorBidi" w:cstheme="majorBidi"/>
-          <w:sz w:val="24"/>
-          <w:szCs w:val="24"/>
-        </w:rPr>
-        <w:t>ad</w:t>
-      </w:r>
-      <w:r>
-        <w:rPr>
-          <w:rFonts w:asciiTheme="majorBidi" w:hAnsiTheme="majorBidi" w:cstheme="majorBidi"/>
-          <w:sz w:val="24"/>
-          <w:szCs w:val="24"/>
-        </w:rPr>
-        <w:t>uce</w:t>
-      </w:r>
-      <w:proofErr w:type="spellEnd"/>
-      <w:r>
-        <w:rPr>
-          <w:rFonts w:asciiTheme="majorBidi" w:hAnsiTheme="majorBidi" w:cstheme="majorBidi"/>
-          <w:sz w:val="24"/>
-          <w:szCs w:val="24"/>
-        </w:rPr>
-        <w:t xml:space="preserve"> </w:t>
-      </w:r>
-      <w:proofErr w:type="spellStart"/>
-      <w:r>
-        <w:rPr>
-          <w:rFonts w:asciiTheme="majorBidi" w:hAnsiTheme="majorBidi" w:cstheme="majorBidi"/>
-          <w:sz w:val="24"/>
-          <w:szCs w:val="24"/>
-        </w:rPr>
-        <w:t>optimizari</w:t>
-      </w:r>
-      <w:proofErr w:type="spellEnd"/>
-      <w:r>
-        <w:rPr>
-          <w:rFonts w:asciiTheme="majorBidi" w:hAnsiTheme="majorBidi" w:cstheme="majorBidi"/>
-          <w:sz w:val="24"/>
-          <w:szCs w:val="24"/>
-        </w:rPr>
-        <w:t xml:space="preserve"> </w:t>
-      </w:r>
-      <w:proofErr w:type="spellStart"/>
-      <w:r>
-        <w:rPr>
-          <w:rFonts w:asciiTheme="majorBidi" w:hAnsiTheme="majorBidi" w:cstheme="majorBidi"/>
-          <w:sz w:val="24"/>
-          <w:szCs w:val="24"/>
-        </w:rPr>
-        <w:t>mai</w:t>
-      </w:r>
-      <w:proofErr w:type="spellEnd"/>
-      <w:r>
-        <w:rPr>
-          <w:rFonts w:asciiTheme="majorBidi" w:hAnsiTheme="majorBidi" w:cstheme="majorBidi"/>
-          <w:sz w:val="24"/>
-          <w:szCs w:val="24"/>
-        </w:rPr>
-        <w:t xml:space="preserve"> </w:t>
-      </w:r>
-      <w:proofErr w:type="spellStart"/>
-      <w:r>
-        <w:rPr>
-          <w:rFonts w:asciiTheme="majorBidi" w:hAnsiTheme="majorBidi" w:cstheme="majorBidi"/>
-          <w:sz w:val="24"/>
-          <w:szCs w:val="24"/>
-        </w:rPr>
-        <w:t>bune</w:t>
-      </w:r>
-      <w:proofErr w:type="spellEnd"/>
-      <w:r>
-        <w:rPr>
-          <w:rFonts w:asciiTheme="majorBidi" w:hAnsiTheme="majorBidi" w:cstheme="majorBidi"/>
-          <w:sz w:val="24"/>
-          <w:szCs w:val="24"/>
-        </w:rPr>
-        <w:t xml:space="preserve"> </w:t>
-      </w:r>
-      <w:proofErr w:type="spellStart"/>
-      <w:r>
-        <w:rPr>
-          <w:rFonts w:asciiTheme="majorBidi" w:hAnsiTheme="majorBidi" w:cstheme="majorBidi"/>
-          <w:sz w:val="24"/>
-          <w:szCs w:val="24"/>
-        </w:rPr>
-        <w:t>decat</w:t>
-      </w:r>
-      <w:proofErr w:type="spellEnd"/>
-      <w:r>
-        <w:rPr>
-          <w:rFonts w:asciiTheme="majorBidi" w:hAnsiTheme="majorBidi" w:cstheme="majorBidi"/>
-          <w:sz w:val="24"/>
-          <w:szCs w:val="24"/>
-        </w:rPr>
-        <w:t xml:space="preserve"> la Weighted Sum</w:t>
-      </w:r>
-      <w:r>
-        <w:rPr>
-          <w:rFonts w:asciiTheme="majorBidi" w:hAnsiTheme="majorBidi" w:cstheme="majorBidi"/>
-          <w:sz w:val="24"/>
-          <w:szCs w:val="24"/>
-        </w:rPr>
-        <w:t xml:space="preserve">, </w:t>
-      </w:r>
-      <w:proofErr w:type="spellStart"/>
-      <w:r>
-        <w:rPr>
-          <w:rFonts w:asciiTheme="majorBidi" w:hAnsiTheme="majorBidi" w:cstheme="majorBidi"/>
-          <w:sz w:val="24"/>
-          <w:szCs w:val="24"/>
-        </w:rPr>
-        <w:t>deoarece</w:t>
-      </w:r>
-      <w:proofErr w:type="spellEnd"/>
-      <w:r>
-        <w:rPr>
-          <w:rFonts w:asciiTheme="majorBidi" w:hAnsiTheme="majorBidi" w:cstheme="majorBidi"/>
-          <w:sz w:val="24"/>
-          <w:szCs w:val="24"/>
-        </w:rPr>
-        <w:t xml:space="preserve"> </w:t>
-      </w:r>
-      <w:r>
-        <w:rPr>
-          <w:rFonts w:asciiTheme="majorBidi" w:hAnsiTheme="majorBidi" w:cstheme="majorBidi"/>
-          <w:sz w:val="24"/>
-          <w:szCs w:val="24"/>
-        </w:rPr>
-        <w:t xml:space="preserve">VEGA </w:t>
-      </w:r>
-      <w:proofErr w:type="spellStart"/>
-      <w:r>
-        <w:rPr>
-          <w:rFonts w:asciiTheme="majorBidi" w:hAnsiTheme="majorBidi" w:cstheme="majorBidi"/>
-          <w:sz w:val="24"/>
-          <w:szCs w:val="24"/>
-        </w:rPr>
-        <w:t>incearca</w:t>
-      </w:r>
-      <w:proofErr w:type="spellEnd"/>
-      <w:r>
-        <w:rPr>
-          <w:rFonts w:asciiTheme="majorBidi" w:hAnsiTheme="majorBidi" w:cstheme="majorBidi"/>
-          <w:sz w:val="24"/>
-          <w:szCs w:val="24"/>
-        </w:rPr>
-        <w:t xml:space="preserve"> </w:t>
-      </w:r>
-      <w:proofErr w:type="spellStart"/>
-      <w:r>
-        <w:rPr>
-          <w:rFonts w:asciiTheme="majorBidi" w:hAnsiTheme="majorBidi" w:cstheme="majorBidi"/>
-          <w:sz w:val="24"/>
-          <w:szCs w:val="24"/>
-        </w:rPr>
-        <w:t>optimizarea</w:t>
-      </w:r>
-      <w:proofErr w:type="spellEnd"/>
-      <w:r>
-        <w:rPr>
-          <w:rFonts w:asciiTheme="majorBidi" w:hAnsiTheme="majorBidi" w:cstheme="majorBidi"/>
-          <w:sz w:val="24"/>
-          <w:szCs w:val="24"/>
-        </w:rPr>
-        <w:t xml:space="preserve"> </w:t>
-      </w:r>
-      <w:proofErr w:type="spellStart"/>
-      <w:r>
-        <w:rPr>
-          <w:rFonts w:asciiTheme="majorBidi" w:hAnsiTheme="majorBidi" w:cstheme="majorBidi"/>
-          <w:sz w:val="24"/>
-          <w:szCs w:val="24"/>
-        </w:rPr>
-        <w:t>celor</w:t>
-      </w:r>
-      <w:proofErr w:type="spellEnd"/>
-      <w:r>
-        <w:rPr>
-          <w:rFonts w:asciiTheme="majorBidi" w:hAnsiTheme="majorBidi" w:cstheme="majorBidi"/>
-          <w:sz w:val="24"/>
-          <w:szCs w:val="24"/>
-        </w:rPr>
-        <w:t xml:space="preserve"> </w:t>
-      </w:r>
-      <w:proofErr w:type="spellStart"/>
-      <w:r>
-        <w:rPr>
-          <w:rFonts w:asciiTheme="majorBidi" w:hAnsiTheme="majorBidi" w:cstheme="majorBidi"/>
-          <w:sz w:val="24"/>
-          <w:szCs w:val="24"/>
-        </w:rPr>
-        <w:t>doua</w:t>
-      </w:r>
-      <w:proofErr w:type="spellEnd"/>
-      <w:r>
-        <w:rPr>
-          <w:rFonts w:asciiTheme="majorBidi" w:hAnsiTheme="majorBidi" w:cstheme="majorBidi"/>
-          <w:sz w:val="24"/>
-          <w:szCs w:val="24"/>
-        </w:rPr>
-        <w:t xml:space="preserve"> </w:t>
-      </w:r>
-      <w:proofErr w:type="spellStart"/>
-      <w:r>
-        <w:rPr>
-          <w:rFonts w:asciiTheme="majorBidi" w:hAnsiTheme="majorBidi" w:cstheme="majorBidi"/>
-          <w:sz w:val="24"/>
-          <w:szCs w:val="24"/>
-        </w:rPr>
-        <w:t>obiective</w:t>
-      </w:r>
-      <w:proofErr w:type="spellEnd"/>
-      <w:r>
-        <w:rPr>
-          <w:rFonts w:asciiTheme="majorBidi" w:hAnsiTheme="majorBidi" w:cstheme="majorBidi"/>
-          <w:sz w:val="24"/>
-          <w:szCs w:val="24"/>
-        </w:rPr>
-        <w:t xml:space="preserve"> </w:t>
-      </w:r>
-      <w:proofErr w:type="spellStart"/>
-      <w:r>
-        <w:rPr>
-          <w:rFonts w:asciiTheme="majorBidi" w:hAnsiTheme="majorBidi" w:cstheme="majorBidi"/>
-          <w:sz w:val="24"/>
-          <w:szCs w:val="24"/>
-        </w:rPr>
-        <w:t>simultan</w:t>
-      </w:r>
-      <w:proofErr w:type="spellEnd"/>
-      <w:r>
-        <w:rPr>
-          <w:rFonts w:asciiTheme="majorBidi" w:hAnsiTheme="majorBidi" w:cstheme="majorBidi"/>
-          <w:sz w:val="24"/>
-          <w:szCs w:val="24"/>
-        </w:rPr>
-        <w:t xml:space="preserve">, pe cand Weighted Sum adduce </w:t>
-      </w:r>
-      <w:proofErr w:type="spellStart"/>
-      <w:r>
-        <w:rPr>
-          <w:rFonts w:asciiTheme="majorBidi" w:hAnsiTheme="majorBidi" w:cstheme="majorBidi"/>
-          <w:sz w:val="24"/>
-          <w:szCs w:val="24"/>
-        </w:rPr>
-        <w:t>totul</w:t>
-      </w:r>
-      <w:proofErr w:type="spellEnd"/>
-      <w:r>
-        <w:rPr>
-          <w:rFonts w:asciiTheme="majorBidi" w:hAnsiTheme="majorBidi" w:cstheme="majorBidi"/>
-          <w:sz w:val="24"/>
-          <w:szCs w:val="24"/>
-        </w:rPr>
-        <w:t xml:space="preserve"> la un </w:t>
-      </w:r>
-      <w:proofErr w:type="spellStart"/>
-      <w:r>
-        <w:rPr>
-          <w:rFonts w:asciiTheme="majorBidi" w:hAnsiTheme="majorBidi" w:cstheme="majorBidi"/>
-          <w:sz w:val="24"/>
-          <w:szCs w:val="24"/>
-        </w:rPr>
-        <w:t>singur</w:t>
-      </w:r>
-      <w:proofErr w:type="spellEnd"/>
-      <w:r>
-        <w:rPr>
-          <w:rFonts w:asciiTheme="majorBidi" w:hAnsiTheme="majorBidi" w:cstheme="majorBidi"/>
-          <w:sz w:val="24"/>
-          <w:szCs w:val="24"/>
-        </w:rPr>
-        <w:t xml:space="preserve"> </w:t>
-      </w:r>
-      <w:proofErr w:type="spellStart"/>
-      <w:r>
-        <w:rPr>
-          <w:rFonts w:asciiTheme="majorBidi" w:hAnsiTheme="majorBidi" w:cstheme="majorBidi"/>
-          <w:sz w:val="24"/>
-          <w:szCs w:val="24"/>
-        </w:rPr>
-        <w:t>obiectiv</w:t>
-      </w:r>
-      <w:proofErr w:type="spellEnd"/>
-      <w:r>
-        <w:rPr>
-          <w:rFonts w:asciiTheme="majorBidi" w:hAnsiTheme="majorBidi" w:cstheme="majorBidi"/>
-          <w:sz w:val="24"/>
-          <w:szCs w:val="24"/>
-        </w:rPr>
-        <w:t xml:space="preserve"> in </w:t>
-      </w:r>
-      <w:proofErr w:type="spellStart"/>
-      <w:r>
-        <w:rPr>
-          <w:rFonts w:asciiTheme="majorBidi" w:hAnsiTheme="majorBidi" w:cstheme="majorBidi"/>
-          <w:sz w:val="24"/>
-          <w:szCs w:val="24"/>
-        </w:rPr>
-        <w:t>functie</w:t>
-      </w:r>
-      <w:proofErr w:type="spellEnd"/>
-      <w:r>
-        <w:rPr>
-          <w:rFonts w:asciiTheme="majorBidi" w:hAnsiTheme="majorBidi" w:cstheme="majorBidi"/>
-          <w:sz w:val="24"/>
-          <w:szCs w:val="24"/>
-        </w:rPr>
-        <w:t xml:space="preserve"> de </w:t>
-      </w:r>
-      <w:proofErr w:type="spellStart"/>
-      <w:r>
-        <w:rPr>
-          <w:rFonts w:asciiTheme="majorBidi" w:hAnsiTheme="majorBidi" w:cstheme="majorBidi"/>
-          <w:sz w:val="24"/>
-          <w:szCs w:val="24"/>
-        </w:rPr>
-        <w:t>niste</w:t>
-      </w:r>
-      <w:proofErr w:type="spellEnd"/>
-      <w:r>
-        <w:rPr>
-          <w:rFonts w:asciiTheme="majorBidi" w:hAnsiTheme="majorBidi" w:cstheme="majorBidi"/>
-          <w:sz w:val="24"/>
-          <w:szCs w:val="24"/>
-        </w:rPr>
-        <w:t xml:space="preserve"> </w:t>
-      </w:r>
-      <w:proofErr w:type="spellStart"/>
-      <w:r>
-        <w:rPr>
-          <w:rFonts w:asciiTheme="majorBidi" w:hAnsiTheme="majorBidi" w:cstheme="majorBidi"/>
-          <w:sz w:val="24"/>
-          <w:szCs w:val="24"/>
-        </w:rPr>
-        <w:t>ponderi</w:t>
-      </w:r>
-      <w:proofErr w:type="spellEnd"/>
-      <w:r>
-        <w:rPr>
-          <w:rFonts w:asciiTheme="majorBidi" w:hAnsiTheme="majorBidi" w:cstheme="majorBidi"/>
-          <w:sz w:val="24"/>
-          <w:szCs w:val="24"/>
-        </w:rPr>
-        <w:t xml:space="preserve"> date de </w:t>
-      </w:r>
-      <w:proofErr w:type="spellStart"/>
-      <w:r>
-        <w:rPr>
-          <w:rFonts w:asciiTheme="majorBidi" w:hAnsiTheme="majorBidi" w:cstheme="majorBidi"/>
-          <w:sz w:val="24"/>
-          <w:szCs w:val="24"/>
-        </w:rPr>
-        <w:t>noi</w:t>
-      </w:r>
-      <w:proofErr w:type="spellEnd"/>
-      <w:r>
-        <w:rPr>
-          <w:rFonts w:asciiTheme="majorBidi" w:hAnsiTheme="majorBidi" w:cstheme="majorBidi"/>
-          <w:sz w:val="24"/>
-          <w:szCs w:val="24"/>
-        </w:rPr>
-        <w:t>.</w:t>
-      </w:r>
-    </w:p>
-    <w:p>
-      <w:pPr>
-        <w:pStyle w:val="ListParagraph"/>
-        <w:numPr>
-          <w:ilvl w:val="0"/>
-          <w:numId w:val="15"/>
-        </w:numPr>
-        <w:jc w:val="both"/>
-        <w:rPr>
-          <w:rFonts w:asciiTheme="majorBidi" w:hAnsiTheme="majorBidi" w:cstheme="majorBidi"/>
-          <w:sz w:val="24"/>
-          <w:szCs w:val="24"/>
-          <w:lang w:val="fr-FR"/>
-        </w:rPr>
-      </w:pPr>
-      <w:proofErr w:type="spellStart"/>
-      <w:r>
-        <w:rPr>
-          <w:rFonts w:asciiTheme="majorBidi" w:hAnsiTheme="majorBidi" w:cstheme="majorBidi"/>
-          <w:sz w:val="24"/>
-          <w:szCs w:val="24"/>
-          <w:lang w:val="fr-FR"/>
-        </w:rPr>
-        <w:t>Cele</w:t>
-      </w:r>
-      <w:proofErr w:type="spellEnd"/>
-      <w:r>
-        <w:rPr>
-          <w:rFonts w:asciiTheme="majorBidi" w:hAnsiTheme="majorBidi" w:cstheme="majorBidi"/>
-          <w:sz w:val="24"/>
-          <w:szCs w:val="24"/>
-          <w:lang w:val="fr-FR"/>
-        </w:rPr>
-        <w:t xml:space="preserve"> mai </w:t>
-      </w:r>
-      <w:proofErr w:type="spellStart"/>
-      <w:r>
-        <w:rPr>
-          <w:rFonts w:asciiTheme="majorBidi" w:hAnsiTheme="majorBidi" w:cstheme="majorBidi"/>
-          <w:sz w:val="24"/>
-          <w:szCs w:val="24"/>
-          <w:lang w:val="fr-FR"/>
-        </w:rPr>
-        <w:t>bune</w:t>
-      </w:r>
-      <w:proofErr w:type="spellEnd"/>
-      <w:r>
-        <w:rPr>
-          <w:rFonts w:asciiTheme="majorBidi" w:hAnsiTheme="majorBidi" w:cstheme="majorBidi"/>
-          <w:sz w:val="24"/>
-          <w:szCs w:val="24"/>
-          <w:lang w:val="fr-FR"/>
-        </w:rPr>
-        <w:t xml:space="preserve"> </w:t>
-      </w:r>
-      <w:proofErr w:type="spellStart"/>
-      <w:r>
-        <w:rPr>
-          <w:rFonts w:asciiTheme="majorBidi" w:hAnsiTheme="majorBidi" w:cstheme="majorBidi"/>
-          <w:sz w:val="24"/>
-          <w:szCs w:val="24"/>
-          <w:lang w:val="fr-FR"/>
-        </w:rPr>
-        <w:t>optimizari</w:t>
-      </w:r>
-      <w:proofErr w:type="spellEnd"/>
-      <w:r>
-        <w:rPr>
-          <w:rFonts w:asciiTheme="majorBidi" w:hAnsiTheme="majorBidi" w:cstheme="majorBidi"/>
-          <w:sz w:val="24"/>
-          <w:szCs w:val="24"/>
-          <w:lang w:val="fr-FR"/>
-        </w:rPr>
-        <w:t xml:space="preserve"> </w:t>
-      </w:r>
-      <w:proofErr w:type="spellStart"/>
-      <w:r>
-        <w:rPr>
-          <w:rFonts w:asciiTheme="majorBidi" w:hAnsiTheme="majorBidi" w:cstheme="majorBidi"/>
-          <w:sz w:val="24"/>
-          <w:szCs w:val="24"/>
-          <w:lang w:val="fr-FR"/>
-        </w:rPr>
-        <w:t>sunt</w:t>
-      </w:r>
-      <w:proofErr w:type="spellEnd"/>
-      <w:r>
-        <w:rPr>
-          <w:rFonts w:asciiTheme="majorBidi" w:hAnsiTheme="majorBidi" w:cstheme="majorBidi"/>
-          <w:sz w:val="24"/>
-          <w:szCs w:val="24"/>
-          <w:lang w:val="fr-FR"/>
-        </w:rPr>
-        <w:t xml:space="preserve"> </w:t>
-      </w:r>
-      <w:proofErr w:type="spellStart"/>
-      <w:r>
-        <w:rPr>
-          <w:rFonts w:asciiTheme="majorBidi" w:hAnsiTheme="majorBidi" w:cstheme="majorBidi"/>
-          <w:sz w:val="24"/>
-          <w:szCs w:val="24"/>
-          <w:lang w:val="fr-FR"/>
-        </w:rPr>
-        <w:t>cele</w:t>
-      </w:r>
-      <w:proofErr w:type="spellEnd"/>
-      <w:r>
-        <w:rPr>
-          <w:rFonts w:asciiTheme="majorBidi" w:hAnsiTheme="majorBidi" w:cstheme="majorBidi"/>
-          <w:sz w:val="24"/>
-          <w:szCs w:val="24"/>
-          <w:lang w:val="fr-FR"/>
-        </w:rPr>
-        <w:t xml:space="preserve"> de </w:t>
-      </w:r>
-      <w:proofErr w:type="spellStart"/>
-      <w:r>
-        <w:rPr>
-          <w:rFonts w:asciiTheme="majorBidi" w:hAnsiTheme="majorBidi" w:cstheme="majorBidi"/>
-          <w:sz w:val="24"/>
-          <w:szCs w:val="24"/>
-          <w:lang w:val="fr-FR"/>
-        </w:rPr>
-        <w:t>pe</w:t>
-      </w:r>
-      <w:proofErr w:type="spellEnd"/>
-      <w:r>
-        <w:rPr>
-          <w:rFonts w:asciiTheme="majorBidi" w:hAnsiTheme="majorBidi" w:cstheme="majorBidi"/>
-          <w:sz w:val="24"/>
-          <w:szCs w:val="24"/>
-          <w:lang w:val="fr-FR"/>
-        </w:rPr>
-        <w:t xml:space="preserve"> </w:t>
-      </w:r>
-      <w:proofErr w:type="spellStart"/>
-      <w:r>
-        <w:rPr>
-          <w:rFonts w:asciiTheme="majorBidi" w:hAnsiTheme="majorBidi" w:cstheme="majorBidi"/>
-          <w:sz w:val="24"/>
-          <w:szCs w:val="24"/>
-          <w:lang w:val="fr-FR"/>
-        </w:rPr>
-        <w:t>fronturile</w:t>
-      </w:r>
-      <w:proofErr w:type="spellEnd"/>
-      <w:r>
-        <w:rPr>
-          <w:rFonts w:asciiTheme="majorBidi" w:hAnsiTheme="majorBidi" w:cstheme="majorBidi"/>
-          <w:sz w:val="24"/>
-          <w:szCs w:val="24"/>
-          <w:lang w:val="fr-FR"/>
-        </w:rPr>
-        <w:t xml:space="preserve"> Pareto (</w:t>
-      </w:r>
-      <w:proofErr w:type="spellStart"/>
-      <w:r>
-        <w:rPr>
-          <w:rFonts w:asciiTheme="majorBidi" w:hAnsiTheme="majorBidi" w:cstheme="majorBidi"/>
-          <w:sz w:val="24"/>
-          <w:szCs w:val="24"/>
-          <w:lang w:val="fr-FR"/>
-        </w:rPr>
-        <w:t>cele</w:t>
-      </w:r>
-      <w:proofErr w:type="spellEnd"/>
-      <w:r>
-        <w:rPr>
-          <w:rFonts w:asciiTheme="majorBidi" w:hAnsiTheme="majorBidi" w:cstheme="majorBidi"/>
-          <w:sz w:val="24"/>
-          <w:szCs w:val="24"/>
-          <w:lang w:val="fr-FR"/>
-        </w:rPr>
-        <w:t xml:space="preserve"> </w:t>
-      </w:r>
-      <w:proofErr w:type="spellStart"/>
-      <w:r>
-        <w:rPr>
-          <w:rFonts w:asciiTheme="majorBidi" w:hAnsiTheme="majorBidi" w:cstheme="majorBidi"/>
-          <w:sz w:val="24"/>
-          <w:szCs w:val="24"/>
-          <w:lang w:val="fr-FR"/>
-        </w:rPr>
-        <w:t>desenate</w:t>
-      </w:r>
-      <w:proofErr w:type="spellEnd"/>
-      <w:r>
-        <w:rPr>
-          <w:rFonts w:asciiTheme="majorBidi" w:hAnsiTheme="majorBidi" w:cstheme="majorBidi"/>
-          <w:sz w:val="24"/>
-          <w:szCs w:val="24"/>
-          <w:lang w:val="fr-FR"/>
-        </w:rPr>
-        <w:t xml:space="preserve"> </w:t>
-      </w:r>
-      <w:proofErr w:type="spellStart"/>
-      <w:r>
-        <w:rPr>
-          <w:rFonts w:asciiTheme="majorBidi" w:hAnsiTheme="majorBidi" w:cstheme="majorBidi"/>
-          <w:sz w:val="24"/>
-          <w:szCs w:val="24"/>
-          <w:lang w:val="fr-FR"/>
-        </w:rPr>
-        <w:t>cu</w:t>
-      </w:r>
-      <w:proofErr w:type="spellEnd"/>
-      <w:r>
-        <w:rPr>
-          <w:rFonts w:asciiTheme="majorBidi" w:hAnsiTheme="majorBidi" w:cstheme="majorBidi"/>
-          <w:sz w:val="24"/>
-          <w:szCs w:val="24"/>
-          <w:lang w:val="fr-FR"/>
-        </w:rPr>
-        <w:t xml:space="preserve"> </w:t>
-      </w:r>
-      <w:proofErr w:type="spellStart"/>
-      <w:r>
-        <w:rPr>
-          <w:rFonts w:asciiTheme="majorBidi" w:hAnsiTheme="majorBidi" w:cstheme="majorBidi"/>
-          <w:sz w:val="24"/>
-          <w:szCs w:val="24"/>
-          <w:lang w:val="fr-FR"/>
-        </w:rPr>
-        <w:t>rosu</w:t>
-      </w:r>
-      <w:proofErr w:type="spellEnd"/>
-      <w:r>
-        <w:rPr>
-          <w:rFonts w:asciiTheme="majorBidi" w:hAnsiTheme="majorBidi" w:cstheme="majorBidi"/>
-          <w:sz w:val="24"/>
-          <w:szCs w:val="24"/>
-          <w:lang w:val="fr-FR"/>
-        </w:rPr>
-        <w:t xml:space="preserve">), </w:t>
-      </w:r>
-      <w:proofErr w:type="spellStart"/>
-      <w:r>
-        <w:rPr>
-          <w:rFonts w:asciiTheme="majorBidi" w:hAnsiTheme="majorBidi" w:cstheme="majorBidi"/>
-          <w:sz w:val="24"/>
-          <w:szCs w:val="24"/>
-          <w:lang w:val="fr-FR"/>
-        </w:rPr>
-        <w:t>toate</w:t>
-      </w:r>
-      <w:proofErr w:type="spellEnd"/>
-      <w:r>
-        <w:rPr>
-          <w:rFonts w:asciiTheme="majorBidi" w:hAnsiTheme="majorBidi" w:cstheme="majorBidi"/>
-          <w:sz w:val="24"/>
-          <w:szCs w:val="24"/>
-          <w:lang w:val="fr-FR"/>
-        </w:rPr>
-        <w:t xml:space="preserve"> </w:t>
-      </w:r>
-      <w:proofErr w:type="spellStart"/>
-      <w:r>
-        <w:rPr>
-          <w:rFonts w:asciiTheme="majorBidi" w:hAnsiTheme="majorBidi" w:cstheme="majorBidi"/>
-          <w:sz w:val="24"/>
-          <w:szCs w:val="24"/>
-          <w:lang w:val="fr-FR"/>
-        </w:rPr>
-        <w:t>celelalte</w:t>
-      </w:r>
-      <w:proofErr w:type="spellEnd"/>
-      <w:r>
-        <w:rPr>
-          <w:rFonts w:asciiTheme="majorBidi" w:hAnsiTheme="majorBidi" w:cstheme="majorBidi"/>
-          <w:sz w:val="24"/>
-          <w:szCs w:val="24"/>
-          <w:lang w:val="fr-FR"/>
-        </w:rPr>
-        <w:t xml:space="preserve"> </w:t>
-      </w:r>
-      <w:proofErr w:type="spellStart"/>
-      <w:r>
-        <w:rPr>
-          <w:rFonts w:asciiTheme="majorBidi" w:hAnsiTheme="majorBidi" w:cstheme="majorBidi"/>
-          <w:sz w:val="24"/>
-          <w:szCs w:val="24"/>
-          <w:lang w:val="fr-FR"/>
-        </w:rPr>
-        <w:t>fiind</w:t>
-      </w:r>
-      <w:proofErr w:type="spellEnd"/>
-      <w:r>
-        <w:rPr>
-          <w:rFonts w:asciiTheme="majorBidi" w:hAnsiTheme="majorBidi" w:cstheme="majorBidi"/>
-          <w:sz w:val="24"/>
-          <w:szCs w:val="24"/>
-          <w:lang w:val="fr-FR"/>
-        </w:rPr>
-        <w:t xml:space="preserve"> </w:t>
-      </w:r>
-      <w:proofErr w:type="spellStart"/>
-      <w:r>
-        <w:rPr>
-          <w:rFonts w:asciiTheme="majorBidi" w:hAnsiTheme="majorBidi" w:cstheme="majorBidi"/>
-          <w:sz w:val="24"/>
-          <w:szCs w:val="24"/>
-          <w:lang w:val="fr-FR"/>
-        </w:rPr>
-        <w:t>dominate</w:t>
-      </w:r>
-      <w:proofErr w:type="spellEnd"/>
-      <w:r>
-        <w:rPr>
-          <w:rFonts w:asciiTheme="majorBidi" w:hAnsiTheme="majorBidi" w:cstheme="majorBidi"/>
-          <w:sz w:val="24"/>
-          <w:szCs w:val="24"/>
-          <w:lang w:val="fr-FR"/>
-        </w:rPr>
-        <w:t xml:space="preserve"> de </w:t>
-      </w:r>
-      <w:proofErr w:type="spellStart"/>
-      <w:r>
-        <w:rPr>
-          <w:rFonts w:asciiTheme="majorBidi" w:hAnsiTheme="majorBidi" w:cstheme="majorBidi"/>
-          <w:sz w:val="24"/>
-          <w:szCs w:val="24"/>
-          <w:lang w:val="fr-FR"/>
-        </w:rPr>
-        <w:t>acestea</w:t>
-      </w:r>
-      <w:proofErr w:type="spellEnd"/>
-      <w:r>
-        <w:rPr>
-          <w:rFonts w:asciiTheme="majorBidi" w:hAnsiTheme="majorBidi" w:cstheme="majorBidi"/>
-          <w:sz w:val="24"/>
-          <w:szCs w:val="24"/>
-          <w:lang w:val="fr-FR"/>
-        </w:rPr>
-        <w:t>.</w:t>
-      </w:r>
-    </w:p>
-    <w:p>
-      <w:pPr>
-        <w:pStyle w:val="ListParagraph"/>
-        <w:numPr>
-          <w:ilvl w:val="0"/>
-          <w:numId w:val="15"/>
-        </w:numPr>
-        <w:jc w:val="both"/>
-        <w:rPr>
-          <w:rFonts w:asciiTheme="majorBidi" w:hAnsiTheme="majorBidi" w:cstheme="majorBidi"/>
-          <w:sz w:val="24"/>
-          <w:szCs w:val="24"/>
-          <w:lang w:val="fr-FR"/>
-        </w:rPr>
-      </w:pPr>
-      <w:r>
-        <w:rPr>
-          <w:rFonts w:asciiTheme="majorBidi" w:hAnsiTheme="majorBidi" w:cstheme="majorBidi"/>
-          <w:sz w:val="24"/>
-          <w:szCs w:val="24"/>
-          <w:lang w:val="fr-FR"/>
-        </w:rPr>
-        <w:t xml:space="preserve">Se </w:t>
-      </w:r>
-      <w:proofErr w:type="spellStart"/>
-      <w:r>
-        <w:rPr>
-          <w:rFonts w:asciiTheme="majorBidi" w:hAnsiTheme="majorBidi" w:cstheme="majorBidi"/>
-          <w:sz w:val="24"/>
-          <w:szCs w:val="24"/>
-          <w:lang w:val="fr-FR"/>
-        </w:rPr>
-        <w:t>poate</w:t>
-      </w:r>
-      <w:proofErr w:type="spellEnd"/>
-      <w:r>
-        <w:rPr>
-          <w:rFonts w:asciiTheme="majorBidi" w:hAnsiTheme="majorBidi" w:cstheme="majorBidi"/>
-          <w:sz w:val="24"/>
-          <w:szCs w:val="24"/>
-          <w:lang w:val="fr-FR"/>
-        </w:rPr>
-        <w:t xml:space="preserve"> observa la </w:t>
-      </w:r>
-      <w:proofErr w:type="spellStart"/>
-      <w:r>
-        <w:rPr>
-          <w:rFonts w:asciiTheme="majorBidi" w:hAnsiTheme="majorBidi" w:cstheme="majorBidi"/>
-          <w:sz w:val="24"/>
-          <w:szCs w:val="24"/>
-          <w:lang w:val="fr-FR"/>
-        </w:rPr>
-        <w:t>Lexicographic</w:t>
-      </w:r>
-      <w:proofErr w:type="spellEnd"/>
-      <w:r>
-        <w:rPr>
-          <w:rFonts w:asciiTheme="majorBidi" w:hAnsiTheme="majorBidi" w:cstheme="majorBidi"/>
-          <w:sz w:val="24"/>
-          <w:szCs w:val="24"/>
-          <w:lang w:val="fr-FR"/>
-        </w:rPr>
-        <w:t xml:space="preserve"> </w:t>
-      </w:r>
-      <w:proofErr w:type="spellStart"/>
-      <w:r>
-        <w:rPr>
-          <w:rFonts w:asciiTheme="majorBidi" w:hAnsiTheme="majorBidi" w:cstheme="majorBidi"/>
-          <w:sz w:val="24"/>
-          <w:szCs w:val="24"/>
-          <w:lang w:val="fr-FR"/>
-        </w:rPr>
-        <w:t>Order</w:t>
-      </w:r>
-      <w:proofErr w:type="spellEnd"/>
-      <w:r>
-        <w:rPr>
-          <w:rFonts w:asciiTheme="majorBidi" w:hAnsiTheme="majorBidi" w:cstheme="majorBidi"/>
-          <w:sz w:val="24"/>
-          <w:szCs w:val="24"/>
-          <w:lang w:val="fr-FR"/>
-        </w:rPr>
-        <w:t xml:space="preserve"> cum exista o </w:t>
-      </w:r>
-      <w:proofErr w:type="spellStart"/>
-      <w:r>
-        <w:rPr>
-          <w:rFonts w:asciiTheme="majorBidi" w:hAnsiTheme="majorBidi" w:cstheme="majorBidi"/>
-          <w:sz w:val="24"/>
-          <w:szCs w:val="24"/>
-          <w:lang w:val="fr-FR"/>
-        </w:rPr>
-        <w:t>tendinta</w:t>
-      </w:r>
-      <w:proofErr w:type="spellEnd"/>
-      <w:r>
-        <w:rPr>
-          <w:rFonts w:asciiTheme="majorBidi" w:hAnsiTheme="majorBidi" w:cstheme="majorBidi"/>
-          <w:sz w:val="24"/>
-          <w:szCs w:val="24"/>
-          <w:lang w:val="fr-FR"/>
-        </w:rPr>
-        <w:t xml:space="preserve"> ca </w:t>
-      </w:r>
-      <w:proofErr w:type="spellStart"/>
-      <w:r>
-        <w:rPr>
-          <w:rFonts w:asciiTheme="majorBidi" w:hAnsiTheme="majorBidi" w:cstheme="majorBidi"/>
-          <w:sz w:val="24"/>
-          <w:szCs w:val="24"/>
-          <w:lang w:val="fr-FR"/>
-        </w:rPr>
-        <w:t>rezultatele</w:t>
-      </w:r>
-      <w:proofErr w:type="spellEnd"/>
-      <w:r>
-        <w:rPr>
-          <w:rFonts w:asciiTheme="majorBidi" w:hAnsiTheme="majorBidi" w:cstheme="majorBidi"/>
-          <w:sz w:val="24"/>
-          <w:szCs w:val="24"/>
-          <w:lang w:val="fr-FR"/>
-        </w:rPr>
-        <w:t xml:space="preserve"> sa </w:t>
-      </w:r>
-      <w:proofErr w:type="spellStart"/>
-      <w:r>
-        <w:rPr>
-          <w:rFonts w:asciiTheme="majorBidi" w:hAnsiTheme="majorBidi" w:cstheme="majorBidi"/>
-          <w:sz w:val="24"/>
-          <w:szCs w:val="24"/>
-          <w:lang w:val="fr-FR"/>
-        </w:rPr>
-        <w:t>mearga</w:t>
-      </w:r>
-      <w:proofErr w:type="spellEnd"/>
-      <w:r>
-        <w:rPr>
-          <w:rFonts w:asciiTheme="majorBidi" w:hAnsiTheme="majorBidi" w:cstheme="majorBidi"/>
-          <w:sz w:val="24"/>
-          <w:szCs w:val="24"/>
-          <w:lang w:val="fr-FR"/>
-        </w:rPr>
-        <w:t xml:space="preserve"> in </w:t>
-      </w:r>
-      <w:proofErr w:type="spellStart"/>
-      <w:r>
-        <w:rPr>
-          <w:rFonts w:asciiTheme="majorBidi" w:hAnsiTheme="majorBidi" w:cstheme="majorBidi"/>
-          <w:sz w:val="24"/>
-          <w:szCs w:val="24"/>
-          <w:lang w:val="fr-FR"/>
-        </w:rPr>
-        <w:t>extreme</w:t>
-      </w:r>
-      <w:proofErr w:type="spellEnd"/>
-      <w:r>
-        <w:rPr>
-          <w:rFonts w:asciiTheme="majorBidi" w:hAnsiTheme="majorBidi" w:cstheme="majorBidi"/>
-          <w:sz w:val="24"/>
-          <w:szCs w:val="24"/>
-          <w:lang w:val="fr-FR"/>
-        </w:rPr>
-        <w:t xml:space="preserve">. </w:t>
-      </w:r>
-      <w:proofErr w:type="spellStart"/>
-      <w:r>
-        <w:rPr>
-          <w:rFonts w:asciiTheme="majorBidi" w:hAnsiTheme="majorBidi" w:cstheme="majorBidi"/>
-          <w:sz w:val="24"/>
-          <w:szCs w:val="24"/>
-          <w:lang w:val="fr-FR"/>
-        </w:rPr>
-        <w:t>Acest</w:t>
-      </w:r>
-      <w:proofErr w:type="spellEnd"/>
-      <w:r>
-        <w:rPr>
-          <w:rFonts w:asciiTheme="majorBidi" w:hAnsiTheme="majorBidi" w:cstheme="majorBidi"/>
-          <w:sz w:val="24"/>
-          <w:szCs w:val="24"/>
-          <w:lang w:val="fr-FR"/>
-        </w:rPr>
-        <w:t xml:space="preserve"> </w:t>
-      </w:r>
-      <w:proofErr w:type="spellStart"/>
-      <w:r>
-        <w:rPr>
-          <w:rFonts w:asciiTheme="majorBidi" w:hAnsiTheme="majorBidi" w:cstheme="majorBidi"/>
-          <w:sz w:val="24"/>
-          <w:szCs w:val="24"/>
-          <w:lang w:val="fr-FR"/>
-        </w:rPr>
-        <w:t>lucru</w:t>
-      </w:r>
-      <w:proofErr w:type="spellEnd"/>
-      <w:r>
-        <w:rPr>
-          <w:rFonts w:asciiTheme="majorBidi" w:hAnsiTheme="majorBidi" w:cstheme="majorBidi"/>
-          <w:sz w:val="24"/>
-          <w:szCs w:val="24"/>
-          <w:lang w:val="fr-FR"/>
-        </w:rPr>
-        <w:t xml:space="preserve"> se </w:t>
-      </w:r>
-      <w:proofErr w:type="spellStart"/>
-      <w:r>
-        <w:rPr>
-          <w:rFonts w:asciiTheme="majorBidi" w:hAnsiTheme="majorBidi" w:cstheme="majorBidi"/>
-          <w:sz w:val="24"/>
-          <w:szCs w:val="24"/>
-          <w:lang w:val="fr-FR"/>
-        </w:rPr>
-        <w:t>intampla</w:t>
-      </w:r>
-      <w:proofErr w:type="spellEnd"/>
-      <w:r>
-        <w:rPr>
-          <w:rFonts w:asciiTheme="majorBidi" w:hAnsiTheme="majorBidi" w:cstheme="majorBidi"/>
-          <w:sz w:val="24"/>
-          <w:szCs w:val="24"/>
-          <w:lang w:val="fr-FR"/>
-        </w:rPr>
-        <w:t xml:space="preserve">, </w:t>
-      </w:r>
-      <w:proofErr w:type="spellStart"/>
-      <w:r>
-        <w:rPr>
-          <w:rFonts w:asciiTheme="majorBidi" w:hAnsiTheme="majorBidi" w:cstheme="majorBidi"/>
-          <w:sz w:val="24"/>
-          <w:szCs w:val="24"/>
-          <w:lang w:val="fr-FR"/>
-        </w:rPr>
-        <w:t>deoarece</w:t>
-      </w:r>
-      <w:proofErr w:type="spellEnd"/>
-      <w:r>
-        <w:rPr>
-          <w:rFonts w:asciiTheme="majorBidi" w:hAnsiTheme="majorBidi" w:cstheme="majorBidi"/>
-          <w:sz w:val="24"/>
-          <w:szCs w:val="24"/>
-          <w:lang w:val="fr-FR"/>
-        </w:rPr>
-        <w:t xml:space="preserve"> </w:t>
-      </w:r>
-      <w:proofErr w:type="spellStart"/>
-      <w:r>
-        <w:rPr>
-          <w:rFonts w:asciiTheme="majorBidi" w:hAnsiTheme="majorBidi" w:cstheme="majorBidi"/>
-          <w:sz w:val="24"/>
-          <w:szCs w:val="24"/>
-          <w:lang w:val="fr-FR"/>
-        </w:rPr>
-        <w:t>cele</w:t>
-      </w:r>
-      <w:proofErr w:type="spellEnd"/>
-      <w:r>
-        <w:rPr>
-          <w:rFonts w:asciiTheme="majorBidi" w:hAnsiTheme="majorBidi" w:cstheme="majorBidi"/>
-          <w:sz w:val="24"/>
-          <w:szCs w:val="24"/>
-          <w:lang w:val="fr-FR"/>
-        </w:rPr>
-        <w:t xml:space="preserve"> </w:t>
-      </w:r>
-      <w:proofErr w:type="spellStart"/>
-      <w:r>
-        <w:rPr>
-          <w:rFonts w:asciiTheme="majorBidi" w:hAnsiTheme="majorBidi" w:cstheme="majorBidi"/>
-          <w:sz w:val="24"/>
-          <w:szCs w:val="24"/>
-          <w:lang w:val="fr-FR"/>
-        </w:rPr>
-        <w:t>doua</w:t>
-      </w:r>
-      <w:proofErr w:type="spellEnd"/>
-      <w:r>
-        <w:rPr>
-          <w:rFonts w:asciiTheme="majorBidi" w:hAnsiTheme="majorBidi" w:cstheme="majorBidi"/>
-          <w:sz w:val="24"/>
-          <w:szCs w:val="24"/>
-          <w:lang w:val="fr-FR"/>
-        </w:rPr>
-        <w:t xml:space="preserve"> </w:t>
-      </w:r>
-      <w:proofErr w:type="spellStart"/>
-      <w:r>
-        <w:rPr>
-          <w:rFonts w:asciiTheme="majorBidi" w:hAnsiTheme="majorBidi" w:cstheme="majorBidi"/>
-          <w:sz w:val="24"/>
-          <w:szCs w:val="24"/>
-          <w:lang w:val="fr-FR"/>
-        </w:rPr>
-        <w:t>obiective</w:t>
-      </w:r>
-      <w:proofErr w:type="spellEnd"/>
-      <w:r>
-        <w:rPr>
-          <w:rFonts w:asciiTheme="majorBidi" w:hAnsiTheme="majorBidi" w:cstheme="majorBidi"/>
-          <w:sz w:val="24"/>
-          <w:szCs w:val="24"/>
-          <w:lang w:val="fr-FR"/>
-        </w:rPr>
-        <w:t xml:space="preserve"> se </w:t>
-      </w:r>
-      <w:proofErr w:type="spellStart"/>
-      <w:r>
-        <w:rPr>
-          <w:rFonts w:asciiTheme="majorBidi" w:hAnsiTheme="majorBidi" w:cstheme="majorBidi"/>
-          <w:sz w:val="24"/>
-          <w:szCs w:val="24"/>
-          <w:lang w:val="fr-FR"/>
-        </w:rPr>
-        <w:t>optimizeaza</w:t>
-      </w:r>
-      <w:proofErr w:type="spellEnd"/>
-      <w:r>
-        <w:rPr>
-          <w:rFonts w:asciiTheme="majorBidi" w:hAnsiTheme="majorBidi" w:cstheme="majorBidi"/>
-          <w:sz w:val="24"/>
-          <w:szCs w:val="24"/>
-          <w:lang w:val="fr-FR"/>
-        </w:rPr>
-        <w:t xml:space="preserve"> </w:t>
-      </w:r>
-      <w:proofErr w:type="spellStart"/>
-      <w:r>
-        <w:rPr>
-          <w:rFonts w:asciiTheme="majorBidi" w:hAnsiTheme="majorBidi" w:cstheme="majorBidi"/>
-          <w:sz w:val="24"/>
-          <w:szCs w:val="24"/>
-          <w:lang w:val="fr-FR"/>
-        </w:rPr>
-        <w:t>pe</w:t>
-      </w:r>
-      <w:proofErr w:type="spellEnd"/>
-      <w:r>
-        <w:rPr>
-          <w:rFonts w:asciiTheme="majorBidi" w:hAnsiTheme="majorBidi" w:cstheme="majorBidi"/>
-          <w:sz w:val="24"/>
-          <w:szCs w:val="24"/>
-          <w:lang w:val="fr-FR"/>
-        </w:rPr>
-        <w:t xml:space="preserve"> rand.</w:t>
-      </w:r>
-    </w:p>
-    <w:p>
-      <w:pPr>
-        <w:pStyle w:val="ListParagraph"/>
-        <w:numPr>
-          <w:ilvl w:val="0"/>
-          <w:numId w:val="15"/>
-        </w:numPr>
-        <w:jc w:val="both"/>
-        <w:rPr>
-          <w:rFonts w:asciiTheme="majorBidi" w:hAnsiTheme="majorBidi" w:cstheme="majorBidi"/>
-          <w:sz w:val="24"/>
-          <w:szCs w:val="24"/>
-          <w:lang w:val="fr-FR"/>
-        </w:rPr>
-      </w:pPr>
-      <w:proofErr w:type="spellStart"/>
-      <w:r>
-        <w:rPr>
-          <w:rFonts w:asciiTheme="majorBidi" w:hAnsiTheme="majorBidi" w:cstheme="majorBidi"/>
-          <w:sz w:val="24"/>
-          <w:szCs w:val="24"/>
-          <w:lang w:val="fr-FR"/>
-        </w:rPr>
-        <w:t>Lexicographic</w:t>
-      </w:r>
-      <w:proofErr w:type="spellEnd"/>
-      <w:r>
-        <w:rPr>
-          <w:rFonts w:asciiTheme="majorBidi" w:hAnsiTheme="majorBidi" w:cstheme="majorBidi"/>
-          <w:sz w:val="24"/>
-          <w:szCs w:val="24"/>
-          <w:lang w:val="fr-FR"/>
-        </w:rPr>
-        <w:t xml:space="preserve"> </w:t>
-      </w:r>
-      <w:proofErr w:type="spellStart"/>
-      <w:r>
-        <w:rPr>
-          <w:rFonts w:asciiTheme="majorBidi" w:hAnsiTheme="majorBidi" w:cstheme="majorBidi"/>
-          <w:sz w:val="24"/>
-          <w:szCs w:val="24"/>
-          <w:lang w:val="fr-FR"/>
-        </w:rPr>
-        <w:t>Order</w:t>
-      </w:r>
-      <w:proofErr w:type="spellEnd"/>
-      <w:r>
-        <w:rPr>
-          <w:rFonts w:asciiTheme="majorBidi" w:hAnsiTheme="majorBidi" w:cstheme="majorBidi"/>
-          <w:sz w:val="24"/>
-          <w:szCs w:val="24"/>
-          <w:lang w:val="fr-FR"/>
-        </w:rPr>
-        <w:t xml:space="preserve"> </w:t>
-      </w:r>
-      <w:proofErr w:type="spellStart"/>
-      <w:r>
-        <w:rPr>
-          <w:rFonts w:asciiTheme="majorBidi" w:hAnsiTheme="majorBidi" w:cstheme="majorBidi"/>
-          <w:sz w:val="24"/>
-          <w:szCs w:val="24"/>
-          <w:lang w:val="fr-FR"/>
-        </w:rPr>
-        <w:t>gaseste</w:t>
-      </w:r>
-      <w:proofErr w:type="spellEnd"/>
-      <w:r>
-        <w:rPr>
-          <w:rFonts w:asciiTheme="majorBidi" w:hAnsiTheme="majorBidi" w:cstheme="majorBidi"/>
-          <w:sz w:val="24"/>
-          <w:szCs w:val="24"/>
-          <w:lang w:val="fr-FR"/>
-        </w:rPr>
-        <w:t xml:space="preserve"> </w:t>
-      </w:r>
-      <w:proofErr w:type="spellStart"/>
-      <w:r>
-        <w:rPr>
-          <w:rFonts w:asciiTheme="majorBidi" w:hAnsiTheme="majorBidi" w:cstheme="majorBidi"/>
-          <w:sz w:val="24"/>
-          <w:szCs w:val="24"/>
-          <w:lang w:val="fr-FR"/>
-        </w:rPr>
-        <w:t>doar</w:t>
-      </w:r>
-      <w:proofErr w:type="spellEnd"/>
-      <w:r>
-        <w:rPr>
-          <w:rFonts w:asciiTheme="majorBidi" w:hAnsiTheme="majorBidi" w:cstheme="majorBidi"/>
-          <w:sz w:val="24"/>
-          <w:szCs w:val="24"/>
-          <w:lang w:val="fr-FR"/>
-        </w:rPr>
-        <w:t xml:space="preserve"> </w:t>
-      </w:r>
-      <w:proofErr w:type="spellStart"/>
-      <w:r>
-        <w:rPr>
-          <w:rFonts w:asciiTheme="majorBidi" w:hAnsiTheme="majorBidi" w:cstheme="majorBidi"/>
-          <w:sz w:val="24"/>
-          <w:szCs w:val="24"/>
-          <w:lang w:val="fr-FR"/>
-        </w:rPr>
-        <w:t>optimul</w:t>
-      </w:r>
-      <w:proofErr w:type="spellEnd"/>
-      <w:r>
-        <w:rPr>
-          <w:rFonts w:asciiTheme="majorBidi" w:hAnsiTheme="majorBidi" w:cstheme="majorBidi"/>
-          <w:sz w:val="24"/>
-          <w:szCs w:val="24"/>
-          <w:lang w:val="fr-FR"/>
-        </w:rPr>
-        <w:t xml:space="preserve"> local, dar e </w:t>
-      </w:r>
-      <w:proofErr w:type="spellStart"/>
-      <w:r>
-        <w:rPr>
-          <w:rFonts w:asciiTheme="majorBidi" w:hAnsiTheme="majorBidi" w:cstheme="majorBidi"/>
-          <w:sz w:val="24"/>
-          <w:szCs w:val="24"/>
-          <w:lang w:val="fr-FR"/>
-        </w:rPr>
-        <w:t>foarte</w:t>
-      </w:r>
-      <w:proofErr w:type="spellEnd"/>
-      <w:r>
-        <w:rPr>
-          <w:rFonts w:asciiTheme="majorBidi" w:hAnsiTheme="majorBidi" w:cstheme="majorBidi"/>
-          <w:sz w:val="24"/>
-          <w:szCs w:val="24"/>
-          <w:lang w:val="fr-FR"/>
-        </w:rPr>
-        <w:t xml:space="preserve"> </w:t>
-      </w:r>
-      <w:proofErr w:type="spellStart"/>
-      <w:r>
-        <w:rPr>
-          <w:rFonts w:asciiTheme="majorBidi" w:hAnsiTheme="majorBidi" w:cstheme="majorBidi"/>
-          <w:sz w:val="24"/>
-          <w:szCs w:val="24"/>
-          <w:lang w:val="fr-FR"/>
-        </w:rPr>
-        <w:t>posibil</w:t>
-      </w:r>
-      <w:proofErr w:type="spellEnd"/>
-      <w:r>
-        <w:rPr>
-          <w:rFonts w:asciiTheme="majorBidi" w:hAnsiTheme="majorBidi" w:cstheme="majorBidi"/>
-          <w:sz w:val="24"/>
-          <w:szCs w:val="24"/>
-          <w:lang w:val="fr-FR"/>
-        </w:rPr>
-        <w:t xml:space="preserve"> ca </w:t>
-      </w:r>
-      <w:proofErr w:type="spellStart"/>
-      <w:r>
-        <w:rPr>
-          <w:rFonts w:asciiTheme="majorBidi" w:hAnsiTheme="majorBidi" w:cstheme="majorBidi"/>
-          <w:sz w:val="24"/>
-          <w:szCs w:val="24"/>
-          <w:lang w:val="fr-FR"/>
-        </w:rPr>
-        <w:t>optimul</w:t>
-      </w:r>
-      <w:proofErr w:type="spellEnd"/>
-      <w:r>
-        <w:rPr>
-          <w:rFonts w:asciiTheme="majorBidi" w:hAnsiTheme="majorBidi" w:cstheme="majorBidi"/>
-          <w:sz w:val="24"/>
-          <w:szCs w:val="24"/>
-          <w:lang w:val="fr-FR"/>
-        </w:rPr>
-        <w:t xml:space="preserve"> global sa fie </w:t>
-      </w:r>
-      <w:proofErr w:type="spellStart"/>
-      <w:r>
-        <w:rPr>
-          <w:rFonts w:asciiTheme="majorBidi" w:hAnsiTheme="majorBidi" w:cstheme="majorBidi"/>
-          <w:sz w:val="24"/>
-          <w:szCs w:val="24"/>
-          <w:lang w:val="fr-FR"/>
-        </w:rPr>
-        <w:t>pierdut</w:t>
-      </w:r>
-      <w:proofErr w:type="spellEnd"/>
-      <w:r>
-        <w:rPr>
-          <w:rFonts w:asciiTheme="majorBidi" w:hAnsiTheme="majorBidi" w:cstheme="majorBidi"/>
-          <w:sz w:val="24"/>
-          <w:szCs w:val="24"/>
-          <w:lang w:val="fr-FR"/>
-        </w:rPr>
-        <w:t xml:space="preserve"> in </w:t>
-      </w:r>
-      <w:proofErr w:type="spellStart"/>
-      <w:r>
-        <w:rPr>
-          <w:rFonts w:asciiTheme="majorBidi" w:hAnsiTheme="majorBidi" w:cstheme="majorBidi"/>
-          <w:sz w:val="24"/>
-          <w:szCs w:val="24"/>
-          <w:lang w:val="fr-FR"/>
-        </w:rPr>
-        <w:t>algoritm</w:t>
-      </w:r>
-      <w:proofErr w:type="spellEnd"/>
-      <w:r>
-        <w:rPr>
-          <w:rFonts w:asciiTheme="majorBidi" w:hAnsiTheme="majorBidi" w:cstheme="majorBidi"/>
-          <w:sz w:val="24"/>
-          <w:szCs w:val="24"/>
-          <w:lang w:val="fr-FR"/>
-        </w:rPr>
-        <w:t xml:space="preserve">. </w:t>
-      </w:r>
-      <w:proofErr w:type="spellStart"/>
-      <w:r>
-        <w:rPr>
-          <w:rFonts w:asciiTheme="majorBidi" w:hAnsiTheme="majorBidi" w:cstheme="majorBidi"/>
-          <w:sz w:val="24"/>
-          <w:szCs w:val="24"/>
-          <w:lang w:val="fr-FR"/>
-        </w:rPr>
-        <w:t>Deoarece</w:t>
-      </w:r>
-      <w:proofErr w:type="spellEnd"/>
-      <w:r>
-        <w:rPr>
-          <w:rFonts w:asciiTheme="majorBidi" w:hAnsiTheme="majorBidi" w:cstheme="majorBidi"/>
-          <w:sz w:val="24"/>
-          <w:szCs w:val="24"/>
-          <w:lang w:val="fr-FR"/>
-        </w:rPr>
-        <w:t xml:space="preserve"> </w:t>
-      </w:r>
-      <w:proofErr w:type="spellStart"/>
-      <w:r>
-        <w:rPr>
-          <w:rFonts w:asciiTheme="majorBidi" w:hAnsiTheme="majorBidi" w:cstheme="majorBidi"/>
-          <w:sz w:val="24"/>
-          <w:szCs w:val="24"/>
-          <w:lang w:val="fr-FR"/>
-        </w:rPr>
-        <w:t>ia</w:t>
-      </w:r>
-      <w:proofErr w:type="spellEnd"/>
-      <w:r>
-        <w:rPr>
-          <w:rFonts w:asciiTheme="majorBidi" w:hAnsiTheme="majorBidi" w:cstheme="majorBidi"/>
-          <w:sz w:val="24"/>
-          <w:szCs w:val="24"/>
-          <w:lang w:val="fr-FR"/>
-        </w:rPr>
-        <w:t xml:space="preserve"> in </w:t>
-      </w:r>
-      <w:proofErr w:type="spellStart"/>
-      <w:r>
-        <w:rPr>
-          <w:rFonts w:asciiTheme="majorBidi" w:hAnsiTheme="majorBidi" w:cstheme="majorBidi"/>
-          <w:sz w:val="24"/>
-          <w:szCs w:val="24"/>
-          <w:lang w:val="fr-FR"/>
-        </w:rPr>
-        <w:t>considerare</w:t>
-      </w:r>
-      <w:proofErr w:type="spellEnd"/>
-      <w:r>
-        <w:rPr>
-          <w:rFonts w:asciiTheme="majorBidi" w:hAnsiTheme="majorBidi" w:cstheme="majorBidi"/>
-          <w:sz w:val="24"/>
-          <w:szCs w:val="24"/>
-          <w:lang w:val="fr-FR"/>
-        </w:rPr>
-        <w:t xml:space="preserve">, la un moment </w:t>
-      </w:r>
-      <w:proofErr w:type="spellStart"/>
-      <w:r>
-        <w:rPr>
-          <w:rFonts w:asciiTheme="majorBidi" w:hAnsiTheme="majorBidi" w:cstheme="majorBidi"/>
-          <w:sz w:val="24"/>
-          <w:szCs w:val="24"/>
-          <w:lang w:val="fr-FR"/>
-        </w:rPr>
-        <w:t>dat</w:t>
-      </w:r>
-      <w:proofErr w:type="spellEnd"/>
-      <w:r>
-        <w:rPr>
-          <w:rFonts w:asciiTheme="majorBidi" w:hAnsiTheme="majorBidi" w:cstheme="majorBidi"/>
-          <w:sz w:val="24"/>
-          <w:szCs w:val="24"/>
-          <w:lang w:val="fr-FR"/>
-        </w:rPr>
-        <w:t xml:space="preserve">, </w:t>
-      </w:r>
-      <w:proofErr w:type="spellStart"/>
-      <w:r>
-        <w:rPr>
-          <w:rFonts w:asciiTheme="majorBidi" w:hAnsiTheme="majorBidi" w:cstheme="majorBidi"/>
-          <w:sz w:val="24"/>
-          <w:szCs w:val="24"/>
-          <w:lang w:val="fr-FR"/>
-        </w:rPr>
-        <w:t>doar</w:t>
-      </w:r>
-      <w:proofErr w:type="spellEnd"/>
-      <w:r>
-        <w:rPr>
-          <w:rFonts w:asciiTheme="majorBidi" w:hAnsiTheme="majorBidi" w:cstheme="majorBidi"/>
-          <w:sz w:val="24"/>
-          <w:szCs w:val="24"/>
-          <w:lang w:val="fr-FR"/>
-        </w:rPr>
-        <w:t xml:space="preserve"> un </w:t>
-      </w:r>
-      <w:proofErr w:type="spellStart"/>
-      <w:r>
-        <w:rPr>
-          <w:rFonts w:asciiTheme="majorBidi" w:hAnsiTheme="majorBidi" w:cstheme="majorBidi"/>
-          <w:sz w:val="24"/>
-          <w:szCs w:val="24"/>
-          <w:lang w:val="fr-FR"/>
-        </w:rPr>
-        <w:t>obiectiv</w:t>
-      </w:r>
-      <w:proofErr w:type="spellEnd"/>
-      <w:r>
-        <w:rPr>
-          <w:rFonts w:asciiTheme="majorBidi" w:hAnsiTheme="majorBidi" w:cstheme="majorBidi"/>
-          <w:sz w:val="24"/>
-          <w:szCs w:val="24"/>
-          <w:lang w:val="fr-FR"/>
-        </w:rPr>
-        <w:t xml:space="preserve">, </w:t>
-      </w:r>
-      <w:proofErr w:type="spellStart"/>
-      <w:r>
-        <w:rPr>
-          <w:rFonts w:asciiTheme="majorBidi" w:hAnsiTheme="majorBidi" w:cstheme="majorBidi"/>
-          <w:sz w:val="24"/>
-          <w:szCs w:val="24"/>
-          <w:lang w:val="fr-FR"/>
-        </w:rPr>
-        <w:t>algoritmul</w:t>
-      </w:r>
-      <w:proofErr w:type="spellEnd"/>
-      <w:r>
-        <w:rPr>
-          <w:rFonts w:asciiTheme="majorBidi" w:hAnsiTheme="majorBidi" w:cstheme="majorBidi"/>
-          <w:sz w:val="24"/>
-          <w:szCs w:val="24"/>
-          <w:lang w:val="fr-FR"/>
-        </w:rPr>
-        <w:t xml:space="preserve"> converge </w:t>
-      </w:r>
-      <w:proofErr w:type="spellStart"/>
-      <w:r>
-        <w:rPr>
-          <w:rFonts w:asciiTheme="majorBidi" w:hAnsiTheme="majorBidi" w:cstheme="majorBidi"/>
-          <w:sz w:val="24"/>
-          <w:szCs w:val="24"/>
-          <w:lang w:val="fr-FR"/>
-        </w:rPr>
-        <w:t>la</w:t>
-      </w:r>
-      <w:proofErr w:type="spellEnd"/>
-      <w:r>
-        <w:rPr>
-          <w:rFonts w:asciiTheme="majorBidi" w:hAnsiTheme="majorBidi" w:cstheme="majorBidi"/>
-          <w:sz w:val="24"/>
-          <w:szCs w:val="24"/>
-          <w:lang w:val="fr-FR"/>
-        </w:rPr>
-        <w:t xml:space="preserve"> un </w:t>
-      </w:r>
-      <w:proofErr w:type="spellStart"/>
-      <w:r>
-        <w:rPr>
-          <w:rFonts w:asciiTheme="majorBidi" w:hAnsiTheme="majorBidi" w:cstheme="majorBidi"/>
-          <w:sz w:val="24"/>
-          <w:szCs w:val="24"/>
-          <w:lang w:val="fr-FR"/>
-        </w:rPr>
-        <w:t>maxim</w:t>
-      </w:r>
-      <w:proofErr w:type="spellEnd"/>
-      <w:r>
-        <w:rPr>
-          <w:rFonts w:asciiTheme="majorBidi" w:hAnsiTheme="majorBidi" w:cstheme="majorBidi"/>
-          <w:sz w:val="24"/>
-          <w:szCs w:val="24"/>
-          <w:lang w:val="fr-FR"/>
-        </w:rPr>
-        <w:t xml:space="preserve"> local.</w:t>
-      </w:r>
-    </w:p>
-    <w:p>
-      <w:pPr>
-        <w:jc w:val="both"/>
-        <w:rPr>
-          <w:rFonts w:asciiTheme="majorBidi" w:hAnsiTheme="majorBidi" w:cstheme="majorBidi"/>
-          <w:sz w:val="24"/>
-          <w:szCs w:val="24"/>
-          <w:lang w:val="fr-FR"/>
-        </w:rPr>
-      </w:pPr>
     </w:p>
     <w:p>
       <w:pPr>
